--- a/Uživatel.docx
+++ b/Uživatel.docx
@@ -61,8 +61,13 @@
         </w:numPr>
       </w:pPr>
       <w:r>
-        <w:t>Zpětná vazba - analýza</w:t>
-      </w:r>
+        <w:t xml:space="preserve">Zpětná </w:t>
+      </w:r>
+      <w:proofErr w:type="gramStart"/>
+      <w:r>
+        <w:t>vazba - analýza</w:t>
+      </w:r>
+      <w:proofErr w:type="gramEnd"/>
     </w:p>
     <w:p>
       <w:pPr>
@@ -80,9 +85,11 @@
       <w:pPr>
         <w:pStyle w:val="Nadpis3"/>
       </w:pPr>
+      <w:proofErr w:type="spellStart"/>
       <w:r>
         <w:t>Features</w:t>
       </w:r>
+      <w:proofErr w:type="spellEnd"/>
     </w:p>
     <w:p>
       <w:pPr>
@@ -93,7 +100,15 @@
         </w:numPr>
       </w:pPr>
       <w:r>
-        <w:t>Přehled o tom kam bylo napsáno s jakým výsledkem</w:t>
+        <w:t xml:space="preserve">Přehled o tom kam bylo </w:t>
+      </w:r>
+      <w:proofErr w:type="gramStart"/>
+      <w:r>
+        <w:t>napsáno</w:t>
+      </w:r>
+      <w:proofErr w:type="gramEnd"/>
+      <w:r>
+        <w:t xml:space="preserve"> s jakým výsledkem</w:t>
       </w:r>
     </w:p>
     <w:p>
@@ -105,7 +120,15 @@
         </w:numPr>
       </w:pPr>
       <w:r>
-        <w:t>Kdy, kdy odpověď na které kolo</w:t>
+        <w:t xml:space="preserve">Kdy, kdy </w:t>
+      </w:r>
+      <w:proofErr w:type="gramStart"/>
+      <w:r>
+        <w:t>odpověď</w:t>
+      </w:r>
+      <w:proofErr w:type="gramEnd"/>
+      <w:r>
+        <w:t xml:space="preserve"> na které kolo</w:t>
       </w:r>
     </w:p>
     <w:p>
@@ -129,7 +152,23 @@
         </w:numPr>
       </w:pPr>
       <w:r>
-        <w:t>Kolo 1-X, prescreening, screening, pohovor 1-X) - tohle asi spíš jako faktovka, protože kol a jejich hodnocení může být mrtě, údaje o firmě budou asi vždy stejné</w:t>
+        <w:t xml:space="preserve">Kolo 1-X, </w:t>
+      </w:r>
+      <w:proofErr w:type="spellStart"/>
+      <w:r>
+        <w:t>prescreening</w:t>
+      </w:r>
+      <w:proofErr w:type="spellEnd"/>
+      <w:r>
+        <w:t xml:space="preserve">, screening, pohovor 1-X) - tohle asi spíš jako </w:t>
+      </w:r>
+      <w:proofErr w:type="spellStart"/>
+      <w:r>
+        <w:t>faktovka</w:t>
+      </w:r>
+      <w:proofErr w:type="spellEnd"/>
+      <w:r>
+        <w:t>, protože kol a jejich hodnocení může být mrtě, údaje o firmě budou asi vždy stejné</w:t>
       </w:r>
     </w:p>
     <w:p>
@@ -164,9 +203,19 @@
           <w:numId w:val="12"/>
         </w:numPr>
       </w:pPr>
-      <w:r>
-        <w:t>Mezifaktovka, dimenze a faktovka</w:t>
-      </w:r>
+      <w:proofErr w:type="spellStart"/>
+      <w:r>
+        <w:t>Mezifaktovka</w:t>
+      </w:r>
+      <w:proofErr w:type="spellEnd"/>
+      <w:r>
+        <w:t xml:space="preserve">, dimenze a </w:t>
+      </w:r>
+      <w:proofErr w:type="spellStart"/>
+      <w:r>
+        <w:t>faktovka</w:t>
+      </w:r>
+      <w:proofErr w:type="spellEnd"/>
     </w:p>
     <w:p>
       <w:pPr>
@@ -189,7 +238,23 @@
         </w:numPr>
       </w:pPr>
       <w:r>
-        <w:t>Klíčová slova o pozici/benefitech (HO, remote, dog-friendly office, flexibilní...)</w:t>
+        <w:t xml:space="preserve">Klíčová slova o pozici/benefitech (HO, </w:t>
+      </w:r>
+      <w:proofErr w:type="spellStart"/>
+      <w:r>
+        <w:t>remote</w:t>
+      </w:r>
+      <w:proofErr w:type="spellEnd"/>
+      <w:r>
+        <w:t>, dog-</w:t>
+      </w:r>
+      <w:proofErr w:type="spellStart"/>
+      <w:r>
+        <w:t>friendly</w:t>
+      </w:r>
+      <w:proofErr w:type="spellEnd"/>
+      <w:r>
+        <w:t xml:space="preserve"> office, flexibilní...)</w:t>
       </w:r>
     </w:p>
     <w:p>
@@ -213,8 +278,13 @@
         </w:numPr>
       </w:pPr>
       <w:r>
-        <w:t>Okopírovaný motivák</w:t>
-      </w:r>
+        <w:t xml:space="preserve">Okopírovaný </w:t>
+      </w:r>
+      <w:proofErr w:type="spellStart"/>
+      <w:r>
+        <w:t>motivák</w:t>
+      </w:r>
+      <w:proofErr w:type="spellEnd"/>
     </w:p>
     <w:p>
       <w:pPr>
@@ -237,7 +307,15 @@
         </w:numPr>
       </w:pPr>
       <w:r>
-        <w:t>Kolik obepsáno za vybrané období</w:t>
+        <w:t xml:space="preserve">Kolik </w:t>
+      </w:r>
+      <w:proofErr w:type="spellStart"/>
+      <w:r>
+        <w:t>obepsáno</w:t>
+      </w:r>
+      <w:proofErr w:type="spellEnd"/>
+      <w:r>
+        <w:t xml:space="preserve"> za vybrané období</w:t>
       </w:r>
     </w:p>
     <w:p>
@@ -261,7 +339,15 @@
         </w:numPr>
       </w:pPr>
       <w:r>
-        <w:t>Analýza klíčových slov kam bylo psáno</w:t>
+        <w:t xml:space="preserve">Analýza klíčových </w:t>
+      </w:r>
+      <w:proofErr w:type="gramStart"/>
+      <w:r>
+        <w:t>slov</w:t>
+      </w:r>
+      <w:proofErr w:type="gramEnd"/>
+      <w:r>
+        <w:t xml:space="preserve"> kam bylo psáno</w:t>
       </w:r>
     </w:p>
     <w:p>
@@ -272,8 +358,13 @@
           <w:numId w:val="12"/>
         </w:numPr>
       </w:pPr>
-      <w:r>
-        <w:t>Blacklist firem</w:t>
+      <w:proofErr w:type="spellStart"/>
+      <w:r>
+        <w:t>Blacklist</w:t>
+      </w:r>
+      <w:proofErr w:type="spellEnd"/>
+      <w:r>
+        <w:t xml:space="preserve"> firem</w:t>
       </w:r>
     </w:p>
     <w:p>
@@ -369,7 +460,23 @@
         </w:numPr>
       </w:pPr>
       <w:r>
-        <w:t>Typ pozice (on-site, hybrid, remote)</w:t>
+        <w:t>Typ pozice (on-</w:t>
+      </w:r>
+      <w:proofErr w:type="spellStart"/>
+      <w:r>
+        <w:t>site</w:t>
+      </w:r>
+      <w:proofErr w:type="spellEnd"/>
+      <w:r>
+        <w:t xml:space="preserve">, hybrid, </w:t>
+      </w:r>
+      <w:proofErr w:type="spellStart"/>
+      <w:r>
+        <w:t>remote</w:t>
+      </w:r>
+      <w:proofErr w:type="spellEnd"/>
+      <w:r>
+        <w:t>)</w:t>
       </w:r>
     </w:p>
     <w:p>
@@ -404,8 +511,13 @@
           <w:numId w:val="12"/>
         </w:numPr>
       </w:pPr>
-      <w:r>
-        <w:t>Kdy na jaké kolo</w:t>
+      <w:proofErr w:type="gramStart"/>
+      <w:r>
+        <w:t>Kdy</w:t>
+      </w:r>
+      <w:proofErr w:type="gramEnd"/>
+      <w:r>
+        <w:t xml:space="preserve"> na jaké kolo</w:t>
       </w:r>
     </w:p>
     <w:p>
@@ -465,7 +577,15 @@
         </w:numPr>
       </w:pPr>
       <w:r>
-        <w:t>API nebo crawler (24 h)</w:t>
+        <w:t xml:space="preserve">API nebo </w:t>
+      </w:r>
+      <w:proofErr w:type="spellStart"/>
+      <w:r>
+        <w:t>crawler</w:t>
+      </w:r>
+      <w:proofErr w:type="spellEnd"/>
+      <w:r>
+        <w:t xml:space="preserve"> (24 h)</w:t>
       </w:r>
     </w:p>
     <w:p>
@@ -534,7 +654,15 @@
         </w:numPr>
       </w:pPr>
       <w:r>
-        <w:t>Web (sekundární - zabezpečení? Přihlášení?)</w:t>
+        <w:t>Web (</w:t>
+      </w:r>
+      <w:proofErr w:type="gramStart"/>
+      <w:r>
+        <w:t>sekundární - zabezpečení</w:t>
+      </w:r>
+      <w:proofErr w:type="gramEnd"/>
+      <w:r>
+        <w:t>? Přihlášení?)</w:t>
       </w:r>
     </w:p>
     <w:p>
@@ -546,7 +674,15 @@
         </w:numPr>
       </w:pPr>
       <w:r>
-        <w:t>Desktop win (asi až jako poslední)</w:t>
+        <w:t xml:space="preserve">Desktop </w:t>
+      </w:r>
+      <w:proofErr w:type="spellStart"/>
+      <w:r>
+        <w:t>win</w:t>
+      </w:r>
+      <w:proofErr w:type="spellEnd"/>
+      <w:r>
+        <w:t xml:space="preserve"> (asi až jako poslední)</w:t>
       </w:r>
     </w:p>
     <w:p>
@@ -630,7 +766,15 @@
         </w:numPr>
       </w:pPr>
       <w:r>
-        <w:t>Vývoj lokálně, ale podle cloudové databáze, aby dialekt a nastavení databáze si sedělo (tedy nejprve vybrat cloud DB a pak podle toho local)</w:t>
+        <w:t xml:space="preserve">Vývoj lokálně, ale podle cloudové databáze, aby dialekt a nastavení databáze si sedělo (tedy nejprve vybrat cloud DB a pak podle toho </w:t>
+      </w:r>
+      <w:proofErr w:type="spellStart"/>
+      <w:r>
+        <w:t>local</w:t>
+      </w:r>
+      <w:proofErr w:type="spellEnd"/>
+      <w:r>
+        <w:t>)</w:t>
       </w:r>
     </w:p>
     <w:p>
@@ -642,7 +786,23 @@
         </w:numPr>
       </w:pPr>
       <w:r>
-        <w:t>Oracle Cloud free tier, Mongo DB Atlas</w:t>
+        <w:t xml:space="preserve">Oracle Cloud free </w:t>
+      </w:r>
+      <w:proofErr w:type="spellStart"/>
+      <w:r>
+        <w:t>tier</w:t>
+      </w:r>
+      <w:proofErr w:type="spellEnd"/>
+      <w:r>
+        <w:t xml:space="preserve">, </w:t>
+      </w:r>
+      <w:proofErr w:type="spellStart"/>
+      <w:r>
+        <w:t>Mongo</w:t>
+      </w:r>
+      <w:proofErr w:type="spellEnd"/>
+      <w:r>
+        <w:t xml:space="preserve"> DB Atlas</w:t>
       </w:r>
     </w:p>
     <w:p>
@@ -654,8 +814,21 @@
         </w:numPr>
       </w:pPr>
       <w:r>
-        <w:t>Jde použít i google tabulky, airtable</w:t>
-      </w:r>
+        <w:t xml:space="preserve">Jde použít i </w:t>
+      </w:r>
+      <w:proofErr w:type="spellStart"/>
+      <w:r>
+        <w:t>google</w:t>
+      </w:r>
+      <w:proofErr w:type="spellEnd"/>
+      <w:r>
+        <w:t xml:space="preserve"> tabulky, </w:t>
+      </w:r>
+      <w:proofErr w:type="spellStart"/>
+      <w:r>
+        <w:t>airtable</w:t>
+      </w:r>
+      <w:proofErr w:type="spellEnd"/>
     </w:p>
     <w:p>
       <w:pPr>
@@ -666,15 +839,28 @@
         </w:numPr>
       </w:pPr>
       <w:r>
-        <w:t xml:space="preserve">Microsoft omezeně: Azure Cosmos DB, na rok: Azure database, Azure SQL database </w:t>
+        <w:t xml:space="preserve">Microsoft omezeně: Azure </w:t>
+      </w:r>
+      <w:proofErr w:type="spellStart"/>
+      <w:r>
+        <w:t>Cosmos</w:t>
+      </w:r>
+      <w:proofErr w:type="spellEnd"/>
+      <w:r>
+        <w:t xml:space="preserve"> DB, na rok: Azure database, Azure SQL database </w:t>
       </w:r>
     </w:p>
     <w:p>
       <w:pPr>
         <w:pStyle w:val="Nadpis3"/>
       </w:pPr>
-      <w:r>
-        <w:t xml:space="preserve">Persony - imaginární typičtí uživatelé </w:t>
+      <w:proofErr w:type="gramStart"/>
+      <w:r>
+        <w:t>Persony - imaginární</w:t>
+      </w:r>
+      <w:proofErr w:type="gramEnd"/>
+      <w:r>
+        <w:t xml:space="preserve"> typičtí uživatelé </w:t>
       </w:r>
     </w:p>
     <w:p>
@@ -718,8 +904,13 @@
         <w:pStyle w:val="Nadpis3"/>
       </w:pPr>
       <w:r>
-        <w:t>Scénáře a use cases</w:t>
-      </w:r>
+        <w:t xml:space="preserve">Scénáře a use </w:t>
+      </w:r>
+      <w:proofErr w:type="spellStart"/>
+      <w:r>
+        <w:t>cases</w:t>
+      </w:r>
+      <w:proofErr w:type="spellEnd"/>
     </w:p>
     <w:p>
       <w:pPr>
@@ -730,8 +921,13 @@
         </w:numPr>
       </w:pPr>
       <w:r>
-        <w:t>Interakce uživatelů s app</w:t>
-      </w:r>
+        <w:t xml:space="preserve">Interakce uživatelů s </w:t>
+      </w:r>
+      <w:proofErr w:type="spellStart"/>
+      <w:r>
+        <w:t>app</w:t>
+      </w:r>
+      <w:proofErr w:type="spellEnd"/>
     </w:p>
     <w:p>
       <w:pPr>
@@ -762,7 +958,15 @@
         </w:numPr>
       </w:pPr>
       <w:r>
-        <w:t>Tak na měsíc zaplatit illustrator a nakreslit prvky v tom</w:t>
+        <w:t xml:space="preserve">Tak na měsíc zaplatit </w:t>
+      </w:r>
+      <w:proofErr w:type="spellStart"/>
+      <w:r>
+        <w:t>illustrator</w:t>
+      </w:r>
+      <w:proofErr w:type="spellEnd"/>
+      <w:r>
+        <w:t xml:space="preserve"> a nakreslit prvky v tom</w:t>
       </w:r>
     </w:p>
     <w:p>
@@ -774,7 +978,15 @@
         </w:numPr>
       </w:pPr>
       <w:r>
-        <w:t xml:space="preserve">Najít aplikaci podobnou adobe UX aplikaci </w:t>
+        <w:t xml:space="preserve">Najít aplikaci podobnou </w:t>
+      </w:r>
+      <w:proofErr w:type="spellStart"/>
+      <w:r>
+        <w:t>adobe</w:t>
+      </w:r>
+      <w:proofErr w:type="spellEnd"/>
+      <w:r>
+        <w:t xml:space="preserve"> UX aplikaci </w:t>
       </w:r>
     </w:p>
     <w:p>
@@ -925,8 +1137,21 @@
           <w:numId w:val="7"/>
         </w:numPr>
       </w:pPr>
-      <w:r>
-        <w:t>SQLite běží na mobilech a na android, databázi instalovat lokálně, každý bude mít svou vlastní, bez účtů</w:t>
+      <w:proofErr w:type="spellStart"/>
+      <w:r>
+        <w:t>SQLite</w:t>
+      </w:r>
+      <w:proofErr w:type="spellEnd"/>
+      <w:r>
+        <w:t xml:space="preserve"> </w:t>
+      </w:r>
+      <w:proofErr w:type="gramStart"/>
+      <w:r>
+        <w:t>běží</w:t>
+      </w:r>
+      <w:proofErr w:type="gramEnd"/>
+      <w:r>
+        <w:t xml:space="preserve"> na mobilech a na android, databázi instalovat lokálně, každý bude mít svou vlastní, bez účtů</w:t>
       </w:r>
     </w:p>
     <w:p>
@@ -958,23 +1183,48 @@
           <w:b/>
           <w:bCs/>
         </w:rPr>
-        <w:t>Základní grafiky jdou udělat s pomocí Canva, MS designer</w:t>
-      </w:r>
-    </w:p>
-    <w:p>
-      <w:pPr>
+        <w:t xml:space="preserve">Základní grafiky jdou udělat s pomocí </w:t>
+      </w:r>
+      <w:proofErr w:type="spellStart"/>
+      <w:r>
         <w:rPr>
           <w:b/>
           <w:bCs/>
         </w:rPr>
-      </w:pPr>
+        <w:t>Canva</w:t>
+      </w:r>
+      <w:proofErr w:type="spellEnd"/>
       <w:r>
         <w:rPr>
           <w:b/>
           <w:bCs/>
         </w:rPr>
-        <w:t>Zvážit i Phind</w:t>
-      </w:r>
+        <w:t>, MS designer</w:t>
+      </w:r>
+    </w:p>
+    <w:p>
+      <w:pPr>
+        <w:rPr>
+          <w:b/>
+          <w:bCs/>
+        </w:rPr>
+      </w:pPr>
+      <w:r>
+        <w:rPr>
+          <w:b/>
+          <w:bCs/>
+        </w:rPr>
+        <w:t xml:space="preserve">Zvážit i </w:t>
+      </w:r>
+      <w:proofErr w:type="spellStart"/>
+      <w:r>
+        <w:rPr>
+          <w:b/>
+          <w:bCs/>
+        </w:rPr>
+        <w:t>Phind</w:t>
+      </w:r>
+      <w:proofErr w:type="spellEnd"/>
     </w:p>
     <w:p>
       <w:pPr>
@@ -1020,6 +1270,7 @@
           <w:szCs w:val="24"/>
         </w:rPr>
       </w:pPr>
+      <w:proofErr w:type="spellStart"/>
       <w:r>
         <w:rPr>
           <w:rFonts w:ascii="system-ui" w:eastAsia="system-ui" w:hAnsi="system-ui" w:cs="system-ui"/>
@@ -1028,7 +1279,18 @@
           <w:sz w:val="24"/>
           <w:szCs w:val="24"/>
         </w:rPr>
-        <w:t>SQLite Database:</w:t>
+        <w:t>SQLite</w:t>
+      </w:r>
+      <w:proofErr w:type="spellEnd"/>
+      <w:r>
+        <w:rPr>
+          <w:rFonts w:ascii="system-ui" w:eastAsia="system-ui" w:hAnsi="system-ui" w:cs="system-ui"/>
+          <w:b/>
+          <w:bCs/>
+          <w:sz w:val="24"/>
+          <w:szCs w:val="24"/>
+        </w:rPr>
+        <w:t xml:space="preserve"> Database:</w:t>
       </w:r>
     </w:p>
     <w:p>
@@ -1051,7 +1313,277 @@
           <w:sz w:val="24"/>
           <w:szCs w:val="24"/>
         </w:rPr>
-        <w:t>Android commonly uses SQLite as a local database solution. You can create a SQLiteOpenHelper or Room Database class in your Android app to handle database creation and setup.</w:t>
+        <w:t xml:space="preserve">Android </w:t>
+      </w:r>
+      <w:proofErr w:type="spellStart"/>
+      <w:r>
+        <w:rPr>
+          <w:rFonts w:ascii="system-ui" w:eastAsia="system-ui" w:hAnsi="system-ui" w:cs="system-ui"/>
+          <w:sz w:val="24"/>
+          <w:szCs w:val="24"/>
+        </w:rPr>
+        <w:t>commonly</w:t>
+      </w:r>
+      <w:proofErr w:type="spellEnd"/>
+      <w:r>
+        <w:rPr>
+          <w:rFonts w:ascii="system-ui" w:eastAsia="system-ui" w:hAnsi="system-ui" w:cs="system-ui"/>
+          <w:sz w:val="24"/>
+          <w:szCs w:val="24"/>
+        </w:rPr>
+        <w:t xml:space="preserve"> </w:t>
+      </w:r>
+      <w:proofErr w:type="spellStart"/>
+      <w:r>
+        <w:rPr>
+          <w:rFonts w:ascii="system-ui" w:eastAsia="system-ui" w:hAnsi="system-ui" w:cs="system-ui"/>
+          <w:sz w:val="24"/>
+          <w:szCs w:val="24"/>
+        </w:rPr>
+        <w:t>uses</w:t>
+      </w:r>
+      <w:proofErr w:type="spellEnd"/>
+      <w:r>
+        <w:rPr>
+          <w:rFonts w:ascii="system-ui" w:eastAsia="system-ui" w:hAnsi="system-ui" w:cs="system-ui"/>
+          <w:sz w:val="24"/>
+          <w:szCs w:val="24"/>
+        </w:rPr>
+        <w:t xml:space="preserve"> </w:t>
+      </w:r>
+      <w:proofErr w:type="spellStart"/>
+      <w:r>
+        <w:rPr>
+          <w:rFonts w:ascii="system-ui" w:eastAsia="system-ui" w:hAnsi="system-ui" w:cs="system-ui"/>
+          <w:sz w:val="24"/>
+          <w:szCs w:val="24"/>
+        </w:rPr>
+        <w:t>SQLite</w:t>
+      </w:r>
+      <w:proofErr w:type="spellEnd"/>
+      <w:r>
+        <w:rPr>
+          <w:rFonts w:ascii="system-ui" w:eastAsia="system-ui" w:hAnsi="system-ui" w:cs="system-ui"/>
+          <w:sz w:val="24"/>
+          <w:szCs w:val="24"/>
+        </w:rPr>
+        <w:t xml:space="preserve"> as a </w:t>
+      </w:r>
+      <w:proofErr w:type="spellStart"/>
+      <w:r>
+        <w:rPr>
+          <w:rFonts w:ascii="system-ui" w:eastAsia="system-ui" w:hAnsi="system-ui" w:cs="system-ui"/>
+          <w:sz w:val="24"/>
+          <w:szCs w:val="24"/>
+        </w:rPr>
+        <w:t>local</w:t>
+      </w:r>
+      <w:proofErr w:type="spellEnd"/>
+      <w:r>
+        <w:rPr>
+          <w:rFonts w:ascii="system-ui" w:eastAsia="system-ui" w:hAnsi="system-ui" w:cs="system-ui"/>
+          <w:sz w:val="24"/>
+          <w:szCs w:val="24"/>
+        </w:rPr>
+        <w:t xml:space="preserve"> database </w:t>
+      </w:r>
+      <w:proofErr w:type="spellStart"/>
+      <w:r>
+        <w:rPr>
+          <w:rFonts w:ascii="system-ui" w:eastAsia="system-ui" w:hAnsi="system-ui" w:cs="system-ui"/>
+          <w:sz w:val="24"/>
+          <w:szCs w:val="24"/>
+        </w:rPr>
+        <w:t>solution</w:t>
+      </w:r>
+      <w:proofErr w:type="spellEnd"/>
+      <w:r>
+        <w:rPr>
+          <w:rFonts w:ascii="system-ui" w:eastAsia="system-ui" w:hAnsi="system-ui" w:cs="system-ui"/>
+          <w:sz w:val="24"/>
+          <w:szCs w:val="24"/>
+        </w:rPr>
+        <w:t xml:space="preserve">. </w:t>
+      </w:r>
+      <w:proofErr w:type="spellStart"/>
+      <w:r>
+        <w:rPr>
+          <w:rFonts w:ascii="system-ui" w:eastAsia="system-ui" w:hAnsi="system-ui" w:cs="system-ui"/>
+          <w:sz w:val="24"/>
+          <w:szCs w:val="24"/>
+        </w:rPr>
+        <w:t>You</w:t>
+      </w:r>
+      <w:proofErr w:type="spellEnd"/>
+      <w:r>
+        <w:rPr>
+          <w:rFonts w:ascii="system-ui" w:eastAsia="system-ui" w:hAnsi="system-ui" w:cs="system-ui"/>
+          <w:sz w:val="24"/>
+          <w:szCs w:val="24"/>
+        </w:rPr>
+        <w:t xml:space="preserve"> </w:t>
+      </w:r>
+      <w:proofErr w:type="spellStart"/>
+      <w:r>
+        <w:rPr>
+          <w:rFonts w:ascii="system-ui" w:eastAsia="system-ui" w:hAnsi="system-ui" w:cs="system-ui"/>
+          <w:sz w:val="24"/>
+          <w:szCs w:val="24"/>
+        </w:rPr>
+        <w:t>can</w:t>
+      </w:r>
+      <w:proofErr w:type="spellEnd"/>
+      <w:r>
+        <w:rPr>
+          <w:rFonts w:ascii="system-ui" w:eastAsia="system-ui" w:hAnsi="system-ui" w:cs="system-ui"/>
+          <w:sz w:val="24"/>
+          <w:szCs w:val="24"/>
+        </w:rPr>
+        <w:t xml:space="preserve"> </w:t>
+      </w:r>
+      <w:proofErr w:type="spellStart"/>
+      <w:r>
+        <w:rPr>
+          <w:rFonts w:ascii="system-ui" w:eastAsia="system-ui" w:hAnsi="system-ui" w:cs="system-ui"/>
+          <w:sz w:val="24"/>
+          <w:szCs w:val="24"/>
+        </w:rPr>
+        <w:t>create</w:t>
+      </w:r>
+      <w:proofErr w:type="spellEnd"/>
+      <w:r>
+        <w:rPr>
+          <w:rFonts w:ascii="system-ui" w:eastAsia="system-ui" w:hAnsi="system-ui" w:cs="system-ui"/>
+          <w:sz w:val="24"/>
+          <w:szCs w:val="24"/>
+        </w:rPr>
+        <w:t xml:space="preserve"> a </w:t>
+      </w:r>
+      <w:proofErr w:type="spellStart"/>
+      <w:r>
+        <w:rPr>
+          <w:rFonts w:ascii="system-ui" w:eastAsia="system-ui" w:hAnsi="system-ui" w:cs="system-ui"/>
+          <w:sz w:val="24"/>
+          <w:szCs w:val="24"/>
+        </w:rPr>
+        <w:t>SQLiteOpenHelper</w:t>
+      </w:r>
+      <w:proofErr w:type="spellEnd"/>
+      <w:r>
+        <w:rPr>
+          <w:rFonts w:ascii="system-ui" w:eastAsia="system-ui" w:hAnsi="system-ui" w:cs="system-ui"/>
+          <w:sz w:val="24"/>
+          <w:szCs w:val="24"/>
+        </w:rPr>
+        <w:t xml:space="preserve"> </w:t>
+      </w:r>
+      <w:proofErr w:type="spellStart"/>
+      <w:r>
+        <w:rPr>
+          <w:rFonts w:ascii="system-ui" w:eastAsia="system-ui" w:hAnsi="system-ui" w:cs="system-ui"/>
+          <w:sz w:val="24"/>
+          <w:szCs w:val="24"/>
+        </w:rPr>
+        <w:t>or</w:t>
+      </w:r>
+      <w:proofErr w:type="spellEnd"/>
+      <w:r>
+        <w:rPr>
+          <w:rFonts w:ascii="system-ui" w:eastAsia="system-ui" w:hAnsi="system-ui" w:cs="system-ui"/>
+          <w:sz w:val="24"/>
+          <w:szCs w:val="24"/>
+        </w:rPr>
+        <w:t xml:space="preserve"> </w:t>
+      </w:r>
+      <w:proofErr w:type="spellStart"/>
+      <w:r>
+        <w:rPr>
+          <w:rFonts w:ascii="system-ui" w:eastAsia="system-ui" w:hAnsi="system-ui" w:cs="system-ui"/>
+          <w:sz w:val="24"/>
+          <w:szCs w:val="24"/>
+        </w:rPr>
+        <w:t>Room</w:t>
+      </w:r>
+      <w:proofErr w:type="spellEnd"/>
+      <w:r>
+        <w:rPr>
+          <w:rFonts w:ascii="system-ui" w:eastAsia="system-ui" w:hAnsi="system-ui" w:cs="system-ui"/>
+          <w:sz w:val="24"/>
+          <w:szCs w:val="24"/>
+        </w:rPr>
+        <w:t xml:space="preserve"> Database </w:t>
+      </w:r>
+      <w:proofErr w:type="spellStart"/>
+      <w:r>
+        <w:rPr>
+          <w:rFonts w:ascii="system-ui" w:eastAsia="system-ui" w:hAnsi="system-ui" w:cs="system-ui"/>
+          <w:sz w:val="24"/>
+          <w:szCs w:val="24"/>
+        </w:rPr>
+        <w:t>class</w:t>
+      </w:r>
+      <w:proofErr w:type="spellEnd"/>
+      <w:r>
+        <w:rPr>
+          <w:rFonts w:ascii="system-ui" w:eastAsia="system-ui" w:hAnsi="system-ui" w:cs="system-ui"/>
+          <w:sz w:val="24"/>
+          <w:szCs w:val="24"/>
+        </w:rPr>
+        <w:t xml:space="preserve"> in </w:t>
+      </w:r>
+      <w:proofErr w:type="spellStart"/>
+      <w:r>
+        <w:rPr>
+          <w:rFonts w:ascii="system-ui" w:eastAsia="system-ui" w:hAnsi="system-ui" w:cs="system-ui"/>
+          <w:sz w:val="24"/>
+          <w:szCs w:val="24"/>
+        </w:rPr>
+        <w:t>your</w:t>
+      </w:r>
+      <w:proofErr w:type="spellEnd"/>
+      <w:r>
+        <w:rPr>
+          <w:rFonts w:ascii="system-ui" w:eastAsia="system-ui" w:hAnsi="system-ui" w:cs="system-ui"/>
+          <w:sz w:val="24"/>
+          <w:szCs w:val="24"/>
+        </w:rPr>
+        <w:t xml:space="preserve"> Android </w:t>
+      </w:r>
+      <w:proofErr w:type="spellStart"/>
+      <w:r>
+        <w:rPr>
+          <w:rFonts w:ascii="system-ui" w:eastAsia="system-ui" w:hAnsi="system-ui" w:cs="system-ui"/>
+          <w:sz w:val="24"/>
+          <w:szCs w:val="24"/>
+        </w:rPr>
+        <w:t>app</w:t>
+      </w:r>
+      <w:proofErr w:type="spellEnd"/>
+      <w:r>
+        <w:rPr>
+          <w:rFonts w:ascii="system-ui" w:eastAsia="system-ui" w:hAnsi="system-ui" w:cs="system-ui"/>
+          <w:sz w:val="24"/>
+          <w:szCs w:val="24"/>
+        </w:rPr>
+        <w:t xml:space="preserve"> to handle database </w:t>
+      </w:r>
+      <w:proofErr w:type="spellStart"/>
+      <w:r>
+        <w:rPr>
+          <w:rFonts w:ascii="system-ui" w:eastAsia="system-ui" w:hAnsi="system-ui" w:cs="system-ui"/>
+          <w:sz w:val="24"/>
+          <w:szCs w:val="24"/>
+        </w:rPr>
+        <w:t>creation</w:t>
+      </w:r>
+      <w:proofErr w:type="spellEnd"/>
+      <w:r>
+        <w:rPr>
+          <w:rFonts w:ascii="system-ui" w:eastAsia="system-ui" w:hAnsi="system-ui" w:cs="system-ui"/>
+          <w:sz w:val="24"/>
+          <w:szCs w:val="24"/>
+        </w:rPr>
+        <w:t xml:space="preserve"> and setup.</w:t>
       </w:r>
     </w:p>
     <w:p>
@@ -1070,6 +1602,7 @@
           <w:szCs w:val="24"/>
         </w:rPr>
       </w:pPr>
+      <w:proofErr w:type="spellStart"/>
       <w:r>
         <w:rPr>
           <w:rFonts w:ascii="system-ui" w:eastAsia="system-ui" w:hAnsi="system-ui" w:cs="system-ui"/>
@@ -1078,7 +1611,40 @@
           <w:sz w:val="24"/>
           <w:szCs w:val="24"/>
         </w:rPr>
-        <w:t>Asset Folder:</w:t>
+        <w:t>Asset</w:t>
+      </w:r>
+      <w:proofErr w:type="spellEnd"/>
+      <w:r>
+        <w:rPr>
+          <w:rFonts w:ascii="system-ui" w:eastAsia="system-ui" w:hAnsi="system-ui" w:cs="system-ui"/>
+          <w:b/>
+          <w:bCs/>
+          <w:sz w:val="24"/>
+          <w:szCs w:val="24"/>
+        </w:rPr>
+        <w:t xml:space="preserve"> </w:t>
+      </w:r>
+      <w:proofErr w:type="spellStart"/>
+      <w:r>
+        <w:rPr>
+          <w:rFonts w:ascii="system-ui" w:eastAsia="system-ui" w:hAnsi="system-ui" w:cs="system-ui"/>
+          <w:b/>
+          <w:bCs/>
+          <w:sz w:val="24"/>
+          <w:szCs w:val="24"/>
+        </w:rPr>
+        <w:t>Folder</w:t>
+      </w:r>
+      <w:proofErr w:type="spellEnd"/>
+      <w:r>
+        <w:rPr>
+          <w:rFonts w:ascii="system-ui" w:eastAsia="system-ui" w:hAnsi="system-ui" w:cs="system-ui"/>
+          <w:b/>
+          <w:bCs/>
+          <w:sz w:val="24"/>
+          <w:szCs w:val="24"/>
+        </w:rPr>
+        <w:t>:</w:t>
       </w:r>
     </w:p>
     <w:p>
@@ -1095,13 +1661,401 @@
           <w:szCs w:val="24"/>
         </w:rPr>
       </w:pPr>
-      <w:r>
-        <w:rPr>
-          <w:rFonts w:ascii="system-ui" w:eastAsia="system-ui" w:hAnsi="system-ui" w:cs="system-ui"/>
-          <w:sz w:val="24"/>
-          <w:szCs w:val="24"/>
-        </w:rPr>
-        <w:t>Include an initial SQLite database file in the "assets" folder of your Android app. This file will be copied to the device during the installation process.</w:t>
+      <w:proofErr w:type="spellStart"/>
+      <w:r>
+        <w:rPr>
+          <w:rFonts w:ascii="system-ui" w:eastAsia="system-ui" w:hAnsi="system-ui" w:cs="system-ui"/>
+          <w:sz w:val="24"/>
+          <w:szCs w:val="24"/>
+        </w:rPr>
+        <w:t>Include</w:t>
+      </w:r>
+      <w:proofErr w:type="spellEnd"/>
+      <w:r>
+        <w:rPr>
+          <w:rFonts w:ascii="system-ui" w:eastAsia="system-ui" w:hAnsi="system-ui" w:cs="system-ui"/>
+          <w:sz w:val="24"/>
+          <w:szCs w:val="24"/>
+        </w:rPr>
+        <w:t xml:space="preserve"> </w:t>
+      </w:r>
+      <w:proofErr w:type="spellStart"/>
+      <w:r>
+        <w:rPr>
+          <w:rFonts w:ascii="system-ui" w:eastAsia="system-ui" w:hAnsi="system-ui" w:cs="system-ui"/>
+          <w:sz w:val="24"/>
+          <w:szCs w:val="24"/>
+        </w:rPr>
+        <w:t>an</w:t>
+      </w:r>
+      <w:proofErr w:type="spellEnd"/>
+      <w:r>
+        <w:rPr>
+          <w:rFonts w:ascii="system-ui" w:eastAsia="system-ui" w:hAnsi="system-ui" w:cs="system-ui"/>
+          <w:sz w:val="24"/>
+          <w:szCs w:val="24"/>
+        </w:rPr>
+        <w:t xml:space="preserve"> </w:t>
+      </w:r>
+      <w:proofErr w:type="spellStart"/>
+      <w:r>
+        <w:rPr>
+          <w:rFonts w:ascii="system-ui" w:eastAsia="system-ui" w:hAnsi="system-ui" w:cs="system-ui"/>
+          <w:sz w:val="24"/>
+          <w:szCs w:val="24"/>
+        </w:rPr>
+        <w:t>initial</w:t>
+      </w:r>
+      <w:proofErr w:type="spellEnd"/>
+      <w:r>
+        <w:rPr>
+          <w:rFonts w:ascii="system-ui" w:eastAsia="system-ui" w:hAnsi="system-ui" w:cs="system-ui"/>
+          <w:sz w:val="24"/>
+          <w:szCs w:val="24"/>
+        </w:rPr>
+        <w:t xml:space="preserve"> </w:t>
+      </w:r>
+      <w:proofErr w:type="spellStart"/>
+      <w:r>
+        <w:rPr>
+          <w:rFonts w:ascii="system-ui" w:eastAsia="system-ui" w:hAnsi="system-ui" w:cs="system-ui"/>
+          <w:sz w:val="24"/>
+          <w:szCs w:val="24"/>
+        </w:rPr>
+        <w:t>SQLite</w:t>
+      </w:r>
+      <w:proofErr w:type="spellEnd"/>
+      <w:r>
+        <w:rPr>
+          <w:rFonts w:ascii="system-ui" w:eastAsia="system-ui" w:hAnsi="system-ui" w:cs="system-ui"/>
+          <w:sz w:val="24"/>
+          <w:szCs w:val="24"/>
+        </w:rPr>
+        <w:t xml:space="preserve"> database </w:t>
+      </w:r>
+      <w:proofErr w:type="spellStart"/>
+      <w:r>
+        <w:rPr>
+          <w:rFonts w:ascii="system-ui" w:eastAsia="system-ui" w:hAnsi="system-ui" w:cs="system-ui"/>
+          <w:sz w:val="24"/>
+          <w:szCs w:val="24"/>
+        </w:rPr>
+        <w:t>file</w:t>
+      </w:r>
+      <w:proofErr w:type="spellEnd"/>
+      <w:r>
+        <w:rPr>
+          <w:rFonts w:ascii="system-ui" w:eastAsia="system-ui" w:hAnsi="system-ui" w:cs="system-ui"/>
+          <w:sz w:val="24"/>
+          <w:szCs w:val="24"/>
+        </w:rPr>
+        <w:t xml:space="preserve"> in </w:t>
+      </w:r>
+      <w:proofErr w:type="spellStart"/>
+      <w:r>
+        <w:rPr>
+          <w:rFonts w:ascii="system-ui" w:eastAsia="system-ui" w:hAnsi="system-ui" w:cs="system-ui"/>
+          <w:sz w:val="24"/>
+          <w:szCs w:val="24"/>
+        </w:rPr>
+        <w:t>the</w:t>
+      </w:r>
+      <w:proofErr w:type="spellEnd"/>
+      <w:r>
+        <w:rPr>
+          <w:rFonts w:ascii="system-ui" w:eastAsia="system-ui" w:hAnsi="system-ui" w:cs="system-ui"/>
+          <w:sz w:val="24"/>
+          <w:szCs w:val="24"/>
+        </w:rPr>
+        <w:t xml:space="preserve"> "</w:t>
+      </w:r>
+      <w:proofErr w:type="spellStart"/>
+      <w:r>
+        <w:rPr>
+          <w:rFonts w:ascii="system-ui" w:eastAsia="system-ui" w:hAnsi="system-ui" w:cs="system-ui"/>
+          <w:sz w:val="24"/>
+          <w:szCs w:val="24"/>
+        </w:rPr>
+        <w:t>assets</w:t>
+      </w:r>
+      <w:proofErr w:type="spellEnd"/>
+      <w:r>
+        <w:rPr>
+          <w:rFonts w:ascii="system-ui" w:eastAsia="system-ui" w:hAnsi="system-ui" w:cs="system-ui"/>
+          <w:sz w:val="24"/>
+          <w:szCs w:val="24"/>
+        </w:rPr>
+        <w:t xml:space="preserve">" </w:t>
+      </w:r>
+      <w:proofErr w:type="spellStart"/>
+      <w:r>
+        <w:rPr>
+          <w:rFonts w:ascii="system-ui" w:eastAsia="system-ui" w:hAnsi="system-ui" w:cs="system-ui"/>
+          <w:sz w:val="24"/>
+          <w:szCs w:val="24"/>
+        </w:rPr>
+        <w:t>folder</w:t>
+      </w:r>
+      <w:proofErr w:type="spellEnd"/>
+      <w:r>
+        <w:rPr>
+          <w:rFonts w:ascii="system-ui" w:eastAsia="system-ui" w:hAnsi="system-ui" w:cs="system-ui"/>
+          <w:sz w:val="24"/>
+          <w:szCs w:val="24"/>
+        </w:rPr>
+        <w:t xml:space="preserve"> </w:t>
+      </w:r>
+      <w:proofErr w:type="spellStart"/>
+      <w:r>
+        <w:rPr>
+          <w:rFonts w:ascii="system-ui" w:eastAsia="system-ui" w:hAnsi="system-ui" w:cs="system-ui"/>
+          <w:sz w:val="24"/>
+          <w:szCs w:val="24"/>
+        </w:rPr>
+        <w:t>of</w:t>
+      </w:r>
+      <w:proofErr w:type="spellEnd"/>
+      <w:r>
+        <w:rPr>
+          <w:rFonts w:ascii="system-ui" w:eastAsia="system-ui" w:hAnsi="system-ui" w:cs="system-ui"/>
+          <w:sz w:val="24"/>
+          <w:szCs w:val="24"/>
+        </w:rPr>
+        <w:t xml:space="preserve"> </w:t>
+      </w:r>
+      <w:proofErr w:type="spellStart"/>
+      <w:r>
+        <w:rPr>
+          <w:rFonts w:ascii="system-ui" w:eastAsia="system-ui" w:hAnsi="system-ui" w:cs="system-ui"/>
+          <w:sz w:val="24"/>
+          <w:szCs w:val="24"/>
+        </w:rPr>
+        <w:t>your</w:t>
+      </w:r>
+      <w:proofErr w:type="spellEnd"/>
+      <w:r>
+        <w:rPr>
+          <w:rFonts w:ascii="system-ui" w:eastAsia="system-ui" w:hAnsi="system-ui" w:cs="system-ui"/>
+          <w:sz w:val="24"/>
+          <w:szCs w:val="24"/>
+        </w:rPr>
+        <w:t xml:space="preserve"> Android </w:t>
+      </w:r>
+      <w:proofErr w:type="spellStart"/>
+      <w:r>
+        <w:rPr>
+          <w:rFonts w:ascii="system-ui" w:eastAsia="system-ui" w:hAnsi="system-ui" w:cs="system-ui"/>
+          <w:sz w:val="24"/>
+          <w:szCs w:val="24"/>
+        </w:rPr>
+        <w:t>app</w:t>
+      </w:r>
+      <w:proofErr w:type="spellEnd"/>
+      <w:r>
+        <w:rPr>
+          <w:rFonts w:ascii="system-ui" w:eastAsia="system-ui" w:hAnsi="system-ui" w:cs="system-ui"/>
+          <w:sz w:val="24"/>
+          <w:szCs w:val="24"/>
+        </w:rPr>
+        <w:t xml:space="preserve">. </w:t>
+      </w:r>
+      <w:proofErr w:type="spellStart"/>
+      <w:r>
+        <w:rPr>
+          <w:rFonts w:ascii="system-ui" w:eastAsia="system-ui" w:hAnsi="system-ui" w:cs="system-ui"/>
+          <w:sz w:val="24"/>
+          <w:szCs w:val="24"/>
+        </w:rPr>
+        <w:t>This</w:t>
+      </w:r>
+      <w:proofErr w:type="spellEnd"/>
+      <w:r>
+        <w:rPr>
+          <w:rFonts w:ascii="system-ui" w:eastAsia="system-ui" w:hAnsi="system-ui" w:cs="system-ui"/>
+          <w:sz w:val="24"/>
+          <w:szCs w:val="24"/>
+        </w:rPr>
+        <w:t xml:space="preserve"> </w:t>
+      </w:r>
+      <w:proofErr w:type="spellStart"/>
+      <w:r>
+        <w:rPr>
+          <w:rFonts w:ascii="system-ui" w:eastAsia="system-ui" w:hAnsi="system-ui" w:cs="system-ui"/>
+          <w:sz w:val="24"/>
+          <w:szCs w:val="24"/>
+        </w:rPr>
+        <w:t>file</w:t>
+      </w:r>
+      <w:proofErr w:type="spellEnd"/>
+      <w:r>
+        <w:rPr>
+          <w:rFonts w:ascii="system-ui" w:eastAsia="system-ui" w:hAnsi="system-ui" w:cs="system-ui"/>
+          <w:sz w:val="24"/>
+          <w:szCs w:val="24"/>
+        </w:rPr>
+        <w:t xml:space="preserve"> </w:t>
+      </w:r>
+      <w:proofErr w:type="spellStart"/>
+      <w:r>
+        <w:rPr>
+          <w:rFonts w:ascii="system-ui" w:eastAsia="system-ui" w:hAnsi="system-ui" w:cs="system-ui"/>
+          <w:sz w:val="24"/>
+          <w:szCs w:val="24"/>
+        </w:rPr>
+        <w:t>will</w:t>
+      </w:r>
+      <w:proofErr w:type="spellEnd"/>
+      <w:r>
+        <w:rPr>
+          <w:rFonts w:ascii="system-ui" w:eastAsia="system-ui" w:hAnsi="system-ui" w:cs="system-ui"/>
+          <w:sz w:val="24"/>
+          <w:szCs w:val="24"/>
+        </w:rPr>
+        <w:t xml:space="preserve"> </w:t>
+      </w:r>
+      <w:proofErr w:type="spellStart"/>
+      <w:r>
+        <w:rPr>
+          <w:rFonts w:ascii="system-ui" w:eastAsia="system-ui" w:hAnsi="system-ui" w:cs="system-ui"/>
+          <w:sz w:val="24"/>
+          <w:szCs w:val="24"/>
+        </w:rPr>
+        <w:t>be</w:t>
+      </w:r>
+      <w:proofErr w:type="spellEnd"/>
+      <w:r>
+        <w:rPr>
+          <w:rFonts w:ascii="system-ui" w:eastAsia="system-ui" w:hAnsi="system-ui" w:cs="system-ui"/>
+          <w:sz w:val="24"/>
+          <w:szCs w:val="24"/>
+        </w:rPr>
+        <w:t xml:space="preserve"> </w:t>
+      </w:r>
+      <w:proofErr w:type="spellStart"/>
+      <w:r>
+        <w:rPr>
+          <w:rFonts w:ascii="system-ui" w:eastAsia="system-ui" w:hAnsi="system-ui" w:cs="system-ui"/>
+          <w:sz w:val="24"/>
+          <w:szCs w:val="24"/>
+        </w:rPr>
+        <w:t>copied</w:t>
+      </w:r>
+      <w:proofErr w:type="spellEnd"/>
+      <w:r>
+        <w:rPr>
+          <w:rFonts w:ascii="system-ui" w:eastAsia="system-ui" w:hAnsi="system-ui" w:cs="system-ui"/>
+          <w:sz w:val="24"/>
+          <w:szCs w:val="24"/>
+        </w:rPr>
+        <w:t xml:space="preserve"> to </w:t>
+      </w:r>
+      <w:proofErr w:type="spellStart"/>
+      <w:r>
+        <w:rPr>
+          <w:rFonts w:ascii="system-ui" w:eastAsia="system-ui" w:hAnsi="system-ui" w:cs="system-ui"/>
+          <w:sz w:val="24"/>
+          <w:szCs w:val="24"/>
+        </w:rPr>
+        <w:t>the</w:t>
+      </w:r>
+      <w:proofErr w:type="spellEnd"/>
+      <w:r>
+        <w:rPr>
+          <w:rFonts w:ascii="system-ui" w:eastAsia="system-ui" w:hAnsi="system-ui" w:cs="system-ui"/>
+          <w:sz w:val="24"/>
+          <w:szCs w:val="24"/>
+        </w:rPr>
+        <w:t xml:space="preserve"> </w:t>
+      </w:r>
+      <w:proofErr w:type="spellStart"/>
+      <w:r>
+        <w:rPr>
+          <w:rFonts w:ascii="system-ui" w:eastAsia="system-ui" w:hAnsi="system-ui" w:cs="system-ui"/>
+          <w:sz w:val="24"/>
+          <w:szCs w:val="24"/>
+        </w:rPr>
+        <w:t>device</w:t>
+      </w:r>
+      <w:proofErr w:type="spellEnd"/>
+      <w:r>
+        <w:rPr>
+          <w:rFonts w:ascii="system-ui" w:eastAsia="system-ui" w:hAnsi="system-ui" w:cs="system-ui"/>
+          <w:sz w:val="24"/>
+          <w:szCs w:val="24"/>
+        </w:rPr>
+        <w:t xml:space="preserve"> </w:t>
+      </w:r>
+      <w:proofErr w:type="spellStart"/>
+      <w:r>
+        <w:rPr>
+          <w:rFonts w:ascii="system-ui" w:eastAsia="system-ui" w:hAnsi="system-ui" w:cs="system-ui"/>
+          <w:sz w:val="24"/>
+          <w:szCs w:val="24"/>
+        </w:rPr>
+        <w:t>during</w:t>
+      </w:r>
+      <w:proofErr w:type="spellEnd"/>
+      <w:r>
+        <w:rPr>
+          <w:rFonts w:ascii="system-ui" w:eastAsia="system-ui" w:hAnsi="system-ui" w:cs="system-ui"/>
+          <w:sz w:val="24"/>
+          <w:szCs w:val="24"/>
+        </w:rPr>
+        <w:t xml:space="preserve"> </w:t>
+      </w:r>
+      <w:proofErr w:type="spellStart"/>
+      <w:r>
+        <w:rPr>
+          <w:rFonts w:ascii="system-ui" w:eastAsia="system-ui" w:hAnsi="system-ui" w:cs="system-ui"/>
+          <w:sz w:val="24"/>
+          <w:szCs w:val="24"/>
+        </w:rPr>
+        <w:t>the</w:t>
+      </w:r>
+      <w:proofErr w:type="spellEnd"/>
+      <w:r>
+        <w:rPr>
+          <w:rFonts w:ascii="system-ui" w:eastAsia="system-ui" w:hAnsi="system-ui" w:cs="system-ui"/>
+          <w:sz w:val="24"/>
+          <w:szCs w:val="24"/>
+        </w:rPr>
+        <w:t xml:space="preserve"> </w:t>
+      </w:r>
+      <w:proofErr w:type="spellStart"/>
+      <w:r>
+        <w:rPr>
+          <w:rFonts w:ascii="system-ui" w:eastAsia="system-ui" w:hAnsi="system-ui" w:cs="system-ui"/>
+          <w:sz w:val="24"/>
+          <w:szCs w:val="24"/>
+        </w:rPr>
+        <w:t>installation</w:t>
+      </w:r>
+      <w:proofErr w:type="spellEnd"/>
+      <w:r>
+        <w:rPr>
+          <w:rFonts w:ascii="system-ui" w:eastAsia="system-ui" w:hAnsi="system-ui" w:cs="system-ui"/>
+          <w:sz w:val="24"/>
+          <w:szCs w:val="24"/>
+        </w:rPr>
+        <w:t xml:space="preserve"> </w:t>
+      </w:r>
+      <w:proofErr w:type="spellStart"/>
+      <w:r>
+        <w:rPr>
+          <w:rFonts w:ascii="system-ui" w:eastAsia="system-ui" w:hAnsi="system-ui" w:cs="system-ui"/>
+          <w:sz w:val="24"/>
+          <w:szCs w:val="24"/>
+        </w:rPr>
+        <w:t>process</w:t>
+      </w:r>
+      <w:proofErr w:type="spellEnd"/>
+      <w:r>
+        <w:rPr>
+          <w:rFonts w:ascii="system-ui" w:eastAsia="system-ui" w:hAnsi="system-ui" w:cs="system-ui"/>
+          <w:sz w:val="24"/>
+          <w:szCs w:val="24"/>
+        </w:rPr>
+        <w:t>.</w:t>
       </w:r>
     </w:p>
     <w:p>
@@ -1128,7 +2082,51 @@
           <w:sz w:val="24"/>
           <w:szCs w:val="24"/>
         </w:rPr>
-        <w:t>Database Helper Class:</w:t>
+        <w:t xml:space="preserve">Database </w:t>
+      </w:r>
+      <w:proofErr w:type="spellStart"/>
+      <w:r>
+        <w:rPr>
+          <w:rFonts w:ascii="system-ui" w:eastAsia="system-ui" w:hAnsi="system-ui" w:cs="system-ui"/>
+          <w:b/>
+          <w:bCs/>
+          <w:sz w:val="24"/>
+          <w:szCs w:val="24"/>
+        </w:rPr>
+        <w:t>Helper</w:t>
+      </w:r>
+      <w:proofErr w:type="spellEnd"/>
+      <w:r>
+        <w:rPr>
+          <w:rFonts w:ascii="system-ui" w:eastAsia="system-ui" w:hAnsi="system-ui" w:cs="system-ui"/>
+          <w:b/>
+          <w:bCs/>
+          <w:sz w:val="24"/>
+          <w:szCs w:val="24"/>
+        </w:rPr>
+        <w:t xml:space="preserve"> </w:t>
+      </w:r>
+      <w:proofErr w:type="spellStart"/>
+      <w:r>
+        <w:rPr>
+          <w:rFonts w:ascii="system-ui" w:eastAsia="system-ui" w:hAnsi="system-ui" w:cs="system-ui"/>
+          <w:b/>
+          <w:bCs/>
+          <w:sz w:val="24"/>
+          <w:szCs w:val="24"/>
+        </w:rPr>
+        <w:t>Class</w:t>
+      </w:r>
+      <w:proofErr w:type="spellEnd"/>
+      <w:r>
+        <w:rPr>
+          <w:rFonts w:ascii="system-ui" w:eastAsia="system-ui" w:hAnsi="system-ui" w:cs="system-ui"/>
+          <w:b/>
+          <w:bCs/>
+          <w:sz w:val="24"/>
+          <w:szCs w:val="24"/>
+        </w:rPr>
+        <w:t>:</w:t>
       </w:r>
     </w:p>
     <w:p>
@@ -1145,14 +2143,97 @@
           <w:szCs w:val="24"/>
         </w:rPr>
       </w:pPr>
-      <w:r>
-        <w:rPr>
-          <w:rFonts w:ascii="system-ui" w:eastAsia="system-ui" w:hAnsi="system-ui" w:cs="system-ui"/>
-          <w:sz w:val="24"/>
-          <w:szCs w:val="24"/>
-        </w:rPr>
-        <w:t xml:space="preserve">Create a Database Helper class that extends </w:t>
-      </w:r>
+      <w:proofErr w:type="spellStart"/>
+      <w:r>
+        <w:rPr>
+          <w:rFonts w:ascii="system-ui" w:eastAsia="system-ui" w:hAnsi="system-ui" w:cs="system-ui"/>
+          <w:sz w:val="24"/>
+          <w:szCs w:val="24"/>
+        </w:rPr>
+        <w:t>Create</w:t>
+      </w:r>
+      <w:proofErr w:type="spellEnd"/>
+      <w:r>
+        <w:rPr>
+          <w:rFonts w:ascii="system-ui" w:eastAsia="system-ui" w:hAnsi="system-ui" w:cs="system-ui"/>
+          <w:sz w:val="24"/>
+          <w:szCs w:val="24"/>
+        </w:rPr>
+        <w:t xml:space="preserve"> a Database </w:t>
+      </w:r>
+      <w:proofErr w:type="spellStart"/>
+      <w:r>
+        <w:rPr>
+          <w:rFonts w:ascii="system-ui" w:eastAsia="system-ui" w:hAnsi="system-ui" w:cs="system-ui"/>
+          <w:sz w:val="24"/>
+          <w:szCs w:val="24"/>
+        </w:rPr>
+        <w:t>Helper</w:t>
+      </w:r>
+      <w:proofErr w:type="spellEnd"/>
+      <w:r>
+        <w:rPr>
+          <w:rFonts w:ascii="system-ui" w:eastAsia="system-ui" w:hAnsi="system-ui" w:cs="system-ui"/>
+          <w:sz w:val="24"/>
+          <w:szCs w:val="24"/>
+        </w:rPr>
+        <w:t xml:space="preserve"> </w:t>
+      </w:r>
+      <w:proofErr w:type="spellStart"/>
+      <w:r>
+        <w:rPr>
+          <w:rFonts w:ascii="system-ui" w:eastAsia="system-ui" w:hAnsi="system-ui" w:cs="system-ui"/>
+          <w:sz w:val="24"/>
+          <w:szCs w:val="24"/>
+        </w:rPr>
+        <w:t>class</w:t>
+      </w:r>
+      <w:proofErr w:type="spellEnd"/>
+      <w:r>
+        <w:rPr>
+          <w:rFonts w:ascii="system-ui" w:eastAsia="system-ui" w:hAnsi="system-ui" w:cs="system-ui"/>
+          <w:sz w:val="24"/>
+          <w:szCs w:val="24"/>
+        </w:rPr>
+        <w:t xml:space="preserve"> </w:t>
+      </w:r>
+      <w:proofErr w:type="spellStart"/>
+      <w:r>
+        <w:rPr>
+          <w:rFonts w:ascii="system-ui" w:eastAsia="system-ui" w:hAnsi="system-ui" w:cs="system-ui"/>
+          <w:sz w:val="24"/>
+          <w:szCs w:val="24"/>
+        </w:rPr>
+        <w:t>that</w:t>
+      </w:r>
+      <w:proofErr w:type="spellEnd"/>
+      <w:r>
+        <w:rPr>
+          <w:rFonts w:ascii="system-ui" w:eastAsia="system-ui" w:hAnsi="system-ui" w:cs="system-ui"/>
+          <w:sz w:val="24"/>
+          <w:szCs w:val="24"/>
+        </w:rPr>
+        <w:t xml:space="preserve"> </w:t>
+      </w:r>
+      <w:proofErr w:type="spellStart"/>
+      <w:r>
+        <w:rPr>
+          <w:rFonts w:ascii="system-ui" w:eastAsia="system-ui" w:hAnsi="system-ui" w:cs="system-ui"/>
+          <w:sz w:val="24"/>
+          <w:szCs w:val="24"/>
+        </w:rPr>
+        <w:t>extends</w:t>
+      </w:r>
+      <w:proofErr w:type="spellEnd"/>
+      <w:r>
+        <w:rPr>
+          <w:rFonts w:ascii="system-ui" w:eastAsia="system-ui" w:hAnsi="system-ui" w:cs="system-ui"/>
+          <w:sz w:val="24"/>
+          <w:szCs w:val="24"/>
+        </w:rPr>
+        <w:t xml:space="preserve"> </w:t>
+      </w:r>
+      <w:proofErr w:type="spellStart"/>
       <w:r>
         <w:rPr>
           <w:rFonts w:ascii="Ubuntu Mono" w:eastAsia="Ubuntu Mono" w:hAnsi="Ubuntu Mono" w:cs="Ubuntu Mono"/>
@@ -1163,14 +2244,34 @@
         </w:rPr>
         <w:t>SQLiteOpenHelper</w:t>
       </w:r>
-      <w:r>
-        <w:rPr>
-          <w:rFonts w:ascii="system-ui" w:eastAsia="system-ui" w:hAnsi="system-ui" w:cs="system-ui"/>
-          <w:sz w:val="24"/>
-          <w:szCs w:val="24"/>
-        </w:rPr>
-        <w:t xml:space="preserve">. In the </w:t>
-      </w:r>
+      <w:proofErr w:type="spellEnd"/>
+      <w:r>
+        <w:rPr>
+          <w:rFonts w:ascii="system-ui" w:eastAsia="system-ui" w:hAnsi="system-ui" w:cs="system-ui"/>
+          <w:sz w:val="24"/>
+          <w:szCs w:val="24"/>
+        </w:rPr>
+        <w:t xml:space="preserve">. In </w:t>
+      </w:r>
+      <w:proofErr w:type="spellStart"/>
+      <w:r>
+        <w:rPr>
+          <w:rFonts w:ascii="system-ui" w:eastAsia="system-ui" w:hAnsi="system-ui" w:cs="system-ui"/>
+          <w:sz w:val="24"/>
+          <w:szCs w:val="24"/>
+        </w:rPr>
+        <w:t>the</w:t>
+      </w:r>
+      <w:proofErr w:type="spellEnd"/>
+      <w:r>
+        <w:rPr>
+          <w:rFonts w:ascii="system-ui" w:eastAsia="system-ui" w:hAnsi="system-ui" w:cs="system-ui"/>
+          <w:sz w:val="24"/>
+          <w:szCs w:val="24"/>
+        </w:rPr>
+        <w:t xml:space="preserve"> </w:t>
+      </w:r>
+      <w:proofErr w:type="spellStart"/>
       <w:r>
         <w:rPr>
           <w:rFonts w:ascii="Ubuntu Mono" w:eastAsia="Ubuntu Mono" w:hAnsi="Ubuntu Mono" w:cs="Ubuntu Mono"/>
@@ -1181,13 +2282,140 @@
         </w:rPr>
         <w:t>onCreate</w:t>
       </w:r>
-      <w:r>
-        <w:rPr>
-          <w:rFonts w:ascii="system-ui" w:eastAsia="system-ui" w:hAnsi="system-ui" w:cs="system-ui"/>
-          <w:sz w:val="24"/>
-          <w:szCs w:val="24"/>
-        </w:rPr>
-        <w:t xml:space="preserve"> method, you can execute SQL statements to set up tables and initial data.</w:t>
+      <w:proofErr w:type="spellEnd"/>
+      <w:r>
+        <w:rPr>
+          <w:rFonts w:ascii="system-ui" w:eastAsia="system-ui" w:hAnsi="system-ui" w:cs="system-ui"/>
+          <w:sz w:val="24"/>
+          <w:szCs w:val="24"/>
+        </w:rPr>
+        <w:t xml:space="preserve"> </w:t>
+      </w:r>
+      <w:proofErr w:type="spellStart"/>
+      <w:r>
+        <w:rPr>
+          <w:rFonts w:ascii="system-ui" w:eastAsia="system-ui" w:hAnsi="system-ui" w:cs="system-ui"/>
+          <w:sz w:val="24"/>
+          <w:szCs w:val="24"/>
+        </w:rPr>
+        <w:t>method</w:t>
+      </w:r>
+      <w:proofErr w:type="spellEnd"/>
+      <w:r>
+        <w:rPr>
+          <w:rFonts w:ascii="system-ui" w:eastAsia="system-ui" w:hAnsi="system-ui" w:cs="system-ui"/>
+          <w:sz w:val="24"/>
+          <w:szCs w:val="24"/>
+        </w:rPr>
+        <w:t xml:space="preserve">, </w:t>
+      </w:r>
+      <w:proofErr w:type="spellStart"/>
+      <w:r>
+        <w:rPr>
+          <w:rFonts w:ascii="system-ui" w:eastAsia="system-ui" w:hAnsi="system-ui" w:cs="system-ui"/>
+          <w:sz w:val="24"/>
+          <w:szCs w:val="24"/>
+        </w:rPr>
+        <w:t>you</w:t>
+      </w:r>
+      <w:proofErr w:type="spellEnd"/>
+      <w:r>
+        <w:rPr>
+          <w:rFonts w:ascii="system-ui" w:eastAsia="system-ui" w:hAnsi="system-ui" w:cs="system-ui"/>
+          <w:sz w:val="24"/>
+          <w:szCs w:val="24"/>
+        </w:rPr>
+        <w:t xml:space="preserve"> </w:t>
+      </w:r>
+      <w:proofErr w:type="spellStart"/>
+      <w:r>
+        <w:rPr>
+          <w:rFonts w:ascii="system-ui" w:eastAsia="system-ui" w:hAnsi="system-ui" w:cs="system-ui"/>
+          <w:sz w:val="24"/>
+          <w:szCs w:val="24"/>
+        </w:rPr>
+        <w:t>can</w:t>
+      </w:r>
+      <w:proofErr w:type="spellEnd"/>
+      <w:r>
+        <w:rPr>
+          <w:rFonts w:ascii="system-ui" w:eastAsia="system-ui" w:hAnsi="system-ui" w:cs="system-ui"/>
+          <w:sz w:val="24"/>
+          <w:szCs w:val="24"/>
+        </w:rPr>
+        <w:t xml:space="preserve"> </w:t>
+      </w:r>
+      <w:proofErr w:type="spellStart"/>
+      <w:r>
+        <w:rPr>
+          <w:rFonts w:ascii="system-ui" w:eastAsia="system-ui" w:hAnsi="system-ui" w:cs="system-ui"/>
+          <w:sz w:val="24"/>
+          <w:szCs w:val="24"/>
+        </w:rPr>
+        <w:t>execute</w:t>
+      </w:r>
+      <w:proofErr w:type="spellEnd"/>
+      <w:r>
+        <w:rPr>
+          <w:rFonts w:ascii="system-ui" w:eastAsia="system-ui" w:hAnsi="system-ui" w:cs="system-ui"/>
+          <w:sz w:val="24"/>
+          <w:szCs w:val="24"/>
+        </w:rPr>
+        <w:t xml:space="preserve"> SQL </w:t>
+      </w:r>
+      <w:proofErr w:type="spellStart"/>
+      <w:r>
+        <w:rPr>
+          <w:rFonts w:ascii="system-ui" w:eastAsia="system-ui" w:hAnsi="system-ui" w:cs="system-ui"/>
+          <w:sz w:val="24"/>
+          <w:szCs w:val="24"/>
+        </w:rPr>
+        <w:t>statements</w:t>
+      </w:r>
+      <w:proofErr w:type="spellEnd"/>
+      <w:r>
+        <w:rPr>
+          <w:rFonts w:ascii="system-ui" w:eastAsia="system-ui" w:hAnsi="system-ui" w:cs="system-ui"/>
+          <w:sz w:val="24"/>
+          <w:szCs w:val="24"/>
+        </w:rPr>
+        <w:t xml:space="preserve"> to set up </w:t>
+      </w:r>
+      <w:proofErr w:type="spellStart"/>
+      <w:r>
+        <w:rPr>
+          <w:rFonts w:ascii="system-ui" w:eastAsia="system-ui" w:hAnsi="system-ui" w:cs="system-ui"/>
+          <w:sz w:val="24"/>
+          <w:szCs w:val="24"/>
+        </w:rPr>
+        <w:t>tables</w:t>
+      </w:r>
+      <w:proofErr w:type="spellEnd"/>
+      <w:r>
+        <w:rPr>
+          <w:rFonts w:ascii="system-ui" w:eastAsia="system-ui" w:hAnsi="system-ui" w:cs="system-ui"/>
+          <w:sz w:val="24"/>
+          <w:szCs w:val="24"/>
+        </w:rPr>
+        <w:t xml:space="preserve"> and </w:t>
+      </w:r>
+      <w:proofErr w:type="spellStart"/>
+      <w:r>
+        <w:rPr>
+          <w:rFonts w:ascii="system-ui" w:eastAsia="system-ui" w:hAnsi="system-ui" w:cs="system-ui"/>
+          <w:sz w:val="24"/>
+          <w:szCs w:val="24"/>
+        </w:rPr>
+        <w:t>initial</w:t>
+      </w:r>
+      <w:proofErr w:type="spellEnd"/>
+      <w:r>
+        <w:rPr>
+          <w:rFonts w:ascii="system-ui" w:eastAsia="system-ui" w:hAnsi="system-ui" w:cs="system-ui"/>
+          <w:sz w:val="24"/>
+          <w:szCs w:val="24"/>
+        </w:rPr>
+        <w:t xml:space="preserve"> data.</w:t>
       </w:r>
     </w:p>
     <w:p>
@@ -1206,6 +2434,7 @@
           <w:szCs w:val="24"/>
         </w:rPr>
       </w:pPr>
+      <w:proofErr w:type="spellStart"/>
       <w:r>
         <w:rPr>
           <w:rFonts w:ascii="system-ui" w:eastAsia="system-ui" w:hAnsi="system-ui" w:cs="system-ui"/>
@@ -1214,7 +2443,40 @@
           <w:sz w:val="24"/>
           <w:szCs w:val="24"/>
         </w:rPr>
-        <w:t>Install-Time Database Initialization:</w:t>
+        <w:t>Install</w:t>
+      </w:r>
+      <w:proofErr w:type="spellEnd"/>
+      <w:r>
+        <w:rPr>
+          <w:rFonts w:ascii="system-ui" w:eastAsia="system-ui" w:hAnsi="system-ui" w:cs="system-ui"/>
+          <w:b/>
+          <w:bCs/>
+          <w:sz w:val="24"/>
+          <w:szCs w:val="24"/>
+        </w:rPr>
+        <w:t xml:space="preserve">-Time Database </w:t>
+      </w:r>
+      <w:proofErr w:type="spellStart"/>
+      <w:r>
+        <w:rPr>
+          <w:rFonts w:ascii="system-ui" w:eastAsia="system-ui" w:hAnsi="system-ui" w:cs="system-ui"/>
+          <w:b/>
+          <w:bCs/>
+          <w:sz w:val="24"/>
+          <w:szCs w:val="24"/>
+        </w:rPr>
+        <w:t>Initialization</w:t>
+      </w:r>
+      <w:proofErr w:type="spellEnd"/>
+      <w:r>
+        <w:rPr>
+          <w:rFonts w:ascii="system-ui" w:eastAsia="system-ui" w:hAnsi="system-ui" w:cs="system-ui"/>
+          <w:b/>
+          <w:bCs/>
+          <w:sz w:val="24"/>
+          <w:szCs w:val="24"/>
+        </w:rPr>
+        <w:t>:</w:t>
       </w:r>
     </w:p>
     <w:p>
@@ -1231,13 +2493,383 @@
           <w:szCs w:val="24"/>
         </w:rPr>
       </w:pPr>
-      <w:r>
-        <w:rPr>
-          <w:rFonts w:ascii="system-ui" w:eastAsia="system-ui" w:hAnsi="system-ui" w:cs="system-ui"/>
-          <w:sz w:val="24"/>
-          <w:szCs w:val="24"/>
-        </w:rPr>
-        <w:t>During the app's first launch, you can check if the database file exists. If not, copy the initial database from the assets folder and perform any necessary setup.</w:t>
+      <w:proofErr w:type="spellStart"/>
+      <w:r>
+        <w:rPr>
+          <w:rFonts w:ascii="system-ui" w:eastAsia="system-ui" w:hAnsi="system-ui" w:cs="system-ui"/>
+          <w:sz w:val="24"/>
+          <w:szCs w:val="24"/>
+        </w:rPr>
+        <w:t>During</w:t>
+      </w:r>
+      <w:proofErr w:type="spellEnd"/>
+      <w:r>
+        <w:rPr>
+          <w:rFonts w:ascii="system-ui" w:eastAsia="system-ui" w:hAnsi="system-ui" w:cs="system-ui"/>
+          <w:sz w:val="24"/>
+          <w:szCs w:val="24"/>
+        </w:rPr>
+        <w:t xml:space="preserve"> </w:t>
+      </w:r>
+      <w:proofErr w:type="spellStart"/>
+      <w:r>
+        <w:rPr>
+          <w:rFonts w:ascii="system-ui" w:eastAsia="system-ui" w:hAnsi="system-ui" w:cs="system-ui"/>
+          <w:sz w:val="24"/>
+          <w:szCs w:val="24"/>
+        </w:rPr>
+        <w:t>the</w:t>
+      </w:r>
+      <w:proofErr w:type="spellEnd"/>
+      <w:r>
+        <w:rPr>
+          <w:rFonts w:ascii="system-ui" w:eastAsia="system-ui" w:hAnsi="system-ui" w:cs="system-ui"/>
+          <w:sz w:val="24"/>
+          <w:szCs w:val="24"/>
+        </w:rPr>
+        <w:t xml:space="preserve"> </w:t>
+      </w:r>
+      <w:proofErr w:type="spellStart"/>
+      <w:r>
+        <w:rPr>
+          <w:rFonts w:ascii="system-ui" w:eastAsia="system-ui" w:hAnsi="system-ui" w:cs="system-ui"/>
+          <w:sz w:val="24"/>
+          <w:szCs w:val="24"/>
+        </w:rPr>
+        <w:t>app's</w:t>
+      </w:r>
+      <w:proofErr w:type="spellEnd"/>
+      <w:r>
+        <w:rPr>
+          <w:rFonts w:ascii="system-ui" w:eastAsia="system-ui" w:hAnsi="system-ui" w:cs="system-ui"/>
+          <w:sz w:val="24"/>
+          <w:szCs w:val="24"/>
+        </w:rPr>
+        <w:t xml:space="preserve"> </w:t>
+      </w:r>
+      <w:proofErr w:type="spellStart"/>
+      <w:r>
+        <w:rPr>
+          <w:rFonts w:ascii="system-ui" w:eastAsia="system-ui" w:hAnsi="system-ui" w:cs="system-ui"/>
+          <w:sz w:val="24"/>
+          <w:szCs w:val="24"/>
+        </w:rPr>
+        <w:t>first</w:t>
+      </w:r>
+      <w:proofErr w:type="spellEnd"/>
+      <w:r>
+        <w:rPr>
+          <w:rFonts w:ascii="system-ui" w:eastAsia="system-ui" w:hAnsi="system-ui" w:cs="system-ui"/>
+          <w:sz w:val="24"/>
+          <w:szCs w:val="24"/>
+        </w:rPr>
+        <w:t xml:space="preserve"> </w:t>
+      </w:r>
+      <w:proofErr w:type="spellStart"/>
+      <w:r>
+        <w:rPr>
+          <w:rFonts w:ascii="system-ui" w:eastAsia="system-ui" w:hAnsi="system-ui" w:cs="system-ui"/>
+          <w:sz w:val="24"/>
+          <w:szCs w:val="24"/>
+        </w:rPr>
+        <w:t>launch</w:t>
+      </w:r>
+      <w:proofErr w:type="spellEnd"/>
+      <w:r>
+        <w:rPr>
+          <w:rFonts w:ascii="system-ui" w:eastAsia="system-ui" w:hAnsi="system-ui" w:cs="system-ui"/>
+          <w:sz w:val="24"/>
+          <w:szCs w:val="24"/>
+        </w:rPr>
+        <w:t xml:space="preserve">, </w:t>
+      </w:r>
+      <w:proofErr w:type="spellStart"/>
+      <w:r>
+        <w:rPr>
+          <w:rFonts w:ascii="system-ui" w:eastAsia="system-ui" w:hAnsi="system-ui" w:cs="system-ui"/>
+          <w:sz w:val="24"/>
+          <w:szCs w:val="24"/>
+        </w:rPr>
+        <w:t>you</w:t>
+      </w:r>
+      <w:proofErr w:type="spellEnd"/>
+      <w:r>
+        <w:rPr>
+          <w:rFonts w:ascii="system-ui" w:eastAsia="system-ui" w:hAnsi="system-ui" w:cs="system-ui"/>
+          <w:sz w:val="24"/>
+          <w:szCs w:val="24"/>
+        </w:rPr>
+        <w:t xml:space="preserve"> </w:t>
+      </w:r>
+      <w:proofErr w:type="spellStart"/>
+      <w:r>
+        <w:rPr>
+          <w:rFonts w:ascii="system-ui" w:eastAsia="system-ui" w:hAnsi="system-ui" w:cs="system-ui"/>
+          <w:sz w:val="24"/>
+          <w:szCs w:val="24"/>
+        </w:rPr>
+        <w:t>can</w:t>
+      </w:r>
+      <w:proofErr w:type="spellEnd"/>
+      <w:r>
+        <w:rPr>
+          <w:rFonts w:ascii="system-ui" w:eastAsia="system-ui" w:hAnsi="system-ui" w:cs="system-ui"/>
+          <w:sz w:val="24"/>
+          <w:szCs w:val="24"/>
+        </w:rPr>
+        <w:t xml:space="preserve"> </w:t>
+      </w:r>
+      <w:proofErr w:type="spellStart"/>
+      <w:r>
+        <w:rPr>
+          <w:rFonts w:ascii="system-ui" w:eastAsia="system-ui" w:hAnsi="system-ui" w:cs="system-ui"/>
+          <w:sz w:val="24"/>
+          <w:szCs w:val="24"/>
+        </w:rPr>
+        <w:t>check</w:t>
+      </w:r>
+      <w:proofErr w:type="spellEnd"/>
+      <w:r>
+        <w:rPr>
+          <w:rFonts w:ascii="system-ui" w:eastAsia="system-ui" w:hAnsi="system-ui" w:cs="system-ui"/>
+          <w:sz w:val="24"/>
+          <w:szCs w:val="24"/>
+        </w:rPr>
+        <w:t xml:space="preserve"> </w:t>
+      </w:r>
+      <w:proofErr w:type="spellStart"/>
+      <w:r>
+        <w:rPr>
+          <w:rFonts w:ascii="system-ui" w:eastAsia="system-ui" w:hAnsi="system-ui" w:cs="system-ui"/>
+          <w:sz w:val="24"/>
+          <w:szCs w:val="24"/>
+        </w:rPr>
+        <w:t>if</w:t>
+      </w:r>
+      <w:proofErr w:type="spellEnd"/>
+      <w:r>
+        <w:rPr>
+          <w:rFonts w:ascii="system-ui" w:eastAsia="system-ui" w:hAnsi="system-ui" w:cs="system-ui"/>
+          <w:sz w:val="24"/>
+          <w:szCs w:val="24"/>
+        </w:rPr>
+        <w:t xml:space="preserve"> </w:t>
+      </w:r>
+      <w:proofErr w:type="spellStart"/>
+      <w:r>
+        <w:rPr>
+          <w:rFonts w:ascii="system-ui" w:eastAsia="system-ui" w:hAnsi="system-ui" w:cs="system-ui"/>
+          <w:sz w:val="24"/>
+          <w:szCs w:val="24"/>
+        </w:rPr>
+        <w:t>the</w:t>
+      </w:r>
+      <w:proofErr w:type="spellEnd"/>
+      <w:r>
+        <w:rPr>
+          <w:rFonts w:ascii="system-ui" w:eastAsia="system-ui" w:hAnsi="system-ui" w:cs="system-ui"/>
+          <w:sz w:val="24"/>
+          <w:szCs w:val="24"/>
+        </w:rPr>
+        <w:t xml:space="preserve"> database </w:t>
+      </w:r>
+      <w:proofErr w:type="spellStart"/>
+      <w:r>
+        <w:rPr>
+          <w:rFonts w:ascii="system-ui" w:eastAsia="system-ui" w:hAnsi="system-ui" w:cs="system-ui"/>
+          <w:sz w:val="24"/>
+          <w:szCs w:val="24"/>
+        </w:rPr>
+        <w:t>file</w:t>
+      </w:r>
+      <w:proofErr w:type="spellEnd"/>
+      <w:r>
+        <w:rPr>
+          <w:rFonts w:ascii="system-ui" w:eastAsia="system-ui" w:hAnsi="system-ui" w:cs="system-ui"/>
+          <w:sz w:val="24"/>
+          <w:szCs w:val="24"/>
+        </w:rPr>
+        <w:t xml:space="preserve"> </w:t>
+      </w:r>
+      <w:proofErr w:type="spellStart"/>
+      <w:r>
+        <w:rPr>
+          <w:rFonts w:ascii="system-ui" w:eastAsia="system-ui" w:hAnsi="system-ui" w:cs="system-ui"/>
+          <w:sz w:val="24"/>
+          <w:szCs w:val="24"/>
+        </w:rPr>
+        <w:t>exists</w:t>
+      </w:r>
+      <w:proofErr w:type="spellEnd"/>
+      <w:r>
+        <w:rPr>
+          <w:rFonts w:ascii="system-ui" w:eastAsia="system-ui" w:hAnsi="system-ui" w:cs="system-ui"/>
+          <w:sz w:val="24"/>
+          <w:szCs w:val="24"/>
+        </w:rPr>
+        <w:t xml:space="preserve">. </w:t>
+      </w:r>
+      <w:proofErr w:type="spellStart"/>
+      <w:r>
+        <w:rPr>
+          <w:rFonts w:ascii="system-ui" w:eastAsia="system-ui" w:hAnsi="system-ui" w:cs="system-ui"/>
+          <w:sz w:val="24"/>
+          <w:szCs w:val="24"/>
+        </w:rPr>
+        <w:t>If</w:t>
+      </w:r>
+      <w:proofErr w:type="spellEnd"/>
+      <w:r>
+        <w:rPr>
+          <w:rFonts w:ascii="system-ui" w:eastAsia="system-ui" w:hAnsi="system-ui" w:cs="system-ui"/>
+          <w:sz w:val="24"/>
+          <w:szCs w:val="24"/>
+        </w:rPr>
+        <w:t xml:space="preserve"> not, copy </w:t>
+      </w:r>
+      <w:proofErr w:type="spellStart"/>
+      <w:r>
+        <w:rPr>
+          <w:rFonts w:ascii="system-ui" w:eastAsia="system-ui" w:hAnsi="system-ui" w:cs="system-ui"/>
+          <w:sz w:val="24"/>
+          <w:szCs w:val="24"/>
+        </w:rPr>
+        <w:t>the</w:t>
+      </w:r>
+      <w:proofErr w:type="spellEnd"/>
+      <w:r>
+        <w:rPr>
+          <w:rFonts w:ascii="system-ui" w:eastAsia="system-ui" w:hAnsi="system-ui" w:cs="system-ui"/>
+          <w:sz w:val="24"/>
+          <w:szCs w:val="24"/>
+        </w:rPr>
+        <w:t xml:space="preserve"> </w:t>
+      </w:r>
+      <w:proofErr w:type="spellStart"/>
+      <w:r>
+        <w:rPr>
+          <w:rFonts w:ascii="system-ui" w:eastAsia="system-ui" w:hAnsi="system-ui" w:cs="system-ui"/>
+          <w:sz w:val="24"/>
+          <w:szCs w:val="24"/>
+        </w:rPr>
+        <w:t>initial</w:t>
+      </w:r>
+      <w:proofErr w:type="spellEnd"/>
+      <w:r>
+        <w:rPr>
+          <w:rFonts w:ascii="system-ui" w:eastAsia="system-ui" w:hAnsi="system-ui" w:cs="system-ui"/>
+          <w:sz w:val="24"/>
+          <w:szCs w:val="24"/>
+        </w:rPr>
+        <w:t xml:space="preserve"> database </w:t>
+      </w:r>
+      <w:proofErr w:type="spellStart"/>
+      <w:r>
+        <w:rPr>
+          <w:rFonts w:ascii="system-ui" w:eastAsia="system-ui" w:hAnsi="system-ui" w:cs="system-ui"/>
+          <w:sz w:val="24"/>
+          <w:szCs w:val="24"/>
+        </w:rPr>
+        <w:t>from</w:t>
+      </w:r>
+      <w:proofErr w:type="spellEnd"/>
+      <w:r>
+        <w:rPr>
+          <w:rFonts w:ascii="system-ui" w:eastAsia="system-ui" w:hAnsi="system-ui" w:cs="system-ui"/>
+          <w:sz w:val="24"/>
+          <w:szCs w:val="24"/>
+        </w:rPr>
+        <w:t xml:space="preserve"> </w:t>
+      </w:r>
+      <w:proofErr w:type="spellStart"/>
+      <w:r>
+        <w:rPr>
+          <w:rFonts w:ascii="system-ui" w:eastAsia="system-ui" w:hAnsi="system-ui" w:cs="system-ui"/>
+          <w:sz w:val="24"/>
+          <w:szCs w:val="24"/>
+        </w:rPr>
+        <w:t>the</w:t>
+      </w:r>
+      <w:proofErr w:type="spellEnd"/>
+      <w:r>
+        <w:rPr>
+          <w:rFonts w:ascii="system-ui" w:eastAsia="system-ui" w:hAnsi="system-ui" w:cs="system-ui"/>
+          <w:sz w:val="24"/>
+          <w:szCs w:val="24"/>
+        </w:rPr>
+        <w:t xml:space="preserve"> </w:t>
+      </w:r>
+      <w:proofErr w:type="spellStart"/>
+      <w:r>
+        <w:rPr>
+          <w:rFonts w:ascii="system-ui" w:eastAsia="system-ui" w:hAnsi="system-ui" w:cs="system-ui"/>
+          <w:sz w:val="24"/>
+          <w:szCs w:val="24"/>
+        </w:rPr>
+        <w:t>assets</w:t>
+      </w:r>
+      <w:proofErr w:type="spellEnd"/>
+      <w:r>
+        <w:rPr>
+          <w:rFonts w:ascii="system-ui" w:eastAsia="system-ui" w:hAnsi="system-ui" w:cs="system-ui"/>
+          <w:sz w:val="24"/>
+          <w:szCs w:val="24"/>
+        </w:rPr>
+        <w:t xml:space="preserve"> </w:t>
+      </w:r>
+      <w:proofErr w:type="spellStart"/>
+      <w:r>
+        <w:rPr>
+          <w:rFonts w:ascii="system-ui" w:eastAsia="system-ui" w:hAnsi="system-ui" w:cs="system-ui"/>
+          <w:sz w:val="24"/>
+          <w:szCs w:val="24"/>
+        </w:rPr>
+        <w:t>folder</w:t>
+      </w:r>
+      <w:proofErr w:type="spellEnd"/>
+      <w:r>
+        <w:rPr>
+          <w:rFonts w:ascii="system-ui" w:eastAsia="system-ui" w:hAnsi="system-ui" w:cs="system-ui"/>
+          <w:sz w:val="24"/>
+          <w:szCs w:val="24"/>
+        </w:rPr>
+        <w:t xml:space="preserve"> and </w:t>
+      </w:r>
+      <w:proofErr w:type="spellStart"/>
+      <w:r>
+        <w:rPr>
+          <w:rFonts w:ascii="system-ui" w:eastAsia="system-ui" w:hAnsi="system-ui" w:cs="system-ui"/>
+          <w:sz w:val="24"/>
+          <w:szCs w:val="24"/>
+        </w:rPr>
+        <w:t>perform</w:t>
+      </w:r>
+      <w:proofErr w:type="spellEnd"/>
+      <w:r>
+        <w:rPr>
+          <w:rFonts w:ascii="system-ui" w:eastAsia="system-ui" w:hAnsi="system-ui" w:cs="system-ui"/>
+          <w:sz w:val="24"/>
+          <w:szCs w:val="24"/>
+        </w:rPr>
+        <w:t xml:space="preserve"> any </w:t>
+      </w:r>
+      <w:proofErr w:type="spellStart"/>
+      <w:r>
+        <w:rPr>
+          <w:rFonts w:ascii="system-ui" w:eastAsia="system-ui" w:hAnsi="system-ui" w:cs="system-ui"/>
+          <w:sz w:val="24"/>
+          <w:szCs w:val="24"/>
+        </w:rPr>
+        <w:t>necessary</w:t>
+      </w:r>
+      <w:proofErr w:type="spellEnd"/>
+      <w:r>
+        <w:rPr>
+          <w:rFonts w:ascii="system-ui" w:eastAsia="system-ui" w:hAnsi="system-ui" w:cs="system-ui"/>
+          <w:sz w:val="24"/>
+          <w:szCs w:val="24"/>
+        </w:rPr>
+        <w:t xml:space="preserve"> setup.</w:t>
       </w:r>
     </w:p>
     <w:p>
@@ -1251,12 +2883,44 @@
     <w:p/>
     <w:p>
       <w:r>
-        <w:t>Trénink data scraper a parser o pohybech na burze do databáze.</w:t>
-      </w:r>
-    </w:p>
-    <w:p>
-      <w:r>
-        <w:t>Trénink AdventtureWorks výzkumné otázky přes Bing Copilot (dokáže i říct odpovědi.</w:t>
+        <w:t xml:space="preserve">Trénink data </w:t>
+      </w:r>
+      <w:proofErr w:type="spellStart"/>
+      <w:r>
+        <w:t>scraper</w:t>
+      </w:r>
+      <w:proofErr w:type="spellEnd"/>
+      <w:r>
+        <w:t xml:space="preserve"> a </w:t>
+      </w:r>
+      <w:proofErr w:type="spellStart"/>
+      <w:r>
+        <w:t>parser</w:t>
+      </w:r>
+      <w:proofErr w:type="spellEnd"/>
+      <w:r>
+        <w:t xml:space="preserve"> o pohybech na burze do databáze.</w:t>
+      </w:r>
+    </w:p>
+    <w:p>
+      <w:r>
+        <w:t xml:space="preserve">Trénink </w:t>
+      </w:r>
+      <w:proofErr w:type="spellStart"/>
+      <w:r>
+        <w:t>AdventtureWorks</w:t>
+      </w:r>
+      <w:proofErr w:type="spellEnd"/>
+      <w:r>
+        <w:t xml:space="preserve"> výzkumné otázky přes Bing </w:t>
+      </w:r>
+      <w:proofErr w:type="spellStart"/>
+      <w:r>
+        <w:t>Copilot</w:t>
+      </w:r>
+      <w:proofErr w:type="spellEnd"/>
+      <w:r>
+        <w:t xml:space="preserve"> (dokáže i říct odpovědi.</w:t>
       </w:r>
     </w:p>
     <w:p/>
@@ -1269,7 +2933,23 @@
         </w:numPr>
       </w:pPr>
       <w:r>
-        <w:t xml:space="preserve">Zpočátku asi cílený scrape (zadej url </w:t>
+        <w:t xml:space="preserve">Zpočátku asi cílený </w:t>
+      </w:r>
+      <w:proofErr w:type="spellStart"/>
+      <w:r>
+        <w:t>scrape</w:t>
+      </w:r>
+      <w:proofErr w:type="spellEnd"/>
+      <w:r>
+        <w:t xml:space="preserve"> (zadej </w:t>
+      </w:r>
+      <w:proofErr w:type="spellStart"/>
+      <w:r>
+        <w:t>url</w:t>
+      </w:r>
+      <w:proofErr w:type="spellEnd"/>
+      <w:r>
+        <w:t xml:space="preserve"> </w:t>
       </w:r>
       <w:r>
         <w:t>inzerátu)</w:t>
@@ -1284,7 +2964,15 @@
         </w:numPr>
       </w:pPr>
       <w:r>
-        <w:t>Začít rozkreslovat vztahy a db na základě již existujícího</w:t>
+        <w:t xml:space="preserve">Začít rozkreslovat vztahy a </w:t>
+      </w:r>
+      <w:proofErr w:type="spellStart"/>
+      <w:r>
+        <w:t>db</w:t>
+      </w:r>
+      <w:proofErr w:type="spellEnd"/>
+      <w:r>
+        <w:t xml:space="preserve"> na základě již existujícího</w:t>
       </w:r>
       <w:r>
         <w:t xml:space="preserve"> a toho, co chci dělat</w:t>
@@ -1301,7 +2989,15 @@
         <w:pStyle w:val="Nadpis2"/>
       </w:pPr>
       <w:r>
-        <w:t>Vyhledávání frekvencí slov z nějakého textu. Vyzkoušet na web scraperu.</w:t>
+        <w:t xml:space="preserve">Vyhledávání frekvencí slov z nějakého textu. Vyzkoušet na web </w:t>
+      </w:r>
+      <w:proofErr w:type="spellStart"/>
+      <w:r>
+        <w:t>scraperu</w:t>
+      </w:r>
+      <w:proofErr w:type="spellEnd"/>
+      <w:r>
+        <w:t>.</w:t>
       </w:r>
     </w:p>
     <w:p>
@@ -1351,7 +3047,15 @@
         </w:numPr>
       </w:pPr>
       <w:r>
-        <w:t>Pro win a android prvně – lokální DB</w:t>
+        <w:t xml:space="preserve">Pro </w:t>
+      </w:r>
+      <w:proofErr w:type="spellStart"/>
+      <w:r>
+        <w:t>win</w:t>
+      </w:r>
+      <w:proofErr w:type="spellEnd"/>
+      <w:r>
+        <w:t xml:space="preserve"> a android prvně – lokální DB</w:t>
       </w:r>
     </w:p>
     <w:p>
@@ -1392,7 +3096,39 @@
         </w:r>
       </w:hyperlink>
       <w:r>
-        <w:t xml:space="preserve"> zkusit flet? (běží na Flutter pro tvorbu multiplatform aplikací)</w:t>
+        <w:t xml:space="preserve"> zkusit </w:t>
+      </w:r>
+      <w:proofErr w:type="spellStart"/>
+      <w:r>
+        <w:t>flet</w:t>
+      </w:r>
+      <w:proofErr w:type="spellEnd"/>
+      <w:r>
+        <w:t>? (</w:t>
+      </w:r>
+      <w:proofErr w:type="gramStart"/>
+      <w:r>
+        <w:t>běží</w:t>
+      </w:r>
+      <w:proofErr w:type="gramEnd"/>
+      <w:r>
+        <w:t xml:space="preserve"> na </w:t>
+      </w:r>
+      <w:proofErr w:type="spellStart"/>
+      <w:r>
+        <w:t>Flutter</w:t>
+      </w:r>
+      <w:proofErr w:type="spellEnd"/>
+      <w:r>
+        <w:t xml:space="preserve"> pro tvorbu </w:t>
+      </w:r>
+      <w:proofErr w:type="spellStart"/>
+      <w:r>
+        <w:t>multiplatform</w:t>
+      </w:r>
+      <w:proofErr w:type="spellEnd"/>
+      <w:r>
+        <w:t xml:space="preserve"> aplikací)</w:t>
       </w:r>
     </w:p>
     <w:p>
@@ -1404,7 +3140,31 @@
         </w:numPr>
       </w:pPr>
       <w:r>
-        <w:t>Web scraper mít napsaný specificky pro každý web - hlavně pro konkrétní weby firem, než jobs etc.</w:t>
+        <w:t xml:space="preserve">Web </w:t>
+      </w:r>
+      <w:proofErr w:type="spellStart"/>
+      <w:r>
+        <w:t>scraper</w:t>
+      </w:r>
+      <w:proofErr w:type="spellEnd"/>
+      <w:r>
+        <w:t xml:space="preserve"> mít napsaný specificky pro každý </w:t>
+      </w:r>
+      <w:proofErr w:type="gramStart"/>
+      <w:r>
+        <w:t>web - hlavně</w:t>
+      </w:r>
+      <w:proofErr w:type="gramEnd"/>
+      <w:r>
+        <w:t xml:space="preserve"> pro konkrétní weby firem, než </w:t>
+      </w:r>
+      <w:proofErr w:type="spellStart"/>
+      <w:r>
+        <w:t>jobs</w:t>
+      </w:r>
+      <w:proofErr w:type="spellEnd"/>
+      <w:r>
+        <w:t xml:space="preserve"> etc.</w:t>
       </w:r>
     </w:p>
     <w:p>
@@ -1416,7 +3176,39 @@
         </w:numPr>
       </w:pPr>
       <w:r>
-        <w:t>Interview jako sales funnel, calculate the conversion (a konverzi k nabídce od pohovoru)</w:t>
+        <w:t xml:space="preserve">Interview jako sales </w:t>
+      </w:r>
+      <w:proofErr w:type="spellStart"/>
+      <w:r>
+        <w:t>funnel</w:t>
+      </w:r>
+      <w:proofErr w:type="spellEnd"/>
+      <w:r>
+        <w:t xml:space="preserve">, </w:t>
+      </w:r>
+      <w:proofErr w:type="spellStart"/>
+      <w:r>
+        <w:t>calculate</w:t>
+      </w:r>
+      <w:proofErr w:type="spellEnd"/>
+      <w:r>
+        <w:t xml:space="preserve"> </w:t>
+      </w:r>
+      <w:proofErr w:type="spellStart"/>
+      <w:r>
+        <w:t>the</w:t>
+      </w:r>
+      <w:proofErr w:type="spellEnd"/>
+      <w:r>
+        <w:t xml:space="preserve"> </w:t>
+      </w:r>
+      <w:proofErr w:type="spellStart"/>
+      <w:r>
+        <w:t>conversion</w:t>
+      </w:r>
+      <w:proofErr w:type="spellEnd"/>
+      <w:r>
+        <w:t xml:space="preserve"> (a konverzi k nabídce od pohovoru)</w:t>
       </w:r>
     </w:p>
     <w:p>
@@ -1429,34 +3221,6 @@
       </w:pPr>
       <w:r>
         <w:t>Nabídek/rozeslaných poptávek * 100 = %</w:t>
-      </w:r>
-    </w:p>
-    <w:p/>
-    <w:p>
-      <w:pPr>
-        <w:pStyle w:val="Odstavecseseznamem"/>
-        <w:numPr>
-          <w:ilvl w:val="0"/>
-          <w:numId w:val="2"/>
-        </w:numPr>
-      </w:pPr>
-      <w:r>
-        <w:t>S čím můžu pomoct</w:t>
-      </w:r>
-    </w:p>
-    <w:p>
-      <w:pPr>
-        <w:pStyle w:val="Odstavecseseznamem"/>
-        <w:numPr>
-          <w:ilvl w:val="0"/>
-          <w:numId w:val="2"/>
-        </w:numPr>
-      </w:pPr>
-      <w:r>
-        <w:t>Návrh na projekt (finance, scraper, DB, transformace dat, analýza/zobrazení dat)</w:t>
-      </w:r>
-      <w:r>
-        <w:br/>
       </w:r>
     </w:p>
     <w:sectPr>

--- a/Uživatel.docx
+++ b/Uživatel.docx
@@ -25,7 +25,7 @@
         <w:pStyle w:val="Odstavecseseznamem"/>
         <w:numPr>
           <w:ilvl w:val="0"/>
-          <w:numId w:val="4"/>
+          <w:numId w:val="1"/>
         </w:numPr>
       </w:pPr>
       <w:r>
@@ -38,6 +38,829 @@
       </w:pPr>
       <w:r>
         <w:t>Problémy k řešení + potřeby</w:t>
+      </w:r>
+    </w:p>
+    <w:p>
+      <w:pPr>
+        <w:pStyle w:val="Odstavecseseznamem"/>
+        <w:numPr>
+          <w:ilvl w:val="0"/>
+          <w:numId w:val="8"/>
+        </w:numPr>
+      </w:pPr>
+      <w:r>
+        <w:t>Získat přehled o poslaných</w:t>
+      </w:r>
+    </w:p>
+    <w:p>
+      <w:pPr>
+        <w:pStyle w:val="Odstavecseseznamem"/>
+        <w:numPr>
+          <w:ilvl w:val="0"/>
+          <w:numId w:val="8"/>
+        </w:numPr>
+      </w:pPr>
+      <w:r>
+        <w:t xml:space="preserve">Zpětná </w:t>
+      </w:r>
+      <w:proofErr w:type="gramStart"/>
+      <w:r>
+        <w:t>vazba - analýza</w:t>
+      </w:r>
+      <w:proofErr w:type="gramEnd"/>
+    </w:p>
+    <w:p>
+      <w:pPr>
+        <w:pStyle w:val="Odstavecseseznamem"/>
+        <w:numPr>
+          <w:ilvl w:val="0"/>
+          <w:numId w:val="8"/>
+        </w:numPr>
+      </w:pPr>
+      <w:r>
+        <w:t>Usnadnění hledání, při příliš mnoho webech a zdrojích (i lokální weby firem)</w:t>
+      </w:r>
+    </w:p>
+    <w:p>
+      <w:pPr>
+        <w:pStyle w:val="Nadpis3"/>
+      </w:pPr>
+      <w:proofErr w:type="spellStart"/>
+      <w:r>
+        <w:t>Features</w:t>
+      </w:r>
+      <w:proofErr w:type="spellEnd"/>
+    </w:p>
+    <w:p>
+      <w:pPr>
+        <w:pStyle w:val="Odstavecseseznamem"/>
+        <w:numPr>
+          <w:ilvl w:val="0"/>
+          <w:numId w:val="9"/>
+        </w:numPr>
+      </w:pPr>
+      <w:r>
+        <w:t xml:space="preserve">Přehled o tom kam bylo </w:t>
+      </w:r>
+      <w:proofErr w:type="gramStart"/>
+      <w:r>
+        <w:t>napsáno</w:t>
+      </w:r>
+      <w:proofErr w:type="gramEnd"/>
+      <w:r>
+        <w:t xml:space="preserve"> s jakým výsledkem</w:t>
+      </w:r>
+    </w:p>
+    <w:p>
+      <w:pPr>
+        <w:pStyle w:val="Odstavecseseznamem"/>
+        <w:numPr>
+          <w:ilvl w:val="1"/>
+          <w:numId w:val="9"/>
+        </w:numPr>
+      </w:pPr>
+      <w:r>
+        <w:t xml:space="preserve">Kdy, kdy </w:t>
+      </w:r>
+      <w:proofErr w:type="gramStart"/>
+      <w:r>
+        <w:t>odpověď</w:t>
+      </w:r>
+      <w:proofErr w:type="gramEnd"/>
+      <w:r>
+        <w:t xml:space="preserve"> na které kolo</w:t>
+      </w:r>
+    </w:p>
+    <w:p>
+      <w:pPr>
+        <w:pStyle w:val="Odstavecseseznamem"/>
+        <w:numPr>
+          <w:ilvl w:val="1"/>
+          <w:numId w:val="9"/>
+        </w:numPr>
+      </w:pPr>
+      <w:r>
+        <w:t>Hodnocení kola (osobní pocit šance)</w:t>
+      </w:r>
+    </w:p>
+    <w:p>
+      <w:pPr>
+        <w:pStyle w:val="Odstavecseseznamem"/>
+        <w:numPr>
+          <w:ilvl w:val="1"/>
+          <w:numId w:val="9"/>
+        </w:numPr>
+      </w:pPr>
+      <w:r>
+        <w:t xml:space="preserve">Kolo 1-X, </w:t>
+      </w:r>
+      <w:proofErr w:type="spellStart"/>
+      <w:r>
+        <w:t>prescreening</w:t>
+      </w:r>
+      <w:proofErr w:type="spellEnd"/>
+      <w:r>
+        <w:t xml:space="preserve">, screening, pohovor 1-X) - tohle asi spíš jako </w:t>
+      </w:r>
+      <w:proofErr w:type="spellStart"/>
+      <w:r>
+        <w:t>faktovka</w:t>
+      </w:r>
+      <w:proofErr w:type="spellEnd"/>
+      <w:r>
+        <w:t>, protože kol a jejich hodnocení může být mrtě, údaje o firmě budou asi vždy stejné</w:t>
+      </w:r>
+    </w:p>
+    <w:p>
+      <w:pPr>
+        <w:pStyle w:val="Odstavecseseznamem"/>
+        <w:numPr>
+          <w:ilvl w:val="1"/>
+          <w:numId w:val="9"/>
+        </w:numPr>
+      </w:pPr>
+      <w:r>
+        <w:t>Zda byl či nebyl test a jaký (doma, na místě, technologie...)</w:t>
+      </w:r>
+    </w:p>
+    <w:p>
+      <w:pPr>
+        <w:pStyle w:val="Odstavecseseznamem"/>
+        <w:numPr>
+          <w:ilvl w:val="0"/>
+          <w:numId w:val="9"/>
+        </w:numPr>
+      </w:pPr>
+      <w:r>
+        <w:t>Nejčastější technologie (klíčová slova) inzerátů</w:t>
+      </w:r>
+    </w:p>
+    <w:p>
+      <w:pPr>
+        <w:pStyle w:val="Odstavecseseznamem"/>
+        <w:numPr>
+          <w:ilvl w:val="1"/>
+          <w:numId w:val="9"/>
+        </w:numPr>
+      </w:pPr>
+      <w:proofErr w:type="spellStart"/>
+      <w:r>
+        <w:t>Mezifaktovka</w:t>
+      </w:r>
+      <w:proofErr w:type="spellEnd"/>
+      <w:r>
+        <w:t xml:space="preserve">, dimenze a </w:t>
+      </w:r>
+      <w:proofErr w:type="spellStart"/>
+      <w:r>
+        <w:t>faktovka</w:t>
+      </w:r>
+      <w:proofErr w:type="spellEnd"/>
+    </w:p>
+    <w:p>
+      <w:pPr>
+        <w:pStyle w:val="Odstavecseseznamem"/>
+        <w:numPr>
+          <w:ilvl w:val="1"/>
+          <w:numId w:val="9"/>
+        </w:numPr>
+      </w:pPr>
+      <w:r>
+        <w:t>Klíčová slova technologií (z inzerátu)</w:t>
+      </w:r>
+    </w:p>
+    <w:p>
+      <w:pPr>
+        <w:pStyle w:val="Odstavecseseznamem"/>
+        <w:numPr>
+          <w:ilvl w:val="1"/>
+          <w:numId w:val="9"/>
+        </w:numPr>
+      </w:pPr>
+      <w:r>
+        <w:t xml:space="preserve">Klíčová slova o pozici/benefitech (HO, </w:t>
+      </w:r>
+      <w:proofErr w:type="spellStart"/>
+      <w:r>
+        <w:t>remote</w:t>
+      </w:r>
+      <w:proofErr w:type="spellEnd"/>
+      <w:r>
+        <w:t>, dog-</w:t>
+      </w:r>
+      <w:proofErr w:type="spellStart"/>
+      <w:r>
+        <w:t>friendly</w:t>
+      </w:r>
+      <w:proofErr w:type="spellEnd"/>
+      <w:r>
+        <w:t xml:space="preserve"> office, flexibilní...)</w:t>
+      </w:r>
+    </w:p>
+    <w:p>
+      <w:pPr>
+        <w:pStyle w:val="Odstavecseseznamem"/>
+        <w:numPr>
+          <w:ilvl w:val="0"/>
+          <w:numId w:val="9"/>
+        </w:numPr>
+      </w:pPr>
+      <w:r>
+        <w:t>Okopírovaný popis pozice</w:t>
+      </w:r>
+    </w:p>
+    <w:p>
+      <w:pPr>
+        <w:pStyle w:val="Odstavecseseznamem"/>
+        <w:numPr>
+          <w:ilvl w:val="0"/>
+          <w:numId w:val="9"/>
+        </w:numPr>
+      </w:pPr>
+      <w:r>
+        <w:t xml:space="preserve">Okopírovaný </w:t>
+      </w:r>
+      <w:proofErr w:type="spellStart"/>
+      <w:r>
+        <w:t>motivák</w:t>
+      </w:r>
+      <w:proofErr w:type="spellEnd"/>
+    </w:p>
+    <w:p>
+      <w:pPr>
+        <w:pStyle w:val="Odstavecseseznamem"/>
+        <w:numPr>
+          <w:ilvl w:val="0"/>
+          <w:numId w:val="9"/>
+        </w:numPr>
+      </w:pPr>
+      <w:r>
+        <w:t>Analýza hledání práce</w:t>
+      </w:r>
+    </w:p>
+    <w:p>
+      <w:pPr>
+        <w:pStyle w:val="Odstavecseseznamem"/>
+        <w:numPr>
+          <w:ilvl w:val="1"/>
+          <w:numId w:val="9"/>
+        </w:numPr>
+      </w:pPr>
+      <w:r>
+        <w:t xml:space="preserve">Kolik </w:t>
+      </w:r>
+      <w:proofErr w:type="spellStart"/>
+      <w:r>
+        <w:t>obepsáno</w:t>
+      </w:r>
+      <w:proofErr w:type="spellEnd"/>
+      <w:r>
+        <w:t xml:space="preserve"> za vybrané období</w:t>
+      </w:r>
+    </w:p>
+    <w:p>
+      <w:pPr>
+        <w:pStyle w:val="Odstavecseseznamem"/>
+        <w:numPr>
+          <w:ilvl w:val="1"/>
+          <w:numId w:val="9"/>
+        </w:numPr>
+      </w:pPr>
+      <w:r>
+        <w:t>Jaké výsledky do pohovoru, do nabídky</w:t>
+      </w:r>
+    </w:p>
+    <w:p>
+      <w:pPr>
+        <w:pStyle w:val="Odstavecseseznamem"/>
+        <w:numPr>
+          <w:ilvl w:val="1"/>
+          <w:numId w:val="9"/>
+        </w:numPr>
+      </w:pPr>
+      <w:r>
+        <w:t xml:space="preserve">Analýza klíčových </w:t>
+      </w:r>
+      <w:proofErr w:type="gramStart"/>
+      <w:r>
+        <w:t>slov</w:t>
+      </w:r>
+      <w:proofErr w:type="gramEnd"/>
+      <w:r>
+        <w:t xml:space="preserve"> kam bylo psáno</w:t>
+      </w:r>
+    </w:p>
+    <w:p>
+      <w:pPr>
+        <w:pStyle w:val="Odstavecseseznamem"/>
+        <w:numPr>
+          <w:ilvl w:val="0"/>
+          <w:numId w:val="9"/>
+        </w:numPr>
+      </w:pPr>
+      <w:proofErr w:type="spellStart"/>
+      <w:r>
+        <w:t>Blacklist</w:t>
+      </w:r>
+      <w:proofErr w:type="spellEnd"/>
+      <w:r>
+        <w:t xml:space="preserve"> firem</w:t>
+      </w:r>
+    </w:p>
+    <w:p>
+      <w:pPr>
+        <w:pStyle w:val="Odstavecseseznamem"/>
+        <w:numPr>
+          <w:ilvl w:val="0"/>
+          <w:numId w:val="9"/>
+        </w:numPr>
+      </w:pPr>
+      <w:r>
+        <w:t>Kontaktní údaje</w:t>
+      </w:r>
+    </w:p>
+    <w:p>
+      <w:pPr>
+        <w:pStyle w:val="Odstavecseseznamem"/>
+        <w:numPr>
+          <w:ilvl w:val="1"/>
+          <w:numId w:val="9"/>
+        </w:numPr>
+      </w:pPr>
+      <w:r>
+        <w:t>Lidí, kterým jsem psala</w:t>
+      </w:r>
+    </w:p>
+    <w:p>
+      <w:pPr>
+        <w:pStyle w:val="Odstavecseseznamem"/>
+        <w:numPr>
+          <w:ilvl w:val="1"/>
+          <w:numId w:val="9"/>
+        </w:numPr>
+      </w:pPr>
+      <w:r>
+        <w:t>Lidí, se kterými se mám sejít etc. Asi stačí i jméno (LI, reference v budoucnu)</w:t>
+      </w:r>
+    </w:p>
+    <w:p>
+      <w:pPr>
+        <w:pStyle w:val="Odstavecseseznamem"/>
+        <w:numPr>
+          <w:ilvl w:val="0"/>
+          <w:numId w:val="9"/>
+        </w:numPr>
+      </w:pPr>
+      <w:r>
+        <w:t>Firma, pozice</w:t>
+      </w:r>
+    </w:p>
+    <w:p>
+      <w:pPr>
+        <w:pStyle w:val="Odstavecseseznamem"/>
+        <w:numPr>
+          <w:ilvl w:val="1"/>
+          <w:numId w:val="9"/>
+        </w:numPr>
+      </w:pPr>
+      <w:r>
+        <w:t>Název pozice plný</w:t>
+      </w:r>
+    </w:p>
+    <w:p>
+      <w:pPr>
+        <w:pStyle w:val="Odstavecseseznamem"/>
+        <w:numPr>
+          <w:ilvl w:val="1"/>
+          <w:numId w:val="9"/>
+        </w:numPr>
+      </w:pPr>
+      <w:r>
+        <w:t>Název firmy (asi dimenze s údaji firmy)</w:t>
+      </w:r>
+    </w:p>
+    <w:p>
+      <w:pPr>
+        <w:pStyle w:val="Odstavecseseznamem"/>
+        <w:numPr>
+          <w:ilvl w:val="2"/>
+          <w:numId w:val="9"/>
+        </w:numPr>
+      </w:pPr>
+      <w:r>
+        <w:t>Velikost, typ, údaje</w:t>
+      </w:r>
+    </w:p>
+    <w:p>
+      <w:pPr>
+        <w:pStyle w:val="Odstavecseseznamem"/>
+        <w:numPr>
+          <w:ilvl w:val="1"/>
+          <w:numId w:val="9"/>
+        </w:numPr>
+      </w:pPr>
+      <w:r>
+        <w:t>Typ pozice (on-</w:t>
+      </w:r>
+      <w:proofErr w:type="spellStart"/>
+      <w:r>
+        <w:t>site</w:t>
+      </w:r>
+      <w:proofErr w:type="spellEnd"/>
+      <w:r>
+        <w:t xml:space="preserve">, hybrid, </w:t>
+      </w:r>
+      <w:proofErr w:type="spellStart"/>
+      <w:r>
+        <w:t>remote</w:t>
+      </w:r>
+      <w:proofErr w:type="spellEnd"/>
+      <w:r>
+        <w:t>)</w:t>
+      </w:r>
+    </w:p>
+    <w:p>
+      <w:pPr>
+        <w:pStyle w:val="Odstavecseseznamem"/>
+        <w:numPr>
+          <w:ilvl w:val="1"/>
+          <w:numId w:val="9"/>
+        </w:numPr>
+      </w:pPr>
+      <w:r>
+        <w:t>Město, stát</w:t>
+      </w:r>
+    </w:p>
+    <w:p>
+      <w:pPr>
+        <w:pStyle w:val="Odstavecseseznamem"/>
+        <w:numPr>
+          <w:ilvl w:val="0"/>
+          <w:numId w:val="9"/>
+        </w:numPr>
+      </w:pPr>
+      <w:r>
+        <w:t>Reakce</w:t>
+      </w:r>
+    </w:p>
+    <w:p>
+      <w:pPr>
+        <w:pStyle w:val="Odstavecseseznamem"/>
+        <w:numPr>
+          <w:ilvl w:val="1"/>
+          <w:numId w:val="9"/>
+        </w:numPr>
+      </w:pPr>
+      <w:proofErr w:type="gramStart"/>
+      <w:r>
+        <w:t>Kdy</w:t>
+      </w:r>
+      <w:proofErr w:type="gramEnd"/>
+      <w:r>
+        <w:t xml:space="preserve"> na jaké kolo</w:t>
+      </w:r>
+    </w:p>
+    <w:p>
+      <w:pPr>
+        <w:pStyle w:val="Odstavecseseznamem"/>
+        <w:numPr>
+          <w:ilvl w:val="1"/>
+          <w:numId w:val="9"/>
+        </w:numPr>
+      </w:pPr>
+      <w:r>
+        <w:t>Osobní hodnocení, pocit z kola, z firmy</w:t>
+      </w:r>
+    </w:p>
+    <w:p>
+      <w:pPr>
+        <w:pStyle w:val="Odstavecseseznamem"/>
+        <w:numPr>
+          <w:ilvl w:val="0"/>
+          <w:numId w:val="9"/>
+        </w:numPr>
+      </w:pPr>
+      <w:r>
+        <w:t>Nabídnutá částka</w:t>
+      </w:r>
+    </w:p>
+    <w:p>
+      <w:pPr>
+        <w:pStyle w:val="Odstavecseseznamem"/>
+        <w:numPr>
+          <w:ilvl w:val="0"/>
+          <w:numId w:val="9"/>
+        </w:numPr>
+      </w:pPr>
+      <w:r>
+        <w:t>----------------------- Tohle už je hudba budoucnosti:</w:t>
+      </w:r>
+    </w:p>
+    <w:p>
+      <w:pPr>
+        <w:pStyle w:val="Odstavecseseznamem"/>
+        <w:numPr>
+          <w:ilvl w:val="0"/>
+          <w:numId w:val="9"/>
+        </w:numPr>
+      </w:pPr>
+      <w:r>
+        <w:t>Výběr inzerátů z webů podle zadaných kritérií (pokud půjde)</w:t>
+      </w:r>
+    </w:p>
+    <w:p>
+      <w:pPr>
+        <w:pStyle w:val="Odstavecseseznamem"/>
+        <w:numPr>
+          <w:ilvl w:val="1"/>
+          <w:numId w:val="9"/>
+        </w:numPr>
+      </w:pPr>
+      <w:r>
+        <w:t xml:space="preserve">API nebo </w:t>
+      </w:r>
+      <w:proofErr w:type="spellStart"/>
+      <w:r>
+        <w:t>crawler</w:t>
+      </w:r>
+      <w:proofErr w:type="spellEnd"/>
+      <w:r>
+        <w:t xml:space="preserve"> (24 h)</w:t>
+      </w:r>
+    </w:p>
+    <w:p>
+      <w:pPr>
+        <w:pStyle w:val="Odstavecseseznamem"/>
+        <w:numPr>
+          <w:ilvl w:val="1"/>
+          <w:numId w:val="9"/>
+        </w:numPr>
+      </w:pPr>
+      <w:r>
+        <w:t>Vícero webů</w:t>
+      </w:r>
+    </w:p>
+    <w:p>
+      <w:pPr>
+        <w:pStyle w:val="Odstavecseseznamem"/>
+        <w:numPr>
+          <w:ilvl w:val="1"/>
+          <w:numId w:val="9"/>
+        </w:numPr>
+      </w:pPr>
+      <w:r>
+        <w:t>Možnost přidat si vlastní weby</w:t>
+      </w:r>
+    </w:p>
+    <w:p>
+      <w:pPr>
+        <w:pStyle w:val="Odstavecseseznamem"/>
+        <w:numPr>
+          <w:ilvl w:val="0"/>
+          <w:numId w:val="9"/>
+        </w:numPr>
+      </w:pPr>
+      <w:r>
+        <w:t>Vyhledávání v poslaných atd.</w:t>
+      </w:r>
+    </w:p>
+    <w:p>
+      <w:pPr>
+        <w:pStyle w:val="Nadpis3"/>
+      </w:pPr>
+      <w:r>
+        <w:lastRenderedPageBreak/>
+        <w:t>Očekávané používání</w:t>
+      </w:r>
+    </w:p>
+    <w:p>
+      <w:pPr>
+        <w:pStyle w:val="Odstavecseseznamem"/>
+        <w:numPr>
+          <w:ilvl w:val="0"/>
+          <w:numId w:val="2"/>
+        </w:numPr>
+      </w:pPr>
+      <w:r>
+        <w:t>Android (primární)</w:t>
+      </w:r>
+    </w:p>
+    <w:p>
+      <w:pPr>
+        <w:pStyle w:val="Odstavecseseznamem"/>
+        <w:numPr>
+          <w:ilvl w:val="0"/>
+          <w:numId w:val="2"/>
+        </w:numPr>
+      </w:pPr>
+      <w:r>
+        <w:t>Web (</w:t>
+      </w:r>
+      <w:proofErr w:type="gramStart"/>
+      <w:r>
+        <w:t>sekundární - zabezpečení</w:t>
+      </w:r>
+      <w:proofErr w:type="gramEnd"/>
+      <w:r>
+        <w:t>? Přihlášení?)</w:t>
+      </w:r>
+    </w:p>
+    <w:p>
+      <w:pPr>
+        <w:pStyle w:val="Odstavecseseznamem"/>
+        <w:numPr>
+          <w:ilvl w:val="0"/>
+          <w:numId w:val="2"/>
+        </w:numPr>
+      </w:pPr>
+      <w:r>
+        <w:t xml:space="preserve">Desktop </w:t>
+      </w:r>
+      <w:proofErr w:type="spellStart"/>
+      <w:r>
+        <w:t>win</w:t>
+      </w:r>
+      <w:proofErr w:type="spellEnd"/>
+      <w:r>
+        <w:t xml:space="preserve"> (asi až jako poslední)</w:t>
+      </w:r>
+    </w:p>
+    <w:p>
+      <w:pPr>
+        <w:pStyle w:val="Nadpis3"/>
+        <w:rPr>
+          <w:b/>
+          <w:bCs/>
+        </w:rPr>
+      </w:pPr>
+      <w:r>
+        <w:t>Výběr technologií</w:t>
+      </w:r>
+    </w:p>
+    <w:p>
+      <w:pPr>
+        <w:pStyle w:val="Odstavecseseznamem"/>
+        <w:numPr>
+          <w:ilvl w:val="0"/>
+          <w:numId w:val="7"/>
+        </w:numPr>
+      </w:pPr>
+      <w:r>
+        <w:t>Python</w:t>
+      </w:r>
+    </w:p>
+    <w:p>
+      <w:pPr>
+        <w:pStyle w:val="Odstavecseseznamem"/>
+        <w:numPr>
+          <w:ilvl w:val="1"/>
+          <w:numId w:val="7"/>
+        </w:numPr>
+      </w:pPr>
+      <w:r>
+        <w:t>Framework?</w:t>
+      </w:r>
+    </w:p>
+    <w:p>
+      <w:pPr>
+        <w:pStyle w:val="Odstavecseseznamem"/>
+        <w:numPr>
+          <w:ilvl w:val="1"/>
+          <w:numId w:val="7"/>
+        </w:numPr>
+      </w:pPr>
+      <w:r>
+        <w:t>Knihovny?</w:t>
+      </w:r>
+    </w:p>
+    <w:p>
+      <w:pPr>
+        <w:pStyle w:val="Odstavecseseznamem"/>
+        <w:numPr>
+          <w:ilvl w:val="0"/>
+          <w:numId w:val="7"/>
+        </w:numPr>
+      </w:pPr>
+      <w:r>
+        <w:t>Databáze</w:t>
+      </w:r>
+    </w:p>
+    <w:p>
+      <w:pPr>
+        <w:pStyle w:val="Odstavecseseznamem"/>
+        <w:numPr>
+          <w:ilvl w:val="1"/>
+          <w:numId w:val="7"/>
+        </w:numPr>
+      </w:pPr>
+      <w:r>
+        <w:t>Jaký dialekt SQL?</w:t>
+      </w:r>
+    </w:p>
+    <w:p>
+      <w:pPr>
+        <w:pStyle w:val="Odstavecseseznamem"/>
+        <w:numPr>
+          <w:ilvl w:val="1"/>
+          <w:numId w:val="7"/>
+        </w:numPr>
+      </w:pPr>
+      <w:r>
+        <w:t xml:space="preserve">Vývoj lokálně, ale podle cloudové databáze, aby dialekt a nastavení databáze si sedělo (tedy nejprve vybrat cloud DB a pak podle toho </w:t>
+      </w:r>
+      <w:proofErr w:type="spellStart"/>
+      <w:r>
+        <w:t>local</w:t>
+      </w:r>
+      <w:proofErr w:type="spellEnd"/>
+      <w:r>
+        <w:t>)</w:t>
+      </w:r>
+    </w:p>
+    <w:p>
+      <w:pPr>
+        <w:pStyle w:val="Odstavecseseznamem"/>
+        <w:numPr>
+          <w:ilvl w:val="2"/>
+          <w:numId w:val="7"/>
+        </w:numPr>
+      </w:pPr>
+      <w:r>
+        <w:t xml:space="preserve">Oracle Cloud free </w:t>
+      </w:r>
+      <w:proofErr w:type="spellStart"/>
+      <w:r>
+        <w:t>tier</w:t>
+      </w:r>
+      <w:proofErr w:type="spellEnd"/>
+      <w:r>
+        <w:t xml:space="preserve">, </w:t>
+      </w:r>
+      <w:proofErr w:type="spellStart"/>
+      <w:r>
+        <w:t>Mongo</w:t>
+      </w:r>
+      <w:proofErr w:type="spellEnd"/>
+      <w:r>
+        <w:t xml:space="preserve"> DB Atlas</w:t>
+      </w:r>
+    </w:p>
+    <w:p>
+      <w:pPr>
+        <w:pStyle w:val="Odstavecseseznamem"/>
+        <w:numPr>
+          <w:ilvl w:val="2"/>
+          <w:numId w:val="7"/>
+        </w:numPr>
+      </w:pPr>
+      <w:r>
+        <w:t xml:space="preserve">Jde použít i </w:t>
+      </w:r>
+      <w:proofErr w:type="spellStart"/>
+      <w:r>
+        <w:t>google</w:t>
+      </w:r>
+      <w:proofErr w:type="spellEnd"/>
+      <w:r>
+        <w:t xml:space="preserve"> tabulky, </w:t>
+      </w:r>
+      <w:proofErr w:type="spellStart"/>
+      <w:r>
+        <w:t>airtable</w:t>
+      </w:r>
+      <w:proofErr w:type="spellEnd"/>
+    </w:p>
+    <w:p>
+      <w:pPr>
+        <w:pStyle w:val="Odstavecseseznamem"/>
+        <w:numPr>
+          <w:ilvl w:val="2"/>
+          <w:numId w:val="7"/>
+        </w:numPr>
+      </w:pPr>
+      <w:r>
+        <w:t xml:space="preserve">Microsoft omezeně: Azure </w:t>
+      </w:r>
+      <w:proofErr w:type="spellStart"/>
+      <w:r>
+        <w:t>Cosmos</w:t>
+      </w:r>
+      <w:proofErr w:type="spellEnd"/>
+      <w:r>
+        <w:t xml:space="preserve"> DB, na rok: Azure database, Azure SQL database </w:t>
+      </w:r>
+    </w:p>
+    <w:p>
+      <w:pPr>
+        <w:pStyle w:val="Nadpis3"/>
+      </w:pPr>
+      <w:proofErr w:type="gramStart"/>
+      <w:r>
+        <w:t>Persony - imaginární</w:t>
+      </w:r>
+      <w:proofErr w:type="gramEnd"/>
+      <w:r>
+        <w:t xml:space="preserve"> typičtí uživatelé </w:t>
       </w:r>
     </w:p>
     <w:p>
@@ -49,7 +872,7 @@
         </w:numPr>
       </w:pPr>
       <w:r>
-        <w:t>Získat přehled o poslaných</w:t>
+        <w:t>Potřeby a preference</w:t>
       </w:r>
     </w:p>
     <w:p>
@@ -61,13 +884,8 @@
         </w:numPr>
       </w:pPr>
       <w:r>
-        <w:t xml:space="preserve">Zpětná </w:t>
-      </w:r>
-      <w:proofErr w:type="gramStart"/>
-      <w:r>
-        <w:t>vazba - analýza</w:t>
-      </w:r>
-      <w:proofErr w:type="gramEnd"/>
+        <w:t>Očekávání</w:t>
+      </w:r>
     </w:p>
     <w:p>
       <w:pPr>
@@ -78,16 +896,19 @@
         </w:numPr>
       </w:pPr>
       <w:r>
-        <w:t>Usnadnění hledání, při příliš mnoho webech a zdrojích (i lokální weby firem)</w:t>
+        <w:t>Potřeby a chování</w:t>
       </w:r>
     </w:p>
     <w:p>
       <w:pPr>
         <w:pStyle w:val="Nadpis3"/>
       </w:pPr>
-      <w:proofErr w:type="spellStart"/>
-      <w:r>
-        <w:t>Features</w:t>
+      <w:r>
+        <w:t xml:space="preserve">Scénáře a use </w:t>
+      </w:r>
+      <w:proofErr w:type="spellStart"/>
+      <w:r>
+        <w:t>cases</w:t>
       </w:r>
       <w:proofErr w:type="spellEnd"/>
     </w:p>
@@ -96,19 +917,88 @@
         <w:pStyle w:val="Odstavecseseznamem"/>
         <w:numPr>
           <w:ilvl w:val="0"/>
-          <w:numId w:val="12"/>
-        </w:numPr>
-      </w:pPr>
-      <w:r>
-        <w:t xml:space="preserve">Přehled o tom kam bylo </w:t>
-      </w:r>
-      <w:proofErr w:type="gramStart"/>
-      <w:r>
-        <w:t>napsáno</w:t>
-      </w:r>
-      <w:proofErr w:type="gramEnd"/>
-      <w:r>
-        <w:t xml:space="preserve"> s jakým výsledkem</w:t>
+          <w:numId w:val="10"/>
+        </w:numPr>
+      </w:pPr>
+      <w:r>
+        <w:t xml:space="preserve">Interakce uživatelů s </w:t>
+      </w:r>
+      <w:proofErr w:type="spellStart"/>
+      <w:r>
+        <w:t>app</w:t>
+      </w:r>
+      <w:proofErr w:type="spellEnd"/>
+    </w:p>
+    <w:p>
+      <w:pPr>
+        <w:pStyle w:val="Odstavecseseznamem"/>
+        <w:numPr>
+          <w:ilvl w:val="0"/>
+          <w:numId w:val="10"/>
+        </w:numPr>
+      </w:pPr>
+      <w:r>
+        <w:t>Hlavní účely a akce</w:t>
+      </w:r>
+    </w:p>
+    <w:p>
+      <w:pPr>
+        <w:pStyle w:val="Nadpis3"/>
+      </w:pPr>
+      <w:r>
+        <w:t>Návrh UI/UX</w:t>
+      </w:r>
+    </w:p>
+    <w:p>
+      <w:pPr>
+        <w:pStyle w:val="Odstavecseseznamem"/>
+        <w:numPr>
+          <w:ilvl w:val="0"/>
+          <w:numId w:val="3"/>
+        </w:numPr>
+      </w:pPr>
+      <w:r>
+        <w:t xml:space="preserve">Tak na měsíc zaplatit </w:t>
+      </w:r>
+      <w:proofErr w:type="spellStart"/>
+      <w:r>
+        <w:t>illustrator</w:t>
+      </w:r>
+      <w:proofErr w:type="spellEnd"/>
+      <w:r>
+        <w:t xml:space="preserve"> a nakreslit prvky v tom</w:t>
+      </w:r>
+    </w:p>
+    <w:p>
+      <w:pPr>
+        <w:pStyle w:val="Odstavecseseznamem"/>
+        <w:numPr>
+          <w:ilvl w:val="0"/>
+          <w:numId w:val="3"/>
+        </w:numPr>
+      </w:pPr>
+      <w:r>
+        <w:t xml:space="preserve">Najít aplikaci podobnou </w:t>
+      </w:r>
+      <w:proofErr w:type="spellStart"/>
+      <w:r>
+        <w:t>adobe</w:t>
+      </w:r>
+      <w:proofErr w:type="spellEnd"/>
+      <w:r>
+        <w:t xml:space="preserve"> UX aplikaci </w:t>
+      </w:r>
+    </w:p>
+    <w:p>
+      <w:pPr>
+        <w:pStyle w:val="Odstavecseseznamem"/>
+        <w:numPr>
+          <w:ilvl w:val="0"/>
+          <w:numId w:val="3"/>
+        </w:numPr>
+      </w:pPr>
+      <w:r>
+        <w:t>Přehled o napsaných</w:t>
       </w:r>
     </w:p>
     <w:p>
@@ -116,19 +1006,23 @@
         <w:pStyle w:val="Odstavecseseznamem"/>
         <w:numPr>
           <w:ilvl w:val="1"/>
-          <w:numId w:val="12"/>
-        </w:numPr>
-      </w:pPr>
-      <w:r>
-        <w:t xml:space="preserve">Kdy, kdy </w:t>
-      </w:r>
-      <w:proofErr w:type="gramStart"/>
-      <w:r>
-        <w:t>odpověď</w:t>
-      </w:r>
-      <w:proofErr w:type="gramEnd"/>
-      <w:r>
-        <w:t xml:space="preserve"> na které kolo</w:t>
+          <w:numId w:val="3"/>
+        </w:numPr>
+      </w:pPr>
+      <w:r>
+        <w:t>Zapsat údaje</w:t>
+      </w:r>
+    </w:p>
+    <w:p>
+      <w:pPr>
+        <w:pStyle w:val="Odstavecseseznamem"/>
+        <w:numPr>
+          <w:ilvl w:val="0"/>
+          <w:numId w:val="3"/>
+        </w:numPr>
+      </w:pPr>
+      <w:r>
+        <w:t>Přehled nabídnutých</w:t>
       </w:r>
     </w:p>
     <w:p>
@@ -136,51 +1030,11 @@
         <w:pStyle w:val="Odstavecseseznamem"/>
         <w:numPr>
           <w:ilvl w:val="1"/>
-          <w:numId w:val="12"/>
-        </w:numPr>
-      </w:pPr>
-      <w:r>
-        <w:t>Hodnocení kola (osobní pocit šance)</w:t>
-      </w:r>
-    </w:p>
-    <w:p>
-      <w:pPr>
-        <w:pStyle w:val="Odstavecseseznamem"/>
-        <w:numPr>
-          <w:ilvl w:val="1"/>
-          <w:numId w:val="12"/>
-        </w:numPr>
-      </w:pPr>
-      <w:r>
-        <w:t xml:space="preserve">Kolo 1-X, </w:t>
-      </w:r>
-      <w:proofErr w:type="spellStart"/>
-      <w:r>
-        <w:t>prescreening</w:t>
-      </w:r>
-      <w:proofErr w:type="spellEnd"/>
-      <w:r>
-        <w:t xml:space="preserve">, screening, pohovor 1-X) - tohle asi spíš jako </w:t>
-      </w:r>
-      <w:proofErr w:type="spellStart"/>
-      <w:r>
-        <w:t>faktovka</w:t>
-      </w:r>
-      <w:proofErr w:type="spellEnd"/>
-      <w:r>
-        <w:t>, protože kol a jejich hodnocení může být mrtě, údaje o firmě budou asi vždy stejné</w:t>
-      </w:r>
-    </w:p>
-    <w:p>
-      <w:pPr>
-        <w:pStyle w:val="Odstavecseseznamem"/>
-        <w:numPr>
-          <w:ilvl w:val="1"/>
-          <w:numId w:val="12"/>
-        </w:numPr>
-      </w:pPr>
-      <w:r>
-        <w:t>Zda byl či nebyl test a jaký (doma, na místě, technologie...)</w:t>
+          <w:numId w:val="3"/>
+        </w:numPr>
+      </w:pPr>
+      <w:r>
+        <w:t>Přejít na nabídku (primárně odkázat na web, ale později třeba i napsat rovnou?)</w:t>
       </w:r>
     </w:p>
     <w:p>
@@ -188,73 +1042,11 @@
         <w:pStyle w:val="Odstavecseseznamem"/>
         <w:numPr>
           <w:ilvl w:val="0"/>
-          <w:numId w:val="12"/>
-        </w:numPr>
-      </w:pPr>
-      <w:r>
-        <w:t>Nejčastější technologie (klíčová slova) inzerátů</w:t>
-      </w:r>
-    </w:p>
-    <w:p>
-      <w:pPr>
-        <w:pStyle w:val="Odstavecseseznamem"/>
-        <w:numPr>
-          <w:ilvl w:val="1"/>
-          <w:numId w:val="12"/>
-        </w:numPr>
-      </w:pPr>
-      <w:proofErr w:type="spellStart"/>
-      <w:r>
-        <w:t>Mezifaktovka</w:t>
-      </w:r>
-      <w:proofErr w:type="spellEnd"/>
-      <w:r>
-        <w:t xml:space="preserve">, dimenze a </w:t>
-      </w:r>
-      <w:proofErr w:type="spellStart"/>
-      <w:r>
-        <w:t>faktovka</w:t>
-      </w:r>
-      <w:proofErr w:type="spellEnd"/>
-    </w:p>
-    <w:p>
-      <w:pPr>
-        <w:pStyle w:val="Odstavecseseznamem"/>
-        <w:numPr>
-          <w:ilvl w:val="1"/>
-          <w:numId w:val="12"/>
-        </w:numPr>
-      </w:pPr>
-      <w:r>
-        <w:t>Klíčová slova technologií (z inzerátu)</w:t>
-      </w:r>
-    </w:p>
-    <w:p>
-      <w:pPr>
-        <w:pStyle w:val="Odstavecseseznamem"/>
-        <w:numPr>
-          <w:ilvl w:val="1"/>
-          <w:numId w:val="12"/>
-        </w:numPr>
-      </w:pPr>
-      <w:r>
-        <w:t xml:space="preserve">Klíčová slova o pozici/benefitech (HO, </w:t>
-      </w:r>
-      <w:proofErr w:type="spellStart"/>
-      <w:r>
-        <w:t>remote</w:t>
-      </w:r>
-      <w:proofErr w:type="spellEnd"/>
-      <w:r>
-        <w:t>, dog-</w:t>
-      </w:r>
-      <w:proofErr w:type="spellStart"/>
-      <w:r>
-        <w:t>friendly</w:t>
-      </w:r>
-      <w:proofErr w:type="spellEnd"/>
-      <w:r>
-        <w:t xml:space="preserve"> office, flexibilní...)</w:t>
+          <w:numId w:val="3"/>
+        </w:numPr>
+      </w:pPr>
+      <w:r>
+        <w:t>Vyhledávání</w:t>
       </w:r>
     </w:p>
     <w:p>
@@ -262,427 +1054,11 @@
         <w:pStyle w:val="Odstavecseseznamem"/>
         <w:numPr>
           <w:ilvl w:val="0"/>
-          <w:numId w:val="12"/>
-        </w:numPr>
-      </w:pPr>
-      <w:r>
-        <w:t>Okopírovaný popis pozice</w:t>
-      </w:r>
-    </w:p>
-    <w:p>
-      <w:pPr>
-        <w:pStyle w:val="Odstavecseseznamem"/>
-        <w:numPr>
-          <w:ilvl w:val="0"/>
-          <w:numId w:val="12"/>
-        </w:numPr>
-      </w:pPr>
-      <w:r>
-        <w:t xml:space="preserve">Okopírovaný </w:t>
-      </w:r>
-      <w:proofErr w:type="spellStart"/>
-      <w:r>
-        <w:t>motivák</w:t>
-      </w:r>
-      <w:proofErr w:type="spellEnd"/>
-    </w:p>
-    <w:p>
-      <w:pPr>
-        <w:pStyle w:val="Odstavecseseznamem"/>
-        <w:numPr>
-          <w:ilvl w:val="0"/>
-          <w:numId w:val="12"/>
-        </w:numPr>
-      </w:pPr>
-      <w:r>
-        <w:t>Analýza hledání práce</w:t>
-      </w:r>
-    </w:p>
-    <w:p>
-      <w:pPr>
-        <w:pStyle w:val="Odstavecseseznamem"/>
-        <w:numPr>
-          <w:ilvl w:val="1"/>
-          <w:numId w:val="12"/>
-        </w:numPr>
-      </w:pPr>
-      <w:r>
-        <w:t xml:space="preserve">Kolik </w:t>
-      </w:r>
-      <w:proofErr w:type="spellStart"/>
-      <w:r>
-        <w:t>obepsáno</w:t>
-      </w:r>
-      <w:proofErr w:type="spellEnd"/>
-      <w:r>
-        <w:t xml:space="preserve"> za vybrané období</w:t>
-      </w:r>
-    </w:p>
-    <w:p>
-      <w:pPr>
-        <w:pStyle w:val="Odstavecseseznamem"/>
-        <w:numPr>
-          <w:ilvl w:val="1"/>
-          <w:numId w:val="12"/>
-        </w:numPr>
-      </w:pPr>
-      <w:r>
-        <w:t>Jaké výsledky do pohovoru, do nabídky</w:t>
-      </w:r>
-    </w:p>
-    <w:p>
-      <w:pPr>
-        <w:pStyle w:val="Odstavecseseznamem"/>
-        <w:numPr>
-          <w:ilvl w:val="1"/>
-          <w:numId w:val="12"/>
-        </w:numPr>
-      </w:pPr>
-      <w:r>
-        <w:t xml:space="preserve">Analýza klíčových </w:t>
-      </w:r>
-      <w:proofErr w:type="gramStart"/>
-      <w:r>
-        <w:t>slov</w:t>
-      </w:r>
-      <w:proofErr w:type="gramEnd"/>
-      <w:r>
-        <w:t xml:space="preserve"> kam bylo psáno</w:t>
-      </w:r>
-    </w:p>
-    <w:p>
-      <w:pPr>
-        <w:pStyle w:val="Odstavecseseznamem"/>
-        <w:numPr>
-          <w:ilvl w:val="0"/>
-          <w:numId w:val="12"/>
-        </w:numPr>
-      </w:pPr>
-      <w:proofErr w:type="spellStart"/>
-      <w:r>
-        <w:t>Blacklist</w:t>
-      </w:r>
-      <w:proofErr w:type="spellEnd"/>
-      <w:r>
-        <w:t xml:space="preserve"> firem</w:t>
-      </w:r>
-    </w:p>
-    <w:p>
-      <w:pPr>
-        <w:pStyle w:val="Odstavecseseznamem"/>
-        <w:numPr>
-          <w:ilvl w:val="0"/>
-          <w:numId w:val="12"/>
-        </w:numPr>
-      </w:pPr>
-      <w:r>
-        <w:t>Kontaktní údaje</w:t>
-      </w:r>
-    </w:p>
-    <w:p>
-      <w:pPr>
-        <w:pStyle w:val="Odstavecseseznamem"/>
-        <w:numPr>
-          <w:ilvl w:val="1"/>
-          <w:numId w:val="12"/>
-        </w:numPr>
-      </w:pPr>
-      <w:r>
-        <w:t>Lidí, kterým jsem psala</w:t>
-      </w:r>
-    </w:p>
-    <w:p>
-      <w:pPr>
-        <w:pStyle w:val="Odstavecseseznamem"/>
-        <w:numPr>
-          <w:ilvl w:val="1"/>
-          <w:numId w:val="12"/>
-        </w:numPr>
-      </w:pPr>
-      <w:r>
-        <w:t>Lidí, se kterými se mám sejít etc. Asi stačí i jméno (LI, reference v budoucnu)</w:t>
-      </w:r>
-    </w:p>
-    <w:p>
-      <w:pPr>
-        <w:pStyle w:val="Odstavecseseznamem"/>
-        <w:numPr>
-          <w:ilvl w:val="0"/>
-          <w:numId w:val="12"/>
-        </w:numPr>
-      </w:pPr>
-      <w:r>
-        <w:t>Firma, pozice</w:t>
-      </w:r>
-    </w:p>
-    <w:p>
-      <w:pPr>
-        <w:pStyle w:val="Odstavecseseznamem"/>
-        <w:numPr>
-          <w:ilvl w:val="1"/>
-          <w:numId w:val="12"/>
-        </w:numPr>
-      </w:pPr>
-      <w:r>
-        <w:t>Název pozice plný</w:t>
-      </w:r>
-    </w:p>
-    <w:p>
-      <w:pPr>
-        <w:pStyle w:val="Odstavecseseznamem"/>
-        <w:numPr>
-          <w:ilvl w:val="1"/>
-          <w:numId w:val="12"/>
-        </w:numPr>
-      </w:pPr>
-      <w:r>
-        <w:t>Název firmy (asi dimenze s údaji firmy)</w:t>
-      </w:r>
-    </w:p>
-    <w:p>
-      <w:pPr>
-        <w:pStyle w:val="Odstavecseseznamem"/>
-        <w:numPr>
-          <w:ilvl w:val="2"/>
-          <w:numId w:val="12"/>
-        </w:numPr>
-      </w:pPr>
-      <w:r>
-        <w:t>Velikost, typ, údaje</w:t>
-      </w:r>
-    </w:p>
-    <w:p>
-      <w:pPr>
-        <w:pStyle w:val="Odstavecseseznamem"/>
-        <w:numPr>
-          <w:ilvl w:val="1"/>
-          <w:numId w:val="12"/>
-        </w:numPr>
-      </w:pPr>
-      <w:r>
-        <w:t>Typ pozice (on-</w:t>
-      </w:r>
-      <w:proofErr w:type="spellStart"/>
-      <w:r>
-        <w:t>site</w:t>
-      </w:r>
-      <w:proofErr w:type="spellEnd"/>
-      <w:r>
-        <w:t xml:space="preserve">, hybrid, </w:t>
-      </w:r>
-      <w:proofErr w:type="spellStart"/>
-      <w:r>
-        <w:t>remote</w:t>
-      </w:r>
-      <w:proofErr w:type="spellEnd"/>
-      <w:r>
-        <w:t>)</w:t>
-      </w:r>
-    </w:p>
-    <w:p>
-      <w:pPr>
-        <w:pStyle w:val="Odstavecseseznamem"/>
-        <w:numPr>
-          <w:ilvl w:val="1"/>
-          <w:numId w:val="12"/>
-        </w:numPr>
-      </w:pPr>
-      <w:r>
-        <w:t>Město, stát</w:t>
-      </w:r>
-    </w:p>
-    <w:p>
-      <w:pPr>
-        <w:pStyle w:val="Odstavecseseznamem"/>
-        <w:numPr>
-          <w:ilvl w:val="0"/>
-          <w:numId w:val="12"/>
-        </w:numPr>
-      </w:pPr>
-      <w:r>
-        <w:t>Reakce</w:t>
-      </w:r>
-    </w:p>
-    <w:p>
-      <w:pPr>
-        <w:pStyle w:val="Odstavecseseznamem"/>
-        <w:numPr>
-          <w:ilvl w:val="1"/>
-          <w:numId w:val="12"/>
-        </w:numPr>
-      </w:pPr>
-      <w:proofErr w:type="gramStart"/>
-      <w:r>
-        <w:t>Kdy</w:t>
-      </w:r>
-      <w:proofErr w:type="gramEnd"/>
-      <w:r>
-        <w:t xml:space="preserve"> na jaké kolo</w:t>
-      </w:r>
-    </w:p>
-    <w:p>
-      <w:pPr>
-        <w:pStyle w:val="Odstavecseseznamem"/>
-        <w:numPr>
-          <w:ilvl w:val="1"/>
-          <w:numId w:val="12"/>
-        </w:numPr>
-      </w:pPr>
-      <w:r>
-        <w:t>Osobní hodnocení, pocit z kola, z firmy</w:t>
-      </w:r>
-    </w:p>
-    <w:p>
-      <w:pPr>
-        <w:pStyle w:val="Odstavecseseznamem"/>
-        <w:numPr>
-          <w:ilvl w:val="0"/>
-          <w:numId w:val="12"/>
-        </w:numPr>
-      </w:pPr>
-      <w:r>
-        <w:t>Nabídnutá částka</w:t>
-      </w:r>
-    </w:p>
-    <w:p>
-      <w:pPr>
-        <w:pStyle w:val="Odstavecseseznamem"/>
-        <w:numPr>
-          <w:ilvl w:val="0"/>
-          <w:numId w:val="12"/>
-        </w:numPr>
-      </w:pPr>
-      <w:r>
-        <w:t>----------------------- Tohle už je hudba budoucnosti:</w:t>
-      </w:r>
-    </w:p>
-    <w:p>
-      <w:pPr>
-        <w:pStyle w:val="Odstavecseseznamem"/>
-        <w:numPr>
-          <w:ilvl w:val="0"/>
-          <w:numId w:val="12"/>
-        </w:numPr>
-      </w:pPr>
-      <w:r>
-        <w:t>Výběr inzerátů z webů podle zadaných kritérií (pokud půjde)</w:t>
-      </w:r>
-    </w:p>
-    <w:p>
-      <w:pPr>
-        <w:pStyle w:val="Odstavecseseznamem"/>
-        <w:numPr>
-          <w:ilvl w:val="1"/>
-          <w:numId w:val="12"/>
-        </w:numPr>
-      </w:pPr>
-      <w:r>
-        <w:t xml:space="preserve">API nebo </w:t>
-      </w:r>
-      <w:proofErr w:type="spellStart"/>
-      <w:r>
-        <w:t>crawler</w:t>
-      </w:r>
-      <w:proofErr w:type="spellEnd"/>
-      <w:r>
-        <w:t xml:space="preserve"> (24 h)</w:t>
-      </w:r>
-    </w:p>
-    <w:p>
-      <w:pPr>
-        <w:pStyle w:val="Odstavecseseznamem"/>
-        <w:numPr>
-          <w:ilvl w:val="1"/>
-          <w:numId w:val="12"/>
-        </w:numPr>
-      </w:pPr>
-      <w:r>
-        <w:t>Vícero webů</w:t>
-      </w:r>
-    </w:p>
-    <w:p>
-      <w:pPr>
-        <w:pStyle w:val="Odstavecseseznamem"/>
-        <w:numPr>
-          <w:ilvl w:val="1"/>
-          <w:numId w:val="12"/>
-        </w:numPr>
-      </w:pPr>
-      <w:r>
-        <w:t>Možnost přidat si vlastní weby</w:t>
-      </w:r>
-    </w:p>
-    <w:p>
-      <w:pPr>
-        <w:pStyle w:val="Odstavecseseznamem"/>
-        <w:numPr>
-          <w:ilvl w:val="0"/>
-          <w:numId w:val="12"/>
-        </w:numPr>
-      </w:pPr>
-      <w:r>
-        <w:t>Vyhledávání v poslaných atd.</w:t>
-      </w:r>
-    </w:p>
-    <w:p>
-      <w:pPr>
-        <w:pStyle w:val="Nadpis3"/>
-      </w:pPr>
-      <w:r>
-        <w:lastRenderedPageBreak/>
-        <w:t>Očekávané používání</w:t>
-      </w:r>
-    </w:p>
-    <w:p>
-      <w:pPr>
-        <w:pStyle w:val="Odstavecseseznamem"/>
-        <w:numPr>
-          <w:ilvl w:val="0"/>
-          <w:numId w:val="5"/>
-        </w:numPr>
-      </w:pPr>
-      <w:r>
-        <w:t>Android (primární)</w:t>
-      </w:r>
-    </w:p>
-    <w:p>
-      <w:pPr>
-        <w:pStyle w:val="Odstavecseseznamem"/>
-        <w:numPr>
-          <w:ilvl w:val="0"/>
-          <w:numId w:val="5"/>
-        </w:numPr>
-      </w:pPr>
-      <w:r>
-        <w:t>Web (</w:t>
-      </w:r>
-      <w:proofErr w:type="gramStart"/>
-      <w:r>
-        <w:t>sekundární - zabezpečení</w:t>
-      </w:r>
-      <w:proofErr w:type="gramEnd"/>
-      <w:r>
-        <w:t>? Přihlášení?)</w:t>
-      </w:r>
-    </w:p>
-    <w:p>
-      <w:pPr>
-        <w:pStyle w:val="Odstavecseseznamem"/>
-        <w:numPr>
-          <w:ilvl w:val="0"/>
-          <w:numId w:val="5"/>
-        </w:numPr>
-      </w:pPr>
-      <w:r>
-        <w:t xml:space="preserve">Desktop </w:t>
-      </w:r>
-      <w:proofErr w:type="spellStart"/>
-      <w:r>
-        <w:t>win</w:t>
-      </w:r>
-      <w:proofErr w:type="spellEnd"/>
-      <w:r>
-        <w:t xml:space="preserve"> (asi až jako poslední)</w:t>
+          <w:numId w:val="3"/>
+        </w:numPr>
+      </w:pPr>
+      <w:r>
+        <w:t>Analýzy</w:t>
       </w:r>
     </w:p>
     <w:p>
@@ -694,259 +1070,7 @@
         </w:rPr>
       </w:pPr>
       <w:r>
-        <w:t>Výběr technologií</w:t>
-      </w:r>
-    </w:p>
-    <w:p>
-      <w:pPr>
-        <w:pStyle w:val="Odstavecseseznamem"/>
-        <w:numPr>
-          <w:ilvl w:val="0"/>
-          <w:numId w:val="10"/>
-        </w:numPr>
-      </w:pPr>
-      <w:r>
-        <w:t>Python</w:t>
-      </w:r>
-    </w:p>
-    <w:p>
-      <w:pPr>
-        <w:pStyle w:val="Odstavecseseznamem"/>
-        <w:numPr>
-          <w:ilvl w:val="1"/>
-          <w:numId w:val="10"/>
-        </w:numPr>
-      </w:pPr>
-      <w:r>
-        <w:t>Framework?</w:t>
-      </w:r>
-    </w:p>
-    <w:p>
-      <w:pPr>
-        <w:pStyle w:val="Odstavecseseznamem"/>
-        <w:numPr>
-          <w:ilvl w:val="1"/>
-          <w:numId w:val="10"/>
-        </w:numPr>
-      </w:pPr>
-      <w:r>
-        <w:t>Knihovny?</w:t>
-      </w:r>
-    </w:p>
-    <w:p>
-      <w:pPr>
-        <w:pStyle w:val="Odstavecseseznamem"/>
-        <w:numPr>
-          <w:ilvl w:val="0"/>
-          <w:numId w:val="10"/>
-        </w:numPr>
-      </w:pPr>
-      <w:r>
-        <w:t>Databáze</w:t>
-      </w:r>
-    </w:p>
-    <w:p>
-      <w:pPr>
-        <w:pStyle w:val="Odstavecseseznamem"/>
-        <w:numPr>
-          <w:ilvl w:val="1"/>
-          <w:numId w:val="10"/>
-        </w:numPr>
-      </w:pPr>
-      <w:r>
-        <w:t>Jaký dialekt SQL?</w:t>
-      </w:r>
-    </w:p>
-    <w:p>
-      <w:pPr>
-        <w:pStyle w:val="Odstavecseseznamem"/>
-        <w:numPr>
-          <w:ilvl w:val="1"/>
-          <w:numId w:val="10"/>
-        </w:numPr>
-      </w:pPr>
-      <w:r>
-        <w:t xml:space="preserve">Vývoj lokálně, ale podle cloudové databáze, aby dialekt a nastavení databáze si sedělo (tedy nejprve vybrat cloud DB a pak podle toho </w:t>
-      </w:r>
-      <w:proofErr w:type="spellStart"/>
-      <w:r>
-        <w:t>local</w:t>
-      </w:r>
-      <w:proofErr w:type="spellEnd"/>
-      <w:r>
-        <w:t>)</w:t>
-      </w:r>
-    </w:p>
-    <w:p>
-      <w:pPr>
-        <w:pStyle w:val="Odstavecseseznamem"/>
-        <w:numPr>
-          <w:ilvl w:val="2"/>
-          <w:numId w:val="10"/>
-        </w:numPr>
-      </w:pPr>
-      <w:r>
-        <w:t xml:space="preserve">Oracle Cloud free </w:t>
-      </w:r>
-      <w:proofErr w:type="spellStart"/>
-      <w:r>
-        <w:t>tier</w:t>
-      </w:r>
-      <w:proofErr w:type="spellEnd"/>
-      <w:r>
-        <w:t xml:space="preserve">, </w:t>
-      </w:r>
-      <w:proofErr w:type="spellStart"/>
-      <w:r>
-        <w:t>Mongo</w:t>
-      </w:r>
-      <w:proofErr w:type="spellEnd"/>
-      <w:r>
-        <w:t xml:space="preserve"> DB Atlas</w:t>
-      </w:r>
-    </w:p>
-    <w:p>
-      <w:pPr>
-        <w:pStyle w:val="Odstavecseseznamem"/>
-        <w:numPr>
-          <w:ilvl w:val="2"/>
-          <w:numId w:val="10"/>
-        </w:numPr>
-      </w:pPr>
-      <w:r>
-        <w:t xml:space="preserve">Jde použít i </w:t>
-      </w:r>
-      <w:proofErr w:type="spellStart"/>
-      <w:r>
-        <w:t>google</w:t>
-      </w:r>
-      <w:proofErr w:type="spellEnd"/>
-      <w:r>
-        <w:t xml:space="preserve"> tabulky, </w:t>
-      </w:r>
-      <w:proofErr w:type="spellStart"/>
-      <w:r>
-        <w:t>airtable</w:t>
-      </w:r>
-      <w:proofErr w:type="spellEnd"/>
-    </w:p>
-    <w:p>
-      <w:pPr>
-        <w:pStyle w:val="Odstavecseseznamem"/>
-        <w:numPr>
-          <w:ilvl w:val="2"/>
-          <w:numId w:val="10"/>
-        </w:numPr>
-      </w:pPr>
-      <w:r>
-        <w:t xml:space="preserve">Microsoft omezeně: Azure </w:t>
-      </w:r>
-      <w:proofErr w:type="spellStart"/>
-      <w:r>
-        <w:t>Cosmos</w:t>
-      </w:r>
-      <w:proofErr w:type="spellEnd"/>
-      <w:r>
-        <w:t xml:space="preserve"> DB, na rok: Azure database, Azure SQL database </w:t>
-      </w:r>
-    </w:p>
-    <w:p>
-      <w:pPr>
-        <w:pStyle w:val="Nadpis3"/>
-      </w:pPr>
-      <w:proofErr w:type="gramStart"/>
-      <w:r>
-        <w:t>Persony - imaginární</w:t>
-      </w:r>
-      <w:proofErr w:type="gramEnd"/>
-      <w:r>
-        <w:t xml:space="preserve"> typičtí uživatelé </w:t>
-      </w:r>
-    </w:p>
-    <w:p>
-      <w:pPr>
-        <w:pStyle w:val="Odstavecseseznamem"/>
-        <w:numPr>
-          <w:ilvl w:val="0"/>
-          <w:numId w:val="14"/>
-        </w:numPr>
-      </w:pPr>
-      <w:r>
-        <w:t>Potřeby a preference</w:t>
-      </w:r>
-    </w:p>
-    <w:p>
-      <w:pPr>
-        <w:pStyle w:val="Odstavecseseznamem"/>
-        <w:numPr>
-          <w:ilvl w:val="0"/>
-          <w:numId w:val="14"/>
-        </w:numPr>
-      </w:pPr>
-      <w:r>
-        <w:t>Očekávání</w:t>
-      </w:r>
-    </w:p>
-    <w:p>
-      <w:pPr>
-        <w:pStyle w:val="Odstavecseseznamem"/>
-        <w:numPr>
-          <w:ilvl w:val="0"/>
-          <w:numId w:val="14"/>
-        </w:numPr>
-      </w:pPr>
-      <w:r>
-        <w:t>Potřeby a chování</w:t>
-      </w:r>
-    </w:p>
-    <w:p>
-      <w:pPr>
-        <w:pStyle w:val="Nadpis3"/>
-      </w:pPr>
-      <w:r>
-        <w:t xml:space="preserve">Scénáře a use </w:t>
-      </w:r>
-      <w:proofErr w:type="spellStart"/>
-      <w:r>
-        <w:t>cases</w:t>
-      </w:r>
-      <w:proofErr w:type="spellEnd"/>
-    </w:p>
-    <w:p>
-      <w:pPr>
-        <w:pStyle w:val="Odstavecseseznamem"/>
-        <w:numPr>
-          <w:ilvl w:val="0"/>
-          <w:numId w:val="13"/>
-        </w:numPr>
-      </w:pPr>
-      <w:r>
-        <w:t xml:space="preserve">Interakce uživatelů s </w:t>
-      </w:r>
-      <w:proofErr w:type="spellStart"/>
-      <w:r>
-        <w:t>app</w:t>
-      </w:r>
-      <w:proofErr w:type="spellEnd"/>
-    </w:p>
-    <w:p>
-      <w:pPr>
-        <w:pStyle w:val="Odstavecseseznamem"/>
-        <w:numPr>
-          <w:ilvl w:val="0"/>
-          <w:numId w:val="13"/>
-        </w:numPr>
-      </w:pPr>
-      <w:r>
-        <w:t>Hlavní účely a akce</w:t>
-      </w:r>
-    </w:p>
-    <w:p>
-      <w:pPr>
-        <w:pStyle w:val="Nadpis3"/>
-      </w:pPr>
-      <w:r>
-        <w:t>Návrh UI/UX</w:t>
+        <w:t>Architektura</w:t>
       </w:r>
     </w:p>
     <w:p>
@@ -958,15 +1082,7 @@
         </w:numPr>
       </w:pPr>
       <w:r>
-        <w:t xml:space="preserve">Tak na měsíc zaplatit </w:t>
-      </w:r>
-      <w:proofErr w:type="spellStart"/>
-      <w:r>
-        <w:t>illustrator</w:t>
-      </w:r>
-      <w:proofErr w:type="spellEnd"/>
-      <w:r>
-        <w:t xml:space="preserve"> a nakreslit prvky v tom</w:t>
+        <w:t>Architektura aplikace, rozložení komponent, datových toků, způsobu komunikace mezi částmi systému</w:t>
       </w:r>
     </w:p>
     <w:p>
@@ -978,15 +1094,15 @@
         </w:numPr>
       </w:pPr>
       <w:r>
-        <w:t xml:space="preserve">Najít aplikaci podobnou </w:t>
-      </w:r>
-      <w:proofErr w:type="spellStart"/>
-      <w:r>
-        <w:t>adobe</w:t>
-      </w:r>
-      <w:proofErr w:type="spellEnd"/>
-      <w:r>
-        <w:t xml:space="preserve"> UX aplikaci </w:t>
+        <w:t>Škálovatelnost, bezpečnost, udržovatelnost</w:t>
+      </w:r>
+    </w:p>
+    <w:p>
+      <w:pPr>
+        <w:pStyle w:val="Nadpis3"/>
+      </w:pPr>
+      <w:r>
+        <w:t xml:space="preserve">Návrh databáze </w:t>
       </w:r>
     </w:p>
     <w:p>
@@ -994,23 +1110,11 @@
         <w:pStyle w:val="Odstavecseseznamem"/>
         <w:numPr>
           <w:ilvl w:val="0"/>
-          <w:numId w:val="6"/>
-        </w:numPr>
-      </w:pPr>
-      <w:r>
-        <w:t>Přehled o napsaných</w:t>
-      </w:r>
-    </w:p>
-    <w:p>
-      <w:pPr>
-        <w:pStyle w:val="Odstavecseseznamem"/>
-        <w:numPr>
-          <w:ilvl w:val="1"/>
-          <w:numId w:val="6"/>
-        </w:numPr>
-      </w:pPr>
-      <w:r>
-        <w:t>Zapsat údaje</w:t>
+          <w:numId w:val="4"/>
+        </w:numPr>
+      </w:pPr>
+      <w:r>
+        <w:t>Struktura, tabulky, indexy</w:t>
       </w:r>
     </w:p>
     <w:p>
@@ -1018,23 +1122,11 @@
         <w:pStyle w:val="Odstavecseseznamem"/>
         <w:numPr>
           <w:ilvl w:val="0"/>
-          <w:numId w:val="6"/>
-        </w:numPr>
-      </w:pPr>
-      <w:r>
-        <w:t>Přehled nabídnutých</w:t>
-      </w:r>
-    </w:p>
-    <w:p>
-      <w:pPr>
-        <w:pStyle w:val="Odstavecseseznamem"/>
-        <w:numPr>
-          <w:ilvl w:val="1"/>
-          <w:numId w:val="6"/>
-        </w:numPr>
-      </w:pPr>
-      <w:r>
-        <w:t>Přejít na nabídku (primárně odkázat na web, ale později třeba i napsat rovnou?)</w:t>
+          <w:numId w:val="4"/>
+        </w:numPr>
+      </w:pPr>
+      <w:r>
+        <w:t xml:space="preserve">Vhodný databázový systém </w:t>
       </w:r>
     </w:p>
     <w:p>
@@ -1042,126 +1134,42 @@
         <w:pStyle w:val="Odstavecseseznamem"/>
         <w:numPr>
           <w:ilvl w:val="0"/>
-          <w:numId w:val="6"/>
-        </w:numPr>
-      </w:pPr>
-      <w:r>
-        <w:t>Vyhledávání</w:t>
-      </w:r>
-    </w:p>
-    <w:p>
-      <w:pPr>
-        <w:pStyle w:val="Odstavecseseznamem"/>
-        <w:numPr>
-          <w:ilvl w:val="0"/>
-          <w:numId w:val="6"/>
-        </w:numPr>
-      </w:pPr>
-      <w:r>
-        <w:t>Analýzy</w:t>
-      </w:r>
-    </w:p>
-    <w:p>
-      <w:pPr>
-        <w:pStyle w:val="Nadpis3"/>
+          <w:numId w:val="4"/>
+        </w:numPr>
+      </w:pPr>
+      <w:proofErr w:type="spellStart"/>
+      <w:r>
+        <w:t>SQLite</w:t>
+      </w:r>
+      <w:proofErr w:type="spellEnd"/>
+      <w:r>
+        <w:t xml:space="preserve"> </w:t>
+      </w:r>
+      <w:proofErr w:type="gramStart"/>
+      <w:r>
+        <w:t>běží</w:t>
+      </w:r>
+      <w:proofErr w:type="gramEnd"/>
+      <w:r>
+        <w:t xml:space="preserve"> na mobilech a na android, databázi instalovat lokálně, každý bude mít svou vlastní, bez účtů</w:t>
+      </w:r>
+    </w:p>
+    <w:p>
+      <w:r>
         <w:rPr>
           <w:b/>
           <w:bCs/>
         </w:rPr>
-      </w:pPr>
-      <w:r>
-        <w:t>Architektura</w:t>
-      </w:r>
-    </w:p>
-    <w:p>
-      <w:pPr>
-        <w:pStyle w:val="Odstavecseseznamem"/>
-        <w:numPr>
-          <w:ilvl w:val="0"/>
-          <w:numId w:val="9"/>
-        </w:numPr>
-      </w:pPr>
-      <w:r>
-        <w:t>Architektura aplikace, rozložení komponent, datových toků, způsobu komunikace mezi částmi systému</w:t>
-      </w:r>
-    </w:p>
-    <w:p>
-      <w:pPr>
-        <w:pStyle w:val="Odstavecseseznamem"/>
-        <w:numPr>
-          <w:ilvl w:val="0"/>
-          <w:numId w:val="9"/>
-        </w:numPr>
-      </w:pPr>
-      <w:r>
-        <w:t>Škálovatelnost, bezpečnost, udržovatelnost</w:t>
-      </w:r>
-    </w:p>
-    <w:p>
-      <w:pPr>
-        <w:pStyle w:val="Nadpis3"/>
-      </w:pPr>
-      <w:r>
-        <w:t xml:space="preserve">Návrh databáze </w:t>
-      </w:r>
-    </w:p>
-    <w:p>
-      <w:pPr>
-        <w:pStyle w:val="Odstavecseseznamem"/>
-        <w:numPr>
-          <w:ilvl w:val="0"/>
-          <w:numId w:val="7"/>
-        </w:numPr>
-      </w:pPr>
-      <w:r>
-        <w:t>Struktura, tabulky, indexy</w:t>
-      </w:r>
-    </w:p>
-    <w:p>
-      <w:pPr>
-        <w:pStyle w:val="Odstavecseseznamem"/>
-        <w:numPr>
-          <w:ilvl w:val="0"/>
-          <w:numId w:val="7"/>
-        </w:numPr>
-      </w:pPr>
-      <w:r>
-        <w:t xml:space="preserve">Vhodný databázový systém </w:t>
-      </w:r>
-    </w:p>
-    <w:p>
-      <w:pPr>
-        <w:pStyle w:val="Odstavecseseznamem"/>
-        <w:numPr>
-          <w:ilvl w:val="0"/>
-          <w:numId w:val="7"/>
-        </w:numPr>
-      </w:pPr>
-      <w:proofErr w:type="spellStart"/>
-      <w:r>
-        <w:t>SQLite</w:t>
-      </w:r>
-      <w:proofErr w:type="spellEnd"/>
-      <w:r>
-        <w:t xml:space="preserve"> </w:t>
-      </w:r>
-      <w:proofErr w:type="gramStart"/>
-      <w:r>
-        <w:t>běží</w:t>
-      </w:r>
-      <w:proofErr w:type="gramEnd"/>
-      <w:r>
-        <w:t xml:space="preserve"> na mobilech a na android, databázi instalovat lokálně, každý bude mít svou vlastní, bez účtů</w:t>
-      </w:r>
-    </w:p>
-    <w:p>
-      <w:r>
+        <w:t>Bezpečnost, testování, optimalizace a škálovatelnost</w:t>
+      </w:r>
+    </w:p>
+    <w:p>
+      <w:pPr>
         <w:rPr>
           <w:b/>
           <w:bCs/>
         </w:rPr>
-        <w:t>Bezpečnost, testování, optimalizace a škálovatelnost</w:t>
-      </w:r>
+      </w:pPr>
     </w:p>
     <w:p>
       <w:pPr>
@@ -1170,75 +1178,67 @@
           <w:bCs/>
         </w:rPr>
       </w:pPr>
-    </w:p>
-    <w:p>
-      <w:pPr>
+      <w:r>
         <w:rPr>
           <w:b/>
           <w:bCs/>
         </w:rPr>
-      </w:pPr>
+        <w:t xml:space="preserve">Základní grafiky jdou udělat s pomocí </w:t>
+      </w:r>
+      <w:proofErr w:type="spellStart"/>
       <w:r>
         <w:rPr>
           <w:b/>
           <w:bCs/>
         </w:rPr>
-        <w:t xml:space="preserve">Základní grafiky jdou udělat s pomocí </w:t>
-      </w:r>
-      <w:proofErr w:type="spellStart"/>
+        <w:t>Canva</w:t>
+      </w:r>
+      <w:proofErr w:type="spellEnd"/>
       <w:r>
         <w:rPr>
           <w:b/>
           <w:bCs/>
         </w:rPr>
-        <w:t>Canva</w:t>
-      </w:r>
-      <w:proofErr w:type="spellEnd"/>
-      <w:r>
+        <w:t>, MS designer</w:t>
+      </w:r>
+    </w:p>
+    <w:p>
+      <w:pPr>
         <w:rPr>
           <w:b/>
           <w:bCs/>
         </w:rPr>
-        <w:t>, MS designer</w:t>
-      </w:r>
-    </w:p>
-    <w:p>
-      <w:pPr>
+      </w:pPr>
+      <w:r>
         <w:rPr>
           <w:b/>
           <w:bCs/>
         </w:rPr>
-      </w:pPr>
+        <w:t xml:space="preserve">Zvážit i </w:t>
+      </w:r>
+      <w:proofErr w:type="spellStart"/>
       <w:r>
         <w:rPr>
           <w:b/>
           <w:bCs/>
         </w:rPr>
-        <w:t xml:space="preserve">Zvážit i </w:t>
-      </w:r>
-      <w:proofErr w:type="spellStart"/>
-      <w:r>
+        <w:t>Phind</w:t>
+      </w:r>
+      <w:proofErr w:type="spellEnd"/>
+    </w:p>
+    <w:p>
+      <w:pPr>
         <w:rPr>
           <w:b/>
           <w:bCs/>
         </w:rPr>
-        <w:t>Phind</w:t>
-      </w:r>
-      <w:proofErr w:type="spellEnd"/>
-    </w:p>
-    <w:p>
-      <w:pPr>
-        <w:rPr>
-          <w:b/>
-          <w:bCs/>
-        </w:rPr>
       </w:pPr>
     </w:p>
     <w:p>
       <w:pPr>
         <w:pStyle w:val="Nadpis3"/>
         <w:rPr>
-          <w:rFonts w:ascii="system-ui" w:eastAsia="system-ui" w:hAnsi="system-ui" w:cs="system-ui"/>
+          <w:rFonts w:ascii="system-ui" w:hAnsi="system-ui" w:eastAsia="system-ui" w:cs="system-ui"/>
           <w:b/>
           <w:bCs/>
           <w:color w:val="auto"/>
@@ -1246,7 +1246,7 @@
       </w:pPr>
       <w:r>
         <w:rPr>
-          <w:rFonts w:ascii="system-ui" w:eastAsia="system-ui" w:hAnsi="system-ui" w:cs="system-ui"/>
+          <w:rFonts w:ascii="system-ui" w:hAnsi="system-ui" w:eastAsia="system-ui" w:cs="system-ui"/>
           <w:b/>
           <w:bCs/>
           <w:color w:val="auto"/>
@@ -1259,11 +1259,11 @@
         <w:pStyle w:val="Odstavecseseznamem"/>
         <w:numPr>
           <w:ilvl w:val="0"/>
-          <w:numId w:val="4"/>
+          <w:numId w:val="1"/>
         </w:numPr>
         <w:spacing w:after="0"/>
         <w:rPr>
-          <w:rFonts w:ascii="system-ui" w:eastAsia="system-ui" w:hAnsi="system-ui" w:cs="system-ui"/>
+          <w:rFonts w:ascii="system-ui" w:hAnsi="system-ui" w:eastAsia="system-ui" w:cs="system-ui"/>
           <w:b/>
           <w:bCs/>
           <w:sz w:val="24"/>
@@ -1273,7 +1273,7 @@
       <w:proofErr w:type="spellStart"/>
       <w:r>
         <w:rPr>
-          <w:rFonts w:ascii="system-ui" w:eastAsia="system-ui" w:hAnsi="system-ui" w:cs="system-ui"/>
+          <w:rFonts w:ascii="system-ui" w:hAnsi="system-ui" w:eastAsia="system-ui" w:cs="system-ui"/>
           <w:b/>
           <w:bCs/>
           <w:sz w:val="24"/>
@@ -1284,7 +1284,7 @@
       <w:proofErr w:type="spellEnd"/>
       <w:r>
         <w:rPr>
-          <w:rFonts w:ascii="system-ui" w:eastAsia="system-ui" w:hAnsi="system-ui" w:cs="system-ui"/>
+          <w:rFonts w:ascii="system-ui" w:hAnsi="system-ui" w:eastAsia="system-ui" w:cs="system-ui"/>
           <w:b/>
           <w:bCs/>
           <w:sz w:val="24"/>
@@ -1298,18 +1298,18 @@
         <w:pStyle w:val="Odstavecseseznamem"/>
         <w:numPr>
           <w:ilvl w:val="1"/>
-          <w:numId w:val="4"/>
+          <w:numId w:val="1"/>
         </w:numPr>
         <w:spacing w:after="0"/>
         <w:rPr>
-          <w:rFonts w:ascii="system-ui" w:eastAsia="system-ui" w:hAnsi="system-ui" w:cs="system-ui"/>
-          <w:sz w:val="24"/>
-          <w:szCs w:val="24"/>
-        </w:rPr>
-      </w:pPr>
-      <w:r>
-        <w:rPr>
-          <w:rFonts w:ascii="system-ui" w:eastAsia="system-ui" w:hAnsi="system-ui" w:cs="system-ui"/>
+          <w:rFonts w:ascii="system-ui" w:hAnsi="system-ui" w:eastAsia="system-ui" w:cs="system-ui"/>
+          <w:sz w:val="24"/>
+          <w:szCs w:val="24"/>
+        </w:rPr>
+      </w:pPr>
+      <w:r>
+        <w:rPr>
+          <w:rFonts w:ascii="system-ui" w:hAnsi="system-ui" w:eastAsia="system-ui" w:cs="system-ui"/>
           <w:sz w:val="24"/>
           <w:szCs w:val="24"/>
         </w:rPr>
@@ -1318,7 +1318,7 @@
       <w:proofErr w:type="spellStart"/>
       <w:r>
         <w:rPr>
-          <w:rFonts w:ascii="system-ui" w:eastAsia="system-ui" w:hAnsi="system-ui" w:cs="system-ui"/>
+          <w:rFonts w:ascii="system-ui" w:hAnsi="system-ui" w:eastAsia="system-ui" w:cs="system-ui"/>
           <w:sz w:val="24"/>
           <w:szCs w:val="24"/>
         </w:rPr>
@@ -1327,16 +1327,16 @@
       <w:proofErr w:type="spellEnd"/>
       <w:r>
         <w:rPr>
-          <w:rFonts w:ascii="system-ui" w:eastAsia="system-ui" w:hAnsi="system-ui" w:cs="system-ui"/>
-          <w:sz w:val="24"/>
-          <w:szCs w:val="24"/>
-        </w:rPr>
-        <w:t xml:space="preserve"> </w:t>
-      </w:r>
-      <w:proofErr w:type="spellStart"/>
-      <w:r>
-        <w:rPr>
-          <w:rFonts w:ascii="system-ui" w:eastAsia="system-ui" w:hAnsi="system-ui" w:cs="system-ui"/>
+          <w:rFonts w:ascii="system-ui" w:hAnsi="system-ui" w:eastAsia="system-ui" w:cs="system-ui"/>
+          <w:sz w:val="24"/>
+          <w:szCs w:val="24"/>
+        </w:rPr>
+        <w:t xml:space="preserve"> </w:t>
+      </w:r>
+      <w:proofErr w:type="spellStart"/>
+      <w:r>
+        <w:rPr>
+          <w:rFonts w:ascii="system-ui" w:hAnsi="system-ui" w:eastAsia="system-ui" w:cs="system-ui"/>
           <w:sz w:val="24"/>
           <w:szCs w:val="24"/>
         </w:rPr>
@@ -1345,16 +1345,16 @@
       <w:proofErr w:type="spellEnd"/>
       <w:r>
         <w:rPr>
-          <w:rFonts w:ascii="system-ui" w:eastAsia="system-ui" w:hAnsi="system-ui" w:cs="system-ui"/>
-          <w:sz w:val="24"/>
-          <w:szCs w:val="24"/>
-        </w:rPr>
-        <w:t xml:space="preserve"> </w:t>
-      </w:r>
-      <w:proofErr w:type="spellStart"/>
-      <w:r>
-        <w:rPr>
-          <w:rFonts w:ascii="system-ui" w:eastAsia="system-ui" w:hAnsi="system-ui" w:cs="system-ui"/>
+          <w:rFonts w:ascii="system-ui" w:hAnsi="system-ui" w:eastAsia="system-ui" w:cs="system-ui"/>
+          <w:sz w:val="24"/>
+          <w:szCs w:val="24"/>
+        </w:rPr>
+        <w:t xml:space="preserve"> </w:t>
+      </w:r>
+      <w:proofErr w:type="spellStart"/>
+      <w:r>
+        <w:rPr>
+          <w:rFonts w:ascii="system-ui" w:hAnsi="system-ui" w:eastAsia="system-ui" w:cs="system-ui"/>
           <w:sz w:val="24"/>
           <w:szCs w:val="24"/>
         </w:rPr>
@@ -1363,7 +1363,7 @@
       <w:proofErr w:type="spellEnd"/>
       <w:r>
         <w:rPr>
-          <w:rFonts w:ascii="system-ui" w:eastAsia="system-ui" w:hAnsi="system-ui" w:cs="system-ui"/>
+          <w:rFonts w:ascii="system-ui" w:hAnsi="system-ui" w:eastAsia="system-ui" w:cs="system-ui"/>
           <w:sz w:val="24"/>
           <w:szCs w:val="24"/>
         </w:rPr>
@@ -1372,7 +1372,7 @@
       <w:proofErr w:type="spellStart"/>
       <w:r>
         <w:rPr>
-          <w:rFonts w:ascii="system-ui" w:eastAsia="system-ui" w:hAnsi="system-ui" w:cs="system-ui"/>
+          <w:rFonts w:ascii="system-ui" w:hAnsi="system-ui" w:eastAsia="system-ui" w:cs="system-ui"/>
           <w:sz w:val="24"/>
           <w:szCs w:val="24"/>
         </w:rPr>
@@ -1381,7 +1381,7 @@
       <w:proofErr w:type="spellEnd"/>
       <w:r>
         <w:rPr>
-          <w:rFonts w:ascii="system-ui" w:eastAsia="system-ui" w:hAnsi="system-ui" w:cs="system-ui"/>
+          <w:rFonts w:ascii="system-ui" w:hAnsi="system-ui" w:eastAsia="system-ui" w:cs="system-ui"/>
           <w:sz w:val="24"/>
           <w:szCs w:val="24"/>
         </w:rPr>
@@ -1390,7 +1390,7 @@
       <w:proofErr w:type="spellStart"/>
       <w:r>
         <w:rPr>
-          <w:rFonts w:ascii="system-ui" w:eastAsia="system-ui" w:hAnsi="system-ui" w:cs="system-ui"/>
+          <w:rFonts w:ascii="system-ui" w:hAnsi="system-ui" w:eastAsia="system-ui" w:cs="system-ui"/>
           <w:sz w:val="24"/>
           <w:szCs w:val="24"/>
         </w:rPr>
@@ -1399,7 +1399,7 @@
       <w:proofErr w:type="spellEnd"/>
       <w:r>
         <w:rPr>
-          <w:rFonts w:ascii="system-ui" w:eastAsia="system-ui" w:hAnsi="system-ui" w:cs="system-ui"/>
+          <w:rFonts w:ascii="system-ui" w:hAnsi="system-ui" w:eastAsia="system-ui" w:cs="system-ui"/>
           <w:sz w:val="24"/>
           <w:szCs w:val="24"/>
         </w:rPr>
@@ -1408,7 +1408,7 @@
       <w:proofErr w:type="spellStart"/>
       <w:r>
         <w:rPr>
-          <w:rFonts w:ascii="system-ui" w:eastAsia="system-ui" w:hAnsi="system-ui" w:cs="system-ui"/>
+          <w:rFonts w:ascii="system-ui" w:hAnsi="system-ui" w:eastAsia="system-ui" w:cs="system-ui"/>
           <w:sz w:val="24"/>
           <w:szCs w:val="24"/>
         </w:rPr>
@@ -1417,16 +1417,16 @@
       <w:proofErr w:type="spellEnd"/>
       <w:r>
         <w:rPr>
-          <w:rFonts w:ascii="system-ui" w:eastAsia="system-ui" w:hAnsi="system-ui" w:cs="system-ui"/>
-          <w:sz w:val="24"/>
-          <w:szCs w:val="24"/>
-        </w:rPr>
-        <w:t xml:space="preserve"> </w:t>
-      </w:r>
-      <w:proofErr w:type="spellStart"/>
-      <w:r>
-        <w:rPr>
-          <w:rFonts w:ascii="system-ui" w:eastAsia="system-ui" w:hAnsi="system-ui" w:cs="system-ui"/>
+          <w:rFonts w:ascii="system-ui" w:hAnsi="system-ui" w:eastAsia="system-ui" w:cs="system-ui"/>
+          <w:sz w:val="24"/>
+          <w:szCs w:val="24"/>
+        </w:rPr>
+        <w:t xml:space="preserve"> </w:t>
+      </w:r>
+      <w:proofErr w:type="spellStart"/>
+      <w:r>
+        <w:rPr>
+          <w:rFonts w:ascii="system-ui" w:hAnsi="system-ui" w:eastAsia="system-ui" w:cs="system-ui"/>
           <w:sz w:val="24"/>
           <w:szCs w:val="24"/>
         </w:rPr>
@@ -1435,16 +1435,16 @@
       <w:proofErr w:type="spellEnd"/>
       <w:r>
         <w:rPr>
-          <w:rFonts w:ascii="system-ui" w:eastAsia="system-ui" w:hAnsi="system-ui" w:cs="system-ui"/>
-          <w:sz w:val="24"/>
-          <w:szCs w:val="24"/>
-        </w:rPr>
-        <w:t xml:space="preserve"> </w:t>
-      </w:r>
-      <w:proofErr w:type="spellStart"/>
-      <w:r>
-        <w:rPr>
-          <w:rFonts w:ascii="system-ui" w:eastAsia="system-ui" w:hAnsi="system-ui" w:cs="system-ui"/>
+          <w:rFonts w:ascii="system-ui" w:hAnsi="system-ui" w:eastAsia="system-ui" w:cs="system-ui"/>
+          <w:sz w:val="24"/>
+          <w:szCs w:val="24"/>
+        </w:rPr>
+        <w:t xml:space="preserve"> </w:t>
+      </w:r>
+      <w:proofErr w:type="spellStart"/>
+      <w:r>
+        <w:rPr>
+          <w:rFonts w:ascii="system-ui" w:hAnsi="system-ui" w:eastAsia="system-ui" w:cs="system-ui"/>
           <w:sz w:val="24"/>
           <w:szCs w:val="24"/>
         </w:rPr>
@@ -1453,7 +1453,7 @@
       <w:proofErr w:type="spellEnd"/>
       <w:r>
         <w:rPr>
-          <w:rFonts w:ascii="system-ui" w:eastAsia="system-ui" w:hAnsi="system-ui" w:cs="system-ui"/>
+          <w:rFonts w:ascii="system-ui" w:hAnsi="system-ui" w:eastAsia="system-ui" w:cs="system-ui"/>
           <w:sz w:val="24"/>
           <w:szCs w:val="24"/>
         </w:rPr>
@@ -1462,7 +1462,7 @@
       <w:proofErr w:type="spellStart"/>
       <w:r>
         <w:rPr>
-          <w:rFonts w:ascii="system-ui" w:eastAsia="system-ui" w:hAnsi="system-ui" w:cs="system-ui"/>
+          <w:rFonts w:ascii="system-ui" w:hAnsi="system-ui" w:eastAsia="system-ui" w:cs="system-ui"/>
           <w:sz w:val="24"/>
           <w:szCs w:val="24"/>
         </w:rPr>
@@ -1471,16 +1471,16 @@
       <w:proofErr w:type="spellEnd"/>
       <w:r>
         <w:rPr>
-          <w:rFonts w:ascii="system-ui" w:eastAsia="system-ui" w:hAnsi="system-ui" w:cs="system-ui"/>
-          <w:sz w:val="24"/>
-          <w:szCs w:val="24"/>
-        </w:rPr>
-        <w:t xml:space="preserve"> </w:t>
-      </w:r>
-      <w:proofErr w:type="spellStart"/>
-      <w:r>
-        <w:rPr>
-          <w:rFonts w:ascii="system-ui" w:eastAsia="system-ui" w:hAnsi="system-ui" w:cs="system-ui"/>
+          <w:rFonts w:ascii="system-ui" w:hAnsi="system-ui" w:eastAsia="system-ui" w:cs="system-ui"/>
+          <w:sz w:val="24"/>
+          <w:szCs w:val="24"/>
+        </w:rPr>
+        <w:t xml:space="preserve"> </w:t>
+      </w:r>
+      <w:proofErr w:type="spellStart"/>
+      <w:r>
+        <w:rPr>
+          <w:rFonts w:ascii="system-ui" w:hAnsi="system-ui" w:eastAsia="system-ui" w:cs="system-ui"/>
           <w:sz w:val="24"/>
           <w:szCs w:val="24"/>
         </w:rPr>
@@ -1489,16 +1489,16 @@
       <w:proofErr w:type="spellEnd"/>
       <w:r>
         <w:rPr>
-          <w:rFonts w:ascii="system-ui" w:eastAsia="system-ui" w:hAnsi="system-ui" w:cs="system-ui"/>
-          <w:sz w:val="24"/>
-          <w:szCs w:val="24"/>
-        </w:rPr>
-        <w:t xml:space="preserve"> </w:t>
-      </w:r>
-      <w:proofErr w:type="spellStart"/>
-      <w:r>
-        <w:rPr>
-          <w:rFonts w:ascii="system-ui" w:eastAsia="system-ui" w:hAnsi="system-ui" w:cs="system-ui"/>
+          <w:rFonts w:ascii="system-ui" w:hAnsi="system-ui" w:eastAsia="system-ui" w:cs="system-ui"/>
+          <w:sz w:val="24"/>
+          <w:szCs w:val="24"/>
+        </w:rPr>
+        <w:t xml:space="preserve"> </w:t>
+      </w:r>
+      <w:proofErr w:type="spellStart"/>
+      <w:r>
+        <w:rPr>
+          <w:rFonts w:ascii="system-ui" w:hAnsi="system-ui" w:eastAsia="system-ui" w:cs="system-ui"/>
           <w:sz w:val="24"/>
           <w:szCs w:val="24"/>
         </w:rPr>
@@ -1507,7 +1507,7 @@
       <w:proofErr w:type="spellEnd"/>
       <w:r>
         <w:rPr>
-          <w:rFonts w:ascii="system-ui" w:eastAsia="system-ui" w:hAnsi="system-ui" w:cs="system-ui"/>
+          <w:rFonts w:ascii="system-ui" w:hAnsi="system-ui" w:eastAsia="system-ui" w:cs="system-ui"/>
           <w:sz w:val="24"/>
           <w:szCs w:val="24"/>
         </w:rPr>
@@ -1516,7 +1516,7 @@
       <w:proofErr w:type="spellStart"/>
       <w:r>
         <w:rPr>
-          <w:rFonts w:ascii="system-ui" w:eastAsia="system-ui" w:hAnsi="system-ui" w:cs="system-ui"/>
+          <w:rFonts w:ascii="system-ui" w:hAnsi="system-ui" w:eastAsia="system-ui" w:cs="system-ui"/>
           <w:sz w:val="24"/>
           <w:szCs w:val="24"/>
         </w:rPr>
@@ -1525,7 +1525,7 @@
       <w:proofErr w:type="spellEnd"/>
       <w:r>
         <w:rPr>
-          <w:rFonts w:ascii="system-ui" w:eastAsia="system-ui" w:hAnsi="system-ui" w:cs="system-ui"/>
+          <w:rFonts w:ascii="system-ui" w:hAnsi="system-ui" w:eastAsia="system-ui" w:cs="system-ui"/>
           <w:sz w:val="24"/>
           <w:szCs w:val="24"/>
         </w:rPr>
@@ -1534,7 +1534,7 @@
       <w:proofErr w:type="spellStart"/>
       <w:r>
         <w:rPr>
-          <w:rFonts w:ascii="system-ui" w:eastAsia="system-ui" w:hAnsi="system-ui" w:cs="system-ui"/>
+          <w:rFonts w:ascii="system-ui" w:hAnsi="system-ui" w:eastAsia="system-ui" w:cs="system-ui"/>
           <w:sz w:val="24"/>
           <w:szCs w:val="24"/>
         </w:rPr>
@@ -1543,7 +1543,7 @@
       <w:proofErr w:type="spellEnd"/>
       <w:r>
         <w:rPr>
-          <w:rFonts w:ascii="system-ui" w:eastAsia="system-ui" w:hAnsi="system-ui" w:cs="system-ui"/>
+          <w:rFonts w:ascii="system-ui" w:hAnsi="system-ui" w:eastAsia="system-ui" w:cs="system-ui"/>
           <w:sz w:val="24"/>
           <w:szCs w:val="24"/>
         </w:rPr>
@@ -1552,7 +1552,7 @@
       <w:proofErr w:type="spellStart"/>
       <w:r>
         <w:rPr>
-          <w:rFonts w:ascii="system-ui" w:eastAsia="system-ui" w:hAnsi="system-ui" w:cs="system-ui"/>
+          <w:rFonts w:ascii="system-ui" w:hAnsi="system-ui" w:eastAsia="system-ui" w:cs="system-ui"/>
           <w:sz w:val="24"/>
           <w:szCs w:val="24"/>
         </w:rPr>
@@ -1561,7 +1561,7 @@
       <w:proofErr w:type="spellEnd"/>
       <w:r>
         <w:rPr>
-          <w:rFonts w:ascii="system-ui" w:eastAsia="system-ui" w:hAnsi="system-ui" w:cs="system-ui"/>
+          <w:rFonts w:ascii="system-ui" w:hAnsi="system-ui" w:eastAsia="system-ui" w:cs="system-ui"/>
           <w:sz w:val="24"/>
           <w:szCs w:val="24"/>
         </w:rPr>
@@ -1570,7 +1570,7 @@
       <w:proofErr w:type="spellStart"/>
       <w:r>
         <w:rPr>
-          <w:rFonts w:ascii="system-ui" w:eastAsia="system-ui" w:hAnsi="system-ui" w:cs="system-ui"/>
+          <w:rFonts w:ascii="system-ui" w:hAnsi="system-ui" w:eastAsia="system-ui" w:cs="system-ui"/>
           <w:sz w:val="24"/>
           <w:szCs w:val="24"/>
         </w:rPr>
@@ -1579,7 +1579,7 @@
       <w:proofErr w:type="spellEnd"/>
       <w:r>
         <w:rPr>
-          <w:rFonts w:ascii="system-ui" w:eastAsia="system-ui" w:hAnsi="system-ui" w:cs="system-ui"/>
+          <w:rFonts w:ascii="system-ui" w:hAnsi="system-ui" w:eastAsia="system-ui" w:cs="system-ui"/>
           <w:sz w:val="24"/>
           <w:szCs w:val="24"/>
         </w:rPr>
@@ -1591,11 +1591,11 @@
         <w:pStyle w:val="Odstavecseseznamem"/>
         <w:numPr>
           <w:ilvl w:val="0"/>
-          <w:numId w:val="4"/>
+          <w:numId w:val="1"/>
         </w:numPr>
         <w:spacing w:after="0"/>
         <w:rPr>
-          <w:rFonts w:ascii="system-ui" w:eastAsia="system-ui" w:hAnsi="system-ui" w:cs="system-ui"/>
+          <w:rFonts w:ascii="system-ui" w:hAnsi="system-ui" w:eastAsia="system-ui" w:cs="system-ui"/>
           <w:b/>
           <w:bCs/>
           <w:sz w:val="24"/>
@@ -1605,7 +1605,7 @@
       <w:proofErr w:type="spellStart"/>
       <w:r>
         <w:rPr>
-          <w:rFonts w:ascii="system-ui" w:eastAsia="system-ui" w:hAnsi="system-ui" w:cs="system-ui"/>
+          <w:rFonts w:ascii="system-ui" w:hAnsi="system-ui" w:eastAsia="system-ui" w:cs="system-ui"/>
           <w:b/>
           <w:bCs/>
           <w:sz w:val="24"/>
@@ -1616,7 +1616,7 @@
       <w:proofErr w:type="spellEnd"/>
       <w:r>
         <w:rPr>
-          <w:rFonts w:ascii="system-ui" w:eastAsia="system-ui" w:hAnsi="system-ui" w:cs="system-ui"/>
+          <w:rFonts w:ascii="system-ui" w:hAnsi="system-ui" w:eastAsia="system-ui" w:cs="system-ui"/>
           <w:b/>
           <w:bCs/>
           <w:sz w:val="24"/>
@@ -1627,7 +1627,7 @@
       <w:proofErr w:type="spellStart"/>
       <w:r>
         <w:rPr>
-          <w:rFonts w:ascii="system-ui" w:eastAsia="system-ui" w:hAnsi="system-ui" w:cs="system-ui"/>
+          <w:rFonts w:ascii="system-ui" w:hAnsi="system-ui" w:eastAsia="system-ui" w:cs="system-ui"/>
           <w:b/>
           <w:bCs/>
           <w:sz w:val="24"/>
@@ -1638,7 +1638,7 @@
       <w:proofErr w:type="spellEnd"/>
       <w:r>
         <w:rPr>
-          <w:rFonts w:ascii="system-ui" w:eastAsia="system-ui" w:hAnsi="system-ui" w:cs="system-ui"/>
+          <w:rFonts w:ascii="system-ui" w:hAnsi="system-ui" w:eastAsia="system-ui" w:cs="system-ui"/>
           <w:b/>
           <w:bCs/>
           <w:sz w:val="24"/>
@@ -1652,19 +1652,19 @@
         <w:pStyle w:val="Odstavecseseznamem"/>
         <w:numPr>
           <w:ilvl w:val="1"/>
-          <w:numId w:val="4"/>
+          <w:numId w:val="1"/>
         </w:numPr>
         <w:spacing w:after="0"/>
         <w:rPr>
-          <w:rFonts w:ascii="system-ui" w:eastAsia="system-ui" w:hAnsi="system-ui" w:cs="system-ui"/>
-          <w:sz w:val="24"/>
-          <w:szCs w:val="24"/>
-        </w:rPr>
-      </w:pPr>
-      <w:proofErr w:type="spellStart"/>
-      <w:r>
-        <w:rPr>
-          <w:rFonts w:ascii="system-ui" w:eastAsia="system-ui" w:hAnsi="system-ui" w:cs="system-ui"/>
+          <w:rFonts w:ascii="system-ui" w:hAnsi="system-ui" w:eastAsia="system-ui" w:cs="system-ui"/>
+          <w:sz w:val="24"/>
+          <w:szCs w:val="24"/>
+        </w:rPr>
+      </w:pPr>
+      <w:proofErr w:type="spellStart"/>
+      <w:r>
+        <w:rPr>
+          <w:rFonts w:ascii="system-ui" w:hAnsi="system-ui" w:eastAsia="system-ui" w:cs="system-ui"/>
           <w:sz w:val="24"/>
           <w:szCs w:val="24"/>
         </w:rPr>
@@ -1673,16 +1673,16 @@
       <w:proofErr w:type="spellEnd"/>
       <w:r>
         <w:rPr>
-          <w:rFonts w:ascii="system-ui" w:eastAsia="system-ui" w:hAnsi="system-ui" w:cs="system-ui"/>
-          <w:sz w:val="24"/>
-          <w:szCs w:val="24"/>
-        </w:rPr>
-        <w:t xml:space="preserve"> </w:t>
-      </w:r>
-      <w:proofErr w:type="spellStart"/>
-      <w:r>
-        <w:rPr>
-          <w:rFonts w:ascii="system-ui" w:eastAsia="system-ui" w:hAnsi="system-ui" w:cs="system-ui"/>
+          <w:rFonts w:ascii="system-ui" w:hAnsi="system-ui" w:eastAsia="system-ui" w:cs="system-ui"/>
+          <w:sz w:val="24"/>
+          <w:szCs w:val="24"/>
+        </w:rPr>
+        <w:t xml:space="preserve"> </w:t>
+      </w:r>
+      <w:proofErr w:type="spellStart"/>
+      <w:r>
+        <w:rPr>
+          <w:rFonts w:ascii="system-ui" w:hAnsi="system-ui" w:eastAsia="system-ui" w:cs="system-ui"/>
           <w:sz w:val="24"/>
           <w:szCs w:val="24"/>
         </w:rPr>
@@ -1691,16 +1691,16 @@
       <w:proofErr w:type="spellEnd"/>
       <w:r>
         <w:rPr>
-          <w:rFonts w:ascii="system-ui" w:eastAsia="system-ui" w:hAnsi="system-ui" w:cs="system-ui"/>
-          <w:sz w:val="24"/>
-          <w:szCs w:val="24"/>
-        </w:rPr>
-        <w:t xml:space="preserve"> </w:t>
-      </w:r>
-      <w:proofErr w:type="spellStart"/>
-      <w:r>
-        <w:rPr>
-          <w:rFonts w:ascii="system-ui" w:eastAsia="system-ui" w:hAnsi="system-ui" w:cs="system-ui"/>
+          <w:rFonts w:ascii="system-ui" w:hAnsi="system-ui" w:eastAsia="system-ui" w:cs="system-ui"/>
+          <w:sz w:val="24"/>
+          <w:szCs w:val="24"/>
+        </w:rPr>
+        <w:t xml:space="preserve"> </w:t>
+      </w:r>
+      <w:proofErr w:type="spellStart"/>
+      <w:r>
+        <w:rPr>
+          <w:rFonts w:ascii="system-ui" w:hAnsi="system-ui" w:eastAsia="system-ui" w:cs="system-ui"/>
           <w:sz w:val="24"/>
           <w:szCs w:val="24"/>
         </w:rPr>
@@ -1709,16 +1709,16 @@
       <w:proofErr w:type="spellEnd"/>
       <w:r>
         <w:rPr>
-          <w:rFonts w:ascii="system-ui" w:eastAsia="system-ui" w:hAnsi="system-ui" w:cs="system-ui"/>
-          <w:sz w:val="24"/>
-          <w:szCs w:val="24"/>
-        </w:rPr>
-        <w:t xml:space="preserve"> </w:t>
-      </w:r>
-      <w:proofErr w:type="spellStart"/>
-      <w:r>
-        <w:rPr>
-          <w:rFonts w:ascii="system-ui" w:eastAsia="system-ui" w:hAnsi="system-ui" w:cs="system-ui"/>
+          <w:rFonts w:ascii="system-ui" w:hAnsi="system-ui" w:eastAsia="system-ui" w:cs="system-ui"/>
+          <w:sz w:val="24"/>
+          <w:szCs w:val="24"/>
+        </w:rPr>
+        <w:t xml:space="preserve"> </w:t>
+      </w:r>
+      <w:proofErr w:type="spellStart"/>
+      <w:r>
+        <w:rPr>
+          <w:rFonts w:ascii="system-ui" w:hAnsi="system-ui" w:eastAsia="system-ui" w:cs="system-ui"/>
           <w:sz w:val="24"/>
           <w:szCs w:val="24"/>
         </w:rPr>
@@ -1727,7 +1727,7 @@
       <w:proofErr w:type="spellEnd"/>
       <w:r>
         <w:rPr>
-          <w:rFonts w:ascii="system-ui" w:eastAsia="system-ui" w:hAnsi="system-ui" w:cs="system-ui"/>
+          <w:rFonts w:ascii="system-ui" w:hAnsi="system-ui" w:eastAsia="system-ui" w:cs="system-ui"/>
           <w:sz w:val="24"/>
           <w:szCs w:val="24"/>
         </w:rPr>
@@ -1736,7 +1736,7 @@
       <w:proofErr w:type="spellStart"/>
       <w:r>
         <w:rPr>
-          <w:rFonts w:ascii="system-ui" w:eastAsia="system-ui" w:hAnsi="system-ui" w:cs="system-ui"/>
+          <w:rFonts w:ascii="system-ui" w:hAnsi="system-ui" w:eastAsia="system-ui" w:cs="system-ui"/>
           <w:sz w:val="24"/>
           <w:szCs w:val="24"/>
         </w:rPr>
@@ -1745,7 +1745,7 @@
       <w:proofErr w:type="spellEnd"/>
       <w:r>
         <w:rPr>
-          <w:rFonts w:ascii="system-ui" w:eastAsia="system-ui" w:hAnsi="system-ui" w:cs="system-ui"/>
+          <w:rFonts w:ascii="system-ui" w:hAnsi="system-ui" w:eastAsia="system-ui" w:cs="system-ui"/>
           <w:sz w:val="24"/>
           <w:szCs w:val="24"/>
         </w:rPr>
@@ -1754,7 +1754,7 @@
       <w:proofErr w:type="spellStart"/>
       <w:r>
         <w:rPr>
-          <w:rFonts w:ascii="system-ui" w:eastAsia="system-ui" w:hAnsi="system-ui" w:cs="system-ui"/>
+          <w:rFonts w:ascii="system-ui" w:hAnsi="system-ui" w:eastAsia="system-ui" w:cs="system-ui"/>
           <w:sz w:val="24"/>
           <w:szCs w:val="24"/>
         </w:rPr>
@@ -1763,7 +1763,7 @@
       <w:proofErr w:type="spellEnd"/>
       <w:r>
         <w:rPr>
-          <w:rFonts w:ascii="system-ui" w:eastAsia="system-ui" w:hAnsi="system-ui" w:cs="system-ui"/>
+          <w:rFonts w:ascii="system-ui" w:hAnsi="system-ui" w:eastAsia="system-ui" w:cs="system-ui"/>
           <w:sz w:val="24"/>
           <w:szCs w:val="24"/>
         </w:rPr>
@@ -1772,7 +1772,7 @@
       <w:proofErr w:type="spellStart"/>
       <w:r>
         <w:rPr>
-          <w:rFonts w:ascii="system-ui" w:eastAsia="system-ui" w:hAnsi="system-ui" w:cs="system-ui"/>
+          <w:rFonts w:ascii="system-ui" w:hAnsi="system-ui" w:eastAsia="system-ui" w:cs="system-ui"/>
           <w:sz w:val="24"/>
           <w:szCs w:val="24"/>
         </w:rPr>
@@ -1781,7 +1781,7 @@
       <w:proofErr w:type="spellEnd"/>
       <w:r>
         <w:rPr>
-          <w:rFonts w:ascii="system-ui" w:eastAsia="system-ui" w:hAnsi="system-ui" w:cs="system-ui"/>
+          <w:rFonts w:ascii="system-ui" w:hAnsi="system-ui" w:eastAsia="system-ui" w:cs="system-ui"/>
           <w:sz w:val="24"/>
           <w:szCs w:val="24"/>
         </w:rPr>
@@ -1790,7 +1790,7 @@
       <w:proofErr w:type="spellStart"/>
       <w:r>
         <w:rPr>
-          <w:rFonts w:ascii="system-ui" w:eastAsia="system-ui" w:hAnsi="system-ui" w:cs="system-ui"/>
+          <w:rFonts w:ascii="system-ui" w:hAnsi="system-ui" w:eastAsia="system-ui" w:cs="system-ui"/>
           <w:sz w:val="24"/>
           <w:szCs w:val="24"/>
         </w:rPr>
@@ -1799,16 +1799,16 @@
       <w:proofErr w:type="spellEnd"/>
       <w:r>
         <w:rPr>
-          <w:rFonts w:ascii="system-ui" w:eastAsia="system-ui" w:hAnsi="system-ui" w:cs="system-ui"/>
-          <w:sz w:val="24"/>
-          <w:szCs w:val="24"/>
-        </w:rPr>
-        <w:t xml:space="preserve"> </w:t>
-      </w:r>
-      <w:proofErr w:type="spellStart"/>
-      <w:r>
-        <w:rPr>
-          <w:rFonts w:ascii="system-ui" w:eastAsia="system-ui" w:hAnsi="system-ui" w:cs="system-ui"/>
+          <w:rFonts w:ascii="system-ui" w:hAnsi="system-ui" w:eastAsia="system-ui" w:cs="system-ui"/>
+          <w:sz w:val="24"/>
+          <w:szCs w:val="24"/>
+        </w:rPr>
+        <w:t xml:space="preserve"> </w:t>
+      </w:r>
+      <w:proofErr w:type="spellStart"/>
+      <w:r>
+        <w:rPr>
+          <w:rFonts w:ascii="system-ui" w:hAnsi="system-ui" w:eastAsia="system-ui" w:cs="system-ui"/>
           <w:sz w:val="24"/>
           <w:szCs w:val="24"/>
         </w:rPr>
@@ -1817,16 +1817,16 @@
       <w:proofErr w:type="spellEnd"/>
       <w:r>
         <w:rPr>
-          <w:rFonts w:ascii="system-ui" w:eastAsia="system-ui" w:hAnsi="system-ui" w:cs="system-ui"/>
-          <w:sz w:val="24"/>
-          <w:szCs w:val="24"/>
-        </w:rPr>
-        <w:t xml:space="preserve"> </w:t>
-      </w:r>
-      <w:proofErr w:type="spellStart"/>
-      <w:r>
-        <w:rPr>
-          <w:rFonts w:ascii="system-ui" w:eastAsia="system-ui" w:hAnsi="system-ui" w:cs="system-ui"/>
+          <w:rFonts w:ascii="system-ui" w:hAnsi="system-ui" w:eastAsia="system-ui" w:cs="system-ui"/>
+          <w:sz w:val="24"/>
+          <w:szCs w:val="24"/>
+        </w:rPr>
+        <w:t xml:space="preserve"> </w:t>
+      </w:r>
+      <w:proofErr w:type="spellStart"/>
+      <w:r>
+        <w:rPr>
+          <w:rFonts w:ascii="system-ui" w:hAnsi="system-ui" w:eastAsia="system-ui" w:cs="system-ui"/>
           <w:sz w:val="24"/>
           <w:szCs w:val="24"/>
         </w:rPr>
@@ -1835,7 +1835,7 @@
       <w:proofErr w:type="spellEnd"/>
       <w:r>
         <w:rPr>
-          <w:rFonts w:ascii="system-ui" w:eastAsia="system-ui" w:hAnsi="system-ui" w:cs="system-ui"/>
+          <w:rFonts w:ascii="system-ui" w:hAnsi="system-ui" w:eastAsia="system-ui" w:cs="system-ui"/>
           <w:sz w:val="24"/>
           <w:szCs w:val="24"/>
         </w:rPr>
@@ -1844,7 +1844,7 @@
       <w:proofErr w:type="spellStart"/>
       <w:r>
         <w:rPr>
-          <w:rFonts w:ascii="system-ui" w:eastAsia="system-ui" w:hAnsi="system-ui" w:cs="system-ui"/>
+          <w:rFonts w:ascii="system-ui" w:hAnsi="system-ui" w:eastAsia="system-ui" w:cs="system-ui"/>
           <w:sz w:val="24"/>
           <w:szCs w:val="24"/>
         </w:rPr>
@@ -1853,7 +1853,7 @@
       <w:proofErr w:type="spellEnd"/>
       <w:r>
         <w:rPr>
-          <w:rFonts w:ascii="system-ui" w:eastAsia="system-ui" w:hAnsi="system-ui" w:cs="system-ui"/>
+          <w:rFonts w:ascii="system-ui" w:hAnsi="system-ui" w:eastAsia="system-ui" w:cs="system-ui"/>
           <w:sz w:val="24"/>
           <w:szCs w:val="24"/>
         </w:rPr>
@@ -1862,7 +1862,7 @@
       <w:proofErr w:type="spellStart"/>
       <w:r>
         <w:rPr>
-          <w:rFonts w:ascii="system-ui" w:eastAsia="system-ui" w:hAnsi="system-ui" w:cs="system-ui"/>
+          <w:rFonts w:ascii="system-ui" w:hAnsi="system-ui" w:eastAsia="system-ui" w:cs="system-ui"/>
           <w:sz w:val="24"/>
           <w:szCs w:val="24"/>
         </w:rPr>
@@ -1871,16 +1871,16 @@
       <w:proofErr w:type="spellEnd"/>
       <w:r>
         <w:rPr>
-          <w:rFonts w:ascii="system-ui" w:eastAsia="system-ui" w:hAnsi="system-ui" w:cs="system-ui"/>
-          <w:sz w:val="24"/>
-          <w:szCs w:val="24"/>
-        </w:rPr>
-        <w:t xml:space="preserve"> </w:t>
-      </w:r>
-      <w:proofErr w:type="spellStart"/>
-      <w:r>
-        <w:rPr>
-          <w:rFonts w:ascii="system-ui" w:eastAsia="system-ui" w:hAnsi="system-ui" w:cs="system-ui"/>
+          <w:rFonts w:ascii="system-ui" w:hAnsi="system-ui" w:eastAsia="system-ui" w:cs="system-ui"/>
+          <w:sz w:val="24"/>
+          <w:szCs w:val="24"/>
+        </w:rPr>
+        <w:t xml:space="preserve"> </w:t>
+      </w:r>
+      <w:proofErr w:type="spellStart"/>
+      <w:r>
+        <w:rPr>
+          <w:rFonts w:ascii="system-ui" w:hAnsi="system-ui" w:eastAsia="system-ui" w:cs="system-ui"/>
           <w:sz w:val="24"/>
           <w:szCs w:val="24"/>
         </w:rPr>
@@ -1889,16 +1889,16 @@
       <w:proofErr w:type="spellEnd"/>
       <w:r>
         <w:rPr>
-          <w:rFonts w:ascii="system-ui" w:eastAsia="system-ui" w:hAnsi="system-ui" w:cs="system-ui"/>
-          <w:sz w:val="24"/>
-          <w:szCs w:val="24"/>
-        </w:rPr>
-        <w:t xml:space="preserve"> </w:t>
-      </w:r>
-      <w:proofErr w:type="spellStart"/>
-      <w:r>
-        <w:rPr>
-          <w:rFonts w:ascii="system-ui" w:eastAsia="system-ui" w:hAnsi="system-ui" w:cs="system-ui"/>
+          <w:rFonts w:ascii="system-ui" w:hAnsi="system-ui" w:eastAsia="system-ui" w:cs="system-ui"/>
+          <w:sz w:val="24"/>
+          <w:szCs w:val="24"/>
+        </w:rPr>
+        <w:t xml:space="preserve"> </w:t>
+      </w:r>
+      <w:proofErr w:type="spellStart"/>
+      <w:r>
+        <w:rPr>
+          <w:rFonts w:ascii="system-ui" w:hAnsi="system-ui" w:eastAsia="system-ui" w:cs="system-ui"/>
           <w:sz w:val="24"/>
           <w:szCs w:val="24"/>
         </w:rPr>
@@ -1907,16 +1907,16 @@
       <w:proofErr w:type="spellEnd"/>
       <w:r>
         <w:rPr>
-          <w:rFonts w:ascii="system-ui" w:eastAsia="system-ui" w:hAnsi="system-ui" w:cs="system-ui"/>
-          <w:sz w:val="24"/>
-          <w:szCs w:val="24"/>
-        </w:rPr>
-        <w:t xml:space="preserve"> </w:t>
-      </w:r>
-      <w:proofErr w:type="spellStart"/>
-      <w:r>
-        <w:rPr>
-          <w:rFonts w:ascii="system-ui" w:eastAsia="system-ui" w:hAnsi="system-ui" w:cs="system-ui"/>
+          <w:rFonts w:ascii="system-ui" w:hAnsi="system-ui" w:eastAsia="system-ui" w:cs="system-ui"/>
+          <w:sz w:val="24"/>
+          <w:szCs w:val="24"/>
+        </w:rPr>
+        <w:t xml:space="preserve"> </w:t>
+      </w:r>
+      <w:proofErr w:type="spellStart"/>
+      <w:r>
+        <w:rPr>
+          <w:rFonts w:ascii="system-ui" w:hAnsi="system-ui" w:eastAsia="system-ui" w:cs="system-ui"/>
           <w:sz w:val="24"/>
           <w:szCs w:val="24"/>
         </w:rPr>
@@ -1925,16 +1925,16 @@
       <w:proofErr w:type="spellEnd"/>
       <w:r>
         <w:rPr>
-          <w:rFonts w:ascii="system-ui" w:eastAsia="system-ui" w:hAnsi="system-ui" w:cs="system-ui"/>
-          <w:sz w:val="24"/>
-          <w:szCs w:val="24"/>
-        </w:rPr>
-        <w:t xml:space="preserve"> </w:t>
-      </w:r>
-      <w:proofErr w:type="spellStart"/>
-      <w:r>
-        <w:rPr>
-          <w:rFonts w:ascii="system-ui" w:eastAsia="system-ui" w:hAnsi="system-ui" w:cs="system-ui"/>
+          <w:rFonts w:ascii="system-ui" w:hAnsi="system-ui" w:eastAsia="system-ui" w:cs="system-ui"/>
+          <w:sz w:val="24"/>
+          <w:szCs w:val="24"/>
+        </w:rPr>
+        <w:t xml:space="preserve"> </w:t>
+      </w:r>
+      <w:proofErr w:type="spellStart"/>
+      <w:r>
+        <w:rPr>
+          <w:rFonts w:ascii="system-ui" w:hAnsi="system-ui" w:eastAsia="system-ui" w:cs="system-ui"/>
           <w:sz w:val="24"/>
           <w:szCs w:val="24"/>
         </w:rPr>
@@ -1943,7 +1943,7 @@
       <w:proofErr w:type="spellEnd"/>
       <w:r>
         <w:rPr>
-          <w:rFonts w:ascii="system-ui" w:eastAsia="system-ui" w:hAnsi="system-ui" w:cs="system-ui"/>
+          <w:rFonts w:ascii="system-ui" w:hAnsi="system-ui" w:eastAsia="system-ui" w:cs="system-ui"/>
           <w:sz w:val="24"/>
           <w:szCs w:val="24"/>
         </w:rPr>
@@ -1952,7 +1952,7 @@
       <w:proofErr w:type="spellStart"/>
       <w:r>
         <w:rPr>
-          <w:rFonts w:ascii="system-ui" w:eastAsia="system-ui" w:hAnsi="system-ui" w:cs="system-ui"/>
+          <w:rFonts w:ascii="system-ui" w:hAnsi="system-ui" w:eastAsia="system-ui" w:cs="system-ui"/>
           <w:sz w:val="24"/>
           <w:szCs w:val="24"/>
         </w:rPr>
@@ -1961,16 +1961,16 @@
       <w:proofErr w:type="spellEnd"/>
       <w:r>
         <w:rPr>
-          <w:rFonts w:ascii="system-ui" w:eastAsia="system-ui" w:hAnsi="system-ui" w:cs="system-ui"/>
-          <w:sz w:val="24"/>
-          <w:szCs w:val="24"/>
-        </w:rPr>
-        <w:t xml:space="preserve"> </w:t>
-      </w:r>
-      <w:proofErr w:type="spellStart"/>
-      <w:r>
-        <w:rPr>
-          <w:rFonts w:ascii="system-ui" w:eastAsia="system-ui" w:hAnsi="system-ui" w:cs="system-ui"/>
+          <w:rFonts w:ascii="system-ui" w:hAnsi="system-ui" w:eastAsia="system-ui" w:cs="system-ui"/>
+          <w:sz w:val="24"/>
+          <w:szCs w:val="24"/>
+        </w:rPr>
+        <w:t xml:space="preserve"> </w:t>
+      </w:r>
+      <w:proofErr w:type="spellStart"/>
+      <w:r>
+        <w:rPr>
+          <w:rFonts w:ascii="system-ui" w:hAnsi="system-ui" w:eastAsia="system-ui" w:cs="system-ui"/>
           <w:sz w:val="24"/>
           <w:szCs w:val="24"/>
         </w:rPr>
@@ -1979,16 +1979,16 @@
       <w:proofErr w:type="spellEnd"/>
       <w:r>
         <w:rPr>
-          <w:rFonts w:ascii="system-ui" w:eastAsia="system-ui" w:hAnsi="system-ui" w:cs="system-ui"/>
-          <w:sz w:val="24"/>
-          <w:szCs w:val="24"/>
-        </w:rPr>
-        <w:t xml:space="preserve"> </w:t>
-      </w:r>
-      <w:proofErr w:type="spellStart"/>
-      <w:r>
-        <w:rPr>
-          <w:rFonts w:ascii="system-ui" w:eastAsia="system-ui" w:hAnsi="system-ui" w:cs="system-ui"/>
+          <w:rFonts w:ascii="system-ui" w:hAnsi="system-ui" w:eastAsia="system-ui" w:cs="system-ui"/>
+          <w:sz w:val="24"/>
+          <w:szCs w:val="24"/>
+        </w:rPr>
+        <w:t xml:space="preserve"> </w:t>
+      </w:r>
+      <w:proofErr w:type="spellStart"/>
+      <w:r>
+        <w:rPr>
+          <w:rFonts w:ascii="system-ui" w:hAnsi="system-ui" w:eastAsia="system-ui" w:cs="system-ui"/>
           <w:sz w:val="24"/>
           <w:szCs w:val="24"/>
         </w:rPr>
@@ -1997,16 +1997,16 @@
       <w:proofErr w:type="spellEnd"/>
       <w:r>
         <w:rPr>
-          <w:rFonts w:ascii="system-ui" w:eastAsia="system-ui" w:hAnsi="system-ui" w:cs="system-ui"/>
-          <w:sz w:val="24"/>
-          <w:szCs w:val="24"/>
-        </w:rPr>
-        <w:t xml:space="preserve"> </w:t>
-      </w:r>
-      <w:proofErr w:type="spellStart"/>
-      <w:r>
-        <w:rPr>
-          <w:rFonts w:ascii="system-ui" w:eastAsia="system-ui" w:hAnsi="system-ui" w:cs="system-ui"/>
+          <w:rFonts w:ascii="system-ui" w:hAnsi="system-ui" w:eastAsia="system-ui" w:cs="system-ui"/>
+          <w:sz w:val="24"/>
+          <w:szCs w:val="24"/>
+        </w:rPr>
+        <w:t xml:space="preserve"> </w:t>
+      </w:r>
+      <w:proofErr w:type="spellStart"/>
+      <w:r>
+        <w:rPr>
+          <w:rFonts w:ascii="system-ui" w:hAnsi="system-ui" w:eastAsia="system-ui" w:cs="system-ui"/>
           <w:sz w:val="24"/>
           <w:szCs w:val="24"/>
         </w:rPr>
@@ -2015,16 +2015,16 @@
       <w:proofErr w:type="spellEnd"/>
       <w:r>
         <w:rPr>
-          <w:rFonts w:ascii="system-ui" w:eastAsia="system-ui" w:hAnsi="system-ui" w:cs="system-ui"/>
-          <w:sz w:val="24"/>
-          <w:szCs w:val="24"/>
-        </w:rPr>
-        <w:t xml:space="preserve"> </w:t>
-      </w:r>
-      <w:proofErr w:type="spellStart"/>
-      <w:r>
-        <w:rPr>
-          <w:rFonts w:ascii="system-ui" w:eastAsia="system-ui" w:hAnsi="system-ui" w:cs="system-ui"/>
+          <w:rFonts w:ascii="system-ui" w:hAnsi="system-ui" w:eastAsia="system-ui" w:cs="system-ui"/>
+          <w:sz w:val="24"/>
+          <w:szCs w:val="24"/>
+        </w:rPr>
+        <w:t xml:space="preserve"> </w:t>
+      </w:r>
+      <w:proofErr w:type="spellStart"/>
+      <w:r>
+        <w:rPr>
+          <w:rFonts w:ascii="system-ui" w:hAnsi="system-ui" w:eastAsia="system-ui" w:cs="system-ui"/>
           <w:sz w:val="24"/>
           <w:szCs w:val="24"/>
         </w:rPr>
@@ -2033,16 +2033,16 @@
       <w:proofErr w:type="spellEnd"/>
       <w:r>
         <w:rPr>
-          <w:rFonts w:ascii="system-ui" w:eastAsia="system-ui" w:hAnsi="system-ui" w:cs="system-ui"/>
-          <w:sz w:val="24"/>
-          <w:szCs w:val="24"/>
-        </w:rPr>
-        <w:t xml:space="preserve"> </w:t>
-      </w:r>
-      <w:proofErr w:type="spellStart"/>
-      <w:r>
-        <w:rPr>
-          <w:rFonts w:ascii="system-ui" w:eastAsia="system-ui" w:hAnsi="system-ui" w:cs="system-ui"/>
+          <w:rFonts w:ascii="system-ui" w:hAnsi="system-ui" w:eastAsia="system-ui" w:cs="system-ui"/>
+          <w:sz w:val="24"/>
+          <w:szCs w:val="24"/>
+        </w:rPr>
+        <w:t xml:space="preserve"> </w:t>
+      </w:r>
+      <w:proofErr w:type="spellStart"/>
+      <w:r>
+        <w:rPr>
+          <w:rFonts w:ascii="system-ui" w:hAnsi="system-ui" w:eastAsia="system-ui" w:cs="system-ui"/>
           <w:sz w:val="24"/>
           <w:szCs w:val="24"/>
         </w:rPr>
@@ -2051,7 +2051,7 @@
       <w:proofErr w:type="spellEnd"/>
       <w:r>
         <w:rPr>
-          <w:rFonts w:ascii="system-ui" w:eastAsia="system-ui" w:hAnsi="system-ui" w:cs="system-ui"/>
+          <w:rFonts w:ascii="system-ui" w:hAnsi="system-ui" w:eastAsia="system-ui" w:cs="system-ui"/>
           <w:sz w:val="24"/>
           <w:szCs w:val="24"/>
         </w:rPr>
@@ -2063,11 +2063,11 @@
         <w:pStyle w:val="Odstavecseseznamem"/>
         <w:numPr>
           <w:ilvl w:val="0"/>
-          <w:numId w:val="4"/>
+          <w:numId w:val="1"/>
         </w:numPr>
         <w:spacing w:after="0"/>
         <w:rPr>
-          <w:rFonts w:ascii="system-ui" w:eastAsia="system-ui" w:hAnsi="system-ui" w:cs="system-ui"/>
+          <w:rFonts w:ascii="system-ui" w:hAnsi="system-ui" w:eastAsia="system-ui" w:cs="system-ui"/>
           <w:b/>
           <w:bCs/>
           <w:sz w:val="24"/>
@@ -2076,7 +2076,7 @@
       </w:pPr>
       <w:r>
         <w:rPr>
-          <w:rFonts w:ascii="system-ui" w:eastAsia="system-ui" w:hAnsi="system-ui" w:cs="system-ui"/>
+          <w:rFonts w:ascii="system-ui" w:hAnsi="system-ui" w:eastAsia="system-ui" w:cs="system-ui"/>
           <w:b/>
           <w:bCs/>
           <w:sz w:val="24"/>
@@ -2087,7 +2087,7 @@
       <w:proofErr w:type="spellStart"/>
       <w:r>
         <w:rPr>
-          <w:rFonts w:ascii="system-ui" w:eastAsia="system-ui" w:hAnsi="system-ui" w:cs="system-ui"/>
+          <w:rFonts w:ascii="system-ui" w:hAnsi="system-ui" w:eastAsia="system-ui" w:cs="system-ui"/>
           <w:b/>
           <w:bCs/>
           <w:sz w:val="24"/>
@@ -2098,7 +2098,7 @@
       <w:proofErr w:type="spellEnd"/>
       <w:r>
         <w:rPr>
-          <w:rFonts w:ascii="system-ui" w:eastAsia="system-ui" w:hAnsi="system-ui" w:cs="system-ui"/>
+          <w:rFonts w:ascii="system-ui" w:hAnsi="system-ui" w:eastAsia="system-ui" w:cs="system-ui"/>
           <w:b/>
           <w:bCs/>
           <w:sz w:val="24"/>
@@ -2109,7 +2109,7 @@
       <w:proofErr w:type="spellStart"/>
       <w:r>
         <w:rPr>
-          <w:rFonts w:ascii="system-ui" w:eastAsia="system-ui" w:hAnsi="system-ui" w:cs="system-ui"/>
+          <w:rFonts w:ascii="system-ui" w:hAnsi="system-ui" w:eastAsia="system-ui" w:cs="system-ui"/>
           <w:b/>
           <w:bCs/>
           <w:sz w:val="24"/>
@@ -2120,7 +2120,7 @@
       <w:proofErr w:type="spellEnd"/>
       <w:r>
         <w:rPr>
-          <w:rFonts w:ascii="system-ui" w:eastAsia="system-ui" w:hAnsi="system-ui" w:cs="system-ui"/>
+          <w:rFonts w:ascii="system-ui" w:hAnsi="system-ui" w:eastAsia="system-ui" w:cs="system-ui"/>
           <w:b/>
           <w:bCs/>
           <w:sz w:val="24"/>
@@ -2134,19 +2134,19 @@
         <w:pStyle w:val="Odstavecseseznamem"/>
         <w:numPr>
           <w:ilvl w:val="1"/>
-          <w:numId w:val="4"/>
+          <w:numId w:val="1"/>
         </w:numPr>
         <w:spacing w:after="0"/>
         <w:rPr>
-          <w:rFonts w:ascii="system-ui" w:eastAsia="system-ui" w:hAnsi="system-ui" w:cs="system-ui"/>
-          <w:sz w:val="24"/>
-          <w:szCs w:val="24"/>
-        </w:rPr>
-      </w:pPr>
-      <w:proofErr w:type="spellStart"/>
-      <w:r>
-        <w:rPr>
-          <w:rFonts w:ascii="system-ui" w:eastAsia="system-ui" w:hAnsi="system-ui" w:cs="system-ui"/>
+          <w:rFonts w:ascii="system-ui" w:hAnsi="system-ui" w:eastAsia="system-ui" w:cs="system-ui"/>
+          <w:sz w:val="24"/>
+          <w:szCs w:val="24"/>
+        </w:rPr>
+      </w:pPr>
+      <w:proofErr w:type="spellStart"/>
+      <w:r>
+        <w:rPr>
+          <w:rFonts w:ascii="system-ui" w:hAnsi="system-ui" w:eastAsia="system-ui" w:cs="system-ui"/>
           <w:sz w:val="24"/>
           <w:szCs w:val="24"/>
         </w:rPr>
@@ -2155,7 +2155,7 @@
       <w:proofErr w:type="spellEnd"/>
       <w:r>
         <w:rPr>
-          <w:rFonts w:ascii="system-ui" w:eastAsia="system-ui" w:hAnsi="system-ui" w:cs="system-ui"/>
+          <w:rFonts w:ascii="system-ui" w:hAnsi="system-ui" w:eastAsia="system-ui" w:cs="system-ui"/>
           <w:sz w:val="24"/>
           <w:szCs w:val="24"/>
         </w:rPr>
@@ -2164,7 +2164,7 @@
       <w:proofErr w:type="spellStart"/>
       <w:r>
         <w:rPr>
-          <w:rFonts w:ascii="system-ui" w:eastAsia="system-ui" w:hAnsi="system-ui" w:cs="system-ui"/>
+          <w:rFonts w:ascii="system-ui" w:hAnsi="system-ui" w:eastAsia="system-ui" w:cs="system-ui"/>
           <w:sz w:val="24"/>
           <w:szCs w:val="24"/>
         </w:rPr>
@@ -2173,16 +2173,16 @@
       <w:proofErr w:type="spellEnd"/>
       <w:r>
         <w:rPr>
-          <w:rFonts w:ascii="system-ui" w:eastAsia="system-ui" w:hAnsi="system-ui" w:cs="system-ui"/>
-          <w:sz w:val="24"/>
-          <w:szCs w:val="24"/>
-        </w:rPr>
-        <w:t xml:space="preserve"> </w:t>
-      </w:r>
-      <w:proofErr w:type="spellStart"/>
-      <w:r>
-        <w:rPr>
-          <w:rFonts w:ascii="system-ui" w:eastAsia="system-ui" w:hAnsi="system-ui" w:cs="system-ui"/>
+          <w:rFonts w:ascii="system-ui" w:hAnsi="system-ui" w:eastAsia="system-ui" w:cs="system-ui"/>
+          <w:sz w:val="24"/>
+          <w:szCs w:val="24"/>
+        </w:rPr>
+        <w:t xml:space="preserve"> </w:t>
+      </w:r>
+      <w:proofErr w:type="spellStart"/>
+      <w:r>
+        <w:rPr>
+          <w:rFonts w:ascii="system-ui" w:hAnsi="system-ui" w:eastAsia="system-ui" w:cs="system-ui"/>
           <w:sz w:val="24"/>
           <w:szCs w:val="24"/>
         </w:rPr>
@@ -2191,16 +2191,16 @@
       <w:proofErr w:type="spellEnd"/>
       <w:r>
         <w:rPr>
-          <w:rFonts w:ascii="system-ui" w:eastAsia="system-ui" w:hAnsi="system-ui" w:cs="system-ui"/>
-          <w:sz w:val="24"/>
-          <w:szCs w:val="24"/>
-        </w:rPr>
-        <w:t xml:space="preserve"> </w:t>
-      </w:r>
-      <w:proofErr w:type="spellStart"/>
-      <w:r>
-        <w:rPr>
-          <w:rFonts w:ascii="system-ui" w:eastAsia="system-ui" w:hAnsi="system-ui" w:cs="system-ui"/>
+          <w:rFonts w:ascii="system-ui" w:hAnsi="system-ui" w:eastAsia="system-ui" w:cs="system-ui"/>
+          <w:sz w:val="24"/>
+          <w:szCs w:val="24"/>
+        </w:rPr>
+        <w:t xml:space="preserve"> </w:t>
+      </w:r>
+      <w:proofErr w:type="spellStart"/>
+      <w:r>
+        <w:rPr>
+          <w:rFonts w:ascii="system-ui" w:hAnsi="system-ui" w:eastAsia="system-ui" w:cs="system-ui"/>
           <w:sz w:val="24"/>
           <w:szCs w:val="24"/>
         </w:rPr>
@@ -2209,16 +2209,16 @@
       <w:proofErr w:type="spellEnd"/>
       <w:r>
         <w:rPr>
-          <w:rFonts w:ascii="system-ui" w:eastAsia="system-ui" w:hAnsi="system-ui" w:cs="system-ui"/>
-          <w:sz w:val="24"/>
-          <w:szCs w:val="24"/>
-        </w:rPr>
-        <w:t xml:space="preserve"> </w:t>
-      </w:r>
-      <w:proofErr w:type="spellStart"/>
-      <w:r>
-        <w:rPr>
-          <w:rFonts w:ascii="system-ui" w:eastAsia="system-ui" w:hAnsi="system-ui" w:cs="system-ui"/>
+          <w:rFonts w:ascii="system-ui" w:hAnsi="system-ui" w:eastAsia="system-ui" w:cs="system-ui"/>
+          <w:sz w:val="24"/>
+          <w:szCs w:val="24"/>
+        </w:rPr>
+        <w:t xml:space="preserve"> </w:t>
+      </w:r>
+      <w:proofErr w:type="spellStart"/>
+      <w:r>
+        <w:rPr>
+          <w:rFonts w:ascii="system-ui" w:hAnsi="system-ui" w:eastAsia="system-ui" w:cs="system-ui"/>
           <w:sz w:val="24"/>
           <w:szCs w:val="24"/>
         </w:rPr>
@@ -2227,16 +2227,16 @@
       <w:proofErr w:type="spellEnd"/>
       <w:r>
         <w:rPr>
-          <w:rFonts w:ascii="system-ui" w:eastAsia="system-ui" w:hAnsi="system-ui" w:cs="system-ui"/>
-          <w:sz w:val="24"/>
-          <w:szCs w:val="24"/>
-        </w:rPr>
-        <w:t xml:space="preserve"> </w:t>
-      </w:r>
-      <w:proofErr w:type="spellStart"/>
-      <w:r>
-        <w:rPr>
-          <w:rFonts w:ascii="Ubuntu Mono" w:eastAsia="Ubuntu Mono" w:hAnsi="Ubuntu Mono" w:cs="Ubuntu Mono"/>
+          <w:rFonts w:ascii="system-ui" w:hAnsi="system-ui" w:eastAsia="system-ui" w:cs="system-ui"/>
+          <w:sz w:val="24"/>
+          <w:szCs w:val="24"/>
+        </w:rPr>
+        <w:t xml:space="preserve"> </w:t>
+      </w:r>
+      <w:proofErr w:type="spellStart"/>
+      <w:r>
+        <w:rPr>
+          <w:rFonts w:ascii="Ubuntu Mono" w:hAnsi="Ubuntu Mono" w:eastAsia="Ubuntu Mono" w:cs="Ubuntu Mono"/>
           <w:b/>
           <w:bCs/>
           <w:sz w:val="24"/>
@@ -2247,7 +2247,7 @@
       <w:proofErr w:type="spellEnd"/>
       <w:r>
         <w:rPr>
-          <w:rFonts w:ascii="system-ui" w:eastAsia="system-ui" w:hAnsi="system-ui" w:cs="system-ui"/>
+          <w:rFonts w:ascii="system-ui" w:hAnsi="system-ui" w:eastAsia="system-ui" w:cs="system-ui"/>
           <w:sz w:val="24"/>
           <w:szCs w:val="24"/>
         </w:rPr>
@@ -2256,7 +2256,7 @@
       <w:proofErr w:type="spellStart"/>
       <w:r>
         <w:rPr>
-          <w:rFonts w:ascii="system-ui" w:eastAsia="system-ui" w:hAnsi="system-ui" w:cs="system-ui"/>
+          <w:rFonts w:ascii="system-ui" w:hAnsi="system-ui" w:eastAsia="system-ui" w:cs="system-ui"/>
           <w:sz w:val="24"/>
           <w:szCs w:val="24"/>
         </w:rPr>
@@ -2265,16 +2265,16 @@
       <w:proofErr w:type="spellEnd"/>
       <w:r>
         <w:rPr>
-          <w:rFonts w:ascii="system-ui" w:eastAsia="system-ui" w:hAnsi="system-ui" w:cs="system-ui"/>
-          <w:sz w:val="24"/>
-          <w:szCs w:val="24"/>
-        </w:rPr>
-        <w:t xml:space="preserve"> </w:t>
-      </w:r>
-      <w:proofErr w:type="spellStart"/>
-      <w:r>
-        <w:rPr>
-          <w:rFonts w:ascii="Ubuntu Mono" w:eastAsia="Ubuntu Mono" w:hAnsi="Ubuntu Mono" w:cs="Ubuntu Mono"/>
+          <w:rFonts w:ascii="system-ui" w:hAnsi="system-ui" w:eastAsia="system-ui" w:cs="system-ui"/>
+          <w:sz w:val="24"/>
+          <w:szCs w:val="24"/>
+        </w:rPr>
+        <w:t xml:space="preserve"> </w:t>
+      </w:r>
+      <w:proofErr w:type="spellStart"/>
+      <w:r>
+        <w:rPr>
+          <w:rFonts w:ascii="Ubuntu Mono" w:hAnsi="Ubuntu Mono" w:eastAsia="Ubuntu Mono" w:cs="Ubuntu Mono"/>
           <w:b/>
           <w:bCs/>
           <w:sz w:val="24"/>
@@ -2285,16 +2285,16 @@
       <w:proofErr w:type="spellEnd"/>
       <w:r>
         <w:rPr>
-          <w:rFonts w:ascii="system-ui" w:eastAsia="system-ui" w:hAnsi="system-ui" w:cs="system-ui"/>
-          <w:sz w:val="24"/>
-          <w:szCs w:val="24"/>
-        </w:rPr>
-        <w:t xml:space="preserve"> </w:t>
-      </w:r>
-      <w:proofErr w:type="spellStart"/>
-      <w:r>
-        <w:rPr>
-          <w:rFonts w:ascii="system-ui" w:eastAsia="system-ui" w:hAnsi="system-ui" w:cs="system-ui"/>
+          <w:rFonts w:ascii="system-ui" w:hAnsi="system-ui" w:eastAsia="system-ui" w:cs="system-ui"/>
+          <w:sz w:val="24"/>
+          <w:szCs w:val="24"/>
+        </w:rPr>
+        <w:t xml:space="preserve"> </w:t>
+      </w:r>
+      <w:proofErr w:type="spellStart"/>
+      <w:r>
+        <w:rPr>
+          <w:rFonts w:ascii="system-ui" w:hAnsi="system-ui" w:eastAsia="system-ui" w:cs="system-ui"/>
           <w:sz w:val="24"/>
           <w:szCs w:val="24"/>
         </w:rPr>
@@ -2303,7 +2303,7 @@
       <w:proofErr w:type="spellEnd"/>
       <w:r>
         <w:rPr>
-          <w:rFonts w:ascii="system-ui" w:eastAsia="system-ui" w:hAnsi="system-ui" w:cs="system-ui"/>
+          <w:rFonts w:ascii="system-ui" w:hAnsi="system-ui" w:eastAsia="system-ui" w:cs="system-ui"/>
           <w:sz w:val="24"/>
           <w:szCs w:val="24"/>
         </w:rPr>
@@ -2312,7 +2312,7 @@
       <w:proofErr w:type="spellStart"/>
       <w:r>
         <w:rPr>
-          <w:rFonts w:ascii="system-ui" w:eastAsia="system-ui" w:hAnsi="system-ui" w:cs="system-ui"/>
+          <w:rFonts w:ascii="system-ui" w:hAnsi="system-ui" w:eastAsia="system-ui" w:cs="system-ui"/>
           <w:sz w:val="24"/>
           <w:szCs w:val="24"/>
         </w:rPr>
@@ -2321,16 +2321,16 @@
       <w:proofErr w:type="spellEnd"/>
       <w:r>
         <w:rPr>
-          <w:rFonts w:ascii="system-ui" w:eastAsia="system-ui" w:hAnsi="system-ui" w:cs="system-ui"/>
-          <w:sz w:val="24"/>
-          <w:szCs w:val="24"/>
-        </w:rPr>
-        <w:t xml:space="preserve"> </w:t>
-      </w:r>
-      <w:proofErr w:type="spellStart"/>
-      <w:r>
-        <w:rPr>
-          <w:rFonts w:ascii="system-ui" w:eastAsia="system-ui" w:hAnsi="system-ui" w:cs="system-ui"/>
+          <w:rFonts w:ascii="system-ui" w:hAnsi="system-ui" w:eastAsia="system-ui" w:cs="system-ui"/>
+          <w:sz w:val="24"/>
+          <w:szCs w:val="24"/>
+        </w:rPr>
+        <w:t xml:space="preserve"> </w:t>
+      </w:r>
+      <w:proofErr w:type="spellStart"/>
+      <w:r>
+        <w:rPr>
+          <w:rFonts w:ascii="system-ui" w:hAnsi="system-ui" w:eastAsia="system-ui" w:cs="system-ui"/>
           <w:sz w:val="24"/>
           <w:szCs w:val="24"/>
         </w:rPr>
@@ -2339,16 +2339,16 @@
       <w:proofErr w:type="spellEnd"/>
       <w:r>
         <w:rPr>
-          <w:rFonts w:ascii="system-ui" w:eastAsia="system-ui" w:hAnsi="system-ui" w:cs="system-ui"/>
-          <w:sz w:val="24"/>
-          <w:szCs w:val="24"/>
-        </w:rPr>
-        <w:t xml:space="preserve"> </w:t>
-      </w:r>
-      <w:proofErr w:type="spellStart"/>
-      <w:r>
-        <w:rPr>
-          <w:rFonts w:ascii="system-ui" w:eastAsia="system-ui" w:hAnsi="system-ui" w:cs="system-ui"/>
+          <w:rFonts w:ascii="system-ui" w:hAnsi="system-ui" w:eastAsia="system-ui" w:cs="system-ui"/>
+          <w:sz w:val="24"/>
+          <w:szCs w:val="24"/>
+        </w:rPr>
+        <w:t xml:space="preserve"> </w:t>
+      </w:r>
+      <w:proofErr w:type="spellStart"/>
+      <w:r>
+        <w:rPr>
+          <w:rFonts w:ascii="system-ui" w:hAnsi="system-ui" w:eastAsia="system-ui" w:cs="system-ui"/>
           <w:sz w:val="24"/>
           <w:szCs w:val="24"/>
         </w:rPr>
@@ -2357,7 +2357,7 @@
       <w:proofErr w:type="spellEnd"/>
       <w:r>
         <w:rPr>
-          <w:rFonts w:ascii="system-ui" w:eastAsia="system-ui" w:hAnsi="system-ui" w:cs="system-ui"/>
+          <w:rFonts w:ascii="system-ui" w:hAnsi="system-ui" w:eastAsia="system-ui" w:cs="system-ui"/>
           <w:sz w:val="24"/>
           <w:szCs w:val="24"/>
         </w:rPr>
@@ -2366,7 +2366,7 @@
       <w:proofErr w:type="spellStart"/>
       <w:r>
         <w:rPr>
-          <w:rFonts w:ascii="system-ui" w:eastAsia="system-ui" w:hAnsi="system-ui" w:cs="system-ui"/>
+          <w:rFonts w:ascii="system-ui" w:hAnsi="system-ui" w:eastAsia="system-ui" w:cs="system-ui"/>
           <w:sz w:val="24"/>
           <w:szCs w:val="24"/>
         </w:rPr>
@@ -2375,7 +2375,7 @@
       <w:proofErr w:type="spellEnd"/>
       <w:r>
         <w:rPr>
-          <w:rFonts w:ascii="system-ui" w:eastAsia="system-ui" w:hAnsi="system-ui" w:cs="system-ui"/>
+          <w:rFonts w:ascii="system-ui" w:hAnsi="system-ui" w:eastAsia="system-ui" w:cs="system-ui"/>
           <w:sz w:val="24"/>
           <w:szCs w:val="24"/>
         </w:rPr>
@@ -2384,7 +2384,7 @@
       <w:proofErr w:type="spellStart"/>
       <w:r>
         <w:rPr>
-          <w:rFonts w:ascii="system-ui" w:eastAsia="system-ui" w:hAnsi="system-ui" w:cs="system-ui"/>
+          <w:rFonts w:ascii="system-ui" w:hAnsi="system-ui" w:eastAsia="system-ui" w:cs="system-ui"/>
           <w:sz w:val="24"/>
           <w:szCs w:val="24"/>
         </w:rPr>
@@ -2393,7 +2393,7 @@
       <w:proofErr w:type="spellEnd"/>
       <w:r>
         <w:rPr>
-          <w:rFonts w:ascii="system-ui" w:eastAsia="system-ui" w:hAnsi="system-ui" w:cs="system-ui"/>
+          <w:rFonts w:ascii="system-ui" w:hAnsi="system-ui" w:eastAsia="system-ui" w:cs="system-ui"/>
           <w:sz w:val="24"/>
           <w:szCs w:val="24"/>
         </w:rPr>
@@ -2402,7 +2402,7 @@
       <w:proofErr w:type="spellStart"/>
       <w:r>
         <w:rPr>
-          <w:rFonts w:ascii="system-ui" w:eastAsia="system-ui" w:hAnsi="system-ui" w:cs="system-ui"/>
+          <w:rFonts w:ascii="system-ui" w:hAnsi="system-ui" w:eastAsia="system-ui" w:cs="system-ui"/>
           <w:sz w:val="24"/>
           <w:szCs w:val="24"/>
         </w:rPr>
@@ -2411,7 +2411,7 @@
       <w:proofErr w:type="spellEnd"/>
       <w:r>
         <w:rPr>
-          <w:rFonts w:ascii="system-ui" w:eastAsia="system-ui" w:hAnsi="system-ui" w:cs="system-ui"/>
+          <w:rFonts w:ascii="system-ui" w:hAnsi="system-ui" w:eastAsia="system-ui" w:cs="system-ui"/>
           <w:sz w:val="24"/>
           <w:szCs w:val="24"/>
         </w:rPr>
@@ -2423,11 +2423,11 @@
         <w:pStyle w:val="Odstavecseseznamem"/>
         <w:numPr>
           <w:ilvl w:val="0"/>
-          <w:numId w:val="4"/>
+          <w:numId w:val="1"/>
         </w:numPr>
         <w:spacing w:after="0"/>
         <w:rPr>
-          <w:rFonts w:ascii="system-ui" w:eastAsia="system-ui" w:hAnsi="system-ui" w:cs="system-ui"/>
+          <w:rFonts w:ascii="system-ui" w:hAnsi="system-ui" w:eastAsia="system-ui" w:cs="system-ui"/>
           <w:b/>
           <w:bCs/>
           <w:sz w:val="24"/>
@@ -2437,7 +2437,7 @@
       <w:proofErr w:type="spellStart"/>
       <w:r>
         <w:rPr>
-          <w:rFonts w:ascii="system-ui" w:eastAsia="system-ui" w:hAnsi="system-ui" w:cs="system-ui"/>
+          <w:rFonts w:ascii="system-ui" w:hAnsi="system-ui" w:eastAsia="system-ui" w:cs="system-ui"/>
           <w:b/>
           <w:bCs/>
           <w:sz w:val="24"/>
@@ -2448,7 +2448,7 @@
       <w:proofErr w:type="spellEnd"/>
       <w:r>
         <w:rPr>
-          <w:rFonts w:ascii="system-ui" w:eastAsia="system-ui" w:hAnsi="system-ui" w:cs="system-ui"/>
+          <w:rFonts w:ascii="system-ui" w:hAnsi="system-ui" w:eastAsia="system-ui" w:cs="system-ui"/>
           <w:b/>
           <w:bCs/>
           <w:sz w:val="24"/>
@@ -2459,7 +2459,7 @@
       <w:proofErr w:type="spellStart"/>
       <w:r>
         <w:rPr>
-          <w:rFonts w:ascii="system-ui" w:eastAsia="system-ui" w:hAnsi="system-ui" w:cs="system-ui"/>
+          <w:rFonts w:ascii="system-ui" w:hAnsi="system-ui" w:eastAsia="system-ui" w:cs="system-ui"/>
           <w:b/>
           <w:bCs/>
           <w:sz w:val="24"/>
@@ -2470,7 +2470,7 @@
       <w:proofErr w:type="spellEnd"/>
       <w:r>
         <w:rPr>
-          <w:rFonts w:ascii="system-ui" w:eastAsia="system-ui" w:hAnsi="system-ui" w:cs="system-ui"/>
+          <w:rFonts w:ascii="system-ui" w:hAnsi="system-ui" w:eastAsia="system-ui" w:cs="system-ui"/>
           <w:b/>
           <w:bCs/>
           <w:sz w:val="24"/>
@@ -2484,19 +2484,19 @@
         <w:pStyle w:val="Odstavecseseznamem"/>
         <w:numPr>
           <w:ilvl w:val="1"/>
-          <w:numId w:val="4"/>
+          <w:numId w:val="1"/>
         </w:numPr>
         <w:spacing w:after="0"/>
         <w:rPr>
-          <w:rFonts w:ascii="system-ui" w:eastAsia="system-ui" w:hAnsi="system-ui" w:cs="system-ui"/>
-          <w:sz w:val="24"/>
-          <w:szCs w:val="24"/>
-        </w:rPr>
-      </w:pPr>
-      <w:proofErr w:type="spellStart"/>
-      <w:r>
-        <w:rPr>
-          <w:rFonts w:ascii="system-ui" w:eastAsia="system-ui" w:hAnsi="system-ui" w:cs="system-ui"/>
+          <w:rFonts w:ascii="system-ui" w:hAnsi="system-ui" w:eastAsia="system-ui" w:cs="system-ui"/>
+          <w:sz w:val="24"/>
+          <w:szCs w:val="24"/>
+        </w:rPr>
+      </w:pPr>
+      <w:proofErr w:type="spellStart"/>
+      <w:r>
+        <w:rPr>
+          <w:rFonts w:ascii="system-ui" w:hAnsi="system-ui" w:eastAsia="system-ui" w:cs="system-ui"/>
           <w:sz w:val="24"/>
           <w:szCs w:val="24"/>
         </w:rPr>
@@ -2505,16 +2505,16 @@
       <w:proofErr w:type="spellEnd"/>
       <w:r>
         <w:rPr>
-          <w:rFonts w:ascii="system-ui" w:eastAsia="system-ui" w:hAnsi="system-ui" w:cs="system-ui"/>
-          <w:sz w:val="24"/>
-          <w:szCs w:val="24"/>
-        </w:rPr>
-        <w:t xml:space="preserve"> </w:t>
-      </w:r>
-      <w:proofErr w:type="spellStart"/>
-      <w:r>
-        <w:rPr>
-          <w:rFonts w:ascii="system-ui" w:eastAsia="system-ui" w:hAnsi="system-ui" w:cs="system-ui"/>
+          <w:rFonts w:ascii="system-ui" w:hAnsi="system-ui" w:eastAsia="system-ui" w:cs="system-ui"/>
+          <w:sz w:val="24"/>
+          <w:szCs w:val="24"/>
+        </w:rPr>
+        <w:t xml:space="preserve"> </w:t>
+      </w:r>
+      <w:proofErr w:type="spellStart"/>
+      <w:r>
+        <w:rPr>
+          <w:rFonts w:ascii="system-ui" w:hAnsi="system-ui" w:eastAsia="system-ui" w:cs="system-ui"/>
           <w:sz w:val="24"/>
           <w:szCs w:val="24"/>
         </w:rPr>
@@ -2523,16 +2523,16 @@
       <w:proofErr w:type="spellEnd"/>
       <w:r>
         <w:rPr>
-          <w:rFonts w:ascii="system-ui" w:eastAsia="system-ui" w:hAnsi="system-ui" w:cs="system-ui"/>
-          <w:sz w:val="24"/>
-          <w:szCs w:val="24"/>
-        </w:rPr>
-        <w:t xml:space="preserve"> </w:t>
-      </w:r>
-      <w:proofErr w:type="spellStart"/>
-      <w:r>
-        <w:rPr>
-          <w:rFonts w:ascii="system-ui" w:eastAsia="system-ui" w:hAnsi="system-ui" w:cs="system-ui"/>
+          <w:rFonts w:ascii="system-ui" w:hAnsi="system-ui" w:eastAsia="system-ui" w:cs="system-ui"/>
+          <w:sz w:val="24"/>
+          <w:szCs w:val="24"/>
+        </w:rPr>
+        <w:t xml:space="preserve"> </w:t>
+      </w:r>
+      <w:proofErr w:type="spellStart"/>
+      <w:r>
+        <w:rPr>
+          <w:rFonts w:ascii="system-ui" w:hAnsi="system-ui" w:eastAsia="system-ui" w:cs="system-ui"/>
           <w:sz w:val="24"/>
           <w:szCs w:val="24"/>
         </w:rPr>
@@ -2541,16 +2541,16 @@
       <w:proofErr w:type="spellEnd"/>
       <w:r>
         <w:rPr>
-          <w:rFonts w:ascii="system-ui" w:eastAsia="system-ui" w:hAnsi="system-ui" w:cs="system-ui"/>
-          <w:sz w:val="24"/>
-          <w:szCs w:val="24"/>
-        </w:rPr>
-        <w:t xml:space="preserve"> </w:t>
-      </w:r>
-      <w:proofErr w:type="spellStart"/>
-      <w:r>
-        <w:rPr>
-          <w:rFonts w:ascii="system-ui" w:eastAsia="system-ui" w:hAnsi="system-ui" w:cs="system-ui"/>
+          <w:rFonts w:ascii="system-ui" w:hAnsi="system-ui" w:eastAsia="system-ui" w:cs="system-ui"/>
+          <w:sz w:val="24"/>
+          <w:szCs w:val="24"/>
+        </w:rPr>
+        <w:t xml:space="preserve"> </w:t>
+      </w:r>
+      <w:proofErr w:type="spellStart"/>
+      <w:r>
+        <w:rPr>
+          <w:rFonts w:ascii="system-ui" w:hAnsi="system-ui" w:eastAsia="system-ui" w:cs="system-ui"/>
           <w:sz w:val="24"/>
           <w:szCs w:val="24"/>
         </w:rPr>
@@ -2559,16 +2559,16 @@
       <w:proofErr w:type="spellEnd"/>
       <w:r>
         <w:rPr>
-          <w:rFonts w:ascii="system-ui" w:eastAsia="system-ui" w:hAnsi="system-ui" w:cs="system-ui"/>
-          <w:sz w:val="24"/>
-          <w:szCs w:val="24"/>
-        </w:rPr>
-        <w:t xml:space="preserve"> </w:t>
-      </w:r>
-      <w:proofErr w:type="spellStart"/>
-      <w:r>
-        <w:rPr>
-          <w:rFonts w:ascii="system-ui" w:eastAsia="system-ui" w:hAnsi="system-ui" w:cs="system-ui"/>
+          <w:rFonts w:ascii="system-ui" w:hAnsi="system-ui" w:eastAsia="system-ui" w:cs="system-ui"/>
+          <w:sz w:val="24"/>
+          <w:szCs w:val="24"/>
+        </w:rPr>
+        <w:t xml:space="preserve"> </w:t>
+      </w:r>
+      <w:proofErr w:type="spellStart"/>
+      <w:r>
+        <w:rPr>
+          <w:rFonts w:ascii="system-ui" w:hAnsi="system-ui" w:eastAsia="system-ui" w:cs="system-ui"/>
           <w:sz w:val="24"/>
           <w:szCs w:val="24"/>
         </w:rPr>
@@ -2577,7 +2577,7 @@
       <w:proofErr w:type="spellEnd"/>
       <w:r>
         <w:rPr>
-          <w:rFonts w:ascii="system-ui" w:eastAsia="system-ui" w:hAnsi="system-ui" w:cs="system-ui"/>
+          <w:rFonts w:ascii="system-ui" w:hAnsi="system-ui" w:eastAsia="system-ui" w:cs="system-ui"/>
           <w:sz w:val="24"/>
           <w:szCs w:val="24"/>
         </w:rPr>
@@ -2586,7 +2586,7 @@
       <w:proofErr w:type="spellStart"/>
       <w:r>
         <w:rPr>
-          <w:rFonts w:ascii="system-ui" w:eastAsia="system-ui" w:hAnsi="system-ui" w:cs="system-ui"/>
+          <w:rFonts w:ascii="system-ui" w:hAnsi="system-ui" w:eastAsia="system-ui" w:cs="system-ui"/>
           <w:sz w:val="24"/>
           <w:szCs w:val="24"/>
         </w:rPr>
@@ -2595,16 +2595,16 @@
       <w:proofErr w:type="spellEnd"/>
       <w:r>
         <w:rPr>
-          <w:rFonts w:ascii="system-ui" w:eastAsia="system-ui" w:hAnsi="system-ui" w:cs="system-ui"/>
-          <w:sz w:val="24"/>
-          <w:szCs w:val="24"/>
-        </w:rPr>
-        <w:t xml:space="preserve"> </w:t>
-      </w:r>
-      <w:proofErr w:type="spellStart"/>
-      <w:r>
-        <w:rPr>
-          <w:rFonts w:ascii="system-ui" w:eastAsia="system-ui" w:hAnsi="system-ui" w:cs="system-ui"/>
+          <w:rFonts w:ascii="system-ui" w:hAnsi="system-ui" w:eastAsia="system-ui" w:cs="system-ui"/>
+          <w:sz w:val="24"/>
+          <w:szCs w:val="24"/>
+        </w:rPr>
+        <w:t xml:space="preserve"> </w:t>
+      </w:r>
+      <w:proofErr w:type="spellStart"/>
+      <w:r>
+        <w:rPr>
+          <w:rFonts w:ascii="system-ui" w:hAnsi="system-ui" w:eastAsia="system-ui" w:cs="system-ui"/>
           <w:sz w:val="24"/>
           <w:szCs w:val="24"/>
         </w:rPr>
@@ -2613,16 +2613,16 @@
       <w:proofErr w:type="spellEnd"/>
       <w:r>
         <w:rPr>
-          <w:rFonts w:ascii="system-ui" w:eastAsia="system-ui" w:hAnsi="system-ui" w:cs="system-ui"/>
-          <w:sz w:val="24"/>
-          <w:szCs w:val="24"/>
-        </w:rPr>
-        <w:t xml:space="preserve"> </w:t>
-      </w:r>
-      <w:proofErr w:type="spellStart"/>
-      <w:r>
-        <w:rPr>
-          <w:rFonts w:ascii="system-ui" w:eastAsia="system-ui" w:hAnsi="system-ui" w:cs="system-ui"/>
+          <w:rFonts w:ascii="system-ui" w:hAnsi="system-ui" w:eastAsia="system-ui" w:cs="system-ui"/>
+          <w:sz w:val="24"/>
+          <w:szCs w:val="24"/>
+        </w:rPr>
+        <w:t xml:space="preserve"> </w:t>
+      </w:r>
+      <w:proofErr w:type="spellStart"/>
+      <w:r>
+        <w:rPr>
+          <w:rFonts w:ascii="system-ui" w:hAnsi="system-ui" w:eastAsia="system-ui" w:cs="system-ui"/>
           <w:sz w:val="24"/>
           <w:szCs w:val="24"/>
         </w:rPr>
@@ -2631,16 +2631,16 @@
       <w:proofErr w:type="spellEnd"/>
       <w:r>
         <w:rPr>
-          <w:rFonts w:ascii="system-ui" w:eastAsia="system-ui" w:hAnsi="system-ui" w:cs="system-ui"/>
-          <w:sz w:val="24"/>
-          <w:szCs w:val="24"/>
-        </w:rPr>
-        <w:t xml:space="preserve"> </w:t>
-      </w:r>
-      <w:proofErr w:type="spellStart"/>
-      <w:r>
-        <w:rPr>
-          <w:rFonts w:ascii="system-ui" w:eastAsia="system-ui" w:hAnsi="system-ui" w:cs="system-ui"/>
+          <w:rFonts w:ascii="system-ui" w:hAnsi="system-ui" w:eastAsia="system-ui" w:cs="system-ui"/>
+          <w:sz w:val="24"/>
+          <w:szCs w:val="24"/>
+        </w:rPr>
+        <w:t xml:space="preserve"> </w:t>
+      </w:r>
+      <w:proofErr w:type="spellStart"/>
+      <w:r>
+        <w:rPr>
+          <w:rFonts w:ascii="system-ui" w:hAnsi="system-ui" w:eastAsia="system-ui" w:cs="system-ui"/>
           <w:sz w:val="24"/>
           <w:szCs w:val="24"/>
         </w:rPr>
@@ -2649,16 +2649,16 @@
       <w:proofErr w:type="spellEnd"/>
       <w:r>
         <w:rPr>
-          <w:rFonts w:ascii="system-ui" w:eastAsia="system-ui" w:hAnsi="system-ui" w:cs="system-ui"/>
-          <w:sz w:val="24"/>
-          <w:szCs w:val="24"/>
-        </w:rPr>
-        <w:t xml:space="preserve"> </w:t>
-      </w:r>
-      <w:proofErr w:type="spellStart"/>
-      <w:r>
-        <w:rPr>
-          <w:rFonts w:ascii="system-ui" w:eastAsia="system-ui" w:hAnsi="system-ui" w:cs="system-ui"/>
+          <w:rFonts w:ascii="system-ui" w:hAnsi="system-ui" w:eastAsia="system-ui" w:cs="system-ui"/>
+          <w:sz w:val="24"/>
+          <w:szCs w:val="24"/>
+        </w:rPr>
+        <w:t xml:space="preserve"> </w:t>
+      </w:r>
+      <w:proofErr w:type="spellStart"/>
+      <w:r>
+        <w:rPr>
+          <w:rFonts w:ascii="system-ui" w:hAnsi="system-ui" w:eastAsia="system-ui" w:cs="system-ui"/>
           <w:sz w:val="24"/>
           <w:szCs w:val="24"/>
         </w:rPr>
@@ -2667,7 +2667,7 @@
       <w:proofErr w:type="spellEnd"/>
       <w:r>
         <w:rPr>
-          <w:rFonts w:ascii="system-ui" w:eastAsia="system-ui" w:hAnsi="system-ui" w:cs="system-ui"/>
+          <w:rFonts w:ascii="system-ui" w:hAnsi="system-ui" w:eastAsia="system-ui" w:cs="system-ui"/>
           <w:sz w:val="24"/>
           <w:szCs w:val="24"/>
         </w:rPr>
@@ -2676,7 +2676,7 @@
       <w:proofErr w:type="spellStart"/>
       <w:r>
         <w:rPr>
-          <w:rFonts w:ascii="system-ui" w:eastAsia="system-ui" w:hAnsi="system-ui" w:cs="system-ui"/>
+          <w:rFonts w:ascii="system-ui" w:hAnsi="system-ui" w:eastAsia="system-ui" w:cs="system-ui"/>
           <w:sz w:val="24"/>
           <w:szCs w:val="24"/>
         </w:rPr>
@@ -2685,16 +2685,16 @@
       <w:proofErr w:type="spellEnd"/>
       <w:r>
         <w:rPr>
-          <w:rFonts w:ascii="system-ui" w:eastAsia="system-ui" w:hAnsi="system-ui" w:cs="system-ui"/>
-          <w:sz w:val="24"/>
-          <w:szCs w:val="24"/>
-        </w:rPr>
-        <w:t xml:space="preserve"> </w:t>
-      </w:r>
-      <w:proofErr w:type="spellStart"/>
-      <w:r>
-        <w:rPr>
-          <w:rFonts w:ascii="system-ui" w:eastAsia="system-ui" w:hAnsi="system-ui" w:cs="system-ui"/>
+          <w:rFonts w:ascii="system-ui" w:hAnsi="system-ui" w:eastAsia="system-ui" w:cs="system-ui"/>
+          <w:sz w:val="24"/>
+          <w:szCs w:val="24"/>
+        </w:rPr>
+        <w:t xml:space="preserve"> </w:t>
+      </w:r>
+      <w:proofErr w:type="spellStart"/>
+      <w:r>
+        <w:rPr>
+          <w:rFonts w:ascii="system-ui" w:hAnsi="system-ui" w:eastAsia="system-ui" w:cs="system-ui"/>
           <w:sz w:val="24"/>
           <w:szCs w:val="24"/>
         </w:rPr>
@@ -2703,7 +2703,7 @@
       <w:proofErr w:type="spellEnd"/>
       <w:r>
         <w:rPr>
-          <w:rFonts w:ascii="system-ui" w:eastAsia="system-ui" w:hAnsi="system-ui" w:cs="system-ui"/>
+          <w:rFonts w:ascii="system-ui" w:hAnsi="system-ui" w:eastAsia="system-ui" w:cs="system-ui"/>
           <w:sz w:val="24"/>
           <w:szCs w:val="24"/>
         </w:rPr>
@@ -2712,7 +2712,7 @@
       <w:proofErr w:type="spellStart"/>
       <w:r>
         <w:rPr>
-          <w:rFonts w:ascii="system-ui" w:eastAsia="system-ui" w:hAnsi="system-ui" w:cs="system-ui"/>
+          <w:rFonts w:ascii="system-ui" w:hAnsi="system-ui" w:eastAsia="system-ui" w:cs="system-ui"/>
           <w:sz w:val="24"/>
           <w:szCs w:val="24"/>
         </w:rPr>
@@ -2721,7 +2721,7 @@
       <w:proofErr w:type="spellEnd"/>
       <w:r>
         <w:rPr>
-          <w:rFonts w:ascii="system-ui" w:eastAsia="system-ui" w:hAnsi="system-ui" w:cs="system-ui"/>
+          <w:rFonts w:ascii="system-ui" w:hAnsi="system-ui" w:eastAsia="system-ui" w:cs="system-ui"/>
           <w:sz w:val="24"/>
           <w:szCs w:val="24"/>
         </w:rPr>
@@ -2730,7 +2730,7 @@
       <w:proofErr w:type="spellStart"/>
       <w:r>
         <w:rPr>
-          <w:rFonts w:ascii="system-ui" w:eastAsia="system-ui" w:hAnsi="system-ui" w:cs="system-ui"/>
+          <w:rFonts w:ascii="system-ui" w:hAnsi="system-ui" w:eastAsia="system-ui" w:cs="system-ui"/>
           <w:sz w:val="24"/>
           <w:szCs w:val="24"/>
         </w:rPr>
@@ -2739,16 +2739,16 @@
       <w:proofErr w:type="spellEnd"/>
       <w:r>
         <w:rPr>
-          <w:rFonts w:ascii="system-ui" w:eastAsia="system-ui" w:hAnsi="system-ui" w:cs="system-ui"/>
-          <w:sz w:val="24"/>
-          <w:szCs w:val="24"/>
-        </w:rPr>
-        <w:t xml:space="preserve"> </w:t>
-      </w:r>
-      <w:proofErr w:type="spellStart"/>
-      <w:r>
-        <w:rPr>
-          <w:rFonts w:ascii="system-ui" w:eastAsia="system-ui" w:hAnsi="system-ui" w:cs="system-ui"/>
+          <w:rFonts w:ascii="system-ui" w:hAnsi="system-ui" w:eastAsia="system-ui" w:cs="system-ui"/>
+          <w:sz w:val="24"/>
+          <w:szCs w:val="24"/>
+        </w:rPr>
+        <w:t xml:space="preserve"> </w:t>
+      </w:r>
+      <w:proofErr w:type="spellStart"/>
+      <w:r>
+        <w:rPr>
+          <w:rFonts w:ascii="system-ui" w:hAnsi="system-ui" w:eastAsia="system-ui" w:cs="system-ui"/>
           <w:sz w:val="24"/>
           <w:szCs w:val="24"/>
         </w:rPr>
@@ -2757,7 +2757,7 @@
       <w:proofErr w:type="spellEnd"/>
       <w:r>
         <w:rPr>
-          <w:rFonts w:ascii="system-ui" w:eastAsia="system-ui" w:hAnsi="system-ui" w:cs="system-ui"/>
+          <w:rFonts w:ascii="system-ui" w:hAnsi="system-ui" w:eastAsia="system-ui" w:cs="system-ui"/>
           <w:sz w:val="24"/>
           <w:szCs w:val="24"/>
         </w:rPr>
@@ -2766,7 +2766,7 @@
       <w:proofErr w:type="spellStart"/>
       <w:r>
         <w:rPr>
-          <w:rFonts w:ascii="system-ui" w:eastAsia="system-ui" w:hAnsi="system-ui" w:cs="system-ui"/>
+          <w:rFonts w:ascii="system-ui" w:hAnsi="system-ui" w:eastAsia="system-ui" w:cs="system-ui"/>
           <w:sz w:val="24"/>
           <w:szCs w:val="24"/>
         </w:rPr>
@@ -2775,16 +2775,16 @@
       <w:proofErr w:type="spellEnd"/>
       <w:r>
         <w:rPr>
-          <w:rFonts w:ascii="system-ui" w:eastAsia="system-ui" w:hAnsi="system-ui" w:cs="system-ui"/>
-          <w:sz w:val="24"/>
-          <w:szCs w:val="24"/>
-        </w:rPr>
-        <w:t xml:space="preserve"> </w:t>
-      </w:r>
-      <w:proofErr w:type="spellStart"/>
-      <w:r>
-        <w:rPr>
-          <w:rFonts w:ascii="system-ui" w:eastAsia="system-ui" w:hAnsi="system-ui" w:cs="system-ui"/>
+          <w:rFonts w:ascii="system-ui" w:hAnsi="system-ui" w:eastAsia="system-ui" w:cs="system-ui"/>
+          <w:sz w:val="24"/>
+          <w:szCs w:val="24"/>
+        </w:rPr>
+        <w:t xml:space="preserve"> </w:t>
+      </w:r>
+      <w:proofErr w:type="spellStart"/>
+      <w:r>
+        <w:rPr>
+          <w:rFonts w:ascii="system-ui" w:hAnsi="system-ui" w:eastAsia="system-ui" w:cs="system-ui"/>
           <w:sz w:val="24"/>
           <w:szCs w:val="24"/>
         </w:rPr>
@@ -2793,16 +2793,16 @@
       <w:proofErr w:type="spellEnd"/>
       <w:r>
         <w:rPr>
-          <w:rFonts w:ascii="system-ui" w:eastAsia="system-ui" w:hAnsi="system-ui" w:cs="system-ui"/>
-          <w:sz w:val="24"/>
-          <w:szCs w:val="24"/>
-        </w:rPr>
-        <w:t xml:space="preserve"> </w:t>
-      </w:r>
-      <w:proofErr w:type="spellStart"/>
-      <w:r>
-        <w:rPr>
-          <w:rFonts w:ascii="system-ui" w:eastAsia="system-ui" w:hAnsi="system-ui" w:cs="system-ui"/>
+          <w:rFonts w:ascii="system-ui" w:hAnsi="system-ui" w:eastAsia="system-ui" w:cs="system-ui"/>
+          <w:sz w:val="24"/>
+          <w:szCs w:val="24"/>
+        </w:rPr>
+        <w:t xml:space="preserve"> </w:t>
+      </w:r>
+      <w:proofErr w:type="spellStart"/>
+      <w:r>
+        <w:rPr>
+          <w:rFonts w:ascii="system-ui" w:hAnsi="system-ui" w:eastAsia="system-ui" w:cs="system-ui"/>
           <w:sz w:val="24"/>
           <w:szCs w:val="24"/>
         </w:rPr>
@@ -2811,16 +2811,16 @@
       <w:proofErr w:type="spellEnd"/>
       <w:r>
         <w:rPr>
-          <w:rFonts w:ascii="system-ui" w:eastAsia="system-ui" w:hAnsi="system-ui" w:cs="system-ui"/>
-          <w:sz w:val="24"/>
-          <w:szCs w:val="24"/>
-        </w:rPr>
-        <w:t xml:space="preserve"> </w:t>
-      </w:r>
-      <w:proofErr w:type="spellStart"/>
-      <w:r>
-        <w:rPr>
-          <w:rFonts w:ascii="system-ui" w:eastAsia="system-ui" w:hAnsi="system-ui" w:cs="system-ui"/>
+          <w:rFonts w:ascii="system-ui" w:hAnsi="system-ui" w:eastAsia="system-ui" w:cs="system-ui"/>
+          <w:sz w:val="24"/>
+          <w:szCs w:val="24"/>
+        </w:rPr>
+        <w:t xml:space="preserve"> </w:t>
+      </w:r>
+      <w:proofErr w:type="spellStart"/>
+      <w:r>
+        <w:rPr>
+          <w:rFonts w:ascii="system-ui" w:hAnsi="system-ui" w:eastAsia="system-ui" w:cs="system-ui"/>
           <w:sz w:val="24"/>
           <w:szCs w:val="24"/>
         </w:rPr>
@@ -2829,7 +2829,7 @@
       <w:proofErr w:type="spellEnd"/>
       <w:r>
         <w:rPr>
-          <w:rFonts w:ascii="system-ui" w:eastAsia="system-ui" w:hAnsi="system-ui" w:cs="system-ui"/>
+          <w:rFonts w:ascii="system-ui" w:hAnsi="system-ui" w:eastAsia="system-ui" w:cs="system-ui"/>
           <w:sz w:val="24"/>
           <w:szCs w:val="24"/>
         </w:rPr>
@@ -2838,7 +2838,7 @@
       <w:proofErr w:type="spellStart"/>
       <w:r>
         <w:rPr>
-          <w:rFonts w:ascii="system-ui" w:eastAsia="system-ui" w:hAnsi="system-ui" w:cs="system-ui"/>
+          <w:rFonts w:ascii="system-ui" w:hAnsi="system-ui" w:eastAsia="system-ui" w:cs="system-ui"/>
           <w:sz w:val="24"/>
           <w:szCs w:val="24"/>
         </w:rPr>
@@ -2847,7 +2847,7 @@
       <w:proofErr w:type="spellEnd"/>
       <w:r>
         <w:rPr>
-          <w:rFonts w:ascii="system-ui" w:eastAsia="system-ui" w:hAnsi="system-ui" w:cs="system-ui"/>
+          <w:rFonts w:ascii="system-ui" w:hAnsi="system-ui" w:eastAsia="system-ui" w:cs="system-ui"/>
           <w:sz w:val="24"/>
           <w:szCs w:val="24"/>
         </w:rPr>
@@ -2856,7 +2856,7 @@
       <w:proofErr w:type="spellStart"/>
       <w:r>
         <w:rPr>
-          <w:rFonts w:ascii="system-ui" w:eastAsia="system-ui" w:hAnsi="system-ui" w:cs="system-ui"/>
+          <w:rFonts w:ascii="system-ui" w:hAnsi="system-ui" w:eastAsia="system-ui" w:cs="system-ui"/>
           <w:sz w:val="24"/>
           <w:szCs w:val="24"/>
         </w:rPr>
@@ -2865,7 +2865,7 @@
       <w:proofErr w:type="spellEnd"/>
       <w:r>
         <w:rPr>
-          <w:rFonts w:ascii="system-ui" w:eastAsia="system-ui" w:hAnsi="system-ui" w:cs="system-ui"/>
+          <w:rFonts w:ascii="system-ui" w:hAnsi="system-ui" w:eastAsia="system-ui" w:cs="system-ui"/>
           <w:sz w:val="24"/>
           <w:szCs w:val="24"/>
         </w:rPr>
@@ -2929,7 +2929,7 @@
         <w:pStyle w:val="Odstavecseseznamem"/>
         <w:numPr>
           <w:ilvl w:val="0"/>
-          <w:numId w:val="4"/>
+          <w:numId w:val="1"/>
         </w:numPr>
       </w:pPr>
       <w:r>
@@ -2960,7 +2960,7 @@
         <w:pStyle w:val="Odstavecseseznamem"/>
         <w:numPr>
           <w:ilvl w:val="0"/>
-          <w:numId w:val="4"/>
+          <w:numId w:val="1"/>
         </w:numPr>
       </w:pPr>
       <w:r>
@@ -2978,7 +2978,7 @@
         <w:t xml:space="preserve"> a toho, co chci dělat</w:t>
       </w:r>
     </w:p>
-    <w:p>
+    <w:p w14:noSpellErr="1">
       <w:pPr>
         <w:pStyle w:val="Odstavecseseznamem"/>
         <w:ind w:left="0"/>
@@ -2986,17 +2986,18 @@
     </w:p>
     <w:p>
       <w:pPr>
-        <w:pStyle w:val="Nadpis2"/>
-      </w:pPr>
-      <w:r>
+        <w:pStyle w:val="Heading2"/>
+      </w:pPr>
+      <w:r>
+        <w:rPr/>
         <w:t xml:space="preserve">Vyhledávání frekvencí slov z nějakého textu. Vyzkoušet na web </w:t>
       </w:r>
-      <w:proofErr w:type="spellStart"/>
-      <w:r>
+      <w:r>
+        <w:rPr/>
         <w:t>scraperu</w:t>
       </w:r>
-      <w:proofErr w:type="spellEnd"/>
-      <w:r>
+      <w:r>
+        <w:rPr/>
         <w:t>.</w:t>
       </w:r>
     </w:p>
@@ -3005,10 +3006,12 @@
         <w:pStyle w:val="Odstavecseseznamem"/>
         <w:numPr>
           <w:ilvl w:val="0"/>
-          <w:numId w:val="3"/>
-        </w:numPr>
-      </w:pPr>
-      <w:r>
+          <w:numId w:val="12"/>
+        </w:numPr>
+        <w:rPr/>
+      </w:pPr>
+      <w:r>
+        <w:rPr/>
         <w:t>Frekvence slov</w:t>
       </w:r>
     </w:p>
@@ -3017,45 +3020,451 @@
         <w:pStyle w:val="Odstavecseseznamem"/>
         <w:numPr>
           <w:ilvl w:val="0"/>
-          <w:numId w:val="3"/>
-        </w:numPr>
-      </w:pPr>
-      <w:r>
+          <w:numId w:val="12"/>
+        </w:numPr>
+        <w:rPr/>
+      </w:pPr>
+      <w:r>
+        <w:rPr/>
         <w:t>Hledání, zda obsahuje klíčová slova</w:t>
       </w:r>
     </w:p>
     <w:p>
       <w:pPr>
         <w:pStyle w:val="Odstavecseseznamem"/>
+      </w:pPr>
+    </w:p>
+    <w:p>
+      <w:pPr>
+        <w:pStyle w:val="Odstavecseseznamem"/>
         <w:ind w:left="0"/>
       </w:pPr>
-    </w:p>
-    <w:p>
-      <w:pPr>
-        <w:pStyle w:val="Nadpis2"/>
-      </w:pPr>
-      <w:r>
-        <w:t>Aktuální poznámky</w:t>
-      </w:r>
+      <w:r>
+        <w:rPr/>
+        <w:t>import nltk</w:t>
+      </w:r>
+      <w:r>
+        <w:br/>
+      </w:r>
+      <w:r>
+        <w:rPr/>
+        <w:t xml:space="preserve">from </w:t>
+      </w:r>
+      <w:r>
+        <w:rPr/>
+        <w:t>nltk.corpus</w:t>
+      </w:r>
+      <w:r>
+        <w:rPr/>
+        <w:t xml:space="preserve"> import stopwords</w:t>
+      </w:r>
+      <w:r>
+        <w:br/>
+      </w:r>
+      <w:r>
+        <w:rPr/>
+        <w:t xml:space="preserve">from </w:t>
+      </w:r>
+      <w:r>
+        <w:rPr/>
+        <w:t>nltk.tokenize</w:t>
+      </w:r>
+      <w:r>
+        <w:rPr/>
+        <w:t xml:space="preserve"> import word_tokenize</w:t>
+      </w:r>
+      <w:r>
+        <w:br/>
+      </w:r>
+      <w:r>
+        <w:br/>
+      </w:r>
+      <w:r>
+        <w:rPr/>
+        <w:t>nltk.download('punkt')</w:t>
+      </w:r>
+      <w:r>
+        <w:br/>
+      </w:r>
+      <w:r>
+        <w:rPr/>
+        <w:t>nltk.download('</w:t>
+      </w:r>
+      <w:r>
+        <w:rPr/>
+        <w:t>stopwords</w:t>
+      </w:r>
+      <w:r>
+        <w:rPr/>
+        <w:t>')</w:t>
+      </w:r>
+      <w:r>
+        <w:br/>
+      </w:r>
+      <w:r>
+        <w:br/>
+      </w:r>
+      <w:r>
+        <w:rPr/>
+        <w:t>text = "Toto je ukázkový text, který obsahuje několik slov. Některá slova se vyskytují vícekrát, jiná jen jednou. Text obsahuje také předložky, zájmena a další slova, která nejsou klíčová."</w:t>
+      </w:r>
+      <w:r>
+        <w:br/>
+      </w:r>
+      <w:r>
+        <w:br/>
+      </w:r>
+      <w:r>
+        <w:rPr/>
+        <w:t xml:space="preserve"># </w:t>
+      </w:r>
+      <w:r>
+        <w:rPr/>
+        <w:t>Tokenizace</w:t>
+      </w:r>
+      <w:r>
+        <w:rPr/>
+        <w:t xml:space="preserve"> textu</w:t>
+      </w:r>
+      <w:r>
+        <w:br/>
+      </w:r>
+      <w:r>
+        <w:rPr/>
+        <w:t xml:space="preserve">tokens = </w:t>
+      </w:r>
+      <w:r>
+        <w:rPr/>
+        <w:t>word_tokenize</w:t>
+      </w:r>
+      <w:r>
+        <w:rPr/>
+        <w:t>(text)</w:t>
+      </w:r>
+      <w:r>
+        <w:br/>
+      </w:r>
+      <w:r>
+        <w:br/>
+      </w:r>
+      <w:r>
+        <w:rPr/>
+        <w:t># Odstranění stop slov</w:t>
+      </w:r>
+      <w:r>
+        <w:br/>
+      </w:r>
+      <w:r>
+        <w:rPr/>
+        <w:t>stop_words = set(</w:t>
+      </w:r>
+      <w:r>
+        <w:rPr/>
+        <w:t>stopwords.words</w:t>
+      </w:r>
+      <w:r>
+        <w:rPr/>
+        <w:t>('</w:t>
+      </w:r>
+      <w:r>
+        <w:rPr/>
+        <w:t>czech</w:t>
+      </w:r>
+      <w:r>
+        <w:rPr/>
+        <w:t>'))</w:t>
+      </w:r>
+      <w:r>
+        <w:br/>
+      </w:r>
+      <w:r>
+        <w:rPr/>
+        <w:t>filtered_tokens = [</w:t>
+      </w:r>
+      <w:r>
+        <w:rPr/>
+        <w:t>word</w:t>
+      </w:r>
+      <w:r>
+        <w:rPr/>
+        <w:t xml:space="preserve"> </w:t>
+      </w:r>
+      <w:r>
+        <w:rPr/>
+        <w:t>for</w:t>
+      </w:r>
+      <w:r>
+        <w:rPr/>
+        <w:t xml:space="preserve"> </w:t>
+      </w:r>
+      <w:r>
+        <w:rPr/>
+        <w:t>word</w:t>
+      </w:r>
+      <w:r>
+        <w:rPr/>
+        <w:t xml:space="preserve"> in </w:t>
+      </w:r>
+      <w:r>
+        <w:rPr/>
+        <w:t>tokens</w:t>
+      </w:r>
+      <w:r>
+        <w:rPr/>
+        <w:t xml:space="preserve"> </w:t>
+      </w:r>
+      <w:r>
+        <w:rPr/>
+        <w:t>if</w:t>
+      </w:r>
+      <w:r>
+        <w:rPr/>
+        <w:t xml:space="preserve"> </w:t>
+      </w:r>
+      <w:r>
+        <w:rPr/>
+        <w:t>word.lower</w:t>
+      </w:r>
+      <w:r>
+        <w:rPr/>
+        <w:t xml:space="preserve">() not in </w:t>
+      </w:r>
+      <w:r>
+        <w:rPr/>
+        <w:t>stop_words</w:t>
+      </w:r>
+      <w:r>
+        <w:rPr/>
+        <w:t>]</w:t>
+      </w:r>
+      <w:r>
+        <w:br/>
+      </w:r>
+      <w:r>
+        <w:br/>
+      </w:r>
+      <w:r>
+        <w:rPr/>
+        <w:t># Odstranění interpunkce a číslic</w:t>
+      </w:r>
+      <w:r>
+        <w:br/>
+      </w:r>
+      <w:r>
+        <w:rPr/>
+        <w:t>filtered_tokens = [</w:t>
+      </w:r>
+      <w:r>
+        <w:rPr/>
+        <w:t>word</w:t>
+      </w:r>
+      <w:r>
+        <w:rPr/>
+        <w:t xml:space="preserve"> </w:t>
+      </w:r>
+      <w:r>
+        <w:rPr/>
+        <w:t>for</w:t>
+      </w:r>
+      <w:r>
+        <w:rPr/>
+        <w:t xml:space="preserve"> </w:t>
+      </w:r>
+      <w:r>
+        <w:rPr/>
+        <w:t>word</w:t>
+      </w:r>
+      <w:r>
+        <w:rPr/>
+        <w:t xml:space="preserve"> in </w:t>
+      </w:r>
+      <w:r>
+        <w:rPr/>
+        <w:t>filtered_tokens</w:t>
+      </w:r>
+      <w:r>
+        <w:rPr/>
+        <w:t xml:space="preserve"> </w:t>
+      </w:r>
+      <w:r>
+        <w:rPr/>
+        <w:t>if</w:t>
+      </w:r>
+      <w:r>
+        <w:rPr/>
+        <w:t xml:space="preserve"> </w:t>
+      </w:r>
+      <w:r>
+        <w:rPr/>
+        <w:t>word.isalpha</w:t>
+      </w:r>
+      <w:r>
+        <w:rPr/>
+        <w:t>()]</w:t>
+      </w:r>
+      <w:r>
+        <w:br/>
+      </w:r>
+      <w:r>
+        <w:br/>
+      </w:r>
+      <w:r>
+        <w:rPr/>
+        <w:t># Odstranění koncovek</w:t>
+      </w:r>
+      <w:r>
+        <w:br/>
+      </w:r>
+      <w:r>
+        <w:rPr/>
+        <w:t xml:space="preserve">stemmer = </w:t>
+      </w:r>
+      <w:r>
+        <w:rPr/>
+        <w:t>nltk.stem.SnowballStemmer</w:t>
+      </w:r>
+      <w:r>
+        <w:rPr/>
+        <w:t>('</w:t>
+      </w:r>
+      <w:r>
+        <w:rPr/>
+        <w:t>czech</w:t>
+      </w:r>
+      <w:r>
+        <w:rPr/>
+        <w:t>')</w:t>
+      </w:r>
+      <w:r>
+        <w:br/>
+      </w:r>
+      <w:r>
+        <w:rPr/>
+        <w:t>filtered_tokens = [</w:t>
+      </w:r>
+      <w:r>
+        <w:rPr/>
+        <w:t>stemmer.stem</w:t>
+      </w:r>
+      <w:r>
+        <w:rPr/>
+        <w:t>(</w:t>
+      </w:r>
+      <w:r>
+        <w:rPr/>
+        <w:t>word</w:t>
+      </w:r>
+      <w:r>
+        <w:rPr/>
+        <w:t xml:space="preserve">) </w:t>
+      </w:r>
+      <w:r>
+        <w:rPr/>
+        <w:t>for</w:t>
+      </w:r>
+      <w:r>
+        <w:rPr/>
+        <w:t xml:space="preserve"> </w:t>
+      </w:r>
+      <w:r>
+        <w:rPr/>
+        <w:t>word</w:t>
+      </w:r>
+      <w:r>
+        <w:rPr/>
+        <w:t xml:space="preserve"> in </w:t>
+      </w:r>
+      <w:r>
+        <w:rPr/>
+        <w:t>filtered_tokens</w:t>
+      </w:r>
+      <w:r>
+        <w:rPr/>
+        <w:t>]</w:t>
+      </w:r>
+      <w:r>
+        <w:br/>
+      </w:r>
+      <w:r>
+        <w:br/>
+      </w:r>
+      <w:r>
+        <w:rPr/>
+        <w:t># Výpočet frekvence slov</w:t>
+      </w:r>
+      <w:r>
+        <w:br/>
+      </w:r>
+      <w:r>
+        <w:rPr/>
+        <w:t xml:space="preserve">freq_dist = </w:t>
+      </w:r>
+      <w:r>
+        <w:rPr/>
+        <w:t>nltk.FreqDist</w:t>
+      </w:r>
+      <w:r>
+        <w:rPr/>
+        <w:t>(</w:t>
+      </w:r>
+      <w:r>
+        <w:rPr/>
+        <w:t>filtered_tokens</w:t>
+      </w:r>
+      <w:r>
+        <w:rPr/>
+        <w:t>)</w:t>
+      </w:r>
+      <w:r>
+        <w:br/>
+      </w:r>
+      <w:r>
+        <w:br/>
+      </w:r>
+      <w:r>
+        <w:rPr/>
+        <w:t># Vypsání nejčastějších slov</w:t>
+      </w:r>
+      <w:r>
+        <w:br/>
+      </w:r>
+      <w:r>
+        <w:rPr/>
+        <w:t>print(</w:t>
+      </w:r>
+      <w:r>
+        <w:rPr/>
+        <w:t>freq_dist.most_common</w:t>
+      </w:r>
+      <w:r>
+        <w:rPr/>
+        <w:t>(10))</w:t>
+      </w:r>
+    </w:p>
+    <w:p>
+      <w:pPr>
+        <w:pStyle w:val="Odstavecseseznamem"/>
+        <w:ind w:left="0"/>
+      </w:pPr>
+    </w:p>
+    <w:p>
+      <w:pPr>
+        <w:pStyle w:val="Odstavecseseznamem"/>
+        <w:ind w:left="0"/>
+      </w:pPr>
     </w:p>
     <w:p>
       <w:pPr>
         <w:pStyle w:val="Odstavecseseznamem"/>
         <w:numPr>
           <w:ilvl w:val="0"/>
-          <w:numId w:val="2"/>
-        </w:numPr>
-      </w:pPr>
-      <w:r>
-        <w:t xml:space="preserve">Pro </w:t>
-      </w:r>
-      <w:proofErr w:type="spellStart"/>
-      <w:r>
-        <w:t>win</w:t>
-      </w:r>
-      <w:proofErr w:type="spellEnd"/>
-      <w:r>
-        <w:t xml:space="preserve"> a android prvně – lokální DB</w:t>
+          <w:numId w:val="13"/>
+        </w:numPr>
+        <w:rPr/>
+      </w:pPr>
+      <w:r>
+        <w:rPr/>
+        <w:t>Nejsnazší asi fakt bude udělat webovku</w:t>
       </w:r>
     </w:p>
     <w:p>
@@ -3063,20 +3472,13 @@
         <w:pStyle w:val="Odstavecseseznamem"/>
         <w:numPr>
           <w:ilvl w:val="0"/>
-          <w:numId w:val="2"/>
-        </w:numPr>
-      </w:pPr>
-      <w:r>
-        <w:t>Uživatel a komunikace s</w:t>
-      </w:r>
-      <w:r>
-        <w:t> </w:t>
-      </w:r>
-      <w:r>
-        <w:t>databází</w:t>
-      </w:r>
-      <w:r>
-        <w:t xml:space="preserve"> (zatím bez uživatelských profilů)</w:t>
+          <w:numId w:val="13"/>
+        </w:numPr>
+        <w:rPr/>
+      </w:pPr>
+      <w:r>
+        <w:rPr/>
+        <w:t>Uživatel a komunikace s databází</w:t>
       </w:r>
     </w:p>
     <w:p>
@@ -3084,50 +3486,52 @@
         <w:pStyle w:val="Odstavecseseznamem"/>
         <w:numPr>
           <w:ilvl w:val="0"/>
-          <w:numId w:val="2"/>
-        </w:numPr>
-      </w:pPr>
-      <w:hyperlink r:id="rId5">
+          <w:numId w:val="13"/>
+        </w:numPr>
+        <w:rPr/>
+      </w:pPr>
+      <w:hyperlink r:id="R68dc4e4c00ef4da8">
         <w:r>
           <w:rPr>
-            <w:rStyle w:val="Hypertextovodkaz"/>
+            <w:rStyle w:val="Hyperlink"/>
           </w:rPr>
           <w:t>https://flet.dev/docs/</w:t>
         </w:r>
       </w:hyperlink>
       <w:r>
+        <w:rPr/>
         <w:t xml:space="preserve"> zkusit </w:t>
       </w:r>
-      <w:proofErr w:type="spellStart"/>
-      <w:r>
+      <w:r>
+        <w:rPr/>
         <w:t>flet</w:t>
       </w:r>
-      <w:proofErr w:type="spellEnd"/>
-      <w:r>
+      <w:r>
+        <w:rPr/>
         <w:t>? (</w:t>
       </w:r>
-      <w:proofErr w:type="gramStart"/>
-      <w:r>
+      <w:r>
+        <w:rPr/>
         <w:t>běží</w:t>
       </w:r>
-      <w:proofErr w:type="gramEnd"/>
-      <w:r>
+      <w:r>
+        <w:rPr/>
         <w:t xml:space="preserve"> na </w:t>
       </w:r>
-      <w:proofErr w:type="spellStart"/>
-      <w:r>
+      <w:r>
+        <w:rPr/>
         <w:t>Flutter</w:t>
       </w:r>
-      <w:proofErr w:type="spellEnd"/>
-      <w:r>
+      <w:r>
+        <w:rPr/>
         <w:t xml:space="preserve"> pro tvorbu </w:t>
       </w:r>
-      <w:proofErr w:type="spellStart"/>
-      <w:r>
+      <w:r>
+        <w:rPr/>
         <w:t>multiplatform</w:t>
       </w:r>
-      <w:proofErr w:type="spellEnd"/>
-      <w:r>
+      <w:r>
+        <w:rPr/>
         <w:t xml:space="preserve"> aplikací)</w:t>
       </w:r>
     </w:p>
@@ -3136,34 +3540,44 @@
         <w:pStyle w:val="Odstavecseseznamem"/>
         <w:numPr>
           <w:ilvl w:val="0"/>
-          <w:numId w:val="2"/>
-        </w:numPr>
-      </w:pPr>
-      <w:r>
+          <w:numId w:val="13"/>
+        </w:numPr>
+        <w:rPr/>
+      </w:pPr>
+      <w:r>
+        <w:rPr/>
         <w:t xml:space="preserve">Web </w:t>
       </w:r>
-      <w:proofErr w:type="spellStart"/>
-      <w:r>
+      <w:r>
+        <w:rPr/>
         <w:t>scraper</w:t>
       </w:r>
-      <w:proofErr w:type="spellEnd"/>
-      <w:r>
+      <w:r>
+        <w:rPr/>
         <w:t xml:space="preserve"> mít napsaný specificky pro každý </w:t>
       </w:r>
-      <w:proofErr w:type="gramStart"/>
-      <w:r>
+      <w:r>
+        <w:rPr/>
         <w:t>web - hlavně</w:t>
       </w:r>
-      <w:proofErr w:type="gramEnd"/>
-      <w:r>
-        <w:t xml:space="preserve"> pro konkrétní weby firem, než </w:t>
-      </w:r>
-      <w:proofErr w:type="spellStart"/>
-      <w:r>
+      <w:r>
+        <w:rPr/>
+        <w:t xml:space="preserve"> pro konkrétní weby </w:t>
+      </w:r>
+      <w:r>
+        <w:rPr/>
+        <w:t>firem,</w:t>
+      </w:r>
+      <w:r>
+        <w:rPr/>
+        <w:t xml:space="preserve"> než </w:t>
+      </w:r>
+      <w:r>
+        <w:rPr/>
         <w:t>jobs</w:t>
       </w:r>
-      <w:proofErr w:type="spellEnd"/>
-      <w:r>
+      <w:r>
+        <w:rPr/>
         <w:t xml:space="preserve"> etc.</w:t>
       </w:r>
     </w:p>
@@ -3172,42 +3586,44 @@
         <w:pStyle w:val="Odstavecseseznamem"/>
         <w:numPr>
           <w:ilvl w:val="0"/>
-          <w:numId w:val="2"/>
-        </w:numPr>
-      </w:pPr>
-      <w:r>
+          <w:numId w:val="13"/>
+        </w:numPr>
+        <w:rPr/>
+      </w:pPr>
+      <w:r>
+        <w:rPr/>
         <w:t xml:space="preserve">Interview jako sales </w:t>
       </w:r>
-      <w:proofErr w:type="spellStart"/>
-      <w:r>
+      <w:r>
+        <w:rPr/>
         <w:t>funnel</w:t>
       </w:r>
-      <w:proofErr w:type="spellEnd"/>
-      <w:r>
+      <w:r>
+        <w:rPr/>
         <w:t xml:space="preserve">, </w:t>
       </w:r>
-      <w:proofErr w:type="spellStart"/>
-      <w:r>
+      <w:r>
+        <w:rPr/>
         <w:t>calculate</w:t>
       </w:r>
-      <w:proofErr w:type="spellEnd"/>
-      <w:r>
-        <w:t xml:space="preserve"> </w:t>
-      </w:r>
-      <w:proofErr w:type="spellStart"/>
-      <w:r>
+      <w:r>
+        <w:rPr/>
+        <w:t xml:space="preserve"> </w:t>
+      </w:r>
+      <w:r>
+        <w:rPr/>
         <w:t>the</w:t>
       </w:r>
-      <w:proofErr w:type="spellEnd"/>
-      <w:r>
-        <w:t xml:space="preserve"> </w:t>
-      </w:r>
-      <w:proofErr w:type="spellStart"/>
-      <w:r>
+      <w:r>
+        <w:rPr/>
+        <w:t xml:space="preserve"> </w:t>
+      </w:r>
+      <w:r>
+        <w:rPr/>
         <w:t>conversion</w:t>
       </w:r>
-      <w:proofErr w:type="spellEnd"/>
-      <w:r>
+      <w:r>
+        <w:rPr/>
         <w:t xml:space="preserve"> (a konverzi k nabídce od pohovoru)</w:t>
       </w:r>
     </w:p>
@@ -3216,15 +3632,1575 @@
         <w:pStyle w:val="Odstavecseseznamem"/>
         <w:numPr>
           <w:ilvl w:val="1"/>
-          <w:numId w:val="2"/>
-        </w:numPr>
-      </w:pPr>
-      <w:r>
+          <w:numId w:val="13"/>
+        </w:numPr>
+        <w:rPr/>
+      </w:pPr>
+      <w:r>
+        <w:rPr/>
         <w:t>Nabídek/rozeslaných poptávek * 100 = %</w:t>
       </w:r>
     </w:p>
+    <w:p>
+      <w:pPr>
+        <w:pStyle w:val="Odstavecseseznamem"/>
+        <w:numPr>
+          <w:ilvl w:val="0"/>
+          <w:numId w:val="13"/>
+        </w:numPr>
+        <w:rPr/>
+      </w:pPr>
+      <w:r>
+        <w:rPr/>
+        <w:t xml:space="preserve">Zvážit </w:t>
+      </w:r>
+      <w:r>
+        <w:rPr/>
+        <w:t>WSL(</w:t>
+      </w:r>
+      <w:r>
+        <w:rPr/>
+        <w:t>2) a zjistit o co přesně jde a jak se to používá</w:t>
+      </w:r>
+    </w:p>
+    <w:p>
+      <w:pPr>
+        <w:pStyle w:val="Odstavecseseznamem"/>
+        <w:numPr>
+          <w:ilvl w:val="0"/>
+          <w:numId w:val="13"/>
+        </w:numPr>
+        <w:rPr/>
+      </w:pPr>
+      <w:r>
+        <w:rPr/>
+        <w:t>Jak zajistit bezpečnost? Stačí offline use?</w:t>
+      </w:r>
+    </w:p>
+    <w:p>
+      <w:pPr>
+        <w:pStyle w:val="Heading2"/>
+      </w:pPr>
+      <w:r>
+        <w:rPr/>
+        <w:t>Postup</w:t>
+      </w:r>
+    </w:p>
+    <w:p>
+      <w:pPr>
+        <w:pStyle w:val="Odstavecseseznamem"/>
+        <w:numPr>
+          <w:ilvl w:val="0"/>
+          <w:numId w:val="13"/>
+        </w:numPr>
+        <w:rPr/>
+      </w:pPr>
+      <w:r>
+        <w:rPr/>
+        <w:t>“Skica”:</w:t>
+      </w:r>
+    </w:p>
+    <w:p>
+      <w:pPr>
+        <w:pStyle w:val="Odstavecseseznamem"/>
+        <w:numPr>
+          <w:ilvl w:val="1"/>
+          <w:numId w:val="13"/>
+        </w:numPr>
+        <w:rPr/>
+      </w:pPr>
+      <w:r>
+        <w:rPr/>
+        <w:t>DB design</w:t>
+      </w:r>
+    </w:p>
+    <w:p>
+      <w:pPr>
+        <w:pStyle w:val="Odstavecseseznamem"/>
+        <w:numPr>
+          <w:ilvl w:val="1"/>
+          <w:numId w:val="13"/>
+        </w:numPr>
+        <w:rPr/>
+      </w:pPr>
+      <w:r>
+        <w:rPr/>
+        <w:t>Flowchart</w:t>
+      </w:r>
+    </w:p>
+    <w:p>
+      <w:pPr>
+        <w:pStyle w:val="Odstavecseseznamem"/>
+        <w:numPr>
+          <w:ilvl w:val="2"/>
+          <w:numId w:val="13"/>
+        </w:numPr>
+        <w:rPr/>
+      </w:pPr>
+      <w:r>
+        <w:rPr/>
+        <w:t>Vstup, úložiště, zpracování dat</w:t>
+      </w:r>
+    </w:p>
+    <w:p>
+      <w:pPr>
+        <w:pStyle w:val="Odstavecseseznamem"/>
+        <w:numPr>
+          <w:ilvl w:val="2"/>
+          <w:numId w:val="13"/>
+        </w:numPr>
+        <w:rPr/>
+      </w:pPr>
+      <w:r>
+        <w:rPr/>
+        <w:t>Výstup, jak uživatel může mít přístup k datům</w:t>
+      </w:r>
+    </w:p>
+    <w:p>
+      <w:pPr>
+        <w:pStyle w:val="Odstavecseseznamem"/>
+        <w:numPr>
+          <w:ilvl w:val="1"/>
+          <w:numId w:val="13"/>
+        </w:numPr>
+        <w:rPr/>
+      </w:pPr>
+      <w:r>
+        <w:rPr/>
+        <w:t xml:space="preserve">Data </w:t>
+      </w:r>
+      <w:r>
+        <w:rPr/>
+        <w:t>pipeline</w:t>
+      </w:r>
+    </w:p>
+    <w:p>
+      <w:pPr>
+        <w:pStyle w:val="Odstavecseseznamem"/>
+        <w:numPr>
+          <w:ilvl w:val="1"/>
+          <w:numId w:val="13"/>
+        </w:numPr>
+        <w:rPr/>
+      </w:pPr>
+      <w:r>
+        <w:rPr/>
+        <w:t xml:space="preserve">GUI design – jen </w:t>
+      </w:r>
+      <w:r>
+        <w:rPr/>
+        <w:t>wireframe</w:t>
+      </w:r>
+      <w:r>
+        <w:rPr/>
+        <w:t xml:space="preserve"> (</w:t>
+      </w:r>
+      <w:r>
+        <w:rPr/>
+        <w:t>Figma</w:t>
+      </w:r>
+      <w:r>
+        <w:rPr/>
+        <w:t xml:space="preserve"> může pomoct, </w:t>
+      </w:r>
+      <w:r>
+        <w:rPr/>
+        <w:t>Sketch</w:t>
+      </w:r>
+      <w:r>
+        <w:rPr/>
+        <w:t xml:space="preserve">, Adobe XD, </w:t>
+      </w:r>
+      <w:r>
+        <w:rPr/>
+        <w:t>InVision</w:t>
+      </w:r>
+      <w:r>
+        <w:rPr/>
+        <w:t>)</w:t>
+      </w:r>
+    </w:p>
+    <w:p>
+      <w:pPr>
+        <w:pStyle w:val="Odstavecseseznamem"/>
+        <w:numPr>
+          <w:ilvl w:val="2"/>
+          <w:numId w:val="13"/>
+        </w:numPr>
+        <w:rPr/>
+      </w:pPr>
+      <w:r>
+        <w:rPr/>
+        <w:t>Pár malých grafů (</w:t>
+      </w:r>
+      <w:r>
+        <w:rPr/>
+        <w:t>matplotlib</w:t>
+      </w:r>
+      <w:r>
+        <w:rPr/>
+        <w:t>?)</w:t>
+      </w:r>
+    </w:p>
+    <w:p>
+      <w:pPr>
+        <w:pStyle w:val="Odstavecseseznamem"/>
+        <w:ind w:left="0"/>
+      </w:pPr>
+    </w:p>
+    <w:p>
+      <w:pPr>
+        <w:pStyle w:val="Heading2"/>
+      </w:pPr>
+      <w:r>
+        <w:rPr/>
+        <w:t>Readme</w:t>
+      </w:r>
+      <w:r>
+        <w:rPr/>
+        <w:t xml:space="preserve"> </w:t>
+      </w:r>
+    </w:p>
+    <w:p>
+      <w:pPr>
+        <w:pStyle w:val="Odstavecseseznamem"/>
+        <w:ind w:left="0"/>
+      </w:pPr>
+    </w:p>
+    <w:p>
+      <w:pPr>
+        <w:pStyle w:val="Odstavecseseznamem"/>
+        <w:ind w:left="0"/>
+      </w:pPr>
+      <w:r>
+        <w:rPr/>
+        <w:t>This</w:t>
+      </w:r>
+      <w:r>
+        <w:rPr/>
+        <w:t xml:space="preserve"> </w:t>
+      </w:r>
+      <w:r>
+        <w:rPr/>
+        <w:t>project</w:t>
+      </w:r>
+      <w:r>
+        <w:rPr/>
+        <w:t xml:space="preserve"> </w:t>
+      </w:r>
+      <w:r>
+        <w:rPr/>
+        <w:t>is</w:t>
+      </w:r>
+      <w:r>
+        <w:rPr/>
+        <w:t xml:space="preserve"> made to make my </w:t>
+      </w:r>
+      <w:r>
+        <w:rPr/>
+        <w:t>life</w:t>
+      </w:r>
+      <w:r>
+        <w:rPr/>
+        <w:t xml:space="preserve"> </w:t>
+      </w:r>
+      <w:r>
+        <w:rPr/>
+        <w:t>easier</w:t>
+      </w:r>
+      <w:r>
+        <w:rPr/>
+        <w:t xml:space="preserve"> and </w:t>
+      </w:r>
+      <w:r>
+        <w:rPr/>
+        <w:t>save</w:t>
+      </w:r>
+      <w:r>
+        <w:rPr/>
+        <w:t xml:space="preserve"> </w:t>
+      </w:r>
+      <w:r>
+        <w:rPr/>
+        <w:t>myself</w:t>
+      </w:r>
+      <w:r>
+        <w:rPr/>
+        <w:t xml:space="preserve"> a lot </w:t>
+      </w:r>
+      <w:r>
+        <w:rPr/>
+        <w:t>of</w:t>
+      </w:r>
+      <w:r>
+        <w:rPr/>
+        <w:t xml:space="preserve"> </w:t>
+      </w:r>
+      <w:r>
+        <w:rPr/>
+        <w:t>tedious</w:t>
+      </w:r>
+      <w:r>
+        <w:rPr/>
+        <w:t xml:space="preserve"> </w:t>
+      </w:r>
+      <w:r>
+        <w:rPr/>
+        <w:t>manual</w:t>
+      </w:r>
+      <w:r>
+        <w:rPr/>
+        <w:t xml:space="preserve"> </w:t>
+      </w:r>
+      <w:r>
+        <w:rPr/>
+        <w:t>work</w:t>
+      </w:r>
+      <w:r>
+        <w:rPr/>
+        <w:t xml:space="preserve"> </w:t>
+      </w:r>
+      <w:r>
+        <w:rPr/>
+        <w:t>when</w:t>
+      </w:r>
+      <w:r>
+        <w:rPr/>
+        <w:t xml:space="preserve"> </w:t>
+      </w:r>
+      <w:r>
+        <w:rPr/>
+        <w:t>looking</w:t>
+      </w:r>
+      <w:r>
+        <w:rPr/>
+        <w:t xml:space="preserve"> </w:t>
+      </w:r>
+      <w:r>
+        <w:rPr/>
+        <w:t>for</w:t>
+      </w:r>
+      <w:r>
+        <w:rPr/>
+        <w:t xml:space="preserve"> a </w:t>
+      </w:r>
+      <w:r>
+        <w:rPr/>
+        <w:t>job</w:t>
+      </w:r>
+      <w:r>
+        <w:rPr/>
+        <w:t xml:space="preserve"> and to </w:t>
+      </w:r>
+      <w:r>
+        <w:rPr/>
+        <w:t>have</w:t>
+      </w:r>
+      <w:r>
+        <w:rPr/>
+        <w:t xml:space="preserve"> </w:t>
+      </w:r>
+      <w:r>
+        <w:rPr/>
+        <w:t>better</w:t>
+      </w:r>
+      <w:r>
+        <w:rPr/>
+        <w:t xml:space="preserve"> feedback and </w:t>
+      </w:r>
+      <w:r>
+        <w:rPr/>
+        <w:t>understanding</w:t>
+      </w:r>
+      <w:r>
+        <w:rPr/>
+        <w:t xml:space="preserve"> </w:t>
+      </w:r>
+      <w:r>
+        <w:rPr/>
+        <w:t>of</w:t>
+      </w:r>
+      <w:r>
+        <w:rPr/>
+        <w:t xml:space="preserve"> my </w:t>
+      </w:r>
+      <w:r>
+        <w:rPr/>
+        <w:t>applying</w:t>
+      </w:r>
+      <w:r>
+        <w:rPr/>
+        <w:t xml:space="preserve"> </w:t>
+      </w:r>
+      <w:r>
+        <w:rPr/>
+        <w:t>strategy</w:t>
+      </w:r>
+      <w:r>
+        <w:rPr/>
+        <w:t xml:space="preserve"> and </w:t>
+      </w:r>
+      <w:r>
+        <w:rPr/>
+        <w:t>companie’s</w:t>
+      </w:r>
+      <w:r>
+        <w:rPr/>
+        <w:t xml:space="preserve"> </w:t>
+      </w:r>
+      <w:r>
+        <w:rPr/>
+        <w:t>hiring</w:t>
+      </w:r>
+      <w:r>
+        <w:rPr/>
+        <w:t xml:space="preserve"> strategy.</w:t>
+      </w:r>
+    </w:p>
+    <w:p>
+      <w:pPr>
+        <w:pStyle w:val="Odstavecseseznamem"/>
+        <w:ind w:left="0"/>
+      </w:pPr>
+    </w:p>
+    <w:p>
+      <w:pPr>
+        <w:pStyle w:val="Odstavecseseznamem"/>
+        <w:ind w:left="0"/>
+      </w:pPr>
+      <w:r>
+        <w:rPr/>
+        <w:t xml:space="preserve">I do </w:t>
+      </w:r>
+      <w:r>
+        <w:rPr/>
+        <w:t>like</w:t>
+      </w:r>
+      <w:r>
+        <w:rPr/>
+        <w:t xml:space="preserve"> </w:t>
+      </w:r>
+      <w:r>
+        <w:rPr/>
+        <w:t>databases</w:t>
+      </w:r>
+      <w:r>
+        <w:rPr/>
+        <w:t xml:space="preserve"> and </w:t>
+      </w:r>
+      <w:r>
+        <w:rPr/>
+        <w:t>for</w:t>
+      </w:r>
+      <w:r>
+        <w:rPr/>
+        <w:t xml:space="preserve"> </w:t>
+      </w:r>
+      <w:r>
+        <w:rPr/>
+        <w:t>some</w:t>
+      </w:r>
+      <w:r>
+        <w:rPr/>
+        <w:t xml:space="preserve"> </w:t>
+      </w:r>
+      <w:r>
+        <w:rPr/>
+        <w:t>time</w:t>
+      </w:r>
+      <w:r>
+        <w:rPr/>
+        <w:t xml:space="preserve"> </w:t>
+      </w:r>
+      <w:r>
+        <w:rPr/>
+        <w:t>it</w:t>
+      </w:r>
+      <w:r>
+        <w:rPr/>
+        <w:t xml:space="preserve"> </w:t>
+      </w:r>
+      <w:r>
+        <w:rPr/>
+        <w:t>was</w:t>
+      </w:r>
+      <w:r>
+        <w:rPr/>
+        <w:t xml:space="preserve"> </w:t>
+      </w:r>
+      <w:r>
+        <w:rPr/>
+        <w:t>enough</w:t>
+      </w:r>
+      <w:r>
+        <w:rPr/>
+        <w:t xml:space="preserve"> to just </w:t>
+      </w:r>
+      <w:r>
+        <w:rPr/>
+        <w:t>write</w:t>
+      </w:r>
+      <w:r>
+        <w:rPr/>
+        <w:t xml:space="preserve"> </w:t>
+      </w:r>
+      <w:r>
+        <w:rPr/>
+        <w:t>couple</w:t>
+      </w:r>
+      <w:r>
+        <w:rPr/>
+        <w:t xml:space="preserve"> lines </w:t>
+      </w:r>
+      <w:r>
+        <w:rPr/>
+        <w:t>of</w:t>
+      </w:r>
+      <w:r>
+        <w:rPr/>
+        <w:t xml:space="preserve"> </w:t>
+      </w:r>
+      <w:r>
+        <w:rPr/>
+        <w:t>where</w:t>
+      </w:r>
+      <w:r>
+        <w:rPr/>
+        <w:t xml:space="preserve"> and </w:t>
+      </w:r>
+      <w:r>
+        <w:rPr/>
+        <w:t>when</w:t>
+      </w:r>
+      <w:r>
+        <w:rPr/>
+        <w:t xml:space="preserve"> </w:t>
+      </w:r>
+      <w:r>
+        <w:rPr/>
+        <w:t>did</w:t>
+      </w:r>
+      <w:r>
+        <w:rPr/>
+        <w:t xml:space="preserve"> I </w:t>
+      </w:r>
+      <w:r>
+        <w:rPr/>
+        <w:t>apply</w:t>
+      </w:r>
+      <w:r>
+        <w:rPr/>
+        <w:t xml:space="preserve"> </w:t>
+      </w:r>
+      <w:r>
+        <w:rPr/>
+        <w:t>for</w:t>
+      </w:r>
+      <w:r>
+        <w:rPr/>
+        <w:t xml:space="preserve"> a </w:t>
+      </w:r>
+      <w:r>
+        <w:rPr/>
+        <w:t>job</w:t>
+      </w:r>
+      <w:r>
+        <w:rPr/>
+        <w:t xml:space="preserve">. </w:t>
+      </w:r>
+      <w:r>
+        <w:rPr/>
+        <w:t>Later</w:t>
+      </w:r>
+      <w:r>
+        <w:rPr/>
+        <w:t xml:space="preserve"> on I </w:t>
+      </w:r>
+      <w:r>
+        <w:rPr/>
+        <w:t>needed</w:t>
+      </w:r>
+      <w:r>
+        <w:rPr/>
+        <w:t xml:space="preserve"> more. </w:t>
+      </w:r>
+      <w:r>
+        <w:rPr/>
+        <w:t>The</w:t>
+      </w:r>
+      <w:r>
+        <w:rPr/>
+        <w:t xml:space="preserve"> </w:t>
+      </w:r>
+      <w:r>
+        <w:rPr/>
+        <w:t>frontend</w:t>
+      </w:r>
+      <w:r>
+        <w:rPr/>
+        <w:t xml:space="preserve"> part </w:t>
+      </w:r>
+      <w:r>
+        <w:rPr/>
+        <w:t>of</w:t>
+      </w:r>
+      <w:r>
+        <w:rPr/>
+        <w:t xml:space="preserve"> </w:t>
+      </w:r>
+      <w:r>
+        <w:rPr/>
+        <w:t>this</w:t>
+      </w:r>
+      <w:r>
+        <w:rPr/>
+        <w:t xml:space="preserve"> </w:t>
+      </w:r>
+      <w:r>
+        <w:rPr/>
+        <w:t>project</w:t>
+      </w:r>
+      <w:r>
+        <w:rPr/>
+        <w:t xml:space="preserve"> </w:t>
+      </w:r>
+      <w:r>
+        <w:rPr/>
+        <w:t>was</w:t>
+      </w:r>
+      <w:r>
+        <w:rPr/>
+        <w:t xml:space="preserve"> </w:t>
+      </w:r>
+      <w:r>
+        <w:rPr/>
+        <w:t>never</w:t>
+      </w:r>
+      <w:r>
+        <w:rPr/>
+        <w:t xml:space="preserve"> my </w:t>
+      </w:r>
+      <w:r>
+        <w:rPr/>
+        <w:t>goal</w:t>
+      </w:r>
+      <w:r>
+        <w:rPr/>
+        <w:t xml:space="preserve">, but </w:t>
+      </w:r>
+      <w:r>
+        <w:rPr/>
+        <w:t>it</w:t>
+      </w:r>
+      <w:r>
+        <w:rPr/>
+        <w:t xml:space="preserve"> </w:t>
+      </w:r>
+      <w:r>
+        <w:rPr/>
+        <w:t>was</w:t>
+      </w:r>
+      <w:r>
+        <w:rPr/>
+        <w:t xml:space="preserve"> </w:t>
+      </w:r>
+      <w:r>
+        <w:rPr/>
+        <w:t>necessary</w:t>
+      </w:r>
+      <w:r>
+        <w:rPr/>
+        <w:t xml:space="preserve">. I </w:t>
+      </w:r>
+      <w:r>
+        <w:rPr/>
+        <w:t>have</w:t>
+      </w:r>
+      <w:r>
+        <w:rPr/>
+        <w:t xml:space="preserve"> </w:t>
+      </w:r>
+      <w:r>
+        <w:rPr/>
+        <w:t>never</w:t>
+      </w:r>
+      <w:r>
+        <w:rPr/>
+        <w:t xml:space="preserve"> </w:t>
+      </w:r>
+      <w:r>
+        <w:rPr/>
+        <w:t>built</w:t>
+      </w:r>
+      <w:r>
+        <w:rPr/>
+        <w:t xml:space="preserve"> </w:t>
+      </w:r>
+      <w:r>
+        <w:rPr/>
+        <w:t>an</w:t>
+      </w:r>
+      <w:r>
+        <w:rPr/>
+        <w:t xml:space="preserve"> </w:t>
+      </w:r>
+      <w:r>
+        <w:rPr/>
+        <w:t>app</w:t>
+      </w:r>
+      <w:r>
+        <w:rPr/>
+        <w:t xml:space="preserve"> </w:t>
+      </w:r>
+      <w:r>
+        <w:rPr/>
+        <w:t>before</w:t>
+      </w:r>
+      <w:r>
+        <w:rPr/>
+        <w:t xml:space="preserve">, so </w:t>
+      </w:r>
+      <w:r>
+        <w:rPr/>
+        <w:t>this</w:t>
+      </w:r>
+      <w:r>
+        <w:rPr/>
+        <w:t xml:space="preserve"> posed a </w:t>
+      </w:r>
+      <w:r>
+        <w:rPr/>
+        <w:t>whole</w:t>
+      </w:r>
+      <w:r>
+        <w:rPr/>
+        <w:t xml:space="preserve"> </w:t>
+      </w:r>
+      <w:r>
+        <w:rPr/>
+        <w:t>new</w:t>
+      </w:r>
+      <w:r>
+        <w:rPr/>
+        <w:t xml:space="preserve"> set </w:t>
+      </w:r>
+      <w:r>
+        <w:rPr/>
+        <w:t>of</w:t>
+      </w:r>
+      <w:r>
+        <w:rPr/>
+        <w:t xml:space="preserve"> challenges.</w:t>
+      </w:r>
+    </w:p>
+    <w:p>
+      <w:pPr>
+        <w:pStyle w:val="Odstavecseseznamem"/>
+        <w:ind w:left="0"/>
+      </w:pPr>
+    </w:p>
+    <w:p>
+      <w:pPr>
+        <w:pStyle w:val="Odstavecseseznamem"/>
+        <w:ind w:left="0"/>
+      </w:pPr>
+      <w:r>
+        <w:rPr/>
+        <w:t xml:space="preserve">My </w:t>
+      </w:r>
+      <w:r>
+        <w:rPr/>
+        <w:t>att</w:t>
+      </w:r>
+      <w:r>
+        <w:rPr/>
+        <w:t>itude</w:t>
+      </w:r>
+      <w:r>
+        <w:rPr/>
+        <w:t xml:space="preserve"> </w:t>
+      </w:r>
+      <w:r>
+        <w:rPr/>
+        <w:t>to</w:t>
+      </w:r>
+      <w:r>
+        <w:rPr/>
+        <w:t>w</w:t>
+      </w:r>
+      <w:r>
+        <w:rPr/>
+        <w:t>ards</w:t>
+      </w:r>
+      <w:r>
+        <w:rPr/>
+        <w:t xml:space="preserve"> </w:t>
+      </w:r>
+      <w:r>
+        <w:rPr/>
+        <w:t>th</w:t>
+      </w:r>
+      <w:r>
+        <w:rPr/>
+        <w:t>i</w:t>
+      </w:r>
+      <w:r>
+        <w:rPr/>
+        <w:t>s</w:t>
+      </w:r>
+      <w:r>
+        <w:rPr/>
+        <w:t xml:space="preserve"> </w:t>
+      </w:r>
+      <w:r>
+        <w:rPr/>
+        <w:t>pr</w:t>
+      </w:r>
+      <w:r>
+        <w:rPr/>
+        <w:t>o</w:t>
+      </w:r>
+      <w:r>
+        <w:rPr/>
+        <w:t>ject</w:t>
+      </w:r>
+      <w:r>
+        <w:rPr/>
+        <w:t xml:space="preserve"> </w:t>
+      </w:r>
+      <w:r>
+        <w:rPr/>
+        <w:t>wa</w:t>
+      </w:r>
+      <w:r>
+        <w:rPr/>
+        <w:t>s</w:t>
+      </w:r>
+      <w:r>
+        <w:rPr/>
+        <w:t xml:space="preserve"> </w:t>
+      </w:r>
+      <w:r>
+        <w:rPr/>
+        <w:t>ba</w:t>
+      </w:r>
+      <w:r>
+        <w:rPr/>
+        <w:t>s</w:t>
+      </w:r>
+      <w:r>
+        <w:rPr/>
+        <w:t>ed</w:t>
+      </w:r>
+      <w:r>
+        <w:rPr/>
+        <w:t xml:space="preserve"> on</w:t>
+      </w:r>
+      <w:r>
+        <w:rPr/>
+        <w:t xml:space="preserve"> </w:t>
+      </w:r>
+      <w:r>
+        <w:rPr/>
+        <w:t>how</w:t>
+      </w:r>
+      <w:r>
+        <w:rPr/>
+        <w:t xml:space="preserve"> </w:t>
+      </w:r>
+      <w:r>
+        <w:rPr/>
+        <w:t>it</w:t>
+      </w:r>
+      <w:r>
+        <w:rPr/>
+        <w:t xml:space="preserve"> </w:t>
+      </w:r>
+      <w:r>
+        <w:rPr/>
+        <w:t>co</w:t>
+      </w:r>
+      <w:r>
+        <w:rPr/>
+        <w:t>u</w:t>
+      </w:r>
+      <w:r>
+        <w:rPr/>
+        <w:t>ld</w:t>
+      </w:r>
+      <w:r>
+        <w:rPr/>
+        <w:t xml:space="preserve"> </w:t>
+      </w:r>
+      <w:r>
+        <w:rPr/>
+        <w:t>lo</w:t>
+      </w:r>
+      <w:r>
+        <w:rPr/>
+        <w:t>o</w:t>
+      </w:r>
+      <w:r>
+        <w:rPr/>
+        <w:t>k</w:t>
+      </w:r>
+      <w:r>
+        <w:rPr/>
+        <w:t xml:space="preserve"> </w:t>
+      </w:r>
+      <w:r>
+        <w:rPr/>
+        <w:t>li</w:t>
+      </w:r>
+      <w:r>
+        <w:rPr/>
+        <w:t>k</w:t>
+      </w:r>
+      <w:r>
+        <w:rPr/>
+        <w:t>e</w:t>
+      </w:r>
+      <w:r>
+        <w:rPr/>
+        <w:t xml:space="preserve"> in</w:t>
+      </w:r>
+      <w:r>
+        <w:rPr/>
+        <w:t xml:space="preserve"> </w:t>
+      </w:r>
+      <w:r>
+        <w:rPr/>
+        <w:t>an</w:t>
+      </w:r>
+      <w:r>
+        <w:rPr/>
+        <w:t xml:space="preserve"> </w:t>
+      </w:r>
+      <w:r>
+        <w:rPr/>
+        <w:t>id</w:t>
+      </w:r>
+      <w:r>
+        <w:rPr/>
+        <w:t>e</w:t>
+      </w:r>
+      <w:r>
+        <w:rPr/>
+        <w:t>al</w:t>
+      </w:r>
+      <w:r>
+        <w:rPr/>
+        <w:t xml:space="preserve"> </w:t>
+      </w:r>
+      <w:r>
+        <w:rPr/>
+        <w:t>wo</w:t>
+      </w:r>
+      <w:r>
+        <w:rPr/>
+        <w:t>r</w:t>
+      </w:r>
+      <w:r>
+        <w:rPr/>
+        <w:t>ld</w:t>
+      </w:r>
+      <w:r>
+        <w:rPr/>
+        <w:t xml:space="preserve"> </w:t>
+      </w:r>
+      <w:r>
+        <w:rPr/>
+        <w:t>wh</w:t>
+      </w:r>
+      <w:r>
+        <w:rPr/>
+        <w:t>e</w:t>
+      </w:r>
+      <w:r>
+        <w:rPr/>
+        <w:t>re</w:t>
+      </w:r>
+      <w:r>
+        <w:rPr/>
+        <w:t xml:space="preserve"> I </w:t>
+      </w:r>
+      <w:r>
+        <w:rPr/>
+        <w:t>kne</w:t>
+      </w:r>
+      <w:r>
+        <w:rPr/>
+        <w:t>w</w:t>
+      </w:r>
+      <w:r>
+        <w:rPr/>
+        <w:t xml:space="preserve"> </w:t>
+      </w:r>
+      <w:r>
+        <w:rPr/>
+        <w:t>ev</w:t>
+      </w:r>
+      <w:r>
+        <w:rPr/>
+        <w:t>e</w:t>
+      </w:r>
+      <w:r>
+        <w:rPr/>
+        <w:t>rything</w:t>
+      </w:r>
+      <w:r>
+        <w:rPr/>
+        <w:t xml:space="preserve"> </w:t>
+      </w:r>
+      <w:r>
+        <w:rPr/>
+        <w:t>ab</w:t>
+      </w:r>
+      <w:r>
+        <w:rPr/>
+        <w:t>o</w:t>
+      </w:r>
+      <w:r>
+        <w:rPr/>
+        <w:t>ut</w:t>
+      </w:r>
+      <w:r>
+        <w:rPr/>
+        <w:t xml:space="preserve"> </w:t>
+      </w:r>
+      <w:r>
+        <w:rPr/>
+        <w:t>ma</w:t>
+      </w:r>
+      <w:r>
+        <w:rPr/>
+        <w:t>k</w:t>
+      </w:r>
+      <w:r>
+        <w:rPr/>
+        <w:t>ing</w:t>
+      </w:r>
+      <w:r>
+        <w:rPr/>
+        <w:t xml:space="preserve"> </w:t>
+      </w:r>
+      <w:r>
+        <w:rPr/>
+        <w:t>an</w:t>
+      </w:r>
+      <w:r>
+        <w:rPr/>
+        <w:t xml:space="preserve"> </w:t>
+      </w:r>
+      <w:r>
+        <w:rPr/>
+        <w:t>ap</w:t>
+      </w:r>
+      <w:r>
+        <w:rPr/>
+        <w:t>p</w:t>
+      </w:r>
+      <w:r>
+        <w:rPr/>
+        <w:t xml:space="preserve">. </w:t>
+      </w:r>
+      <w:r>
+        <w:rPr/>
+        <w:t>T</w:t>
+      </w:r>
+      <w:r>
+        <w:rPr/>
+        <w:t>he</w:t>
+      </w:r>
+      <w:r>
+        <w:rPr/>
+        <w:t>n</w:t>
+      </w:r>
+      <w:r>
+        <w:rPr/>
+        <w:t xml:space="preserve"> I </w:t>
+      </w:r>
+      <w:r>
+        <w:rPr/>
+        <w:t>hav</w:t>
+      </w:r>
+      <w:r>
+        <w:rPr/>
+        <w:t>e</w:t>
+      </w:r>
+      <w:r>
+        <w:rPr/>
+        <w:t xml:space="preserve"> </w:t>
+      </w:r>
+      <w:r>
+        <w:rPr/>
+        <w:t>to</w:t>
+      </w:r>
+      <w:r>
+        <w:rPr/>
+        <w:t>o</w:t>
+      </w:r>
+      <w:r>
+        <w:rPr/>
+        <w:t>k</w:t>
+      </w:r>
+      <w:r>
+        <w:rPr/>
+        <w:t xml:space="preserve"> </w:t>
+      </w:r>
+      <w:r>
+        <w:rPr/>
+        <w:t>th</w:t>
+      </w:r>
+      <w:r>
+        <w:rPr/>
+        <w:t>e</w:t>
+      </w:r>
+      <w:r>
+        <w:rPr/>
+        <w:t xml:space="preserve"> </w:t>
+      </w:r>
+      <w:r>
+        <w:rPr/>
+        <w:t>co</w:t>
+      </w:r>
+      <w:r>
+        <w:rPr/>
+        <w:t>r</w:t>
+      </w:r>
+      <w:r>
+        <w:rPr/>
+        <w:t>e</w:t>
+      </w:r>
+      <w:r>
+        <w:rPr/>
+        <w:t xml:space="preserve"> pa</w:t>
+      </w:r>
+      <w:r>
+        <w:rPr/>
+        <w:t xml:space="preserve">rt </w:t>
+      </w:r>
+      <w:r>
+        <w:rPr/>
+        <w:t>whi</w:t>
+      </w:r>
+      <w:r>
+        <w:rPr/>
+        <w:t>ch</w:t>
+      </w:r>
+      <w:r>
+        <w:rPr/>
+        <w:t xml:space="preserve"> I </w:t>
+      </w:r>
+      <w:r>
+        <w:rPr/>
+        <w:t>nee</w:t>
+      </w:r>
+      <w:r>
+        <w:rPr/>
+        <w:t>ded</w:t>
+      </w:r>
+      <w:r>
+        <w:rPr/>
+        <w:t xml:space="preserve"> mo</w:t>
+      </w:r>
+      <w:r>
+        <w:rPr/>
+        <w:t xml:space="preserve">st and </w:t>
+      </w:r>
+      <w:r>
+        <w:rPr/>
+        <w:t>sta</w:t>
+      </w:r>
+      <w:r>
+        <w:rPr/>
+        <w:t>rted</w:t>
+      </w:r>
+      <w:r>
+        <w:rPr/>
+        <w:t xml:space="preserve"> </w:t>
+      </w:r>
+      <w:r>
+        <w:rPr/>
+        <w:t>th</w:t>
+      </w:r>
+      <w:r>
+        <w:rPr/>
+        <w:t>e</w:t>
+      </w:r>
+      <w:r>
+        <w:rPr/>
+        <w:t>re</w:t>
+      </w:r>
+      <w:r>
+        <w:rPr/>
+        <w:t xml:space="preserve"> </w:t>
+      </w:r>
+      <w:r>
+        <w:rPr/>
+        <w:t>wi</w:t>
+      </w:r>
+      <w:r>
+        <w:rPr/>
+        <w:t>t</w:t>
+      </w:r>
+      <w:r>
+        <w:rPr/>
+        <w:t>h</w:t>
+      </w:r>
+      <w:r>
+        <w:rPr/>
+        <w:t xml:space="preserve"> </w:t>
+      </w:r>
+      <w:r>
+        <w:rPr/>
+        <w:t>wh</w:t>
+      </w:r>
+      <w:r>
+        <w:rPr/>
+        <w:t>a</w:t>
+      </w:r>
+      <w:r>
+        <w:rPr/>
+        <w:t>t</w:t>
+      </w:r>
+      <w:r>
+        <w:rPr/>
+        <w:t xml:space="preserve"> I </w:t>
+      </w:r>
+      <w:r>
+        <w:rPr/>
+        <w:t>alr</w:t>
+      </w:r>
+      <w:r>
+        <w:rPr/>
+        <w:t>eady</w:t>
+      </w:r>
+      <w:r>
+        <w:rPr/>
+        <w:t xml:space="preserve"> </w:t>
+      </w:r>
+      <w:r>
+        <w:rPr/>
+        <w:t>kn</w:t>
+      </w:r>
+      <w:r>
+        <w:rPr/>
+        <w:t>e</w:t>
+      </w:r>
+      <w:r>
+        <w:rPr/>
+        <w:t>w</w:t>
+      </w:r>
+      <w:r>
+        <w:rPr/>
+        <w:t xml:space="preserve"> </w:t>
+      </w:r>
+      <w:r>
+        <w:rPr/>
+        <w:t>or</w:t>
+      </w:r>
+      <w:r>
+        <w:rPr/>
+        <w:t xml:space="preserve"> </w:t>
+      </w:r>
+      <w:r>
+        <w:rPr/>
+        <w:t>at</w:t>
+      </w:r>
+      <w:r>
+        <w:rPr/>
+        <w:t xml:space="preserve"> </w:t>
+      </w:r>
+      <w:r>
+        <w:rPr/>
+        <w:t>le</w:t>
+      </w:r>
+      <w:r>
+        <w:rPr/>
+        <w:t xml:space="preserve">ast had </w:t>
+      </w:r>
+      <w:r>
+        <w:rPr/>
+        <w:t>an</w:t>
+      </w:r>
+      <w:r>
+        <w:rPr/>
+        <w:t xml:space="preserve"> </w:t>
+      </w:r>
+      <w:r>
+        <w:rPr/>
+        <w:t>id</w:t>
+      </w:r>
+      <w:r>
+        <w:rPr/>
+        <w:t xml:space="preserve">ea </w:t>
+      </w:r>
+      <w:r>
+        <w:rPr/>
+        <w:t>how</w:t>
+      </w:r>
+      <w:r>
+        <w:rPr/>
+        <w:t xml:space="preserve"> </w:t>
+      </w:r>
+      <w:r>
+        <w:rPr/>
+        <w:t>it</w:t>
+      </w:r>
+      <w:r>
+        <w:rPr/>
+        <w:t xml:space="preserve"> </w:t>
+      </w:r>
+      <w:r>
+        <w:rPr/>
+        <w:t>ma</w:t>
+      </w:r>
+      <w:r>
+        <w:rPr/>
+        <w:t>y</w:t>
+      </w:r>
+      <w:r>
+        <w:rPr/>
+        <w:t xml:space="preserve"> </w:t>
+      </w:r>
+      <w:r>
+        <w:rPr/>
+        <w:t>be</w:t>
+      </w:r>
+      <w:r>
+        <w:rPr/>
+        <w:t xml:space="preserve"> </w:t>
+      </w:r>
+      <w:r>
+        <w:rPr/>
+        <w:t>do</w:t>
+      </w:r>
+      <w:r>
+        <w:rPr/>
+        <w:t>ne.</w:t>
+      </w:r>
+    </w:p>
+    <w:p>
+      <w:pPr>
+        <w:pStyle w:val="Odstavecseseznamem"/>
+        <w:ind w:left="0"/>
+      </w:pPr>
+    </w:p>
+    <w:p>
+      <w:pPr>
+        <w:pStyle w:val="Odstavecseseznamem"/>
+        <w:numPr>
+          <w:ilvl w:val="0"/>
+          <w:numId w:val="14"/>
+        </w:numPr>
+        <w:rPr/>
+      </w:pPr>
+      <w:r>
+        <w:rPr/>
+        <w:t>Jak nainstalovat a rozběhnout na vlastním stroji (detailní) - ideálně odkaz na web</w:t>
+      </w:r>
+    </w:p>
+    <w:p>
+      <w:pPr>
+        <w:pStyle w:val="Odstavecseseznamem"/>
+        <w:numPr>
+          <w:ilvl w:val="0"/>
+          <w:numId w:val="14"/>
+        </w:numPr>
+        <w:rPr/>
+      </w:pPr>
+      <w:r>
+        <w:rPr/>
+        <w:t>Co udělat pro to, aby mohli rozšiřovat a pracovat na tom taky (</w:t>
+      </w:r>
+      <w:r>
+        <w:rPr/>
+        <w:t>pull</w:t>
+      </w:r>
+      <w:r>
+        <w:rPr/>
+        <w:t xml:space="preserve">, </w:t>
+      </w:r>
+      <w:r>
+        <w:rPr/>
+        <w:t>fork</w:t>
+      </w:r>
+      <w:r>
+        <w:rPr/>
+        <w:t xml:space="preserve"> něco takového)</w:t>
+      </w:r>
+    </w:p>
+    <w:p>
+      <w:pPr>
+        <w:pStyle w:val="Odstavecseseznamem"/>
+        <w:numPr>
+          <w:ilvl w:val="0"/>
+          <w:numId w:val="14"/>
+        </w:numPr>
+        <w:rPr/>
+      </w:pPr>
+      <w:r>
+        <w:rPr/>
+        <w:t xml:space="preserve">That there was an idea </w:t>
+      </w:r>
+      <w:r>
+        <w:rPr/>
+        <w:t>for</w:t>
+      </w:r>
+      <w:r>
+        <w:rPr/>
+        <w:t xml:space="preserve"> </w:t>
+      </w:r>
+      <w:r>
+        <w:rPr/>
+        <w:t>adding</w:t>
+      </w:r>
+      <w:r>
+        <w:rPr/>
+        <w:t xml:space="preserve"> a user profile but </w:t>
+      </w:r>
+      <w:r>
+        <w:rPr/>
+        <w:t>that</w:t>
+      </w:r>
+      <w:r>
+        <w:rPr/>
+        <w:t xml:space="preserve"> </w:t>
+      </w:r>
+      <w:r>
+        <w:rPr/>
+        <w:t>would</w:t>
+      </w:r>
+      <w:r>
+        <w:rPr/>
+        <w:t xml:space="preserve"> </w:t>
+      </w:r>
+      <w:r>
+        <w:rPr/>
+        <w:t>mean</w:t>
+      </w:r>
+      <w:r>
+        <w:rPr/>
+        <w:t xml:space="preserve"> a ton </w:t>
+      </w:r>
+      <w:r>
+        <w:rPr/>
+        <w:t>of</w:t>
+      </w:r>
+      <w:r>
+        <w:rPr/>
+        <w:t xml:space="preserve"> </w:t>
+      </w:r>
+      <w:r>
+        <w:rPr/>
+        <w:t>things</w:t>
+      </w:r>
+      <w:r>
+        <w:rPr/>
+        <w:t xml:space="preserve"> I do not </w:t>
+      </w:r>
+      <w:r>
+        <w:rPr/>
+        <w:t>know</w:t>
+      </w:r>
+      <w:r>
+        <w:rPr/>
+        <w:t xml:space="preserve"> </w:t>
+      </w:r>
+      <w:r>
+        <w:rPr/>
+        <w:t>yet</w:t>
+      </w:r>
+      <w:r>
+        <w:rPr/>
+        <w:t xml:space="preserve"> and </w:t>
+      </w:r>
+      <w:r>
+        <w:rPr/>
+        <w:t>don’t</w:t>
+      </w:r>
+      <w:r>
+        <w:rPr/>
+        <w:t xml:space="preserve"> </w:t>
+      </w:r>
+      <w:r>
+        <w:rPr/>
+        <w:t>want</w:t>
+      </w:r>
+      <w:r>
+        <w:rPr/>
+        <w:t xml:space="preserve"> to </w:t>
+      </w:r>
+      <w:r>
+        <w:rPr/>
+        <w:t>learn</w:t>
+      </w:r>
+      <w:r>
+        <w:rPr/>
+        <w:t xml:space="preserve"> </w:t>
+      </w:r>
+      <w:r>
+        <w:rPr/>
+        <w:t>at</w:t>
+      </w:r>
+      <w:r>
+        <w:rPr/>
+        <w:t xml:space="preserve"> </w:t>
+      </w:r>
+      <w:r>
+        <w:rPr/>
+        <w:t>this</w:t>
+      </w:r>
+      <w:r>
+        <w:rPr/>
+        <w:t xml:space="preserve"> moment, so I </w:t>
+      </w:r>
+      <w:r>
+        <w:rPr/>
+        <w:t>focused</w:t>
+      </w:r>
+      <w:r>
+        <w:rPr/>
+        <w:t xml:space="preserve"> on my priority GUI </w:t>
+      </w:r>
+      <w:r>
+        <w:rPr/>
+        <w:t>communicating</w:t>
+      </w:r>
+      <w:r>
+        <w:rPr/>
+        <w:t xml:space="preserve"> </w:t>
+      </w:r>
+      <w:r>
+        <w:rPr/>
+        <w:t>with</w:t>
+      </w:r>
+      <w:r>
+        <w:rPr/>
+        <w:t xml:space="preserve"> a database.</w:t>
+      </w:r>
+    </w:p>
+    <w:p>
+      <w:pPr>
+        <w:pStyle w:val="Odstavecseseznamem"/>
+        <w:ind w:left="0"/>
+      </w:pPr>
+    </w:p>
+    <w:p>
+      <w:pPr>
+        <w:pStyle w:val="Odstavecseseznamem"/>
+        <w:ind w:left="0"/>
+      </w:pPr>
+      <w:r>
+        <w:br/>
+      </w:r>
+      <w:r>
+        <w:br/>
+      </w:r>
+    </w:p>
     <w:sectPr>
-      <w:pgSz w:w="11906" w:h="16838"/>
+      <w:pgSz w:w="11906" w:h="16838" w:orient="portrait"/>
       <w:pgMar w:top="1440" w:right="1440" w:bottom="1440" w:left="1440" w:header="708" w:footer="708" w:gutter="0"/>
       <w:cols w:space="708"/>
       <w:docGrid w:linePitch="360"/>
@@ -3235,6 +5211,342 @@
 
 <file path=word/numbering.xml><?xml version="1.0" encoding="utf-8"?>
 <w:numbering xmlns:wpc="http://schemas.microsoft.com/office/word/2010/wordprocessingCanvas" xmlns:cx="http://schemas.microsoft.com/office/drawing/2014/chartex" xmlns:cx1="http://schemas.microsoft.com/office/drawing/2015/9/8/chartex" xmlns:cx2="http://schemas.microsoft.com/office/drawing/2015/10/21/chartex" xmlns:cx3="http://schemas.microsoft.com/office/drawing/2016/5/9/chartex" xmlns:cx4="http://schemas.microsoft.com/office/drawing/2016/5/10/chartex" xmlns:cx5="http://schemas.microsoft.com/office/drawing/2016/5/11/chartex" xmlns:cx6="http://schemas.microsoft.com/office/drawing/2016/5/12/chartex" xmlns:cx7="http://schemas.microsoft.com/office/drawing/2016/5/13/chartex" xmlns:cx8="http://schemas.microsoft.com/office/drawing/2016/5/14/chartex" xmlns:mc="http://schemas.openxmlformats.org/markup-compatibility/2006" xmlns:aink="http://schemas.microsoft.com/office/drawing/2016/ink" xmlns:am3d="http://schemas.microsoft.com/office/drawing/2017/model3d" xmlns:o="urn:schemas-microsoft-com:office:office" xmlns:oel="http://schemas.microsoft.com/office/2019/extlst" xmlns:r="http://schemas.openxmlformats.org/officeDocument/2006/relationships" xmlns:m="http://schemas.openxmlformats.org/officeDocument/2006/math" xmlns:v="urn:schemas-microsoft-com:vml" xmlns:wp14="http://schemas.microsoft.com/office/word/2010/wordprocessingDrawing" xmlns:wp="http://schemas.openxmlformats.org/drawingml/2006/wordprocessingDrawing" xmlns:w10="urn:schemas-microsoft-com:office:word" xmlns:w="http://schemas.openxmlformats.org/wordprocessingml/2006/main" xmlns:w14="http://schemas.microsoft.com/office/word/2010/wordml" xmlns:w15="http://schemas.microsoft.com/office/word/2012/wordml" xmlns:w16cex="http://schemas.microsoft.com/office/word/2018/wordml/cex" xmlns:w16cid="http://schemas.microsoft.com/office/word/2016/wordml/cid" xmlns:w16="http://schemas.microsoft.com/office/word/2018/wordml" xmlns:w16sdtdh="http://schemas.microsoft.com/office/word/2020/wordml/sdtdatahash" xmlns:w16se="http://schemas.microsoft.com/office/word/2015/wordml/symex" xmlns:wpg="http://schemas.microsoft.com/office/word/2010/wordprocessingGroup" xmlns:wpi="http://schemas.microsoft.com/office/word/2010/wordprocessingInk" xmlns:wne="http://schemas.microsoft.com/office/word/2006/wordml" xmlns:wps="http://schemas.microsoft.com/office/word/2010/wordprocessingShape" mc:Ignorable="w14 w15 w16se w16cid w16 w16cex w16sdtdh wp14">
+  <w:abstractNum xmlns:w="http://schemas.openxmlformats.org/wordprocessingml/2006/main" w:abstractNumId="13">
+    <w:nsid w:val="5d90e341"/>
+    <w:multiLevelType xmlns:w="http://schemas.openxmlformats.org/wordprocessingml/2006/main" w:val="hybridMultilevel"/>
+    <w:lvl xmlns:w="http://schemas.openxmlformats.org/wordprocessingml/2006/main" w:ilvl="0">
+      <w:start w:val="1"/>
+      <w:numFmt w:val="bullet"/>
+      <w:lvlText w:val=""/>
+      <w:lvlJc w:val="left"/>
+      <w:pPr>
+        <w:ind w:left="720" w:hanging="360"/>
+      </w:pPr>
+      <w:rPr>
+        <w:rFonts w:hint="default" w:ascii="Symbol" w:hAnsi="Symbol"/>
+      </w:rPr>
+    </w:lvl>
+    <w:lvl xmlns:w="http://schemas.openxmlformats.org/wordprocessingml/2006/main" w:ilvl="1">
+      <w:start w:val="1"/>
+      <w:numFmt w:val="bullet"/>
+      <w:lvlText w:val="o"/>
+      <w:lvlJc w:val="left"/>
+      <w:pPr>
+        <w:ind w:left="1440" w:hanging="360"/>
+      </w:pPr>
+      <w:rPr>
+        <w:rFonts w:hint="default" w:ascii="Courier New" w:hAnsi="Courier New"/>
+      </w:rPr>
+    </w:lvl>
+    <w:lvl xmlns:w="http://schemas.openxmlformats.org/wordprocessingml/2006/main" w:ilvl="2">
+      <w:start w:val="1"/>
+      <w:numFmt w:val="bullet"/>
+      <w:lvlText w:val=""/>
+      <w:lvlJc w:val="left"/>
+      <w:pPr>
+        <w:ind w:left="2160" w:hanging="360"/>
+      </w:pPr>
+      <w:rPr>
+        <w:rFonts w:hint="default" w:ascii="Wingdings" w:hAnsi="Wingdings"/>
+      </w:rPr>
+    </w:lvl>
+    <w:lvl xmlns:w="http://schemas.openxmlformats.org/wordprocessingml/2006/main" w:ilvl="3">
+      <w:start w:val="1"/>
+      <w:numFmt w:val="bullet"/>
+      <w:lvlText w:val=""/>
+      <w:lvlJc w:val="left"/>
+      <w:pPr>
+        <w:ind w:left="2880" w:hanging="360"/>
+      </w:pPr>
+      <w:rPr>
+        <w:rFonts w:hint="default" w:ascii="Symbol" w:hAnsi="Symbol"/>
+      </w:rPr>
+    </w:lvl>
+    <w:lvl xmlns:w="http://schemas.openxmlformats.org/wordprocessingml/2006/main" w:ilvl="4">
+      <w:start w:val="1"/>
+      <w:numFmt w:val="bullet"/>
+      <w:lvlText w:val="o"/>
+      <w:lvlJc w:val="left"/>
+      <w:pPr>
+        <w:ind w:left="3600" w:hanging="360"/>
+      </w:pPr>
+      <w:rPr>
+        <w:rFonts w:hint="default" w:ascii="Courier New" w:hAnsi="Courier New"/>
+      </w:rPr>
+    </w:lvl>
+    <w:lvl xmlns:w="http://schemas.openxmlformats.org/wordprocessingml/2006/main" w:ilvl="5">
+      <w:start w:val="1"/>
+      <w:numFmt w:val="bullet"/>
+      <w:lvlText w:val=""/>
+      <w:lvlJc w:val="left"/>
+      <w:pPr>
+        <w:ind w:left="4320" w:hanging="360"/>
+      </w:pPr>
+      <w:rPr>
+        <w:rFonts w:hint="default" w:ascii="Wingdings" w:hAnsi="Wingdings"/>
+      </w:rPr>
+    </w:lvl>
+    <w:lvl xmlns:w="http://schemas.openxmlformats.org/wordprocessingml/2006/main" w:ilvl="6">
+      <w:start w:val="1"/>
+      <w:numFmt w:val="bullet"/>
+      <w:lvlText w:val=""/>
+      <w:lvlJc w:val="left"/>
+      <w:pPr>
+        <w:ind w:left="5040" w:hanging="360"/>
+      </w:pPr>
+      <w:rPr>
+        <w:rFonts w:hint="default" w:ascii="Symbol" w:hAnsi="Symbol"/>
+      </w:rPr>
+    </w:lvl>
+    <w:lvl xmlns:w="http://schemas.openxmlformats.org/wordprocessingml/2006/main" w:ilvl="7">
+      <w:start w:val="1"/>
+      <w:numFmt w:val="bullet"/>
+      <w:lvlText w:val="o"/>
+      <w:lvlJc w:val="left"/>
+      <w:pPr>
+        <w:ind w:left="5760" w:hanging="360"/>
+      </w:pPr>
+      <w:rPr>
+        <w:rFonts w:hint="default" w:ascii="Courier New" w:hAnsi="Courier New"/>
+      </w:rPr>
+    </w:lvl>
+    <w:lvl xmlns:w="http://schemas.openxmlformats.org/wordprocessingml/2006/main" w:ilvl="8">
+      <w:start w:val="1"/>
+      <w:numFmt w:val="bullet"/>
+      <w:lvlText w:val=""/>
+      <w:lvlJc w:val="left"/>
+      <w:pPr>
+        <w:ind w:left="6480" w:hanging="360"/>
+      </w:pPr>
+      <w:rPr>
+        <w:rFonts w:hint="default" w:ascii="Wingdings" w:hAnsi="Wingdings"/>
+      </w:rPr>
+    </w:lvl>
+  </w:abstractNum>
+  <w:abstractNum xmlns:w="http://schemas.openxmlformats.org/wordprocessingml/2006/main" w:abstractNumId="12">
+    <w:nsid w:val="70203fca"/>
+    <w:multiLevelType xmlns:w="http://schemas.openxmlformats.org/wordprocessingml/2006/main" w:val="hybridMultilevel"/>
+    <w:lvl xmlns:w="http://schemas.openxmlformats.org/wordprocessingml/2006/main" w:ilvl="0">
+      <w:start w:val="1"/>
+      <w:numFmt w:val="bullet"/>
+      <w:lvlText w:val=""/>
+      <w:lvlJc w:val="left"/>
+      <w:pPr>
+        <w:ind w:left="720" w:hanging="360"/>
+      </w:pPr>
+      <w:rPr>
+        <w:rFonts w:hint="default" w:ascii="Symbol" w:hAnsi="Symbol"/>
+      </w:rPr>
+    </w:lvl>
+    <w:lvl xmlns:w="http://schemas.openxmlformats.org/wordprocessingml/2006/main" w:ilvl="1">
+      <w:start w:val="1"/>
+      <w:numFmt w:val="bullet"/>
+      <w:lvlText w:val="o"/>
+      <w:lvlJc w:val="left"/>
+      <w:pPr>
+        <w:ind w:left="1440" w:hanging="360"/>
+      </w:pPr>
+      <w:rPr>
+        <w:rFonts w:hint="default" w:ascii="Courier New" w:hAnsi="Courier New"/>
+      </w:rPr>
+    </w:lvl>
+    <w:lvl xmlns:w="http://schemas.openxmlformats.org/wordprocessingml/2006/main" w:ilvl="2">
+      <w:start w:val="1"/>
+      <w:numFmt w:val="bullet"/>
+      <w:lvlText w:val=""/>
+      <w:lvlJc w:val="left"/>
+      <w:pPr>
+        <w:ind w:left="2160" w:hanging="360"/>
+      </w:pPr>
+      <w:rPr>
+        <w:rFonts w:hint="default" w:ascii="Wingdings" w:hAnsi="Wingdings"/>
+      </w:rPr>
+    </w:lvl>
+    <w:lvl xmlns:w="http://schemas.openxmlformats.org/wordprocessingml/2006/main" w:ilvl="3">
+      <w:start w:val="1"/>
+      <w:numFmt w:val="bullet"/>
+      <w:lvlText w:val=""/>
+      <w:lvlJc w:val="left"/>
+      <w:pPr>
+        <w:ind w:left="2880" w:hanging="360"/>
+      </w:pPr>
+      <w:rPr>
+        <w:rFonts w:hint="default" w:ascii="Symbol" w:hAnsi="Symbol"/>
+      </w:rPr>
+    </w:lvl>
+    <w:lvl xmlns:w="http://schemas.openxmlformats.org/wordprocessingml/2006/main" w:ilvl="4">
+      <w:start w:val="1"/>
+      <w:numFmt w:val="bullet"/>
+      <w:lvlText w:val="o"/>
+      <w:lvlJc w:val="left"/>
+      <w:pPr>
+        <w:ind w:left="3600" w:hanging="360"/>
+      </w:pPr>
+      <w:rPr>
+        <w:rFonts w:hint="default" w:ascii="Courier New" w:hAnsi="Courier New"/>
+      </w:rPr>
+    </w:lvl>
+    <w:lvl xmlns:w="http://schemas.openxmlformats.org/wordprocessingml/2006/main" w:ilvl="5">
+      <w:start w:val="1"/>
+      <w:numFmt w:val="bullet"/>
+      <w:lvlText w:val=""/>
+      <w:lvlJc w:val="left"/>
+      <w:pPr>
+        <w:ind w:left="4320" w:hanging="360"/>
+      </w:pPr>
+      <w:rPr>
+        <w:rFonts w:hint="default" w:ascii="Wingdings" w:hAnsi="Wingdings"/>
+      </w:rPr>
+    </w:lvl>
+    <w:lvl xmlns:w="http://schemas.openxmlformats.org/wordprocessingml/2006/main" w:ilvl="6">
+      <w:start w:val="1"/>
+      <w:numFmt w:val="bullet"/>
+      <w:lvlText w:val=""/>
+      <w:lvlJc w:val="left"/>
+      <w:pPr>
+        <w:ind w:left="5040" w:hanging="360"/>
+      </w:pPr>
+      <w:rPr>
+        <w:rFonts w:hint="default" w:ascii="Symbol" w:hAnsi="Symbol"/>
+      </w:rPr>
+    </w:lvl>
+    <w:lvl xmlns:w="http://schemas.openxmlformats.org/wordprocessingml/2006/main" w:ilvl="7">
+      <w:start w:val="1"/>
+      <w:numFmt w:val="bullet"/>
+      <w:lvlText w:val="o"/>
+      <w:lvlJc w:val="left"/>
+      <w:pPr>
+        <w:ind w:left="5760" w:hanging="360"/>
+      </w:pPr>
+      <w:rPr>
+        <w:rFonts w:hint="default" w:ascii="Courier New" w:hAnsi="Courier New"/>
+      </w:rPr>
+    </w:lvl>
+    <w:lvl xmlns:w="http://schemas.openxmlformats.org/wordprocessingml/2006/main" w:ilvl="8">
+      <w:start w:val="1"/>
+      <w:numFmt w:val="bullet"/>
+      <w:lvlText w:val=""/>
+      <w:lvlJc w:val="left"/>
+      <w:pPr>
+        <w:ind w:left="6480" w:hanging="360"/>
+      </w:pPr>
+      <w:rPr>
+        <w:rFonts w:hint="default" w:ascii="Wingdings" w:hAnsi="Wingdings"/>
+      </w:rPr>
+    </w:lvl>
+  </w:abstractNum>
+  <w:abstractNum xmlns:w="http://schemas.openxmlformats.org/wordprocessingml/2006/main" w:abstractNumId="11">
+    <w:nsid w:val="42e3b8e0"/>
+    <w:multiLevelType xmlns:w="http://schemas.openxmlformats.org/wordprocessingml/2006/main" w:val="hybridMultilevel"/>
+    <w:lvl xmlns:w="http://schemas.openxmlformats.org/wordprocessingml/2006/main" w:ilvl="0">
+      <w:start w:val="1"/>
+      <w:numFmt w:val="bullet"/>
+      <w:lvlText w:val=""/>
+      <w:lvlJc w:val="left"/>
+      <w:pPr>
+        <w:ind w:left="720" w:hanging="360"/>
+      </w:pPr>
+      <w:rPr>
+        <w:rFonts w:hint="default" w:ascii="Symbol" w:hAnsi="Symbol"/>
+      </w:rPr>
+    </w:lvl>
+    <w:lvl xmlns:w="http://schemas.openxmlformats.org/wordprocessingml/2006/main" w:ilvl="1">
+      <w:start w:val="1"/>
+      <w:numFmt w:val="bullet"/>
+      <w:lvlText w:val="o"/>
+      <w:lvlJc w:val="left"/>
+      <w:pPr>
+        <w:ind w:left="1440" w:hanging="360"/>
+      </w:pPr>
+      <w:rPr>
+        <w:rFonts w:hint="default" w:ascii="Courier New" w:hAnsi="Courier New"/>
+      </w:rPr>
+    </w:lvl>
+    <w:lvl xmlns:w="http://schemas.openxmlformats.org/wordprocessingml/2006/main" w:ilvl="2">
+      <w:start w:val="1"/>
+      <w:numFmt w:val="bullet"/>
+      <w:lvlText w:val=""/>
+      <w:lvlJc w:val="left"/>
+      <w:pPr>
+        <w:ind w:left="2160" w:hanging="360"/>
+      </w:pPr>
+      <w:rPr>
+        <w:rFonts w:hint="default" w:ascii="Wingdings" w:hAnsi="Wingdings"/>
+      </w:rPr>
+    </w:lvl>
+    <w:lvl xmlns:w="http://schemas.openxmlformats.org/wordprocessingml/2006/main" w:ilvl="3">
+      <w:start w:val="1"/>
+      <w:numFmt w:val="bullet"/>
+      <w:lvlText w:val=""/>
+      <w:lvlJc w:val="left"/>
+      <w:pPr>
+        <w:ind w:left="2880" w:hanging="360"/>
+      </w:pPr>
+      <w:rPr>
+        <w:rFonts w:hint="default" w:ascii="Symbol" w:hAnsi="Symbol"/>
+      </w:rPr>
+    </w:lvl>
+    <w:lvl xmlns:w="http://schemas.openxmlformats.org/wordprocessingml/2006/main" w:ilvl="4">
+      <w:start w:val="1"/>
+      <w:numFmt w:val="bullet"/>
+      <w:lvlText w:val="o"/>
+      <w:lvlJc w:val="left"/>
+      <w:pPr>
+        <w:ind w:left="3600" w:hanging="360"/>
+      </w:pPr>
+      <w:rPr>
+        <w:rFonts w:hint="default" w:ascii="Courier New" w:hAnsi="Courier New"/>
+      </w:rPr>
+    </w:lvl>
+    <w:lvl xmlns:w="http://schemas.openxmlformats.org/wordprocessingml/2006/main" w:ilvl="5">
+      <w:start w:val="1"/>
+      <w:numFmt w:val="bullet"/>
+      <w:lvlText w:val=""/>
+      <w:lvlJc w:val="left"/>
+      <w:pPr>
+        <w:ind w:left="4320" w:hanging="360"/>
+      </w:pPr>
+      <w:rPr>
+        <w:rFonts w:hint="default" w:ascii="Wingdings" w:hAnsi="Wingdings"/>
+      </w:rPr>
+    </w:lvl>
+    <w:lvl xmlns:w="http://schemas.openxmlformats.org/wordprocessingml/2006/main" w:ilvl="6">
+      <w:start w:val="1"/>
+      <w:numFmt w:val="bullet"/>
+      <w:lvlText w:val=""/>
+      <w:lvlJc w:val="left"/>
+      <w:pPr>
+        <w:ind w:left="5040" w:hanging="360"/>
+      </w:pPr>
+      <w:rPr>
+        <w:rFonts w:hint="default" w:ascii="Symbol" w:hAnsi="Symbol"/>
+      </w:rPr>
+    </w:lvl>
+    <w:lvl xmlns:w="http://schemas.openxmlformats.org/wordprocessingml/2006/main" w:ilvl="7">
+      <w:start w:val="1"/>
+      <w:numFmt w:val="bullet"/>
+      <w:lvlText w:val="o"/>
+      <w:lvlJc w:val="left"/>
+      <w:pPr>
+        <w:ind w:left="5760" w:hanging="360"/>
+      </w:pPr>
+      <w:rPr>
+        <w:rFonts w:hint="default" w:ascii="Courier New" w:hAnsi="Courier New"/>
+      </w:rPr>
+    </w:lvl>
+    <w:lvl xmlns:w="http://schemas.openxmlformats.org/wordprocessingml/2006/main" w:ilvl="8">
+      <w:start w:val="1"/>
+      <w:numFmt w:val="bullet"/>
+      <w:lvlText w:val=""/>
+      <w:lvlJc w:val="left"/>
+      <w:pPr>
+        <w:ind w:left="6480" w:hanging="360"/>
+      </w:pPr>
+      <w:rPr>
+        <w:rFonts w:hint="default" w:ascii="Wingdings" w:hAnsi="Wingdings"/>
+      </w:rPr>
+    </w:lvl>
+  </w:abstractNum>
   <w:abstractNum w:abstractNumId="0" w15:restartNumberingAfterBreak="0">
     <w:nsid w:val="0D5F6637"/>
     <w:multiLevelType w:val="hybridMultilevel"/>
@@ -3248,7 +5560,7 @@
         <w:ind w:left="720" w:hanging="360"/>
       </w:pPr>
       <w:rPr>
-        <w:rFonts w:ascii="Symbol" w:hAnsi="Symbol" w:hint="default"/>
+        <w:rFonts w:hint="default" w:ascii="Symbol" w:hAnsi="Symbol"/>
       </w:rPr>
     </w:lvl>
     <w:lvl w:ilvl="1" w:tplc="5DFAAC8C">
@@ -3260,7 +5572,7 @@
         <w:ind w:left="1440" w:hanging="360"/>
       </w:pPr>
       <w:rPr>
-        <w:rFonts w:ascii="Courier New" w:hAnsi="Courier New" w:hint="default"/>
+        <w:rFonts w:hint="default" w:ascii="Courier New" w:hAnsi="Courier New"/>
       </w:rPr>
     </w:lvl>
     <w:lvl w:ilvl="2" w:tplc="087E27BC">
@@ -3272,7 +5584,7 @@
         <w:ind w:left="2160" w:hanging="360"/>
       </w:pPr>
       <w:rPr>
-        <w:rFonts w:ascii="Wingdings" w:hAnsi="Wingdings" w:hint="default"/>
+        <w:rFonts w:hint="default" w:ascii="Wingdings" w:hAnsi="Wingdings"/>
       </w:rPr>
     </w:lvl>
     <w:lvl w:ilvl="3" w:tplc="9D205F90">
@@ -3284,7 +5596,7 @@
         <w:ind w:left="2880" w:hanging="360"/>
       </w:pPr>
       <w:rPr>
-        <w:rFonts w:ascii="Symbol" w:hAnsi="Symbol" w:hint="default"/>
+        <w:rFonts w:hint="default" w:ascii="Symbol" w:hAnsi="Symbol"/>
       </w:rPr>
     </w:lvl>
     <w:lvl w:ilvl="4" w:tplc="AF4802BC">
@@ -3296,7 +5608,7 @@
         <w:ind w:left="3600" w:hanging="360"/>
       </w:pPr>
       <w:rPr>
-        <w:rFonts w:ascii="Courier New" w:hAnsi="Courier New" w:hint="default"/>
+        <w:rFonts w:hint="default" w:ascii="Courier New" w:hAnsi="Courier New"/>
       </w:rPr>
     </w:lvl>
     <w:lvl w:ilvl="5" w:tplc="345274F6">
@@ -3308,7 +5620,7 @@
         <w:ind w:left="4320" w:hanging="360"/>
       </w:pPr>
       <w:rPr>
-        <w:rFonts w:ascii="Wingdings" w:hAnsi="Wingdings" w:hint="default"/>
+        <w:rFonts w:hint="default" w:ascii="Wingdings" w:hAnsi="Wingdings"/>
       </w:rPr>
     </w:lvl>
     <w:lvl w:ilvl="6" w:tplc="6F8E2E60">
@@ -3320,7 +5632,7 @@
         <w:ind w:left="5040" w:hanging="360"/>
       </w:pPr>
       <w:rPr>
-        <w:rFonts w:ascii="Symbol" w:hAnsi="Symbol" w:hint="default"/>
+        <w:rFonts w:hint="default" w:ascii="Symbol" w:hAnsi="Symbol"/>
       </w:rPr>
     </w:lvl>
     <w:lvl w:ilvl="7" w:tplc="A70270B2">
@@ -3332,7 +5644,7 @@
         <w:ind w:left="5760" w:hanging="360"/>
       </w:pPr>
       <w:rPr>
-        <w:rFonts w:ascii="Courier New" w:hAnsi="Courier New" w:hint="default"/>
+        <w:rFonts w:hint="default" w:ascii="Courier New" w:hAnsi="Courier New"/>
       </w:rPr>
     </w:lvl>
     <w:lvl w:ilvl="8" w:tplc="E6A4A8C6">
@@ -3344,7 +5656,7 @@
         <w:ind w:left="6480" w:hanging="360"/>
       </w:pPr>
       <w:rPr>
-        <w:rFonts w:ascii="Wingdings" w:hAnsi="Wingdings" w:hint="default"/>
+        <w:rFonts w:hint="default" w:ascii="Wingdings" w:hAnsi="Wingdings"/>
       </w:rPr>
     </w:lvl>
   </w:abstractNum>
@@ -3361,7 +5673,7 @@
         <w:ind w:left="720" w:hanging="360"/>
       </w:pPr>
       <w:rPr>
-        <w:rFonts w:ascii="Symbol" w:hAnsi="Symbol" w:hint="default"/>
+        <w:rFonts w:hint="default" w:ascii="Symbol" w:hAnsi="Symbol"/>
       </w:rPr>
     </w:lvl>
     <w:lvl w:ilvl="1" w:tplc="73889612">
@@ -3373,7 +5685,7 @@
         <w:ind w:left="1440" w:hanging="360"/>
       </w:pPr>
       <w:rPr>
-        <w:rFonts w:ascii="Courier New" w:hAnsi="Courier New" w:hint="default"/>
+        <w:rFonts w:hint="default" w:ascii="Courier New" w:hAnsi="Courier New"/>
       </w:rPr>
     </w:lvl>
     <w:lvl w:ilvl="2" w:tplc="B804FE20">
@@ -3385,7 +5697,7 @@
         <w:ind w:left="2160" w:hanging="360"/>
       </w:pPr>
       <w:rPr>
-        <w:rFonts w:ascii="Wingdings" w:hAnsi="Wingdings" w:hint="default"/>
+        <w:rFonts w:hint="default" w:ascii="Wingdings" w:hAnsi="Wingdings"/>
       </w:rPr>
     </w:lvl>
     <w:lvl w:ilvl="3" w:tplc="B6D204C0">
@@ -3397,7 +5709,7 @@
         <w:ind w:left="2880" w:hanging="360"/>
       </w:pPr>
       <w:rPr>
-        <w:rFonts w:ascii="Symbol" w:hAnsi="Symbol" w:hint="default"/>
+        <w:rFonts w:hint="default" w:ascii="Symbol" w:hAnsi="Symbol"/>
       </w:rPr>
     </w:lvl>
     <w:lvl w:ilvl="4" w:tplc="7E922622">
@@ -3409,7 +5721,7 @@
         <w:ind w:left="3600" w:hanging="360"/>
       </w:pPr>
       <w:rPr>
-        <w:rFonts w:ascii="Courier New" w:hAnsi="Courier New" w:hint="default"/>
+        <w:rFonts w:hint="default" w:ascii="Courier New" w:hAnsi="Courier New"/>
       </w:rPr>
     </w:lvl>
     <w:lvl w:ilvl="5" w:tplc="5B682C60">
@@ -3421,7 +5733,7 @@
         <w:ind w:left="4320" w:hanging="360"/>
       </w:pPr>
       <w:rPr>
-        <w:rFonts w:ascii="Wingdings" w:hAnsi="Wingdings" w:hint="default"/>
+        <w:rFonts w:hint="default" w:ascii="Wingdings" w:hAnsi="Wingdings"/>
       </w:rPr>
     </w:lvl>
     <w:lvl w:ilvl="6" w:tplc="CB644A28">
@@ -3433,7 +5745,7 @@
         <w:ind w:left="5040" w:hanging="360"/>
       </w:pPr>
       <w:rPr>
-        <w:rFonts w:ascii="Symbol" w:hAnsi="Symbol" w:hint="default"/>
+        <w:rFonts w:hint="default" w:ascii="Symbol" w:hAnsi="Symbol"/>
       </w:rPr>
     </w:lvl>
     <w:lvl w:ilvl="7" w:tplc="54BC09D8">
@@ -3445,7 +5757,7 @@
         <w:ind w:left="5760" w:hanging="360"/>
       </w:pPr>
       <w:rPr>
-        <w:rFonts w:ascii="Courier New" w:hAnsi="Courier New" w:hint="default"/>
+        <w:rFonts w:hint="default" w:ascii="Courier New" w:hAnsi="Courier New"/>
       </w:rPr>
     </w:lvl>
     <w:lvl w:ilvl="8" w:tplc="F69EA0E6">
@@ -3457,7 +5769,7 @@
         <w:ind w:left="6480" w:hanging="360"/>
       </w:pPr>
       <w:rPr>
-        <w:rFonts w:ascii="Wingdings" w:hAnsi="Wingdings" w:hint="default"/>
+        <w:rFonts w:hint="default" w:ascii="Wingdings" w:hAnsi="Wingdings"/>
       </w:rPr>
     </w:lvl>
   </w:abstractNum>
@@ -3474,7 +5786,7 @@
         <w:ind w:left="720" w:hanging="360"/>
       </w:pPr>
       <w:rPr>
-        <w:rFonts w:ascii="Symbol" w:hAnsi="Symbol" w:hint="default"/>
+        <w:rFonts w:hint="default" w:ascii="Symbol" w:hAnsi="Symbol"/>
       </w:rPr>
     </w:lvl>
     <w:lvl w:ilvl="1" w:tplc="D8168476">
@@ -3486,7 +5798,7 @@
         <w:ind w:left="1440" w:hanging="360"/>
       </w:pPr>
       <w:rPr>
-        <w:rFonts w:ascii="Courier New" w:hAnsi="Courier New" w:hint="default"/>
+        <w:rFonts w:hint="default" w:ascii="Courier New" w:hAnsi="Courier New"/>
       </w:rPr>
     </w:lvl>
     <w:lvl w:ilvl="2" w:tplc="080035F6">
@@ -3498,7 +5810,7 @@
         <w:ind w:left="2160" w:hanging="360"/>
       </w:pPr>
       <w:rPr>
-        <w:rFonts w:ascii="Wingdings" w:hAnsi="Wingdings" w:hint="default"/>
+        <w:rFonts w:hint="default" w:ascii="Wingdings" w:hAnsi="Wingdings"/>
       </w:rPr>
     </w:lvl>
     <w:lvl w:ilvl="3" w:tplc="6E1CBBF6">
@@ -3510,7 +5822,7 @@
         <w:ind w:left="2880" w:hanging="360"/>
       </w:pPr>
       <w:rPr>
-        <w:rFonts w:ascii="Symbol" w:hAnsi="Symbol" w:hint="default"/>
+        <w:rFonts w:hint="default" w:ascii="Symbol" w:hAnsi="Symbol"/>
       </w:rPr>
     </w:lvl>
     <w:lvl w:ilvl="4" w:tplc="65529A9E">
@@ -3522,7 +5834,7 @@
         <w:ind w:left="3600" w:hanging="360"/>
       </w:pPr>
       <w:rPr>
-        <w:rFonts w:ascii="Courier New" w:hAnsi="Courier New" w:hint="default"/>
+        <w:rFonts w:hint="default" w:ascii="Courier New" w:hAnsi="Courier New"/>
       </w:rPr>
     </w:lvl>
     <w:lvl w:ilvl="5" w:tplc="45F08FE6">
@@ -3534,7 +5846,7 @@
         <w:ind w:left="4320" w:hanging="360"/>
       </w:pPr>
       <w:rPr>
-        <w:rFonts w:ascii="Wingdings" w:hAnsi="Wingdings" w:hint="default"/>
+        <w:rFonts w:hint="default" w:ascii="Wingdings" w:hAnsi="Wingdings"/>
       </w:rPr>
     </w:lvl>
     <w:lvl w:ilvl="6" w:tplc="00BC7BAC">
@@ -3546,7 +5858,7 @@
         <w:ind w:left="5040" w:hanging="360"/>
       </w:pPr>
       <w:rPr>
-        <w:rFonts w:ascii="Symbol" w:hAnsi="Symbol" w:hint="default"/>
+        <w:rFonts w:hint="default" w:ascii="Symbol" w:hAnsi="Symbol"/>
       </w:rPr>
     </w:lvl>
     <w:lvl w:ilvl="7" w:tplc="D23CF2C6">
@@ -3558,7 +5870,7 @@
         <w:ind w:left="5760" w:hanging="360"/>
       </w:pPr>
       <w:rPr>
-        <w:rFonts w:ascii="Courier New" w:hAnsi="Courier New" w:hint="default"/>
+        <w:rFonts w:hint="default" w:ascii="Courier New" w:hAnsi="Courier New"/>
       </w:rPr>
     </w:lvl>
     <w:lvl w:ilvl="8" w:tplc="1BE48096">
@@ -3570,7 +5882,7 @@
         <w:ind w:left="6480" w:hanging="360"/>
       </w:pPr>
       <w:rPr>
-        <w:rFonts w:ascii="Wingdings" w:hAnsi="Wingdings" w:hint="default"/>
+        <w:rFonts w:hint="default" w:ascii="Wingdings" w:hAnsi="Wingdings"/>
       </w:rPr>
     </w:lvl>
   </w:abstractNum>
@@ -3587,7 +5899,7 @@
         <w:ind w:left="720" w:hanging="360"/>
       </w:pPr>
       <w:rPr>
-        <w:rFonts w:ascii="Symbol" w:hAnsi="Symbol" w:hint="default"/>
+        <w:rFonts w:hint="default" w:ascii="Symbol" w:hAnsi="Symbol"/>
       </w:rPr>
     </w:lvl>
     <w:lvl w:ilvl="1" w:tplc="34ECC55A">
@@ -3599,7 +5911,7 @@
         <w:ind w:left="1440" w:hanging="360"/>
       </w:pPr>
       <w:rPr>
-        <w:rFonts w:ascii="Courier New" w:hAnsi="Courier New" w:hint="default"/>
+        <w:rFonts w:hint="default" w:ascii="Courier New" w:hAnsi="Courier New"/>
       </w:rPr>
     </w:lvl>
     <w:lvl w:ilvl="2" w:tplc="C2BC53D2">
@@ -3611,7 +5923,7 @@
         <w:ind w:left="2160" w:hanging="360"/>
       </w:pPr>
       <w:rPr>
-        <w:rFonts w:ascii="Wingdings" w:hAnsi="Wingdings" w:hint="default"/>
+        <w:rFonts w:hint="default" w:ascii="Wingdings" w:hAnsi="Wingdings"/>
       </w:rPr>
     </w:lvl>
     <w:lvl w:ilvl="3" w:tplc="31CA894C">
@@ -3623,7 +5935,7 @@
         <w:ind w:left="2880" w:hanging="360"/>
       </w:pPr>
       <w:rPr>
-        <w:rFonts w:ascii="Symbol" w:hAnsi="Symbol" w:hint="default"/>
+        <w:rFonts w:hint="default" w:ascii="Symbol" w:hAnsi="Symbol"/>
       </w:rPr>
     </w:lvl>
     <w:lvl w:ilvl="4" w:tplc="9CB673DA">
@@ -3635,7 +5947,7 @@
         <w:ind w:left="3600" w:hanging="360"/>
       </w:pPr>
       <w:rPr>
-        <w:rFonts w:ascii="Courier New" w:hAnsi="Courier New" w:hint="default"/>
+        <w:rFonts w:hint="default" w:ascii="Courier New" w:hAnsi="Courier New"/>
       </w:rPr>
     </w:lvl>
     <w:lvl w:ilvl="5" w:tplc="017C57C6">
@@ -3647,7 +5959,7 @@
         <w:ind w:left="4320" w:hanging="360"/>
       </w:pPr>
       <w:rPr>
-        <w:rFonts w:ascii="Wingdings" w:hAnsi="Wingdings" w:hint="default"/>
+        <w:rFonts w:hint="default" w:ascii="Wingdings" w:hAnsi="Wingdings"/>
       </w:rPr>
     </w:lvl>
     <w:lvl w:ilvl="6" w:tplc="CFCC57EC">
@@ -3659,7 +5971,7 @@
         <w:ind w:left="5040" w:hanging="360"/>
       </w:pPr>
       <w:rPr>
-        <w:rFonts w:ascii="Symbol" w:hAnsi="Symbol" w:hint="default"/>
+        <w:rFonts w:hint="default" w:ascii="Symbol" w:hAnsi="Symbol"/>
       </w:rPr>
     </w:lvl>
     <w:lvl w:ilvl="7" w:tplc="5EFED270">
@@ -3671,7 +5983,7 @@
         <w:ind w:left="5760" w:hanging="360"/>
       </w:pPr>
       <w:rPr>
-        <w:rFonts w:ascii="Courier New" w:hAnsi="Courier New" w:hint="default"/>
+        <w:rFonts w:hint="default" w:ascii="Courier New" w:hAnsi="Courier New"/>
       </w:rPr>
     </w:lvl>
     <w:lvl w:ilvl="8" w:tplc="8E58671C">
@@ -3683,7 +5995,7 @@
         <w:ind w:left="6480" w:hanging="360"/>
       </w:pPr>
       <w:rPr>
-        <w:rFonts w:ascii="Wingdings" w:hAnsi="Wingdings" w:hint="default"/>
+        <w:rFonts w:hint="default" w:ascii="Wingdings" w:hAnsi="Wingdings"/>
       </w:rPr>
     </w:lvl>
   </w:abstractNum>
@@ -3700,7 +6012,7 @@
         <w:ind w:left="720" w:hanging="360"/>
       </w:pPr>
       <w:rPr>
-        <w:rFonts w:ascii="Symbol" w:hAnsi="Symbol" w:hint="default"/>
+        <w:rFonts w:hint="default" w:ascii="Symbol" w:hAnsi="Symbol"/>
       </w:rPr>
     </w:lvl>
     <w:lvl w:ilvl="1" w:tplc="9B266C40">
@@ -3712,7 +6024,7 @@
         <w:ind w:left="1440" w:hanging="360"/>
       </w:pPr>
       <w:rPr>
-        <w:rFonts w:ascii="Courier New" w:hAnsi="Courier New" w:hint="default"/>
+        <w:rFonts w:hint="default" w:ascii="Courier New" w:hAnsi="Courier New"/>
       </w:rPr>
     </w:lvl>
     <w:lvl w:ilvl="2" w:tplc="595EFE96">
@@ -3724,7 +6036,7 @@
         <w:ind w:left="2160" w:hanging="360"/>
       </w:pPr>
       <w:rPr>
-        <w:rFonts w:ascii="Wingdings" w:hAnsi="Wingdings" w:hint="default"/>
+        <w:rFonts w:hint="default" w:ascii="Wingdings" w:hAnsi="Wingdings"/>
       </w:rPr>
     </w:lvl>
     <w:lvl w:ilvl="3" w:tplc="8F925370">
@@ -3736,7 +6048,7 @@
         <w:ind w:left="2880" w:hanging="360"/>
       </w:pPr>
       <w:rPr>
-        <w:rFonts w:ascii="Symbol" w:hAnsi="Symbol" w:hint="default"/>
+        <w:rFonts w:hint="default" w:ascii="Symbol" w:hAnsi="Symbol"/>
       </w:rPr>
     </w:lvl>
     <w:lvl w:ilvl="4" w:tplc="7C101216">
@@ -3748,7 +6060,7 @@
         <w:ind w:left="3600" w:hanging="360"/>
       </w:pPr>
       <w:rPr>
-        <w:rFonts w:ascii="Courier New" w:hAnsi="Courier New" w:hint="default"/>
+        <w:rFonts w:hint="default" w:ascii="Courier New" w:hAnsi="Courier New"/>
       </w:rPr>
     </w:lvl>
     <w:lvl w:ilvl="5" w:tplc="4080EA38">
@@ -3760,7 +6072,7 @@
         <w:ind w:left="4320" w:hanging="360"/>
       </w:pPr>
       <w:rPr>
-        <w:rFonts w:ascii="Wingdings" w:hAnsi="Wingdings" w:hint="default"/>
+        <w:rFonts w:hint="default" w:ascii="Wingdings" w:hAnsi="Wingdings"/>
       </w:rPr>
     </w:lvl>
     <w:lvl w:ilvl="6" w:tplc="0B50473A">
@@ -3772,7 +6084,7 @@
         <w:ind w:left="5040" w:hanging="360"/>
       </w:pPr>
       <w:rPr>
-        <w:rFonts w:ascii="Symbol" w:hAnsi="Symbol" w:hint="default"/>
+        <w:rFonts w:hint="default" w:ascii="Symbol" w:hAnsi="Symbol"/>
       </w:rPr>
     </w:lvl>
     <w:lvl w:ilvl="7" w:tplc="E530F332">
@@ -3784,7 +6096,7 @@
         <w:ind w:left="5760" w:hanging="360"/>
       </w:pPr>
       <w:rPr>
-        <w:rFonts w:ascii="Courier New" w:hAnsi="Courier New" w:hint="default"/>
+        <w:rFonts w:hint="default" w:ascii="Courier New" w:hAnsi="Courier New"/>
       </w:rPr>
     </w:lvl>
     <w:lvl w:ilvl="8" w:tplc="6A6C53BA">
@@ -3796,124 +6108,11 @@
         <w:ind w:left="6480" w:hanging="360"/>
       </w:pPr>
       <w:rPr>
-        <w:rFonts w:ascii="Wingdings" w:hAnsi="Wingdings" w:hint="default"/>
+        <w:rFonts w:hint="default" w:ascii="Wingdings" w:hAnsi="Wingdings"/>
       </w:rPr>
     </w:lvl>
   </w:abstractNum>
   <w:abstractNum w:abstractNumId="5" w15:restartNumberingAfterBreak="0">
-    <w:nsid w:val="42E3B8E0"/>
-    <w:multiLevelType w:val="hybridMultilevel"/>
-    <w:tmpl w:val="B5C861B2"/>
-    <w:lvl w:ilvl="0" w:tplc="494AF956">
-      <w:start w:val="1"/>
-      <w:numFmt w:val="bullet"/>
-      <w:lvlText w:val=""/>
-      <w:lvlJc w:val="left"/>
-      <w:pPr>
-        <w:ind w:left="720" w:hanging="360"/>
-      </w:pPr>
-      <w:rPr>
-        <w:rFonts w:ascii="Symbol" w:hAnsi="Symbol" w:hint="default"/>
-      </w:rPr>
-    </w:lvl>
-    <w:lvl w:ilvl="1" w:tplc="FC9CAC64">
-      <w:start w:val="1"/>
-      <w:numFmt w:val="bullet"/>
-      <w:lvlText w:val="o"/>
-      <w:lvlJc w:val="left"/>
-      <w:pPr>
-        <w:ind w:left="1440" w:hanging="360"/>
-      </w:pPr>
-      <w:rPr>
-        <w:rFonts w:ascii="Courier New" w:hAnsi="Courier New" w:hint="default"/>
-      </w:rPr>
-    </w:lvl>
-    <w:lvl w:ilvl="2" w:tplc="F6E68482">
-      <w:start w:val="1"/>
-      <w:numFmt w:val="bullet"/>
-      <w:lvlText w:val=""/>
-      <w:lvlJc w:val="left"/>
-      <w:pPr>
-        <w:ind w:left="2160" w:hanging="360"/>
-      </w:pPr>
-      <w:rPr>
-        <w:rFonts w:ascii="Wingdings" w:hAnsi="Wingdings" w:hint="default"/>
-      </w:rPr>
-    </w:lvl>
-    <w:lvl w:ilvl="3" w:tplc="F6C46536">
-      <w:start w:val="1"/>
-      <w:numFmt w:val="bullet"/>
-      <w:lvlText w:val=""/>
-      <w:lvlJc w:val="left"/>
-      <w:pPr>
-        <w:ind w:left="2880" w:hanging="360"/>
-      </w:pPr>
-      <w:rPr>
-        <w:rFonts w:ascii="Symbol" w:hAnsi="Symbol" w:hint="default"/>
-      </w:rPr>
-    </w:lvl>
-    <w:lvl w:ilvl="4" w:tplc="608C5FAC">
-      <w:start w:val="1"/>
-      <w:numFmt w:val="bullet"/>
-      <w:lvlText w:val="o"/>
-      <w:lvlJc w:val="left"/>
-      <w:pPr>
-        <w:ind w:left="3600" w:hanging="360"/>
-      </w:pPr>
-      <w:rPr>
-        <w:rFonts w:ascii="Courier New" w:hAnsi="Courier New" w:hint="default"/>
-      </w:rPr>
-    </w:lvl>
-    <w:lvl w:ilvl="5" w:tplc="A07A18CA">
-      <w:start w:val="1"/>
-      <w:numFmt w:val="bullet"/>
-      <w:lvlText w:val=""/>
-      <w:lvlJc w:val="left"/>
-      <w:pPr>
-        <w:ind w:left="4320" w:hanging="360"/>
-      </w:pPr>
-      <w:rPr>
-        <w:rFonts w:ascii="Wingdings" w:hAnsi="Wingdings" w:hint="default"/>
-      </w:rPr>
-    </w:lvl>
-    <w:lvl w:ilvl="6" w:tplc="66DEDAA0">
-      <w:start w:val="1"/>
-      <w:numFmt w:val="bullet"/>
-      <w:lvlText w:val=""/>
-      <w:lvlJc w:val="left"/>
-      <w:pPr>
-        <w:ind w:left="5040" w:hanging="360"/>
-      </w:pPr>
-      <w:rPr>
-        <w:rFonts w:ascii="Symbol" w:hAnsi="Symbol" w:hint="default"/>
-      </w:rPr>
-    </w:lvl>
-    <w:lvl w:ilvl="7" w:tplc="A740D890">
-      <w:start w:val="1"/>
-      <w:numFmt w:val="bullet"/>
-      <w:lvlText w:val="o"/>
-      <w:lvlJc w:val="left"/>
-      <w:pPr>
-        <w:ind w:left="5760" w:hanging="360"/>
-      </w:pPr>
-      <w:rPr>
-        <w:rFonts w:ascii="Courier New" w:hAnsi="Courier New" w:hint="default"/>
-      </w:rPr>
-    </w:lvl>
-    <w:lvl w:ilvl="8" w:tplc="91701B3E">
-      <w:start w:val="1"/>
-      <w:numFmt w:val="bullet"/>
-      <w:lvlText w:val=""/>
-      <w:lvlJc w:val="left"/>
-      <w:pPr>
-        <w:ind w:left="6480" w:hanging="360"/>
-      </w:pPr>
-      <w:rPr>
-        <w:rFonts w:ascii="Wingdings" w:hAnsi="Wingdings" w:hint="default"/>
-      </w:rPr>
-    </w:lvl>
-  </w:abstractNum>
-  <w:abstractNum w:abstractNumId="6" w15:restartNumberingAfterBreak="0">
     <w:nsid w:val="4761CC7E"/>
     <w:multiLevelType w:val="hybridMultilevel"/>
     <w:tmpl w:val="D6725C20"/>
@@ -3926,7 +6125,7 @@
         <w:ind w:left="720" w:hanging="360"/>
       </w:pPr>
       <w:rPr>
-        <w:rFonts w:ascii="Symbol" w:hAnsi="Symbol" w:hint="default"/>
+        <w:rFonts w:hint="default" w:ascii="Symbol" w:hAnsi="Symbol"/>
       </w:rPr>
     </w:lvl>
     <w:lvl w:ilvl="1" w:tplc="142C53DE">
@@ -3938,7 +6137,7 @@
         <w:ind w:left="1440" w:hanging="360"/>
       </w:pPr>
       <w:rPr>
-        <w:rFonts w:ascii="Courier New" w:hAnsi="Courier New" w:hint="default"/>
+        <w:rFonts w:hint="default" w:ascii="Courier New" w:hAnsi="Courier New"/>
       </w:rPr>
     </w:lvl>
     <w:lvl w:ilvl="2" w:tplc="E3F003AC">
@@ -3950,7 +6149,7 @@
         <w:ind w:left="2160" w:hanging="360"/>
       </w:pPr>
       <w:rPr>
-        <w:rFonts w:ascii="Wingdings" w:hAnsi="Wingdings" w:hint="default"/>
+        <w:rFonts w:hint="default" w:ascii="Wingdings" w:hAnsi="Wingdings"/>
       </w:rPr>
     </w:lvl>
     <w:lvl w:ilvl="3" w:tplc="36DC1084">
@@ -3962,7 +6161,7 @@
         <w:ind w:left="2880" w:hanging="360"/>
       </w:pPr>
       <w:rPr>
-        <w:rFonts w:ascii="Symbol" w:hAnsi="Symbol" w:hint="default"/>
+        <w:rFonts w:hint="default" w:ascii="Symbol" w:hAnsi="Symbol"/>
       </w:rPr>
     </w:lvl>
     <w:lvl w:ilvl="4" w:tplc="F0D22AB2">
@@ -3974,7 +6173,7 @@
         <w:ind w:left="3600" w:hanging="360"/>
       </w:pPr>
       <w:rPr>
-        <w:rFonts w:ascii="Courier New" w:hAnsi="Courier New" w:hint="default"/>
+        <w:rFonts w:hint="default" w:ascii="Courier New" w:hAnsi="Courier New"/>
       </w:rPr>
     </w:lvl>
     <w:lvl w:ilvl="5" w:tplc="655E52AE">
@@ -3986,7 +6185,7 @@
         <w:ind w:left="4320" w:hanging="360"/>
       </w:pPr>
       <w:rPr>
-        <w:rFonts w:ascii="Wingdings" w:hAnsi="Wingdings" w:hint="default"/>
+        <w:rFonts w:hint="default" w:ascii="Wingdings" w:hAnsi="Wingdings"/>
       </w:rPr>
     </w:lvl>
     <w:lvl w:ilvl="6" w:tplc="47EC88B0">
@@ -3998,7 +6197,7 @@
         <w:ind w:left="5040" w:hanging="360"/>
       </w:pPr>
       <w:rPr>
-        <w:rFonts w:ascii="Symbol" w:hAnsi="Symbol" w:hint="default"/>
+        <w:rFonts w:hint="default" w:ascii="Symbol" w:hAnsi="Symbol"/>
       </w:rPr>
     </w:lvl>
     <w:lvl w:ilvl="7" w:tplc="3CDC2D40">
@@ -4010,7 +6209,7 @@
         <w:ind w:left="5760" w:hanging="360"/>
       </w:pPr>
       <w:rPr>
-        <w:rFonts w:ascii="Courier New" w:hAnsi="Courier New" w:hint="default"/>
+        <w:rFonts w:hint="default" w:ascii="Courier New" w:hAnsi="Courier New"/>
       </w:rPr>
     </w:lvl>
     <w:lvl w:ilvl="8" w:tplc="4B569610">
@@ -4022,11 +6221,11 @@
         <w:ind w:left="6480" w:hanging="360"/>
       </w:pPr>
       <w:rPr>
-        <w:rFonts w:ascii="Wingdings" w:hAnsi="Wingdings" w:hint="default"/>
+        <w:rFonts w:hint="default" w:ascii="Wingdings" w:hAnsi="Wingdings"/>
       </w:rPr>
     </w:lvl>
   </w:abstractNum>
-  <w:abstractNum w:abstractNumId="7" w15:restartNumberingAfterBreak="0">
+  <w:abstractNum w:abstractNumId="6" w15:restartNumberingAfterBreak="0">
     <w:nsid w:val="4C603FFC"/>
     <w:multiLevelType w:val="hybridMultilevel"/>
     <w:tmpl w:val="FBDE0E8C"/>
@@ -4039,7 +6238,7 @@
         <w:ind w:left="720" w:hanging="360"/>
       </w:pPr>
       <w:rPr>
-        <w:rFonts w:ascii="Symbol" w:hAnsi="Symbol" w:hint="default"/>
+        <w:rFonts w:hint="default" w:ascii="Symbol" w:hAnsi="Symbol"/>
       </w:rPr>
     </w:lvl>
     <w:lvl w:ilvl="1" w:tplc="32B4A3F8">
@@ -4051,7 +6250,7 @@
         <w:ind w:left="1440" w:hanging="360"/>
       </w:pPr>
       <w:rPr>
-        <w:rFonts w:ascii="Courier New" w:hAnsi="Courier New" w:hint="default"/>
+        <w:rFonts w:hint="default" w:ascii="Courier New" w:hAnsi="Courier New"/>
       </w:rPr>
     </w:lvl>
     <w:lvl w:ilvl="2" w:tplc="FD9A9488">
@@ -4063,7 +6262,7 @@
         <w:ind w:left="2160" w:hanging="360"/>
       </w:pPr>
       <w:rPr>
-        <w:rFonts w:ascii="Wingdings" w:hAnsi="Wingdings" w:hint="default"/>
+        <w:rFonts w:hint="default" w:ascii="Wingdings" w:hAnsi="Wingdings"/>
       </w:rPr>
     </w:lvl>
     <w:lvl w:ilvl="3" w:tplc="ADD68D88">
@@ -4075,7 +6274,7 @@
         <w:ind w:left="2880" w:hanging="360"/>
       </w:pPr>
       <w:rPr>
-        <w:rFonts w:ascii="Symbol" w:hAnsi="Symbol" w:hint="default"/>
+        <w:rFonts w:hint="default" w:ascii="Symbol" w:hAnsi="Symbol"/>
       </w:rPr>
     </w:lvl>
     <w:lvl w:ilvl="4" w:tplc="2722B266">
@@ -4087,7 +6286,7 @@
         <w:ind w:left="3600" w:hanging="360"/>
       </w:pPr>
       <w:rPr>
-        <w:rFonts w:ascii="Courier New" w:hAnsi="Courier New" w:hint="default"/>
+        <w:rFonts w:hint="default" w:ascii="Courier New" w:hAnsi="Courier New"/>
       </w:rPr>
     </w:lvl>
     <w:lvl w:ilvl="5" w:tplc="625E068C">
@@ -4099,7 +6298,7 @@
         <w:ind w:left="4320" w:hanging="360"/>
       </w:pPr>
       <w:rPr>
-        <w:rFonts w:ascii="Wingdings" w:hAnsi="Wingdings" w:hint="default"/>
+        <w:rFonts w:hint="default" w:ascii="Wingdings" w:hAnsi="Wingdings"/>
       </w:rPr>
     </w:lvl>
     <w:lvl w:ilvl="6" w:tplc="7F601B68">
@@ -4111,7 +6310,7 @@
         <w:ind w:left="5040" w:hanging="360"/>
       </w:pPr>
       <w:rPr>
-        <w:rFonts w:ascii="Symbol" w:hAnsi="Symbol" w:hint="default"/>
+        <w:rFonts w:hint="default" w:ascii="Symbol" w:hAnsi="Symbol"/>
       </w:rPr>
     </w:lvl>
     <w:lvl w:ilvl="7" w:tplc="EC504C3A">
@@ -4123,7 +6322,7 @@
         <w:ind w:left="5760" w:hanging="360"/>
       </w:pPr>
       <w:rPr>
-        <w:rFonts w:ascii="Courier New" w:hAnsi="Courier New" w:hint="default"/>
+        <w:rFonts w:hint="default" w:ascii="Courier New" w:hAnsi="Courier New"/>
       </w:rPr>
     </w:lvl>
     <w:lvl w:ilvl="8" w:tplc="B0D426F2">
@@ -4135,124 +6334,11 @@
         <w:ind w:left="6480" w:hanging="360"/>
       </w:pPr>
       <w:rPr>
-        <w:rFonts w:ascii="Wingdings" w:hAnsi="Wingdings" w:hint="default"/>
+        <w:rFonts w:hint="default" w:ascii="Wingdings" w:hAnsi="Wingdings"/>
       </w:rPr>
     </w:lvl>
   </w:abstractNum>
-  <w:abstractNum w:abstractNumId="8" w15:restartNumberingAfterBreak="0">
-    <w:nsid w:val="5D90E341"/>
-    <w:multiLevelType w:val="hybridMultilevel"/>
-    <w:tmpl w:val="A544C79E"/>
-    <w:lvl w:ilvl="0" w:tplc="75F6E5CE">
-      <w:start w:val="1"/>
-      <w:numFmt w:val="bullet"/>
-      <w:lvlText w:val=""/>
-      <w:lvlJc w:val="left"/>
-      <w:pPr>
-        <w:ind w:left="720" w:hanging="360"/>
-      </w:pPr>
-      <w:rPr>
-        <w:rFonts w:ascii="Symbol" w:hAnsi="Symbol" w:hint="default"/>
-      </w:rPr>
-    </w:lvl>
-    <w:lvl w:ilvl="1" w:tplc="A4364D7E">
-      <w:start w:val="1"/>
-      <w:numFmt w:val="bullet"/>
-      <w:lvlText w:val="o"/>
-      <w:lvlJc w:val="left"/>
-      <w:pPr>
-        <w:ind w:left="1440" w:hanging="360"/>
-      </w:pPr>
-      <w:rPr>
-        <w:rFonts w:ascii="Courier New" w:hAnsi="Courier New" w:hint="default"/>
-      </w:rPr>
-    </w:lvl>
-    <w:lvl w:ilvl="2" w:tplc="358A599A">
-      <w:start w:val="1"/>
-      <w:numFmt w:val="bullet"/>
-      <w:lvlText w:val=""/>
-      <w:lvlJc w:val="left"/>
-      <w:pPr>
-        <w:ind w:left="2160" w:hanging="360"/>
-      </w:pPr>
-      <w:rPr>
-        <w:rFonts w:ascii="Wingdings" w:hAnsi="Wingdings" w:hint="default"/>
-      </w:rPr>
-    </w:lvl>
-    <w:lvl w:ilvl="3" w:tplc="E8FA5CBA">
-      <w:start w:val="1"/>
-      <w:numFmt w:val="bullet"/>
-      <w:lvlText w:val=""/>
-      <w:lvlJc w:val="left"/>
-      <w:pPr>
-        <w:ind w:left="2880" w:hanging="360"/>
-      </w:pPr>
-      <w:rPr>
-        <w:rFonts w:ascii="Symbol" w:hAnsi="Symbol" w:hint="default"/>
-      </w:rPr>
-    </w:lvl>
-    <w:lvl w:ilvl="4" w:tplc="AC8E3ACA">
-      <w:start w:val="1"/>
-      <w:numFmt w:val="bullet"/>
-      <w:lvlText w:val="o"/>
-      <w:lvlJc w:val="left"/>
-      <w:pPr>
-        <w:ind w:left="3600" w:hanging="360"/>
-      </w:pPr>
-      <w:rPr>
-        <w:rFonts w:ascii="Courier New" w:hAnsi="Courier New" w:hint="default"/>
-      </w:rPr>
-    </w:lvl>
-    <w:lvl w:ilvl="5" w:tplc="E6783414">
-      <w:start w:val="1"/>
-      <w:numFmt w:val="bullet"/>
-      <w:lvlText w:val=""/>
-      <w:lvlJc w:val="left"/>
-      <w:pPr>
-        <w:ind w:left="4320" w:hanging="360"/>
-      </w:pPr>
-      <w:rPr>
-        <w:rFonts w:ascii="Wingdings" w:hAnsi="Wingdings" w:hint="default"/>
-      </w:rPr>
-    </w:lvl>
-    <w:lvl w:ilvl="6" w:tplc="4BDA55FE">
-      <w:start w:val="1"/>
-      <w:numFmt w:val="bullet"/>
-      <w:lvlText w:val=""/>
-      <w:lvlJc w:val="left"/>
-      <w:pPr>
-        <w:ind w:left="5040" w:hanging="360"/>
-      </w:pPr>
-      <w:rPr>
-        <w:rFonts w:ascii="Symbol" w:hAnsi="Symbol" w:hint="default"/>
-      </w:rPr>
-    </w:lvl>
-    <w:lvl w:ilvl="7" w:tplc="4F82B658">
-      <w:start w:val="1"/>
-      <w:numFmt w:val="bullet"/>
-      <w:lvlText w:val="o"/>
-      <w:lvlJc w:val="left"/>
-      <w:pPr>
-        <w:ind w:left="5760" w:hanging="360"/>
-      </w:pPr>
-      <w:rPr>
-        <w:rFonts w:ascii="Courier New" w:hAnsi="Courier New" w:hint="default"/>
-      </w:rPr>
-    </w:lvl>
-    <w:lvl w:ilvl="8" w:tplc="FD44B0AA">
-      <w:start w:val="1"/>
-      <w:numFmt w:val="bullet"/>
-      <w:lvlText w:val=""/>
-      <w:lvlJc w:val="left"/>
-      <w:pPr>
-        <w:ind w:left="6480" w:hanging="360"/>
-      </w:pPr>
-      <w:rPr>
-        <w:rFonts w:ascii="Wingdings" w:hAnsi="Wingdings" w:hint="default"/>
-      </w:rPr>
-    </w:lvl>
-  </w:abstractNum>
-  <w:abstractNum w:abstractNumId="9" w15:restartNumberingAfterBreak="0">
+  <w:abstractNum w:abstractNumId="7" w15:restartNumberingAfterBreak="0">
     <w:nsid w:val="638A3E6F"/>
     <w:multiLevelType w:val="hybridMultilevel"/>
     <w:tmpl w:val="2D98958E"/>
@@ -4265,7 +6351,7 @@
         <w:ind w:left="720" w:hanging="360"/>
       </w:pPr>
       <w:rPr>
-        <w:rFonts w:ascii="Symbol" w:hAnsi="Symbol" w:hint="default"/>
+        <w:rFonts w:hint="default" w:ascii="Symbol" w:hAnsi="Symbol"/>
       </w:rPr>
     </w:lvl>
     <w:lvl w:ilvl="1" w:tplc="769A5CF4">
@@ -4277,7 +6363,7 @@
         <w:ind w:left="1440" w:hanging="360"/>
       </w:pPr>
       <w:rPr>
-        <w:rFonts w:ascii="Courier New" w:hAnsi="Courier New" w:hint="default"/>
+        <w:rFonts w:hint="default" w:ascii="Courier New" w:hAnsi="Courier New"/>
       </w:rPr>
     </w:lvl>
     <w:lvl w:ilvl="2" w:tplc="5EEA8E02">
@@ -4289,7 +6375,7 @@
         <w:ind w:left="2160" w:hanging="360"/>
       </w:pPr>
       <w:rPr>
-        <w:rFonts w:ascii="Wingdings" w:hAnsi="Wingdings" w:hint="default"/>
+        <w:rFonts w:hint="default" w:ascii="Wingdings" w:hAnsi="Wingdings"/>
       </w:rPr>
     </w:lvl>
     <w:lvl w:ilvl="3" w:tplc="63424C52">
@@ -4301,7 +6387,7 @@
         <w:ind w:left="2880" w:hanging="360"/>
       </w:pPr>
       <w:rPr>
-        <w:rFonts w:ascii="Symbol" w:hAnsi="Symbol" w:hint="default"/>
+        <w:rFonts w:hint="default" w:ascii="Symbol" w:hAnsi="Symbol"/>
       </w:rPr>
     </w:lvl>
     <w:lvl w:ilvl="4" w:tplc="3692DE92">
@@ -4313,7 +6399,7 @@
         <w:ind w:left="3600" w:hanging="360"/>
       </w:pPr>
       <w:rPr>
-        <w:rFonts w:ascii="Courier New" w:hAnsi="Courier New" w:hint="default"/>
+        <w:rFonts w:hint="default" w:ascii="Courier New" w:hAnsi="Courier New"/>
       </w:rPr>
     </w:lvl>
     <w:lvl w:ilvl="5" w:tplc="45D45F56">
@@ -4325,7 +6411,7 @@
         <w:ind w:left="4320" w:hanging="360"/>
       </w:pPr>
       <w:rPr>
-        <w:rFonts w:ascii="Wingdings" w:hAnsi="Wingdings" w:hint="default"/>
+        <w:rFonts w:hint="default" w:ascii="Wingdings" w:hAnsi="Wingdings"/>
       </w:rPr>
     </w:lvl>
     <w:lvl w:ilvl="6" w:tplc="DDB89F1A">
@@ -4337,7 +6423,7 @@
         <w:ind w:left="5040" w:hanging="360"/>
       </w:pPr>
       <w:rPr>
-        <w:rFonts w:ascii="Symbol" w:hAnsi="Symbol" w:hint="default"/>
+        <w:rFonts w:hint="default" w:ascii="Symbol" w:hAnsi="Symbol"/>
       </w:rPr>
     </w:lvl>
     <w:lvl w:ilvl="7" w:tplc="262CC006">
@@ -4349,7 +6435,7 @@
         <w:ind w:left="5760" w:hanging="360"/>
       </w:pPr>
       <w:rPr>
-        <w:rFonts w:ascii="Courier New" w:hAnsi="Courier New" w:hint="default"/>
+        <w:rFonts w:hint="default" w:ascii="Courier New" w:hAnsi="Courier New"/>
       </w:rPr>
     </w:lvl>
     <w:lvl w:ilvl="8" w:tplc="32EABACA">
@@ -4361,11 +6447,11 @@
         <w:ind w:left="6480" w:hanging="360"/>
       </w:pPr>
       <w:rPr>
-        <w:rFonts w:ascii="Wingdings" w:hAnsi="Wingdings" w:hint="default"/>
+        <w:rFonts w:hint="default" w:ascii="Wingdings" w:hAnsi="Wingdings"/>
       </w:rPr>
     </w:lvl>
   </w:abstractNum>
-  <w:abstractNum w:abstractNumId="10" w15:restartNumberingAfterBreak="0">
+  <w:abstractNum w:abstractNumId="8" w15:restartNumberingAfterBreak="0">
     <w:nsid w:val="6A50261E"/>
     <w:multiLevelType w:val="hybridMultilevel"/>
     <w:tmpl w:val="43E8999E"/>
@@ -4378,7 +6464,7 @@
         <w:ind w:left="720" w:hanging="360"/>
       </w:pPr>
       <w:rPr>
-        <w:rFonts w:ascii="Symbol" w:hAnsi="Symbol" w:hint="default"/>
+        <w:rFonts w:hint="default" w:ascii="Symbol" w:hAnsi="Symbol"/>
       </w:rPr>
     </w:lvl>
     <w:lvl w:ilvl="1" w:tplc="9A02BE82">
@@ -4390,7 +6476,7 @@
         <w:ind w:left="1440" w:hanging="360"/>
       </w:pPr>
       <w:rPr>
-        <w:rFonts w:ascii="Courier New" w:hAnsi="Courier New" w:hint="default"/>
+        <w:rFonts w:hint="default" w:ascii="Courier New" w:hAnsi="Courier New"/>
       </w:rPr>
     </w:lvl>
     <w:lvl w:ilvl="2" w:tplc="0B66AA3C">
@@ -4402,7 +6488,7 @@
         <w:ind w:left="2160" w:hanging="360"/>
       </w:pPr>
       <w:rPr>
-        <w:rFonts w:ascii="Wingdings" w:hAnsi="Wingdings" w:hint="default"/>
+        <w:rFonts w:hint="default" w:ascii="Wingdings" w:hAnsi="Wingdings"/>
       </w:rPr>
     </w:lvl>
     <w:lvl w:ilvl="3" w:tplc="6D9EE460">
@@ -4414,7 +6500,7 @@
         <w:ind w:left="2880" w:hanging="360"/>
       </w:pPr>
       <w:rPr>
-        <w:rFonts w:ascii="Symbol" w:hAnsi="Symbol" w:hint="default"/>
+        <w:rFonts w:hint="default" w:ascii="Symbol" w:hAnsi="Symbol"/>
       </w:rPr>
     </w:lvl>
     <w:lvl w:ilvl="4" w:tplc="CCC88DCC">
@@ -4426,7 +6512,7 @@
         <w:ind w:left="3600" w:hanging="360"/>
       </w:pPr>
       <w:rPr>
-        <w:rFonts w:ascii="Courier New" w:hAnsi="Courier New" w:hint="default"/>
+        <w:rFonts w:hint="default" w:ascii="Courier New" w:hAnsi="Courier New"/>
       </w:rPr>
     </w:lvl>
     <w:lvl w:ilvl="5" w:tplc="5588C166">
@@ -4438,7 +6524,7 @@
         <w:ind w:left="4320" w:hanging="360"/>
       </w:pPr>
       <w:rPr>
-        <w:rFonts w:ascii="Wingdings" w:hAnsi="Wingdings" w:hint="default"/>
+        <w:rFonts w:hint="default" w:ascii="Wingdings" w:hAnsi="Wingdings"/>
       </w:rPr>
     </w:lvl>
     <w:lvl w:ilvl="6" w:tplc="E38C0598">
@@ -4450,7 +6536,7 @@
         <w:ind w:left="5040" w:hanging="360"/>
       </w:pPr>
       <w:rPr>
-        <w:rFonts w:ascii="Symbol" w:hAnsi="Symbol" w:hint="default"/>
+        <w:rFonts w:hint="default" w:ascii="Symbol" w:hAnsi="Symbol"/>
       </w:rPr>
     </w:lvl>
     <w:lvl w:ilvl="7" w:tplc="06CE7F6E">
@@ -4462,7 +6548,7 @@
         <w:ind w:left="5760" w:hanging="360"/>
       </w:pPr>
       <w:rPr>
-        <w:rFonts w:ascii="Courier New" w:hAnsi="Courier New" w:hint="default"/>
+        <w:rFonts w:hint="default" w:ascii="Courier New" w:hAnsi="Courier New"/>
       </w:rPr>
     </w:lvl>
     <w:lvl w:ilvl="8" w:tplc="393E6ABC">
@@ -4474,11 +6560,11 @@
         <w:ind w:left="6480" w:hanging="360"/>
       </w:pPr>
       <w:rPr>
-        <w:rFonts w:ascii="Wingdings" w:hAnsi="Wingdings" w:hint="default"/>
+        <w:rFonts w:hint="default" w:ascii="Wingdings" w:hAnsi="Wingdings"/>
       </w:rPr>
     </w:lvl>
   </w:abstractNum>
-  <w:abstractNum w:abstractNumId="11" w15:restartNumberingAfterBreak="0">
+  <w:abstractNum w:abstractNumId="9" w15:restartNumberingAfterBreak="0">
     <w:nsid w:val="6F649143"/>
     <w:multiLevelType w:val="hybridMultilevel"/>
     <w:tmpl w:val="1B8637EC"/>
@@ -4491,7 +6577,7 @@
         <w:ind w:left="720" w:hanging="360"/>
       </w:pPr>
       <w:rPr>
-        <w:rFonts w:ascii="Symbol" w:hAnsi="Symbol" w:hint="default"/>
+        <w:rFonts w:hint="default" w:ascii="Symbol" w:hAnsi="Symbol"/>
       </w:rPr>
     </w:lvl>
     <w:lvl w:ilvl="1" w:tplc="795E9120">
@@ -4503,7 +6589,7 @@
         <w:ind w:left="1440" w:hanging="360"/>
       </w:pPr>
       <w:rPr>
-        <w:rFonts w:ascii="Courier New" w:hAnsi="Courier New" w:hint="default"/>
+        <w:rFonts w:hint="default" w:ascii="Courier New" w:hAnsi="Courier New"/>
       </w:rPr>
     </w:lvl>
     <w:lvl w:ilvl="2" w:tplc="F5B25240">
@@ -4515,7 +6601,7 @@
         <w:ind w:left="2160" w:hanging="360"/>
       </w:pPr>
       <w:rPr>
-        <w:rFonts w:ascii="Wingdings" w:hAnsi="Wingdings" w:hint="default"/>
+        <w:rFonts w:hint="default" w:ascii="Wingdings" w:hAnsi="Wingdings"/>
       </w:rPr>
     </w:lvl>
     <w:lvl w:ilvl="3" w:tplc="D590735C">
@@ -4527,7 +6613,7 @@
         <w:ind w:left="2880" w:hanging="360"/>
       </w:pPr>
       <w:rPr>
-        <w:rFonts w:ascii="Symbol" w:hAnsi="Symbol" w:hint="default"/>
+        <w:rFonts w:hint="default" w:ascii="Symbol" w:hAnsi="Symbol"/>
       </w:rPr>
     </w:lvl>
     <w:lvl w:ilvl="4" w:tplc="1E423F3E">
@@ -4539,7 +6625,7 @@
         <w:ind w:left="3600" w:hanging="360"/>
       </w:pPr>
       <w:rPr>
-        <w:rFonts w:ascii="Courier New" w:hAnsi="Courier New" w:hint="default"/>
+        <w:rFonts w:hint="default" w:ascii="Courier New" w:hAnsi="Courier New"/>
       </w:rPr>
     </w:lvl>
     <w:lvl w:ilvl="5" w:tplc="77EAD734">
@@ -4551,7 +6637,7 @@
         <w:ind w:left="4320" w:hanging="360"/>
       </w:pPr>
       <w:rPr>
-        <w:rFonts w:ascii="Wingdings" w:hAnsi="Wingdings" w:hint="default"/>
+        <w:rFonts w:hint="default" w:ascii="Wingdings" w:hAnsi="Wingdings"/>
       </w:rPr>
     </w:lvl>
     <w:lvl w:ilvl="6" w:tplc="6BAE5A80">
@@ -4563,7 +6649,7 @@
         <w:ind w:left="5040" w:hanging="360"/>
       </w:pPr>
       <w:rPr>
-        <w:rFonts w:ascii="Symbol" w:hAnsi="Symbol" w:hint="default"/>
+        <w:rFonts w:hint="default" w:ascii="Symbol" w:hAnsi="Symbol"/>
       </w:rPr>
     </w:lvl>
     <w:lvl w:ilvl="7" w:tplc="566CC0BC">
@@ -4575,7 +6661,7 @@
         <w:ind w:left="5760" w:hanging="360"/>
       </w:pPr>
       <w:rPr>
-        <w:rFonts w:ascii="Courier New" w:hAnsi="Courier New" w:hint="default"/>
+        <w:rFonts w:hint="default" w:ascii="Courier New" w:hAnsi="Courier New"/>
       </w:rPr>
     </w:lvl>
     <w:lvl w:ilvl="8" w:tplc="6908CF7A">
@@ -4587,124 +6673,11 @@
         <w:ind w:left="6480" w:hanging="360"/>
       </w:pPr>
       <w:rPr>
-        <w:rFonts w:ascii="Wingdings" w:hAnsi="Wingdings" w:hint="default"/>
+        <w:rFonts w:hint="default" w:ascii="Wingdings" w:hAnsi="Wingdings"/>
       </w:rPr>
     </w:lvl>
   </w:abstractNum>
-  <w:abstractNum w:abstractNumId="12" w15:restartNumberingAfterBreak="0">
-    <w:nsid w:val="70203FCA"/>
-    <w:multiLevelType w:val="hybridMultilevel"/>
-    <w:tmpl w:val="2FE48642"/>
-    <w:lvl w:ilvl="0" w:tplc="27F8C650">
-      <w:start w:val="1"/>
-      <w:numFmt w:val="bullet"/>
-      <w:lvlText w:val=""/>
-      <w:lvlJc w:val="left"/>
-      <w:pPr>
-        <w:ind w:left="720" w:hanging="360"/>
-      </w:pPr>
-      <w:rPr>
-        <w:rFonts w:ascii="Symbol" w:hAnsi="Symbol" w:hint="default"/>
-      </w:rPr>
-    </w:lvl>
-    <w:lvl w:ilvl="1" w:tplc="976A2158">
-      <w:start w:val="1"/>
-      <w:numFmt w:val="bullet"/>
-      <w:lvlText w:val="o"/>
-      <w:lvlJc w:val="left"/>
-      <w:pPr>
-        <w:ind w:left="1440" w:hanging="360"/>
-      </w:pPr>
-      <w:rPr>
-        <w:rFonts w:ascii="Courier New" w:hAnsi="Courier New" w:hint="default"/>
-      </w:rPr>
-    </w:lvl>
-    <w:lvl w:ilvl="2" w:tplc="9FF88456">
-      <w:start w:val="1"/>
-      <w:numFmt w:val="bullet"/>
-      <w:lvlText w:val=""/>
-      <w:lvlJc w:val="left"/>
-      <w:pPr>
-        <w:ind w:left="2160" w:hanging="360"/>
-      </w:pPr>
-      <w:rPr>
-        <w:rFonts w:ascii="Wingdings" w:hAnsi="Wingdings" w:hint="default"/>
-      </w:rPr>
-    </w:lvl>
-    <w:lvl w:ilvl="3" w:tplc="53DA41E8">
-      <w:start w:val="1"/>
-      <w:numFmt w:val="bullet"/>
-      <w:lvlText w:val=""/>
-      <w:lvlJc w:val="left"/>
-      <w:pPr>
-        <w:ind w:left="2880" w:hanging="360"/>
-      </w:pPr>
-      <w:rPr>
-        <w:rFonts w:ascii="Symbol" w:hAnsi="Symbol" w:hint="default"/>
-      </w:rPr>
-    </w:lvl>
-    <w:lvl w:ilvl="4" w:tplc="C4301778">
-      <w:start w:val="1"/>
-      <w:numFmt w:val="bullet"/>
-      <w:lvlText w:val="o"/>
-      <w:lvlJc w:val="left"/>
-      <w:pPr>
-        <w:ind w:left="3600" w:hanging="360"/>
-      </w:pPr>
-      <w:rPr>
-        <w:rFonts w:ascii="Courier New" w:hAnsi="Courier New" w:hint="default"/>
-      </w:rPr>
-    </w:lvl>
-    <w:lvl w:ilvl="5" w:tplc="A8D68A9C">
-      <w:start w:val="1"/>
-      <w:numFmt w:val="bullet"/>
-      <w:lvlText w:val=""/>
-      <w:lvlJc w:val="left"/>
-      <w:pPr>
-        <w:ind w:left="4320" w:hanging="360"/>
-      </w:pPr>
-      <w:rPr>
-        <w:rFonts w:ascii="Wingdings" w:hAnsi="Wingdings" w:hint="default"/>
-      </w:rPr>
-    </w:lvl>
-    <w:lvl w:ilvl="6" w:tplc="0F84A8A6">
-      <w:start w:val="1"/>
-      <w:numFmt w:val="bullet"/>
-      <w:lvlText w:val=""/>
-      <w:lvlJc w:val="left"/>
-      <w:pPr>
-        <w:ind w:left="5040" w:hanging="360"/>
-      </w:pPr>
-      <w:rPr>
-        <w:rFonts w:ascii="Symbol" w:hAnsi="Symbol" w:hint="default"/>
-      </w:rPr>
-    </w:lvl>
-    <w:lvl w:ilvl="7" w:tplc="7F28A4A0">
-      <w:start w:val="1"/>
-      <w:numFmt w:val="bullet"/>
-      <w:lvlText w:val="o"/>
-      <w:lvlJc w:val="left"/>
-      <w:pPr>
-        <w:ind w:left="5760" w:hanging="360"/>
-      </w:pPr>
-      <w:rPr>
-        <w:rFonts w:ascii="Courier New" w:hAnsi="Courier New" w:hint="default"/>
-      </w:rPr>
-    </w:lvl>
-    <w:lvl w:ilvl="8" w:tplc="3996A21C">
-      <w:start w:val="1"/>
-      <w:numFmt w:val="bullet"/>
-      <w:lvlText w:val=""/>
-      <w:lvlJc w:val="left"/>
-      <w:pPr>
-        <w:ind w:left="6480" w:hanging="360"/>
-      </w:pPr>
-      <w:rPr>
-        <w:rFonts w:ascii="Wingdings" w:hAnsi="Wingdings" w:hint="default"/>
-      </w:rPr>
-    </w:lvl>
-  </w:abstractNum>
-  <w:abstractNum w:abstractNumId="13" w15:restartNumberingAfterBreak="0">
+  <w:abstractNum w:abstractNumId="10" w15:restartNumberingAfterBreak="0">
     <w:nsid w:val="77ECC08F"/>
     <w:multiLevelType w:val="hybridMultilevel"/>
     <w:tmpl w:val="B7D4BA20"/>
@@ -4717,7 +6690,7 @@
         <w:ind w:left="720" w:hanging="360"/>
       </w:pPr>
       <w:rPr>
-        <w:rFonts w:ascii="Symbol" w:hAnsi="Symbol" w:hint="default"/>
+        <w:rFonts w:hint="default" w:ascii="Symbol" w:hAnsi="Symbol"/>
       </w:rPr>
     </w:lvl>
     <w:lvl w:ilvl="1" w:tplc="2FD44210">
@@ -4729,7 +6702,7 @@
         <w:ind w:left="1440" w:hanging="360"/>
       </w:pPr>
       <w:rPr>
-        <w:rFonts w:ascii="Courier New" w:hAnsi="Courier New" w:hint="default"/>
+        <w:rFonts w:hint="default" w:ascii="Courier New" w:hAnsi="Courier New"/>
       </w:rPr>
     </w:lvl>
     <w:lvl w:ilvl="2" w:tplc="CD48E0C6">
@@ -4741,7 +6714,7 @@
         <w:ind w:left="2160" w:hanging="360"/>
       </w:pPr>
       <w:rPr>
-        <w:rFonts w:ascii="Wingdings" w:hAnsi="Wingdings" w:hint="default"/>
+        <w:rFonts w:hint="default" w:ascii="Wingdings" w:hAnsi="Wingdings"/>
       </w:rPr>
     </w:lvl>
     <w:lvl w:ilvl="3" w:tplc="ADD69D7C">
@@ -4753,7 +6726,7 @@
         <w:ind w:left="2880" w:hanging="360"/>
       </w:pPr>
       <w:rPr>
-        <w:rFonts w:ascii="Symbol" w:hAnsi="Symbol" w:hint="default"/>
+        <w:rFonts w:hint="default" w:ascii="Symbol" w:hAnsi="Symbol"/>
       </w:rPr>
     </w:lvl>
     <w:lvl w:ilvl="4" w:tplc="11843AA2">
@@ -4765,7 +6738,7 @@
         <w:ind w:left="3600" w:hanging="360"/>
       </w:pPr>
       <w:rPr>
-        <w:rFonts w:ascii="Courier New" w:hAnsi="Courier New" w:hint="default"/>
+        <w:rFonts w:hint="default" w:ascii="Courier New" w:hAnsi="Courier New"/>
       </w:rPr>
     </w:lvl>
     <w:lvl w:ilvl="5" w:tplc="C4348406">
@@ -4777,7 +6750,7 @@
         <w:ind w:left="4320" w:hanging="360"/>
       </w:pPr>
       <w:rPr>
-        <w:rFonts w:ascii="Wingdings" w:hAnsi="Wingdings" w:hint="default"/>
+        <w:rFonts w:hint="default" w:ascii="Wingdings" w:hAnsi="Wingdings"/>
       </w:rPr>
     </w:lvl>
     <w:lvl w:ilvl="6" w:tplc="75FE2012">
@@ -4789,7 +6762,7 @@
         <w:ind w:left="5040" w:hanging="360"/>
       </w:pPr>
       <w:rPr>
-        <w:rFonts w:ascii="Symbol" w:hAnsi="Symbol" w:hint="default"/>
+        <w:rFonts w:hint="default" w:ascii="Symbol" w:hAnsi="Symbol"/>
       </w:rPr>
     </w:lvl>
     <w:lvl w:ilvl="7" w:tplc="AFBA093C">
@@ -4801,7 +6774,7 @@
         <w:ind w:left="5760" w:hanging="360"/>
       </w:pPr>
       <w:rPr>
-        <w:rFonts w:ascii="Courier New" w:hAnsi="Courier New" w:hint="default"/>
+        <w:rFonts w:hint="default" w:ascii="Courier New" w:hAnsi="Courier New"/>
       </w:rPr>
     </w:lvl>
     <w:lvl w:ilvl="8" w:tplc="AB9AE92A">
@@ -4813,51 +6786,51 @@
         <w:ind w:left="6480" w:hanging="360"/>
       </w:pPr>
       <w:rPr>
-        <w:rFonts w:ascii="Wingdings" w:hAnsi="Wingdings" w:hint="default"/>
+        <w:rFonts w:hint="default" w:ascii="Wingdings" w:hAnsi="Wingdings"/>
       </w:rPr>
     </w:lvl>
   </w:abstractNum>
-  <w:num w:numId="1" w16cid:durableId="778379482">
+  <w:num w:numId="14">
+    <w:abstractNumId w:val="13"/>
+  </w:num>
+  <w:num w:numId="13">
+    <w:abstractNumId w:val="12"/>
+  </w:num>
+  <w:num w:numId="12">
+    <w:abstractNumId w:val="11"/>
+  </w:num>
+  <w:num w:numId="1" w16cid:durableId="862863588">
+    <w:abstractNumId w:val="1"/>
+  </w:num>
+  <w:num w:numId="2" w16cid:durableId="570121593">
+    <w:abstractNumId w:val="6"/>
+  </w:num>
+  <w:num w:numId="3" w16cid:durableId="1728147340">
+    <w:abstractNumId w:val="3"/>
+  </w:num>
+  <w:num w:numId="4" w16cid:durableId="643437492">
+    <w:abstractNumId w:val="4"/>
+  </w:num>
+  <w:num w:numId="5" w16cid:durableId="199635057">
+    <w:abstractNumId w:val="5"/>
+  </w:num>
+  <w:num w:numId="6" w16cid:durableId="1971745506">
+    <w:abstractNumId w:val="10"/>
+  </w:num>
+  <w:num w:numId="7" w16cid:durableId="1544125567">
+    <w:abstractNumId w:val="7"/>
+  </w:num>
+  <w:num w:numId="8" w16cid:durableId="375811336">
+    <w:abstractNumId w:val="2"/>
+  </w:num>
+  <w:num w:numId="9" w16cid:durableId="1335180657">
+    <w:abstractNumId w:val="0"/>
+  </w:num>
+  <w:num w:numId="10" w16cid:durableId="450049975">
     <w:abstractNumId w:val="8"/>
   </w:num>
-  <w:num w:numId="2" w16cid:durableId="75900392">
-    <w:abstractNumId w:val="12"/>
-  </w:num>
-  <w:num w:numId="3" w16cid:durableId="1397170212">
-    <w:abstractNumId w:val="5"/>
-  </w:num>
-  <w:num w:numId="4" w16cid:durableId="862863588">
-    <w:abstractNumId w:val="1"/>
-  </w:num>
-  <w:num w:numId="5" w16cid:durableId="570121593">
-    <w:abstractNumId w:val="7"/>
-  </w:num>
-  <w:num w:numId="6" w16cid:durableId="1728147340">
-    <w:abstractNumId w:val="3"/>
-  </w:num>
-  <w:num w:numId="7" w16cid:durableId="643437492">
-    <w:abstractNumId w:val="4"/>
-  </w:num>
-  <w:num w:numId="8" w16cid:durableId="199635057">
-    <w:abstractNumId w:val="6"/>
-  </w:num>
-  <w:num w:numId="9" w16cid:durableId="1971745506">
-    <w:abstractNumId w:val="13"/>
-  </w:num>
-  <w:num w:numId="10" w16cid:durableId="1544125567">
+  <w:num w:numId="11" w16cid:durableId="395126646">
     <w:abstractNumId w:val="9"/>
-  </w:num>
-  <w:num w:numId="11" w16cid:durableId="375811336">
-    <w:abstractNumId w:val="2"/>
-  </w:num>
-  <w:num w:numId="12" w16cid:durableId="1335180657">
-    <w:abstractNumId w:val="0"/>
-  </w:num>
-  <w:num w:numId="13" w16cid:durableId="450049975">
-    <w:abstractNumId w:val="10"/>
-  </w:num>
-  <w:num w:numId="14" w16cid:durableId="395126646">
-    <w:abstractNumId w:val="11"/>
   </w:num>
 </w:numbering>
 </file>
@@ -4867,7 +6840,7 @@
   <w:docDefaults>
     <w:rPrDefault>
       <w:rPr>
-        <w:rFonts w:asciiTheme="minorHAnsi" w:eastAsiaTheme="minorHAnsi" w:hAnsiTheme="minorHAnsi" w:cstheme="minorBidi"/>
+        <w:rFonts w:asciiTheme="minorHAnsi" w:hAnsiTheme="minorHAnsi" w:eastAsiaTheme="minorHAnsi" w:cstheme="minorBidi"/>
         <w:sz w:val="22"/>
         <w:szCs w:val="22"/>
         <w:lang w:val="cs-CZ" w:eastAsia="en-US" w:bidi="ar-SA"/>
@@ -4882,14 +6855,14 @@
   <w:latentStyles w:defLockedState="0" w:defUIPriority="99" w:defSemiHidden="0" w:defUnhideWhenUsed="0" w:defQFormat="0" w:count="376">
     <w:lsdException w:name="Normal" w:uiPriority="0" w:qFormat="1"/>
     <w:lsdException w:name="heading 1" w:uiPriority="9" w:qFormat="1"/>
-    <w:lsdException w:name="heading 2" w:semiHidden="1" w:uiPriority="9" w:unhideWhenUsed="1" w:qFormat="1"/>
-    <w:lsdException w:name="heading 3" w:semiHidden="1" w:uiPriority="9" w:unhideWhenUsed="1" w:qFormat="1"/>
-    <w:lsdException w:name="heading 4" w:semiHidden="1" w:uiPriority="9" w:unhideWhenUsed="1" w:qFormat="1"/>
-    <w:lsdException w:name="heading 5" w:semiHidden="1" w:uiPriority="9" w:unhideWhenUsed="1" w:qFormat="1"/>
-    <w:lsdException w:name="heading 6" w:semiHidden="1" w:uiPriority="9" w:unhideWhenUsed="1" w:qFormat="1"/>
-    <w:lsdException w:name="heading 7" w:semiHidden="1" w:uiPriority="9" w:unhideWhenUsed="1" w:qFormat="1"/>
-    <w:lsdException w:name="heading 8" w:semiHidden="1" w:uiPriority="9" w:unhideWhenUsed="1" w:qFormat="1"/>
-    <w:lsdException w:name="heading 9" w:semiHidden="1" w:uiPriority="9" w:unhideWhenUsed="1" w:qFormat="1"/>
+    <w:lsdException w:name="heading 2" w:uiPriority="9" w:semiHidden="1" w:unhideWhenUsed="1" w:qFormat="1"/>
+    <w:lsdException w:name="heading 3" w:uiPriority="9" w:semiHidden="1" w:unhideWhenUsed="1" w:qFormat="1"/>
+    <w:lsdException w:name="heading 4" w:uiPriority="9" w:semiHidden="1" w:unhideWhenUsed="1" w:qFormat="1"/>
+    <w:lsdException w:name="heading 5" w:uiPriority="9" w:semiHidden="1" w:unhideWhenUsed="1" w:qFormat="1"/>
+    <w:lsdException w:name="heading 6" w:uiPriority="9" w:semiHidden="1" w:unhideWhenUsed="1" w:qFormat="1"/>
+    <w:lsdException w:name="heading 7" w:uiPriority="9" w:semiHidden="1" w:unhideWhenUsed="1" w:qFormat="1"/>
+    <w:lsdException w:name="heading 8" w:uiPriority="9" w:semiHidden="1" w:unhideWhenUsed="1" w:qFormat="1"/>
+    <w:lsdException w:name="heading 9" w:uiPriority="9" w:semiHidden="1" w:unhideWhenUsed="1" w:qFormat="1"/>
     <w:lsdException w:name="index 1" w:semiHidden="1" w:unhideWhenUsed="1"/>
     <w:lsdException w:name="index 2" w:semiHidden="1" w:unhideWhenUsed="1"/>
     <w:lsdException w:name="index 3" w:semiHidden="1" w:unhideWhenUsed="1"/>
@@ -4899,22 +6872,22 @@
     <w:lsdException w:name="index 7" w:semiHidden="1" w:unhideWhenUsed="1"/>
     <w:lsdException w:name="index 8" w:semiHidden="1" w:unhideWhenUsed="1"/>
     <w:lsdException w:name="index 9" w:semiHidden="1" w:unhideWhenUsed="1"/>
-    <w:lsdException w:name="toc 1" w:semiHidden="1" w:uiPriority="39" w:unhideWhenUsed="1"/>
-    <w:lsdException w:name="toc 2" w:semiHidden="1" w:uiPriority="39" w:unhideWhenUsed="1"/>
-    <w:lsdException w:name="toc 3" w:semiHidden="1" w:uiPriority="39" w:unhideWhenUsed="1"/>
-    <w:lsdException w:name="toc 4" w:semiHidden="1" w:uiPriority="39" w:unhideWhenUsed="1"/>
-    <w:lsdException w:name="toc 5" w:semiHidden="1" w:uiPriority="39" w:unhideWhenUsed="1"/>
-    <w:lsdException w:name="toc 6" w:semiHidden="1" w:uiPriority="39" w:unhideWhenUsed="1"/>
-    <w:lsdException w:name="toc 7" w:semiHidden="1" w:uiPriority="39" w:unhideWhenUsed="1"/>
-    <w:lsdException w:name="toc 8" w:semiHidden="1" w:uiPriority="39" w:unhideWhenUsed="1"/>
-    <w:lsdException w:name="toc 9" w:semiHidden="1" w:uiPriority="39" w:unhideWhenUsed="1"/>
+    <w:lsdException w:name="toc 1" w:uiPriority="39" w:semiHidden="1" w:unhideWhenUsed="1"/>
+    <w:lsdException w:name="toc 2" w:uiPriority="39" w:semiHidden="1" w:unhideWhenUsed="1"/>
+    <w:lsdException w:name="toc 3" w:uiPriority="39" w:semiHidden="1" w:unhideWhenUsed="1"/>
+    <w:lsdException w:name="toc 4" w:uiPriority="39" w:semiHidden="1" w:unhideWhenUsed="1"/>
+    <w:lsdException w:name="toc 5" w:uiPriority="39" w:semiHidden="1" w:unhideWhenUsed="1"/>
+    <w:lsdException w:name="toc 6" w:uiPriority="39" w:semiHidden="1" w:unhideWhenUsed="1"/>
+    <w:lsdException w:name="toc 7" w:uiPriority="39" w:semiHidden="1" w:unhideWhenUsed="1"/>
+    <w:lsdException w:name="toc 8" w:uiPriority="39" w:semiHidden="1" w:unhideWhenUsed="1"/>
+    <w:lsdException w:name="toc 9" w:uiPriority="39" w:semiHidden="1" w:unhideWhenUsed="1"/>
     <w:lsdException w:name="Normal Indent" w:semiHidden="1" w:unhideWhenUsed="1"/>
     <w:lsdException w:name="footnote text" w:semiHidden="1" w:unhideWhenUsed="1"/>
     <w:lsdException w:name="annotation text" w:semiHidden="1" w:unhideWhenUsed="1"/>
     <w:lsdException w:name="header" w:semiHidden="1" w:unhideWhenUsed="1"/>
     <w:lsdException w:name="footer" w:semiHidden="1" w:unhideWhenUsed="1"/>
     <w:lsdException w:name="index heading" w:semiHidden="1" w:unhideWhenUsed="1"/>
-    <w:lsdException w:name="caption" w:semiHidden="1" w:uiPriority="35" w:unhideWhenUsed="1" w:qFormat="1"/>
+    <w:lsdException w:name="caption" w:uiPriority="35" w:semiHidden="1" w:unhideWhenUsed="1" w:qFormat="1"/>
     <w:lsdException w:name="table of figures" w:semiHidden="1" w:unhideWhenUsed="1"/>
     <w:lsdException w:name="envelope address" w:semiHidden="1" w:unhideWhenUsed="1"/>
     <w:lsdException w:name="envelope return" w:semiHidden="1" w:unhideWhenUsed="1"/>
@@ -4945,7 +6918,7 @@
     <w:lsdException w:name="Title" w:uiPriority="10" w:qFormat="1"/>
     <w:lsdException w:name="Closing" w:semiHidden="1" w:unhideWhenUsed="1"/>
     <w:lsdException w:name="Signature" w:semiHidden="1" w:unhideWhenUsed="1"/>
-    <w:lsdException w:name="Default Paragraph Font" w:semiHidden="1" w:uiPriority="1" w:unhideWhenUsed="1"/>
+    <w:lsdException w:name="Default Paragraph Font" w:uiPriority="1" w:semiHidden="1" w:unhideWhenUsed="1"/>
     <w:lsdException w:name="Body Text" w:semiHidden="1" w:unhideWhenUsed="1"/>
     <w:lsdException w:name="Body Text Indent" w:semiHidden="1" w:unhideWhenUsed="1"/>
     <w:lsdException w:name="List Continue" w:semiHidden="1" w:unhideWhenUsed="1"/>
@@ -5145,8 +7118,8 @@
     <w:lsdException w:name="Subtle Reference" w:uiPriority="31" w:qFormat="1"/>
     <w:lsdException w:name="Intense Reference" w:uiPriority="32" w:qFormat="1"/>
     <w:lsdException w:name="Book Title" w:uiPriority="33" w:qFormat="1"/>
-    <w:lsdException w:name="Bibliography" w:semiHidden="1" w:uiPriority="37" w:unhideWhenUsed="1"/>
-    <w:lsdException w:name="TOC Heading" w:semiHidden="1" w:uiPriority="39" w:unhideWhenUsed="1" w:qFormat="1"/>
+    <w:lsdException w:name="Bibliography" w:uiPriority="37" w:semiHidden="1" w:unhideWhenUsed="1"/>
+    <w:lsdException w:name="TOC Heading" w:uiPriority="39" w:semiHidden="1" w:unhideWhenUsed="1" w:qFormat="1"/>
     <w:lsdException w:name="Plain Table 1" w:uiPriority="41"/>
     <w:lsdException w:name="Plain Table 2" w:uiPriority="42"/>
     <w:lsdException w:name="Plain Table 3" w:uiPriority="43"/>
@@ -5257,30 +7230,9 @@
     <w:lsdException w:name="Unresolved Mention" w:semiHidden="1" w:unhideWhenUsed="1"/>
     <w:lsdException w:name="Smart Link" w:semiHidden="1" w:unhideWhenUsed="1"/>
   </w:latentStyles>
-  <w:style w:type="paragraph" w:default="1" w:styleId="Normln">
+  <w:style w:type="paragraph" w:styleId="Normln" w:default="1">
     <w:name w:val="Normal"/>
     <w:qFormat/>
-  </w:style>
-  <w:style w:type="paragraph" w:styleId="Nadpis2">
-    <w:name w:val="heading 2"/>
-    <w:basedOn w:val="Normln"/>
-    <w:next w:val="Normln"/>
-    <w:link w:val="Nadpis2Char"/>
-    <w:uiPriority w:val="9"/>
-    <w:unhideWhenUsed/>
-    <w:qFormat/>
-    <w:pPr>
-      <w:keepNext/>
-      <w:keepLines/>
-      <w:spacing w:before="40" w:after="0"/>
-      <w:outlineLvl w:val="1"/>
-    </w:pPr>
-    <w:rPr>
-      <w:rFonts w:asciiTheme="majorHAnsi" w:eastAsiaTheme="majorEastAsia" w:hAnsiTheme="majorHAnsi" w:cstheme="majorBidi"/>
-      <w:color w:val="2F5496" w:themeColor="accent1" w:themeShade="BF"/>
-      <w:sz w:val="26"/>
-      <w:szCs w:val="26"/>
-    </w:rPr>
   </w:style>
   <w:style w:type="paragraph" w:styleId="Nadpis3">
     <w:name w:val="heading 3"/>
@@ -5297,19 +7249,19 @@
       <w:outlineLvl w:val="2"/>
     </w:pPr>
     <w:rPr>
-      <w:rFonts w:asciiTheme="majorHAnsi" w:eastAsiaTheme="majorEastAsia" w:hAnsiTheme="majorHAnsi" w:cstheme="majorBidi"/>
+      <w:rFonts w:asciiTheme="majorHAnsi" w:hAnsiTheme="majorHAnsi" w:eastAsiaTheme="majorEastAsia" w:cstheme="majorBidi"/>
       <w:color w:val="1F3763" w:themeColor="accent1" w:themeShade="7F"/>
       <w:sz w:val="24"/>
       <w:szCs w:val="24"/>
     </w:rPr>
   </w:style>
-  <w:style w:type="character" w:default="1" w:styleId="Standardnpsmoodstavce">
+  <w:style w:type="character" w:styleId="Standardnpsmoodstavce" w:default="1">
     <w:name w:val="Default Paragraph Font"/>
     <w:uiPriority w:val="1"/>
     <w:semiHidden/>
     <w:unhideWhenUsed/>
   </w:style>
-  <w:style w:type="table" w:default="1" w:styleId="Normlntabulka">
+  <w:style w:type="table" w:styleId="Normlntabulka" w:default="1">
     <w:name w:val="Normal Table"/>
     <w:uiPriority w:val="99"/>
     <w:semiHidden/>
@@ -5324,19 +7276,19 @@
       </w:tblCellMar>
     </w:tblPr>
   </w:style>
-  <w:style w:type="numbering" w:default="1" w:styleId="Bezseznamu">
+  <w:style w:type="numbering" w:styleId="Bezseznamu" w:default="1">
     <w:name w:val="No List"/>
     <w:uiPriority w:val="99"/>
     <w:semiHidden/>
     <w:unhideWhenUsed/>
   </w:style>
-  <w:style w:type="character" w:customStyle="1" w:styleId="Nadpis3Char">
+  <w:style w:type="character" w:styleId="Nadpis3Char" w:customStyle="1">
     <w:name w:val="Nadpis 3 Char"/>
     <w:basedOn w:val="Standardnpsmoodstavce"/>
     <w:link w:val="Nadpis3"/>
     <w:uiPriority w:val="9"/>
     <w:rPr>
-      <w:rFonts w:asciiTheme="majorHAnsi" w:eastAsiaTheme="majorEastAsia" w:hAnsiTheme="majorHAnsi" w:cstheme="majorBidi"/>
+      <w:rFonts w:asciiTheme="majorHAnsi" w:hAnsiTheme="majorHAnsi" w:eastAsiaTheme="majorEastAsia" w:cstheme="majorBidi"/>
       <w:color w:val="1F3763" w:themeColor="accent1" w:themeShade="7F"/>
       <w:sz w:val="24"/>
       <w:szCs w:val="24"/>
@@ -5352,24 +7304,45 @@
       <w:contextualSpacing/>
     </w:pPr>
   </w:style>
-  <w:style w:type="character" w:customStyle="1" w:styleId="Nadpis2Char">
-    <w:name w:val="Nadpis 2 Char"/>
-    <w:basedOn w:val="Standardnpsmoodstavce"/>
-    <w:link w:val="Nadpis2"/>
-    <w:uiPriority w:val="9"/>
-    <w:rPr>
-      <w:rFonts w:asciiTheme="majorHAnsi" w:eastAsiaTheme="majorEastAsia" w:hAnsiTheme="majorHAnsi" w:cstheme="majorBidi"/>
-      <w:color w:val="2F5496" w:themeColor="accent1" w:themeShade="BF"/>
+  <w:style xmlns:w14="http://schemas.microsoft.com/office/word/2010/wordml" xmlns:mc="http://schemas.openxmlformats.org/markup-compatibility/2006" xmlns:w="http://schemas.openxmlformats.org/wordprocessingml/2006/main" w:type="character" w:styleId="Heading2Char" w:customStyle="1" mc:Ignorable="w14">
+    <w:name xmlns:w="http://schemas.openxmlformats.org/wordprocessingml/2006/main" w:val="Heading 2 Char"/>
+    <w:basedOn xmlns:w="http://schemas.openxmlformats.org/wordprocessingml/2006/main" w:val="Standardnpsmoodstavce"/>
+    <w:link xmlns:w="http://schemas.openxmlformats.org/wordprocessingml/2006/main" w:val="Heading2"/>
+    <w:uiPriority xmlns:w="http://schemas.openxmlformats.org/wordprocessingml/2006/main" w:val="9"/>
+    <w:rPr xmlns:w="http://schemas.openxmlformats.org/wordprocessingml/2006/main">
+      <w:rFonts w:asciiTheme="majorHAnsi" w:hAnsiTheme="majorHAnsi" w:eastAsiaTheme="majorEastAsia" w:cstheme="majorBidi"/>
+      <w:color w:val="2E74B5" w:themeColor="accent1" w:themeShade="BF"/>
       <w:sz w:val="26"/>
       <w:szCs w:val="26"/>
     </w:rPr>
   </w:style>
-  <w:style w:type="character" w:styleId="Hypertextovodkaz">
-    <w:name w:val="Hyperlink"/>
-    <w:basedOn w:val="Standardnpsmoodstavce"/>
-    <w:uiPriority w:val="99"/>
-    <w:unhideWhenUsed/>
-    <w:rPr>
+  <w:style xmlns:w14="http://schemas.microsoft.com/office/word/2010/wordml" xmlns:mc="http://schemas.openxmlformats.org/markup-compatibility/2006" xmlns:w="http://schemas.openxmlformats.org/wordprocessingml/2006/main" w:type="paragraph" w:styleId="Heading2" mc:Ignorable="w14">
+    <w:name xmlns:w="http://schemas.openxmlformats.org/wordprocessingml/2006/main" w:val="heading 2"/>
+    <w:basedOn xmlns:w="http://schemas.openxmlformats.org/wordprocessingml/2006/main" w:val="Normln"/>
+    <w:next xmlns:w="http://schemas.openxmlformats.org/wordprocessingml/2006/main" w:val="Normln"/>
+    <w:link xmlns:w="http://schemas.openxmlformats.org/wordprocessingml/2006/main" w:val="Heading2Char"/>
+    <w:uiPriority xmlns:w="http://schemas.openxmlformats.org/wordprocessingml/2006/main" w:val="9"/>
+    <w:unhideWhenUsed xmlns:w="http://schemas.openxmlformats.org/wordprocessingml/2006/main"/>
+    <w:qFormat xmlns:w="http://schemas.openxmlformats.org/wordprocessingml/2006/main"/>
+    <w:pPr xmlns:w="http://schemas.openxmlformats.org/wordprocessingml/2006/main">
+      <w:keepNext xmlns:w="http://schemas.openxmlformats.org/wordprocessingml/2006/main"/>
+      <w:keepLines xmlns:w="http://schemas.openxmlformats.org/wordprocessingml/2006/main"/>
+      <w:spacing xmlns:w="http://schemas.openxmlformats.org/wordprocessingml/2006/main" w:before="40" w:after="0"/>
+      <w:outlineLvl xmlns:w="http://schemas.openxmlformats.org/wordprocessingml/2006/main" w:val="1"/>
+    </w:pPr>
+    <w:rPr xmlns:w="http://schemas.openxmlformats.org/wordprocessingml/2006/main">
+      <w:rFonts w:asciiTheme="majorHAnsi" w:hAnsiTheme="majorHAnsi" w:eastAsiaTheme="majorEastAsia" w:cstheme="majorBidi"/>
+      <w:color w:val="2E74B5" w:themeColor="accent1" w:themeShade="BF"/>
+      <w:sz w:val="26"/>
+      <w:szCs w:val="26"/>
+    </w:rPr>
+  </w:style>
+  <w:style xmlns:w14="http://schemas.microsoft.com/office/word/2010/wordml" xmlns:mc="http://schemas.openxmlformats.org/markup-compatibility/2006" xmlns:w="http://schemas.openxmlformats.org/wordprocessingml/2006/main" w:type="character" w:styleId="Hyperlink" mc:Ignorable="w14">
+    <w:name xmlns:w="http://schemas.openxmlformats.org/wordprocessingml/2006/main" w:val="Hyperlink"/>
+    <w:basedOn xmlns:w="http://schemas.openxmlformats.org/wordprocessingml/2006/main" w:val="Standardnpsmoodstavce"/>
+    <w:uiPriority xmlns:w="http://schemas.openxmlformats.org/wordprocessingml/2006/main" w:val="99"/>
+    <w:unhideWhenUsed xmlns:w="http://schemas.openxmlformats.org/wordprocessingml/2006/main"/>
+    <w:rPr xmlns:w="http://schemas.openxmlformats.org/wordprocessingml/2006/main">
       <w:color w:val="0563C1" w:themeColor="hyperlink"/>
       <w:u w:val="single"/>
     </w:rPr>
